--- a/FOAD_Unified_Process/GAB/scenario s'identifier.docx
+++ b/FOAD_Unified_Process/GAB/scenario s'identifier.docx
@@ -586,7 +586,47 @@
           <w:sz w:val="24"/>
           <w:szCs w:val="24"/>
         </w:rPr>
-        <w:t>Le Système confirme l’identification du Porteur de carte</w:t>
+        <w:t xml:space="preserve">Le Système </w:t>
+      </w:r>
+      <w:r>
+        <w:rPr>
+          <w:rFonts w:ascii="Roboto" w:hAnsi="Roboto"/>
+          <w:sz w:val="24"/>
+          <w:szCs w:val="24"/>
+        </w:rPr>
+        <w:t>informe</w:t>
+      </w:r>
+      <w:r>
+        <w:rPr>
+          <w:rFonts w:ascii="Roboto" w:hAnsi="Roboto"/>
+          <w:sz w:val="24"/>
+          <w:szCs w:val="24"/>
+        </w:rPr>
+        <w:t xml:space="preserve"> </w:t>
+      </w:r>
+      <w:r>
+        <w:rPr>
+          <w:rFonts w:ascii="Roboto" w:hAnsi="Roboto"/>
+          <w:sz w:val="24"/>
+          <w:szCs w:val="24"/>
+        </w:rPr>
+        <w:t>le</w:t>
+      </w:r>
+      <w:r>
+        <w:rPr>
+          <w:rFonts w:ascii="Roboto" w:hAnsi="Roboto"/>
+          <w:sz w:val="24"/>
+          <w:szCs w:val="24"/>
+        </w:rPr>
+        <w:t xml:space="preserve"> Porteur de carte</w:t>
+      </w:r>
+      <w:r>
+        <w:rPr>
+          <w:rFonts w:ascii="Roboto" w:hAnsi="Roboto"/>
+          <w:sz w:val="24"/>
+          <w:szCs w:val="24"/>
+        </w:rPr>
+        <w:t xml:space="preserve"> qu’il est identifié</w:t>
       </w:r>
       <w:r>
         <w:rPr>
@@ -1817,69 +1857,41 @@
           <w:sz w:val="24"/>
           <w:szCs w:val="24"/>
         </w:rPr>
-        <w:t>.</w:t>
-      </w:r>
-      <w:r>
-        <w:rPr>
-          <w:rFonts w:ascii="Roboto" w:hAnsi="Roboto"/>
-          <w:b/>
-          <w:bCs/>
-          <w:sz w:val="24"/>
-          <w:szCs w:val="24"/>
-        </w:rPr>
-        <w:t>E4</w:t>
-      </w:r>
-      <w:r>
-        <w:rPr>
-          <w:rFonts w:ascii="Roboto" w:hAnsi="Roboto"/>
-          <w:sz w:val="24"/>
-          <w:szCs w:val="24"/>
-        </w:rPr>
-        <w:t> : Le Porteur de carte saisi</w:t>
-      </w:r>
-      <w:r>
-        <w:rPr>
-          <w:rFonts w:ascii="Roboto" w:hAnsi="Roboto"/>
-          <w:sz w:val="24"/>
-          <w:szCs w:val="24"/>
-        </w:rPr>
-        <w:t>t</w:t>
-      </w:r>
-      <w:r>
-        <w:rPr>
-          <w:rFonts w:ascii="Roboto" w:hAnsi="Roboto"/>
-          <w:sz w:val="24"/>
-          <w:szCs w:val="24"/>
-        </w:rPr>
-        <w:t xml:space="preserve"> un </w:t>
-      </w:r>
-      <w:r>
-        <w:rPr>
-          <w:rFonts w:ascii="Roboto" w:hAnsi="Roboto"/>
-          <w:b/>
-          <w:bCs/>
-          <w:sz w:val="24"/>
-          <w:szCs w:val="24"/>
-        </w:rPr>
-        <w:t>code incorrect</w:t>
-      </w:r>
-      <w:r>
-        <w:rPr>
-          <w:rFonts w:ascii="Roboto" w:hAnsi="Roboto"/>
-          <w:sz w:val="24"/>
-          <w:szCs w:val="24"/>
-        </w:rPr>
-        <w:t xml:space="preserve"> pour </w:t>
-      </w:r>
-      <w:r>
-        <w:rPr>
-          <w:rFonts w:ascii="Roboto" w:hAnsi="Roboto"/>
-          <w:b/>
-          <w:bCs/>
-          <w:sz w:val="24"/>
-          <w:szCs w:val="24"/>
-        </w:rPr>
-        <w:t>la troisième fois</w:t>
+        <w:t>.E4</w:t>
+      </w:r>
+      <w:r>
+        <w:rPr>
+          <w:rFonts w:ascii="Roboto" w:hAnsi="Roboto"/>
+          <w:sz w:val="24"/>
+          <w:szCs w:val="24"/>
+        </w:rPr>
+        <w:t xml:space="preserve"> : Le </w:t>
+      </w:r>
+      <w:r>
+        <w:rPr>
+          <w:rFonts w:ascii="Roboto" w:hAnsi="Roboto"/>
+          <w:sz w:val="24"/>
+          <w:szCs w:val="24"/>
+        </w:rPr>
+        <w:t xml:space="preserve">Porteur de carte </w:t>
+      </w:r>
+      <w:r>
+        <w:rPr>
+          <w:rFonts w:ascii="Roboto" w:hAnsi="Roboto"/>
+          <w:b/>
+          <w:bCs/>
+          <w:sz w:val="24"/>
+          <w:szCs w:val="24"/>
+        </w:rPr>
+        <w:t>annule</w:t>
+      </w:r>
+      <w:r>
+        <w:rPr>
+          <w:rFonts w:ascii="Roboto" w:hAnsi="Roboto"/>
+          <w:sz w:val="24"/>
+          <w:szCs w:val="24"/>
+        </w:rPr>
+        <w:t xml:space="preserve"> son identification</w:t>
       </w:r>
     </w:p>
     <w:p>
@@ -1902,6 +1914,216 @@
           <w:sz w:val="24"/>
           <w:szCs w:val="24"/>
         </w:rPr>
+        <w:t>3.</w:t>
+      </w:r>
+      <w:r>
+        <w:rPr>
+          <w:rFonts w:ascii="Roboto" w:hAnsi="Roboto"/>
+          <w:sz w:val="24"/>
+          <w:szCs w:val="24"/>
+        </w:rPr>
+        <w:t xml:space="preserve"> </w:t>
+      </w:r>
+      <w:r>
+        <w:rPr>
+          <w:rFonts w:ascii="Roboto" w:hAnsi="Roboto"/>
+          <w:sz w:val="24"/>
+          <w:szCs w:val="24"/>
+        </w:rPr>
+        <w:t xml:space="preserve">Le Système </w:t>
+      </w:r>
+      <w:r>
+        <w:rPr>
+          <w:rFonts w:ascii="Roboto" w:hAnsi="Roboto"/>
+          <w:b/>
+          <w:bCs/>
+          <w:sz w:val="24"/>
+          <w:szCs w:val="24"/>
+        </w:rPr>
+        <w:t>restitue</w:t>
+      </w:r>
+      <w:r>
+        <w:rPr>
+          <w:rFonts w:ascii="Roboto" w:hAnsi="Roboto"/>
+          <w:sz w:val="24"/>
+          <w:szCs w:val="24"/>
+        </w:rPr>
+        <w:t xml:space="preserve"> la carte</w:t>
+      </w:r>
+      <w:r>
+        <w:rPr>
+          <w:rFonts w:ascii="Roboto" w:hAnsi="Roboto"/>
+          <w:sz w:val="24"/>
+          <w:szCs w:val="24"/>
+        </w:rPr>
+        <w:t>.</w:t>
+      </w:r>
+      <w:r>
+        <w:rPr>
+          <w:rFonts w:ascii="Roboto" w:hAnsi="Roboto"/>
+          <w:sz w:val="24"/>
+          <w:szCs w:val="24"/>
+        </w:rPr>
+        <w:br/>
+      </w:r>
+      <w:r>
+        <w:rPr>
+          <w:rFonts w:ascii="Roboto" w:hAnsi="Roboto"/>
+          <w:i/>
+          <w:iCs/>
+          <w:sz w:val="24"/>
+          <w:szCs w:val="24"/>
+        </w:rPr>
+        <w:t>Le cas d’utilisation se termine en échec.</w:t>
+      </w:r>
+      <w:r>
+        <w:rPr>
+          <w:rFonts w:ascii="Roboto" w:hAnsi="Roboto"/>
+          <w:i/>
+          <w:iCs/>
+          <w:sz w:val="24"/>
+          <w:szCs w:val="24"/>
+        </w:rPr>
+        <w:br/>
+      </w:r>
+    </w:p>
+    <w:p>
+      <w:pPr>
+        <w:rPr>
+          <w:rFonts w:ascii="Roboto" w:hAnsi="Roboto"/>
+          <w:sz w:val="24"/>
+          <w:szCs w:val="24"/>
+        </w:rPr>
+      </w:pPr>
+    </w:p>
+    <w:p>
+      <w:pPr>
+        <w:pBdr>
+          <w:top w:val="single" w:sz="4" w:space="1" w:color="auto"/>
+          <w:left w:val="single" w:sz="4" w:space="4" w:color="auto"/>
+          <w:bottom w:val="single" w:sz="4" w:space="1" w:color="auto"/>
+          <w:right w:val="single" w:sz="4" w:space="4" w:color="auto"/>
+        </w:pBdr>
+        <w:shd w:val="clear" w:color="auto" w:fill="ECCAFC" w:themeFill="accent5" w:themeFillTint="66"/>
+        <w:rPr>
+          <w:rFonts w:ascii="Roboto" w:hAnsi="Roboto"/>
+          <w:sz w:val="24"/>
+          <w:szCs w:val="24"/>
+        </w:rPr>
+      </w:pPr>
+      <w:r>
+        <w:rPr>
+          <w:rFonts w:ascii="Roboto" w:hAnsi="Roboto"/>
+          <w:b/>
+          <w:bCs/>
+          <w:sz w:val="24"/>
+          <w:szCs w:val="24"/>
+        </w:rPr>
+        <w:t>4</w:t>
+      </w:r>
+      <w:r>
+        <w:rPr>
+          <w:rFonts w:ascii="Roboto" w:hAnsi="Roboto"/>
+          <w:b/>
+          <w:bCs/>
+          <w:sz w:val="24"/>
+          <w:szCs w:val="24"/>
+        </w:rPr>
+        <w:t>.</w:t>
+      </w:r>
+      <w:r>
+        <w:rPr>
+          <w:rFonts w:ascii="Roboto" w:hAnsi="Roboto"/>
+          <w:b/>
+          <w:bCs/>
+          <w:sz w:val="24"/>
+          <w:szCs w:val="24"/>
+        </w:rPr>
+        <w:t>E</w:t>
+      </w:r>
+      <w:r>
+        <w:rPr>
+          <w:rFonts w:ascii="Roboto" w:hAnsi="Roboto"/>
+          <w:b/>
+          <w:bCs/>
+          <w:sz w:val="24"/>
+          <w:szCs w:val="24"/>
+        </w:rPr>
+        <w:t>5</w:t>
+      </w:r>
+      <w:r>
+        <w:rPr>
+          <w:rFonts w:ascii="Roboto" w:hAnsi="Roboto"/>
+          <w:sz w:val="24"/>
+          <w:szCs w:val="24"/>
+        </w:rPr>
+        <w:t> : Le Porteur de carte saisi</w:t>
+      </w:r>
+      <w:r>
+        <w:rPr>
+          <w:rFonts w:ascii="Roboto" w:hAnsi="Roboto"/>
+          <w:sz w:val="24"/>
+          <w:szCs w:val="24"/>
+        </w:rPr>
+        <w:t>t</w:t>
+      </w:r>
+      <w:r>
+        <w:rPr>
+          <w:rFonts w:ascii="Roboto" w:hAnsi="Roboto"/>
+          <w:sz w:val="24"/>
+          <w:szCs w:val="24"/>
+        </w:rPr>
+        <w:t xml:space="preserve"> un </w:t>
+      </w:r>
+      <w:r>
+        <w:rPr>
+          <w:rFonts w:ascii="Roboto" w:hAnsi="Roboto"/>
+          <w:b/>
+          <w:bCs/>
+          <w:sz w:val="24"/>
+          <w:szCs w:val="24"/>
+        </w:rPr>
+        <w:t>code incorrect</w:t>
+      </w:r>
+      <w:r>
+        <w:rPr>
+          <w:rFonts w:ascii="Roboto" w:hAnsi="Roboto"/>
+          <w:sz w:val="24"/>
+          <w:szCs w:val="24"/>
+        </w:rPr>
+        <w:t xml:space="preserve"> pour </w:t>
+      </w:r>
+      <w:r>
+        <w:rPr>
+          <w:rFonts w:ascii="Roboto" w:hAnsi="Roboto"/>
+          <w:b/>
+          <w:bCs/>
+          <w:sz w:val="24"/>
+          <w:szCs w:val="24"/>
+        </w:rPr>
+        <w:t>la troisième fois</w:t>
+      </w:r>
+    </w:p>
+    <w:p>
+      <w:pPr>
+        <w:pBdr>
+          <w:top w:val="single" w:sz="4" w:space="1" w:color="auto"/>
+          <w:left w:val="single" w:sz="4" w:space="4" w:color="auto"/>
+          <w:bottom w:val="single" w:sz="4" w:space="1" w:color="auto"/>
+          <w:right w:val="single" w:sz="4" w:space="4" w:color="auto"/>
+        </w:pBdr>
+        <w:rPr>
+          <w:rFonts w:ascii="Roboto" w:hAnsi="Roboto"/>
+          <w:sz w:val="24"/>
+          <w:szCs w:val="24"/>
+        </w:rPr>
+      </w:pPr>
+      <w:r>
+        <w:rPr>
+          <w:rFonts w:ascii="Roboto" w:hAnsi="Roboto"/>
+          <w:sz w:val="24"/>
+          <w:szCs w:val="24"/>
+        </w:rPr>
         <w:t>5</w:t>
       </w:r>
       <w:r>
@@ -2041,33 +2263,6 @@
         </w:rPr>
         <w:br/>
       </w:r>
-    </w:p>
-    <w:p>
-      <w:pPr>
-        <w:rPr>
-          <w:rFonts w:ascii="Roboto" w:hAnsi="Roboto"/>
-          <w:sz w:val="24"/>
-          <w:szCs w:val="24"/>
-        </w:rPr>
-      </w:pPr>
-    </w:p>
-    <w:p>
-      <w:pPr>
-        <w:rPr>
-          <w:rFonts w:ascii="Roboto" w:hAnsi="Roboto"/>
-          <w:sz w:val="24"/>
-          <w:szCs w:val="24"/>
-        </w:rPr>
-      </w:pPr>
-    </w:p>
-    <w:p>
-      <w:pPr>
-        <w:rPr>
-          <w:rFonts w:ascii="Roboto" w:hAnsi="Roboto"/>
-          <w:sz w:val="24"/>
-          <w:szCs w:val="24"/>
-        </w:rPr>
-      </w:pPr>
     </w:p>
     <w:p>
       <w:pPr>

--- a/FOAD_Unified_Process/GAB/scenario s'identifier.docx
+++ b/FOAD_Unified_Process/GAB/scenario s'identifier.docx
@@ -753,30 +753,56 @@
           <w:rFonts w:ascii="Roboto" w:hAnsi="Roboto"/>
           <w:b/>
           <w:bCs/>
+          <w:color w:val="7F7F7F" w:themeColor="text1" w:themeTint="80"/>
           <w:sz w:val="24"/>
           <w:szCs w:val="24"/>
           <w:shd w:val="clear" w:color="auto" w:fill="ECCAFC" w:themeFill="accent5" w:themeFillTint="66"/>
         </w:rPr>
-        <w:t>4.</w:t>
-      </w:r>
-      <w:r>
-        <w:rPr>
-          <w:rFonts w:ascii="Roboto" w:hAnsi="Roboto"/>
-          <w:b/>
-          <w:bCs/>
+        <w:t>(3</w:t>
+      </w:r>
+      <w:proofErr w:type="gramStart"/>
+      <w:r>
+        <w:rPr>
+          <w:rFonts w:ascii="Roboto" w:hAnsi="Roboto"/>
+          <w:b/>
+          <w:bCs/>
+          <w:color w:val="7F7F7F" w:themeColor="text1" w:themeTint="80"/>
           <w:sz w:val="24"/>
           <w:szCs w:val="24"/>
           <w:shd w:val="clear" w:color="auto" w:fill="ECCAFC" w:themeFill="accent5" w:themeFillTint="66"/>
         </w:rPr>
-        <w:t>A1</w:t>
-      </w:r>
-      <w:r>
-        <w:rPr>
-          <w:rFonts w:ascii="Roboto" w:hAnsi="Roboto"/>
+        <w:t>~)</w:t>
+      </w:r>
+      <w:r>
+        <w:rPr>
+          <w:rFonts w:ascii="Roboto" w:hAnsi="Roboto"/>
+          <w:b/>
+          <w:bCs/>
           <w:sz w:val="24"/>
           <w:szCs w:val="24"/>
           <w:shd w:val="clear" w:color="auto" w:fill="ECCAFC" w:themeFill="accent5" w:themeFillTint="66"/>
         </w:rPr>
+        <w:t>A</w:t>
+      </w:r>
+      <w:proofErr w:type="gramEnd"/>
+      <w:r>
+        <w:rPr>
+          <w:rFonts w:ascii="Roboto" w:hAnsi="Roboto"/>
+          <w:b/>
+          <w:bCs/>
+          <w:sz w:val="24"/>
+          <w:szCs w:val="24"/>
+          <w:shd w:val="clear" w:color="auto" w:fill="ECCAFC" w:themeFill="accent5" w:themeFillTint="66"/>
+        </w:rPr>
+        <w:t>1</w:t>
+      </w:r>
+      <w:r>
+        <w:rPr>
+          <w:rFonts w:ascii="Roboto" w:hAnsi="Roboto"/>
+          <w:sz w:val="24"/>
+          <w:szCs w:val="24"/>
+          <w:shd w:val="clear" w:color="auto" w:fill="ECCAFC" w:themeFill="accent5" w:themeFillTint="66"/>
+        </w:rPr>
         <w:t> :</w:t>
       </w:r>
       <w:r>
@@ -795,7 +821,7 @@
           <w:szCs w:val="24"/>
           <w:shd w:val="clear" w:color="auto" w:fill="ECCAFC" w:themeFill="accent5" w:themeFillTint="66"/>
         </w:rPr>
-        <w:t>Le Porteur de carte saisi</w:t>
+        <w:t>Code incorrect : 1</w:t>
       </w:r>
       <w:r>
         <w:rPr>
@@ -803,8 +829,9 @@
           <w:sz w:val="24"/>
           <w:szCs w:val="24"/>
           <w:shd w:val="clear" w:color="auto" w:fill="ECCAFC" w:themeFill="accent5" w:themeFillTint="66"/>
-        </w:rPr>
-        <w:t>t</w:t>
+          <w:vertAlign w:val="superscript"/>
+        </w:rPr>
+        <w:t>er</w:t>
       </w:r>
       <w:r>
         <w:rPr>
@@ -813,18 +840,17 @@
           <w:szCs w:val="24"/>
           <w:shd w:val="clear" w:color="auto" w:fill="ECCAFC" w:themeFill="accent5" w:themeFillTint="66"/>
         </w:rPr>
-        <w:t xml:space="preserve"> un </w:t>
-      </w:r>
-      <w:r>
-        <w:rPr>
-          <w:rFonts w:ascii="Roboto" w:hAnsi="Roboto"/>
-          <w:b/>
-          <w:bCs/>
+        <w:t xml:space="preserve"> et 2</w:t>
+      </w:r>
+      <w:r>
+        <w:rPr>
+          <w:rFonts w:ascii="Roboto" w:hAnsi="Roboto"/>
           <w:sz w:val="24"/>
           <w:szCs w:val="24"/>
           <w:shd w:val="clear" w:color="auto" w:fill="ECCAFC" w:themeFill="accent5" w:themeFillTint="66"/>
-        </w:rPr>
-        <w:t>code incorrect</w:t>
+          <w:vertAlign w:val="superscript"/>
+        </w:rPr>
+        <w:t>ème</w:t>
       </w:r>
       <w:r>
         <w:rPr>
@@ -833,18 +859,7 @@
           <w:szCs w:val="24"/>
           <w:shd w:val="clear" w:color="auto" w:fill="ECCAFC" w:themeFill="accent5" w:themeFillTint="66"/>
         </w:rPr>
-        <w:t xml:space="preserve"> pour la </w:t>
-      </w:r>
-      <w:r>
-        <w:rPr>
-          <w:rFonts w:ascii="Roboto" w:hAnsi="Roboto"/>
-          <w:b/>
-          <w:bCs/>
-          <w:sz w:val="24"/>
-          <w:szCs w:val="24"/>
-          <w:shd w:val="clear" w:color="auto" w:fill="ECCAFC" w:themeFill="accent5" w:themeFillTint="66"/>
-        </w:rPr>
-        <w:t>première ou deuxième fois</w:t>
+        <w:t xml:space="preserve"> tentative </w:t>
       </w:r>
     </w:p>
     <w:p>
@@ -868,6 +883,30 @@
           <w:sz w:val="24"/>
           <w:szCs w:val="24"/>
         </w:rPr>
+        <w:t xml:space="preserve">4. </w:t>
+      </w:r>
+      <w:r>
+        <w:rPr>
+          <w:rFonts w:ascii="Roboto" w:hAnsi="Roboto"/>
+          <w:sz w:val="24"/>
+          <w:szCs w:val="24"/>
+        </w:rPr>
+        <w:t>Le Porteur de carte saisit un code incorrect pour la première ou deuxième fois</w:t>
+      </w:r>
+      <w:r>
+        <w:rPr>
+          <w:rFonts w:ascii="Roboto" w:hAnsi="Roboto"/>
+          <w:sz w:val="24"/>
+          <w:szCs w:val="24"/>
+        </w:rPr>
+        <w:br/>
+      </w:r>
+      <w:r>
+        <w:rPr>
+          <w:rFonts w:ascii="Roboto" w:hAnsi="Roboto"/>
+          <w:sz w:val="24"/>
+          <w:szCs w:val="24"/>
+        </w:rPr>
         <w:t>5</w:t>
       </w:r>
       <w:r>
@@ -1012,23 +1051,14 @@
           <w:szCs w:val="28"/>
         </w:rPr>
       </w:pPr>
-    </w:p>
-    <w:p>
-      <w:pPr>
+      <w:r>
         <w:rPr>
           <w:rFonts w:ascii="Roboto Medium" w:hAnsi="Roboto Medium"/>
           <w:color w:val="7B08B3" w:themeColor="accent5" w:themeShade="80"/>
           <w:sz w:val="28"/>
           <w:szCs w:val="28"/>
         </w:rPr>
-      </w:pPr>
-      <w:r>
-        <w:rPr>
-          <w:rFonts w:ascii="Roboto Medium" w:hAnsi="Roboto Medium"/>
-          <w:color w:val="7B08B3" w:themeColor="accent5" w:themeShade="80"/>
-          <w:sz w:val="28"/>
-          <w:szCs w:val="28"/>
-        </w:rPr>
+        <w:lastRenderedPageBreak/>
         <w:t>Scénarios e</w:t>
       </w:r>
       <w:r>
@@ -1079,72 +1109,71 @@
           <w:rFonts w:ascii="Roboto" w:hAnsi="Roboto"/>
           <w:b/>
           <w:bCs/>
-          <w:sz w:val="24"/>
-          <w:szCs w:val="24"/>
-        </w:rPr>
-        <w:t>2.</w:t>
-      </w:r>
-      <w:r>
-        <w:rPr>
-          <w:rFonts w:ascii="Roboto" w:hAnsi="Roboto"/>
-          <w:b/>
-          <w:bCs/>
-          <w:sz w:val="24"/>
-          <w:szCs w:val="24"/>
-        </w:rPr>
-        <w:t>E1</w:t>
-      </w:r>
-      <w:r>
-        <w:rPr>
-          <w:rFonts w:ascii="Roboto" w:hAnsi="Roboto"/>
-          <w:sz w:val="24"/>
-          <w:szCs w:val="24"/>
-        </w:rPr>
-        <w:t xml:space="preserve"> : Le Système reconnait la carte comme une </w:t>
-      </w:r>
-      <w:r>
-        <w:rPr>
-          <w:rFonts w:ascii="Roboto" w:hAnsi="Roboto"/>
-          <w:b/>
-          <w:bCs/>
-          <w:sz w:val="24"/>
-          <w:szCs w:val="24"/>
-        </w:rPr>
-        <w:t>carte bancaire</w:t>
-      </w:r>
-      <w:r>
-        <w:rPr>
-          <w:rFonts w:ascii="Roboto" w:hAnsi="Roboto"/>
-          <w:sz w:val="24"/>
-          <w:szCs w:val="24"/>
-        </w:rPr>
-        <w:t xml:space="preserve"> de la </w:t>
-      </w:r>
-      <w:r>
-        <w:rPr>
-          <w:rFonts w:ascii="Roboto" w:hAnsi="Roboto"/>
-          <w:b/>
-          <w:bCs/>
-          <w:sz w:val="24"/>
-          <w:szCs w:val="24"/>
-        </w:rPr>
-        <w:t>même banque</w:t>
-      </w:r>
-      <w:r>
-        <w:rPr>
-          <w:rFonts w:ascii="Roboto" w:hAnsi="Roboto"/>
-          <w:sz w:val="24"/>
-          <w:szCs w:val="24"/>
-        </w:rPr>
-        <w:t xml:space="preserve"> étant </w:t>
-      </w:r>
-      <w:r>
-        <w:rPr>
-          <w:rFonts w:ascii="Roboto" w:hAnsi="Roboto"/>
-          <w:sz w:val="24"/>
-          <w:szCs w:val="24"/>
-        </w:rPr>
-        <w:t>invalide</w:t>
+          <w:color w:val="7F7F7F" w:themeColor="text1" w:themeTint="80"/>
+          <w:sz w:val="24"/>
+          <w:szCs w:val="24"/>
+        </w:rPr>
+        <w:t>(</w:t>
+      </w:r>
+      <w:r>
+        <w:rPr>
+          <w:rFonts w:ascii="Roboto" w:hAnsi="Roboto"/>
+          <w:b/>
+          <w:bCs/>
+          <w:color w:val="7F7F7F" w:themeColor="text1" w:themeTint="80"/>
+          <w:sz w:val="24"/>
+          <w:szCs w:val="24"/>
+        </w:rPr>
+        <w:t>1</w:t>
+      </w:r>
+      <w:proofErr w:type="gramStart"/>
+      <w:r>
+        <w:rPr>
+          <w:rFonts w:ascii="Roboto" w:hAnsi="Roboto"/>
+          <w:b/>
+          <w:bCs/>
+          <w:color w:val="7F7F7F" w:themeColor="text1" w:themeTint="80"/>
+          <w:sz w:val="24"/>
+          <w:szCs w:val="24"/>
+        </w:rPr>
+        <w:t>~)</w:t>
+      </w:r>
+      <w:r>
+        <w:rPr>
+          <w:rFonts w:ascii="Roboto" w:hAnsi="Roboto"/>
+          <w:b/>
+          <w:bCs/>
+          <w:sz w:val="24"/>
+          <w:szCs w:val="24"/>
+        </w:rPr>
+        <w:t>E</w:t>
+      </w:r>
+      <w:proofErr w:type="gramEnd"/>
+      <w:r>
+        <w:rPr>
+          <w:rFonts w:ascii="Roboto" w:hAnsi="Roboto"/>
+          <w:b/>
+          <w:bCs/>
+          <w:sz w:val="24"/>
+          <w:szCs w:val="24"/>
+        </w:rPr>
+        <w:t>1</w:t>
+      </w:r>
+      <w:r>
+        <w:rPr>
+          <w:rFonts w:ascii="Roboto" w:hAnsi="Roboto"/>
+          <w:sz w:val="24"/>
+          <w:szCs w:val="24"/>
+        </w:rPr>
+        <w:t xml:space="preserve"> : </w:t>
+      </w:r>
+      <w:r>
+        <w:rPr>
+          <w:rFonts w:ascii="Roboto" w:hAnsi="Roboto"/>
+          <w:sz w:val="24"/>
+          <w:szCs w:val="24"/>
+        </w:rPr>
+        <w:t>Carte bancaire invalide même banque</w:t>
       </w:r>
     </w:p>
     <w:p>
@@ -1161,6 +1190,66 @@
           <w:szCs w:val="24"/>
         </w:rPr>
       </w:pPr>
+      <w:r>
+        <w:rPr>
+          <w:rFonts w:ascii="Roboto" w:hAnsi="Roboto"/>
+          <w:sz w:val="24"/>
+          <w:szCs w:val="24"/>
+        </w:rPr>
+        <w:t xml:space="preserve">2. </w:t>
+      </w:r>
+      <w:r>
+        <w:rPr>
+          <w:rFonts w:ascii="Roboto" w:hAnsi="Roboto"/>
+          <w:sz w:val="24"/>
+          <w:szCs w:val="24"/>
+        </w:rPr>
+        <w:t xml:space="preserve">Le Système reconnait la carte comme une </w:t>
+      </w:r>
+      <w:r>
+        <w:rPr>
+          <w:rFonts w:ascii="Roboto" w:hAnsi="Roboto"/>
+          <w:b/>
+          <w:bCs/>
+          <w:sz w:val="24"/>
+          <w:szCs w:val="24"/>
+        </w:rPr>
+        <w:t>carte bancaire</w:t>
+      </w:r>
+      <w:r>
+        <w:rPr>
+          <w:rFonts w:ascii="Roboto" w:hAnsi="Roboto"/>
+          <w:sz w:val="24"/>
+          <w:szCs w:val="24"/>
+        </w:rPr>
+        <w:t xml:space="preserve"> de la </w:t>
+      </w:r>
+      <w:r>
+        <w:rPr>
+          <w:rFonts w:ascii="Roboto" w:hAnsi="Roboto"/>
+          <w:b/>
+          <w:bCs/>
+          <w:sz w:val="24"/>
+          <w:szCs w:val="24"/>
+        </w:rPr>
+        <w:t>même banque</w:t>
+      </w:r>
+      <w:r>
+        <w:rPr>
+          <w:rFonts w:ascii="Roboto" w:hAnsi="Roboto"/>
+          <w:sz w:val="24"/>
+          <w:szCs w:val="24"/>
+        </w:rPr>
+        <w:t xml:space="preserve"> étant invalide</w:t>
+      </w:r>
+      <w:r>
+        <w:rPr>
+          <w:rFonts w:ascii="Roboto" w:hAnsi="Roboto"/>
+          <w:sz w:val="24"/>
+          <w:szCs w:val="24"/>
+        </w:rPr>
+        <w:br/>
+      </w:r>
       <w:r>
         <w:rPr>
           <w:rFonts w:ascii="Roboto" w:hAnsi="Roboto"/>
@@ -1328,20 +1417,55 @@
           <w:rFonts w:ascii="Roboto" w:hAnsi="Roboto"/>
           <w:b/>
           <w:bCs/>
-          <w:sz w:val="24"/>
-          <w:szCs w:val="24"/>
-        </w:rPr>
-        <w:t>2.</w:t>
-      </w:r>
-      <w:r>
-        <w:rPr>
-          <w:rFonts w:ascii="Roboto" w:hAnsi="Roboto"/>
-          <w:b/>
-          <w:bCs/>
-          <w:sz w:val="24"/>
-          <w:szCs w:val="24"/>
-        </w:rPr>
-        <w:t>E2</w:t>
+          <w:color w:val="7F7F7F" w:themeColor="text1" w:themeTint="80"/>
+          <w:sz w:val="24"/>
+          <w:szCs w:val="24"/>
+        </w:rPr>
+        <w:t>(</w:t>
+      </w:r>
+      <w:r>
+        <w:rPr>
+          <w:rFonts w:ascii="Roboto" w:hAnsi="Roboto"/>
+          <w:b/>
+          <w:bCs/>
+          <w:color w:val="7F7F7F" w:themeColor="text1" w:themeTint="80"/>
+          <w:sz w:val="24"/>
+          <w:szCs w:val="24"/>
+        </w:rPr>
+        <w:t>1</w:t>
+      </w:r>
+      <w:proofErr w:type="gramStart"/>
+      <w:r>
+        <w:rPr>
+          <w:rFonts w:ascii="Roboto" w:hAnsi="Roboto"/>
+          <w:b/>
+          <w:bCs/>
+          <w:color w:val="7F7F7F" w:themeColor="text1" w:themeTint="80"/>
+          <w:sz w:val="24"/>
+          <w:szCs w:val="24"/>
+        </w:rPr>
+        <w:t>~)</w:t>
+      </w:r>
+      <w:r>
+        <w:rPr>
+          <w:rFonts w:ascii="Roboto" w:hAnsi="Roboto"/>
+          <w:b/>
+          <w:bCs/>
+          <w:sz w:val="24"/>
+          <w:szCs w:val="24"/>
+        </w:rPr>
+        <w:t>E</w:t>
+      </w:r>
+      <w:proofErr w:type="gramEnd"/>
+      <w:r>
+        <w:rPr>
+          <w:rFonts w:ascii="Roboto" w:hAnsi="Roboto"/>
+          <w:b/>
+          <w:bCs/>
+          <w:sz w:val="24"/>
+          <w:szCs w:val="24"/>
+        </w:rPr>
+        <w:t>2</w:t>
       </w:r>
       <w:r>
         <w:rPr>
@@ -1357,43 +1481,7 @@
           <w:sz w:val="24"/>
           <w:szCs w:val="24"/>
         </w:rPr>
-        <w:t xml:space="preserve">Le Système reconnait la carte comme une </w:t>
-      </w:r>
-      <w:r>
-        <w:rPr>
-          <w:rFonts w:ascii="Roboto" w:hAnsi="Roboto"/>
-          <w:b/>
-          <w:bCs/>
-          <w:sz w:val="24"/>
-          <w:szCs w:val="24"/>
-        </w:rPr>
-        <w:t>carte bancaire</w:t>
-      </w:r>
-      <w:r>
-        <w:rPr>
-          <w:rFonts w:ascii="Roboto" w:hAnsi="Roboto"/>
-          <w:sz w:val="24"/>
-          <w:szCs w:val="24"/>
-        </w:rPr>
-        <w:t xml:space="preserve"> d’une </w:t>
-      </w:r>
-      <w:r>
-        <w:rPr>
-          <w:rFonts w:ascii="Roboto" w:hAnsi="Roboto"/>
-          <w:b/>
-          <w:bCs/>
-          <w:sz w:val="24"/>
-          <w:szCs w:val="24"/>
-        </w:rPr>
-        <w:t>autre banque</w:t>
-      </w:r>
-      <w:r>
-        <w:rPr>
-          <w:rFonts w:ascii="Roboto" w:hAnsi="Roboto"/>
-          <w:sz w:val="24"/>
-          <w:szCs w:val="24"/>
-        </w:rPr>
-        <w:t xml:space="preserve"> étant invalide</w:t>
+        <w:t>Carte bancaire invalide autre banque</w:t>
       </w:r>
     </w:p>
     <w:p>
@@ -1410,6 +1498,66 @@
           <w:szCs w:val="24"/>
         </w:rPr>
       </w:pPr>
+      <w:r>
+        <w:rPr>
+          <w:rFonts w:ascii="Roboto" w:hAnsi="Roboto"/>
+          <w:sz w:val="24"/>
+          <w:szCs w:val="24"/>
+        </w:rPr>
+        <w:t xml:space="preserve">2. </w:t>
+      </w:r>
+      <w:r>
+        <w:rPr>
+          <w:rFonts w:ascii="Roboto" w:hAnsi="Roboto"/>
+          <w:sz w:val="24"/>
+          <w:szCs w:val="24"/>
+        </w:rPr>
+        <w:t xml:space="preserve">Le Système reconnait la carte comme une </w:t>
+      </w:r>
+      <w:r>
+        <w:rPr>
+          <w:rFonts w:ascii="Roboto" w:hAnsi="Roboto"/>
+          <w:b/>
+          <w:bCs/>
+          <w:sz w:val="24"/>
+          <w:szCs w:val="24"/>
+        </w:rPr>
+        <w:t>carte bancaire</w:t>
+      </w:r>
+      <w:r>
+        <w:rPr>
+          <w:rFonts w:ascii="Roboto" w:hAnsi="Roboto"/>
+          <w:sz w:val="24"/>
+          <w:szCs w:val="24"/>
+        </w:rPr>
+        <w:t xml:space="preserve"> d’une </w:t>
+      </w:r>
+      <w:r>
+        <w:rPr>
+          <w:rFonts w:ascii="Roboto" w:hAnsi="Roboto"/>
+          <w:b/>
+          <w:bCs/>
+          <w:sz w:val="24"/>
+          <w:szCs w:val="24"/>
+        </w:rPr>
+        <w:t>autre banque</w:t>
+      </w:r>
+      <w:r>
+        <w:rPr>
+          <w:rFonts w:ascii="Roboto" w:hAnsi="Roboto"/>
+          <w:sz w:val="24"/>
+          <w:szCs w:val="24"/>
+        </w:rPr>
+        <w:t xml:space="preserve"> étant invalide</w:t>
+      </w:r>
+      <w:r>
+        <w:rPr>
+          <w:rFonts w:ascii="Roboto" w:hAnsi="Roboto"/>
+          <w:sz w:val="24"/>
+          <w:szCs w:val="24"/>
+        </w:rPr>
+        <w:br/>
+      </w:r>
       <w:r>
         <w:rPr>
           <w:rFonts w:ascii="Roboto" w:hAnsi="Roboto"/>
@@ -1579,20 +1727,55 @@
           <w:rFonts w:ascii="Roboto" w:hAnsi="Roboto"/>
           <w:b/>
           <w:bCs/>
-          <w:sz w:val="24"/>
-          <w:szCs w:val="24"/>
-        </w:rPr>
-        <w:t>2.</w:t>
-      </w:r>
-      <w:r>
-        <w:rPr>
-          <w:rFonts w:ascii="Roboto" w:hAnsi="Roboto"/>
-          <w:b/>
-          <w:bCs/>
-          <w:sz w:val="24"/>
-          <w:szCs w:val="24"/>
-        </w:rPr>
-        <w:t>E3</w:t>
+          <w:color w:val="7F7F7F" w:themeColor="text1" w:themeTint="80"/>
+          <w:sz w:val="24"/>
+          <w:szCs w:val="24"/>
+        </w:rPr>
+        <w:t>(</w:t>
+      </w:r>
+      <w:r>
+        <w:rPr>
+          <w:rFonts w:ascii="Roboto" w:hAnsi="Roboto"/>
+          <w:b/>
+          <w:bCs/>
+          <w:color w:val="7F7F7F" w:themeColor="text1" w:themeTint="80"/>
+          <w:sz w:val="24"/>
+          <w:szCs w:val="24"/>
+        </w:rPr>
+        <w:t>1</w:t>
+      </w:r>
+      <w:proofErr w:type="gramStart"/>
+      <w:r>
+        <w:rPr>
+          <w:rFonts w:ascii="Roboto" w:hAnsi="Roboto"/>
+          <w:b/>
+          <w:bCs/>
+          <w:color w:val="7F7F7F" w:themeColor="text1" w:themeTint="80"/>
+          <w:sz w:val="24"/>
+          <w:szCs w:val="24"/>
+        </w:rPr>
+        <w:t>~)</w:t>
+      </w:r>
+      <w:r>
+        <w:rPr>
+          <w:rFonts w:ascii="Roboto" w:hAnsi="Roboto"/>
+          <w:b/>
+          <w:bCs/>
+          <w:sz w:val="24"/>
+          <w:szCs w:val="24"/>
+        </w:rPr>
+        <w:t>E</w:t>
+      </w:r>
+      <w:proofErr w:type="gramEnd"/>
+      <w:r>
+        <w:rPr>
+          <w:rFonts w:ascii="Roboto" w:hAnsi="Roboto"/>
+          <w:b/>
+          <w:bCs/>
+          <w:sz w:val="24"/>
+          <w:szCs w:val="24"/>
+        </w:rPr>
+        <w:t>3</w:t>
       </w:r>
       <w:r>
         <w:rPr>
@@ -1608,67 +1791,7 @@
           <w:sz w:val="24"/>
           <w:szCs w:val="24"/>
         </w:rPr>
-        <w:t xml:space="preserve">Le Système ne reconnait </w:t>
-      </w:r>
-      <w:r>
-        <w:rPr>
-          <w:rFonts w:ascii="Roboto" w:hAnsi="Roboto"/>
-          <w:b/>
-          <w:bCs/>
-          <w:sz w:val="24"/>
-          <w:szCs w:val="24"/>
-        </w:rPr>
-        <w:t>pas</w:t>
-      </w:r>
-      <w:r>
-        <w:rPr>
-          <w:rFonts w:ascii="Roboto" w:hAnsi="Roboto"/>
-          <w:sz w:val="24"/>
-          <w:szCs w:val="24"/>
-        </w:rPr>
-        <w:t xml:space="preserve"> la carte comme une </w:t>
-      </w:r>
-      <w:r>
-        <w:rPr>
-          <w:rFonts w:ascii="Roboto" w:hAnsi="Roboto"/>
-          <w:b/>
-          <w:bCs/>
-          <w:sz w:val="24"/>
-          <w:szCs w:val="24"/>
-        </w:rPr>
-        <w:t>carte bancaire</w:t>
-      </w:r>
-      <w:r>
-        <w:rPr>
-          <w:rFonts w:ascii="Roboto" w:hAnsi="Roboto"/>
-          <w:sz w:val="24"/>
-          <w:szCs w:val="24"/>
-        </w:rPr>
-        <w:t xml:space="preserve"> (</w:t>
-      </w:r>
-      <w:r>
-        <w:rPr>
-          <w:rFonts w:ascii="Roboto" w:hAnsi="Roboto"/>
-          <w:sz w:val="24"/>
-          <w:szCs w:val="24"/>
-        </w:rPr>
-        <w:t>ex : carte</w:t>
-      </w:r>
-      <w:r>
-        <w:rPr>
-          <w:rFonts w:ascii="Roboto" w:hAnsi="Roboto"/>
-          <w:sz w:val="24"/>
-          <w:szCs w:val="24"/>
-        </w:rPr>
-        <w:t xml:space="preserve"> de fidélité…)</w:t>
-      </w:r>
-      <w:r>
-        <w:rPr>
-          <w:rFonts w:ascii="Roboto" w:hAnsi="Roboto"/>
-          <w:sz w:val="24"/>
-          <w:szCs w:val="24"/>
-        </w:rPr>
-        <w:t xml:space="preserve"> </w:t>
+        <w:t xml:space="preserve">Carte invalide </w:t>
       </w:r>
     </w:p>
     <w:p>
@@ -1685,6 +1808,66 @@
           <w:szCs w:val="24"/>
         </w:rPr>
       </w:pPr>
+      <w:r>
+        <w:rPr>
+          <w:rFonts w:ascii="Roboto" w:hAnsi="Roboto"/>
+          <w:sz w:val="24"/>
+          <w:szCs w:val="24"/>
+        </w:rPr>
+        <w:t xml:space="preserve">2. </w:t>
+      </w:r>
+      <w:r>
+        <w:rPr>
+          <w:rFonts w:ascii="Roboto" w:hAnsi="Roboto"/>
+          <w:sz w:val="24"/>
+          <w:szCs w:val="24"/>
+        </w:rPr>
+        <w:t xml:space="preserve">Le Système ne reconnait </w:t>
+      </w:r>
+      <w:r>
+        <w:rPr>
+          <w:rFonts w:ascii="Roboto" w:hAnsi="Roboto"/>
+          <w:b/>
+          <w:bCs/>
+          <w:sz w:val="24"/>
+          <w:szCs w:val="24"/>
+        </w:rPr>
+        <w:t>pas</w:t>
+      </w:r>
+      <w:r>
+        <w:rPr>
+          <w:rFonts w:ascii="Roboto" w:hAnsi="Roboto"/>
+          <w:sz w:val="24"/>
+          <w:szCs w:val="24"/>
+        </w:rPr>
+        <w:t xml:space="preserve"> la carte comme une </w:t>
+      </w:r>
+      <w:r>
+        <w:rPr>
+          <w:rFonts w:ascii="Roboto" w:hAnsi="Roboto"/>
+          <w:b/>
+          <w:bCs/>
+          <w:sz w:val="24"/>
+          <w:szCs w:val="24"/>
+        </w:rPr>
+        <w:t>carte bancaire</w:t>
+      </w:r>
+      <w:r>
+        <w:rPr>
+          <w:rFonts w:ascii="Roboto" w:hAnsi="Roboto"/>
+          <w:sz w:val="24"/>
+          <w:szCs w:val="24"/>
+        </w:rPr>
+        <w:t xml:space="preserve"> </w:t>
+      </w:r>
+      <w:r>
+        <w:rPr>
+          <w:rFonts w:ascii="Roboto" w:hAnsi="Roboto"/>
+          <w:sz w:val="24"/>
+          <w:szCs w:val="24"/>
+        </w:rPr>
+        <w:br/>
+      </w:r>
       <w:r>
         <w:rPr>
           <w:rFonts w:ascii="Roboto" w:hAnsi="Roboto"/>
@@ -1844,6 +2027,51 @@
           <w:rFonts w:ascii="Roboto" w:hAnsi="Roboto"/>
           <w:b/>
           <w:bCs/>
+          <w:color w:val="7F7F7F" w:themeColor="text1" w:themeTint="80"/>
+          <w:sz w:val="24"/>
+          <w:szCs w:val="24"/>
+        </w:rPr>
+        <w:t>(</w:t>
+      </w:r>
+      <w:r>
+        <w:rPr>
+          <w:rFonts w:ascii="Roboto" w:hAnsi="Roboto"/>
+          <w:b/>
+          <w:bCs/>
+          <w:color w:val="7F7F7F" w:themeColor="text1" w:themeTint="80"/>
+          <w:sz w:val="24"/>
+          <w:szCs w:val="24"/>
+        </w:rPr>
+        <w:t>3</w:t>
+      </w:r>
+      <w:proofErr w:type="gramStart"/>
+      <w:r>
+        <w:rPr>
+          <w:rFonts w:ascii="Roboto" w:hAnsi="Roboto"/>
+          <w:b/>
+          <w:bCs/>
+          <w:color w:val="7F7F7F" w:themeColor="text1" w:themeTint="80"/>
+          <w:sz w:val="24"/>
+          <w:szCs w:val="24"/>
+        </w:rPr>
+        <w:t>~)</w:t>
+      </w:r>
+      <w:r>
+        <w:rPr>
+          <w:rFonts w:ascii="Roboto" w:hAnsi="Roboto"/>
+          <w:b/>
+          <w:bCs/>
+          <w:sz w:val="24"/>
+          <w:szCs w:val="24"/>
+        </w:rPr>
+        <w:t>E</w:t>
+      </w:r>
+      <w:proofErr w:type="gramEnd"/>
+      <w:r>
+        <w:rPr>
+          <w:rFonts w:ascii="Roboto" w:hAnsi="Roboto"/>
+          <w:b/>
+          <w:bCs/>
           <w:sz w:val="24"/>
           <w:szCs w:val="24"/>
         </w:rPr>
@@ -1852,46 +2080,26 @@
       <w:r>
         <w:rPr>
           <w:rFonts w:ascii="Roboto" w:hAnsi="Roboto"/>
-          <w:b/>
-          <w:bCs/>
-          <w:sz w:val="24"/>
-          <w:szCs w:val="24"/>
-        </w:rPr>
-        <w:t>.E4</w:t>
-      </w:r>
-      <w:r>
-        <w:rPr>
-          <w:rFonts w:ascii="Roboto" w:hAnsi="Roboto"/>
-          <w:sz w:val="24"/>
-          <w:szCs w:val="24"/>
-        </w:rPr>
-        <w:t xml:space="preserve"> : Le </w:t>
-      </w:r>
-      <w:r>
-        <w:rPr>
-          <w:rFonts w:ascii="Roboto" w:hAnsi="Roboto"/>
-          <w:sz w:val="24"/>
-          <w:szCs w:val="24"/>
-        </w:rPr>
-        <w:t xml:space="preserve">Porteur de carte </w:t>
-      </w:r>
-      <w:r>
-        <w:rPr>
-          <w:rFonts w:ascii="Roboto" w:hAnsi="Roboto"/>
-          <w:b/>
-          <w:bCs/>
-          <w:sz w:val="24"/>
-          <w:szCs w:val="24"/>
-        </w:rPr>
-        <w:t>annule</w:t>
-      </w:r>
-      <w:r>
-        <w:rPr>
-          <w:rFonts w:ascii="Roboto" w:hAnsi="Roboto"/>
-          <w:sz w:val="24"/>
-          <w:szCs w:val="24"/>
-        </w:rPr>
-        <w:t xml:space="preserve"> son identification</w:t>
+          <w:sz w:val="24"/>
+          <w:szCs w:val="24"/>
+        </w:rPr>
+        <w:t xml:space="preserve"> : </w:t>
+      </w:r>
+      <w:r>
+        <w:rPr>
+          <w:rFonts w:ascii="Roboto" w:hAnsi="Roboto"/>
+          <w:sz w:val="24"/>
+          <w:szCs w:val="24"/>
+        </w:rPr>
+        <w:t>Annulation</w:t>
+      </w:r>
+      <w:r>
+        <w:rPr>
+          <w:rFonts w:ascii="Roboto" w:hAnsi="Roboto"/>
+          <w:sz w:val="24"/>
+          <w:szCs w:val="24"/>
+        </w:rPr>
+        <w:t xml:space="preserve"> identification</w:t>
       </w:r>
     </w:p>
     <w:p>
@@ -1908,6 +2116,56 @@
           <w:szCs w:val="24"/>
         </w:rPr>
       </w:pPr>
+      <w:r>
+        <w:rPr>
+          <w:rFonts w:ascii="Roboto" w:hAnsi="Roboto"/>
+          <w:sz w:val="24"/>
+          <w:szCs w:val="24"/>
+        </w:rPr>
+        <w:t xml:space="preserve">4. </w:t>
+      </w:r>
+      <w:r>
+        <w:rPr>
+          <w:rFonts w:ascii="Roboto" w:hAnsi="Roboto"/>
+          <w:sz w:val="24"/>
+          <w:szCs w:val="24"/>
+        </w:rPr>
+        <w:t xml:space="preserve">Le </w:t>
+      </w:r>
+      <w:r>
+        <w:rPr>
+          <w:rFonts w:ascii="Roboto" w:hAnsi="Roboto"/>
+          <w:sz w:val="24"/>
+          <w:szCs w:val="24"/>
+        </w:rPr>
+        <w:t xml:space="preserve">Porteur de carte </w:t>
+      </w:r>
+      <w:r>
+        <w:rPr>
+          <w:rFonts w:ascii="Roboto" w:hAnsi="Roboto"/>
+          <w:b/>
+          <w:bCs/>
+          <w:sz w:val="24"/>
+          <w:szCs w:val="24"/>
+        </w:rPr>
+        <w:t>annule</w:t>
+      </w:r>
+      <w:r>
+        <w:rPr>
+          <w:rFonts w:ascii="Roboto" w:hAnsi="Roboto"/>
+          <w:sz w:val="24"/>
+          <w:szCs w:val="24"/>
+        </w:rPr>
+        <w:t xml:space="preserve"> son identification</w:t>
+      </w:r>
+      <w:r>
+        <w:rPr>
+          <w:rFonts w:ascii="Roboto" w:hAnsi="Roboto"/>
+          <w:sz w:val="24"/>
+          <w:szCs w:val="24"/>
+        </w:rPr>
+        <w:br/>
+      </w:r>
       <w:r>
         <w:rPr>
           <w:rFonts w:ascii="Roboto" w:hAnsi="Roboto"/>
@@ -2016,20 +2274,23 @@
           <w:rFonts w:ascii="Roboto" w:hAnsi="Roboto"/>
           <w:b/>
           <w:bCs/>
-          <w:sz w:val="24"/>
-          <w:szCs w:val="24"/>
-        </w:rPr>
-        <w:t>4</w:t>
-      </w:r>
-      <w:r>
-        <w:rPr>
-          <w:rFonts w:ascii="Roboto" w:hAnsi="Roboto"/>
-          <w:b/>
-          <w:bCs/>
-          <w:sz w:val="24"/>
-          <w:szCs w:val="24"/>
-        </w:rPr>
-        <w:t>.</w:t>
+          <w:color w:val="7F7F7F" w:themeColor="text1" w:themeTint="80"/>
+          <w:sz w:val="24"/>
+          <w:szCs w:val="24"/>
+        </w:rPr>
+        <w:t>(3</w:t>
+      </w:r>
+      <w:proofErr w:type="gramStart"/>
+      <w:r>
+        <w:rPr>
+          <w:rFonts w:ascii="Roboto" w:hAnsi="Roboto"/>
+          <w:b/>
+          <w:bCs/>
+          <w:color w:val="7F7F7F" w:themeColor="text1" w:themeTint="80"/>
+          <w:sz w:val="24"/>
+          <w:szCs w:val="24"/>
+        </w:rPr>
+        <w:t>~)</w:t>
       </w:r>
       <w:r>
         <w:rPr>
@@ -2041,6 +2302,7 @@
         </w:rPr>
         <w:t>E</w:t>
       </w:r>
+      <w:proofErr w:type="gramEnd"/>
       <w:r>
         <w:rPr>
           <w:rFonts w:ascii="Roboto" w:hAnsi="Roboto"/>
@@ -2057,51 +2319,32 @@
           <w:sz w:val="24"/>
           <w:szCs w:val="24"/>
         </w:rPr>
-        <w:t> : Le Porteur de carte saisi</w:t>
-      </w:r>
-      <w:r>
-        <w:rPr>
-          <w:rFonts w:ascii="Roboto" w:hAnsi="Roboto"/>
-          <w:sz w:val="24"/>
-          <w:szCs w:val="24"/>
-        </w:rPr>
-        <w:t>t</w:t>
-      </w:r>
-      <w:r>
-        <w:rPr>
-          <w:rFonts w:ascii="Roboto" w:hAnsi="Roboto"/>
-          <w:sz w:val="24"/>
-          <w:szCs w:val="24"/>
-        </w:rPr>
-        <w:t xml:space="preserve"> un </w:t>
-      </w:r>
-      <w:r>
-        <w:rPr>
-          <w:rFonts w:ascii="Roboto" w:hAnsi="Roboto"/>
-          <w:b/>
-          <w:bCs/>
-          <w:sz w:val="24"/>
-          <w:szCs w:val="24"/>
-        </w:rPr>
-        <w:t>code incorrect</w:t>
-      </w:r>
-      <w:r>
-        <w:rPr>
-          <w:rFonts w:ascii="Roboto" w:hAnsi="Roboto"/>
-          <w:sz w:val="24"/>
-          <w:szCs w:val="24"/>
-        </w:rPr>
-        <w:t xml:space="preserve"> pour </w:t>
-      </w:r>
-      <w:r>
-        <w:rPr>
-          <w:rFonts w:ascii="Roboto" w:hAnsi="Roboto"/>
-          <w:b/>
-          <w:bCs/>
-          <w:sz w:val="24"/>
-          <w:szCs w:val="24"/>
-        </w:rPr>
-        <w:t>la troisième fois</w:t>
+        <w:t xml:space="preserve"> : </w:t>
+      </w:r>
+      <w:r>
+        <w:rPr>
+          <w:rFonts w:ascii="Roboto" w:hAnsi="Roboto"/>
+          <w:sz w:val="24"/>
+          <w:szCs w:val="24"/>
+        </w:rPr>
+        <w:t>Code incorrect : 3</w:t>
+      </w:r>
+      <w:r>
+        <w:rPr>
+          <w:rFonts w:ascii="Roboto" w:hAnsi="Roboto"/>
+          <w:sz w:val="24"/>
+          <w:szCs w:val="24"/>
+          <w:vertAlign w:val="superscript"/>
+        </w:rPr>
+        <w:t>ème</w:t>
+      </w:r>
+      <w:r>
+        <w:rPr>
+          <w:rFonts w:ascii="Roboto" w:hAnsi="Roboto"/>
+          <w:sz w:val="24"/>
+          <w:szCs w:val="24"/>
+        </w:rPr>
+        <w:t xml:space="preserve"> tentative</w:t>
       </w:r>
     </w:p>
     <w:p>
@@ -2124,6 +2367,74 @@
           <w:sz w:val="24"/>
           <w:szCs w:val="24"/>
         </w:rPr>
+        <w:t xml:space="preserve">4. </w:t>
+      </w:r>
+      <w:r>
+        <w:rPr>
+          <w:rFonts w:ascii="Roboto" w:hAnsi="Roboto"/>
+          <w:sz w:val="24"/>
+          <w:szCs w:val="24"/>
+        </w:rPr>
+        <w:t>Le Porteur de carte saisi</w:t>
+      </w:r>
+      <w:r>
+        <w:rPr>
+          <w:rFonts w:ascii="Roboto" w:hAnsi="Roboto"/>
+          <w:sz w:val="24"/>
+          <w:szCs w:val="24"/>
+        </w:rPr>
+        <w:t>t</w:t>
+      </w:r>
+      <w:r>
+        <w:rPr>
+          <w:rFonts w:ascii="Roboto" w:hAnsi="Roboto"/>
+          <w:sz w:val="24"/>
+          <w:szCs w:val="24"/>
+        </w:rPr>
+        <w:t xml:space="preserve"> un </w:t>
+      </w:r>
+      <w:r>
+        <w:rPr>
+          <w:rFonts w:ascii="Roboto" w:hAnsi="Roboto"/>
+          <w:b/>
+          <w:bCs/>
+          <w:sz w:val="24"/>
+          <w:szCs w:val="24"/>
+        </w:rPr>
+        <w:t>code incorrect</w:t>
+      </w:r>
+      <w:r>
+        <w:rPr>
+          <w:rFonts w:ascii="Roboto" w:hAnsi="Roboto"/>
+          <w:sz w:val="24"/>
+          <w:szCs w:val="24"/>
+        </w:rPr>
+        <w:t xml:space="preserve"> pour </w:t>
+      </w:r>
+      <w:r>
+        <w:rPr>
+          <w:rFonts w:ascii="Roboto" w:hAnsi="Roboto"/>
+          <w:b/>
+          <w:bCs/>
+          <w:sz w:val="24"/>
+          <w:szCs w:val="24"/>
+        </w:rPr>
+        <w:t>la troisième fois</w:t>
+      </w:r>
+      <w:r>
+        <w:rPr>
+          <w:rFonts w:ascii="Roboto" w:hAnsi="Roboto"/>
+          <w:sz w:val="24"/>
+          <w:szCs w:val="24"/>
+        </w:rPr>
+        <w:br/>
+      </w:r>
+      <w:r>
+        <w:rPr>
+          <w:rFonts w:ascii="Roboto" w:hAnsi="Roboto"/>
+          <w:sz w:val="24"/>
+          <w:szCs w:val="24"/>
+        </w:rPr>
         <w:t>5</w:t>
       </w:r>
       <w:r>
@@ -2263,15 +2574,6 @@
         </w:rPr>
         <w:br/>
       </w:r>
-    </w:p>
-    <w:p>
-      <w:pPr>
-        <w:rPr>
-          <w:rFonts w:ascii="Roboto" w:hAnsi="Roboto"/>
-          <w:sz w:val="24"/>
-          <w:szCs w:val="24"/>
-        </w:rPr>
-      </w:pPr>
     </w:p>
     <w:sectPr>
       <w:pgSz w:w="11906" w:h="16838"/>

--- a/FOAD_Unified_Process/GAB/scenario s'identifier.docx
+++ b/FOAD_Unified_Process/GAB/scenario s'identifier.docx
@@ -721,16 +721,148 @@
         </w:rPr>
         <w:t>lternatif</w:t>
       </w:r>
-    </w:p>
-    <w:p>
-      <w:pPr>
+      <w:r>
         <w:rPr>
           <w:rFonts w:ascii="Roboto Medium" w:hAnsi="Roboto Medium"/>
           <w:color w:val="7B08B3" w:themeColor="accent5" w:themeShade="80"/>
           <w:sz w:val="28"/>
           <w:szCs w:val="28"/>
         </w:rPr>
-      </w:pPr>
+        <w:t xml:space="preserve"> </w:t>
+      </w:r>
+    </w:p>
+    <w:p>
+      <w:pPr>
+        <w:rPr>
+          <w:rFonts w:ascii="Roboto Medium" w:hAnsi="Roboto Medium"/>
+          <w:color w:val="7B08B3" w:themeColor="accent5" w:themeShade="80"/>
+          <w:sz w:val="28"/>
+          <w:szCs w:val="28"/>
+        </w:rPr>
+      </w:pPr>
+    </w:p>
+    <w:p>
+      <w:pPr>
+        <w:pBdr>
+          <w:top w:val="single" w:sz="4" w:space="1" w:color="auto"/>
+          <w:left w:val="single" w:sz="4" w:space="4" w:color="auto"/>
+          <w:right w:val="single" w:sz="4" w:space="4" w:color="auto"/>
+        </w:pBdr>
+        <w:rPr>
+          <w:rFonts w:ascii="Roboto" w:hAnsi="Roboto"/>
+          <w:b/>
+          <w:bCs/>
+          <w:sz w:val="24"/>
+          <w:szCs w:val="24"/>
+          <w:shd w:val="clear" w:color="auto" w:fill="ECCAFC" w:themeFill="accent5" w:themeFillTint="66"/>
+        </w:rPr>
+      </w:pPr>
+      <w:r>
+        <w:rPr>
+          <w:rFonts w:ascii="Roboto" w:hAnsi="Roboto"/>
+          <w:b/>
+          <w:bCs/>
+          <w:color w:val="7F7F7F" w:themeColor="text1" w:themeTint="80"/>
+          <w:sz w:val="24"/>
+          <w:szCs w:val="24"/>
+        </w:rPr>
+        <w:t>(3~)</w:t>
+      </w:r>
+      <w:r>
+        <w:rPr>
+          <w:rFonts w:ascii="Roboto" w:hAnsi="Roboto"/>
+          <w:b/>
+          <w:bCs/>
+          <w:sz w:val="24"/>
+          <w:szCs w:val="24"/>
+        </w:rPr>
+        <w:t>A1 :</w:t>
+      </w:r>
+      <w:r>
+        <w:rPr>
+          <w:rFonts w:ascii="Roboto" w:hAnsi="Roboto"/>
+          <w:b/>
+          <w:bCs/>
+          <w:sz w:val="24"/>
+          <w:szCs w:val="24"/>
+        </w:rPr>
+        <w:t xml:space="preserve"> </w:t>
+      </w:r>
+      <w:r>
+        <w:rPr>
+          <w:rFonts w:ascii="Roboto" w:hAnsi="Roboto"/>
+          <w:b/>
+          <w:bCs/>
+          <w:sz w:val="24"/>
+          <w:szCs w:val="24"/>
+        </w:rPr>
+        <w:t xml:space="preserve">Code incorrect : </w:t>
+      </w:r>
+      <w:proofErr w:type="gramStart"/>
+      <w:r>
+        <w:rPr>
+          <w:rFonts w:ascii="Roboto" w:hAnsi="Roboto"/>
+          <w:b/>
+          <w:bCs/>
+          <w:sz w:val="24"/>
+          <w:szCs w:val="24"/>
+        </w:rPr>
+        <w:t>1</w:t>
+      </w:r>
+      <w:r>
+        <w:rPr>
+          <w:rFonts w:ascii="Roboto" w:hAnsi="Roboto"/>
+          <w:b/>
+          <w:bCs/>
+          <w:sz w:val="24"/>
+          <w:szCs w:val="24"/>
+          <w:vertAlign w:val="superscript"/>
+        </w:rPr>
+        <w:t>er</w:t>
+      </w:r>
+      <w:r>
+        <w:rPr>
+          <w:rFonts w:ascii="Roboto" w:hAnsi="Roboto"/>
+          <w:b/>
+          <w:bCs/>
+          <w:sz w:val="24"/>
+          <w:szCs w:val="24"/>
+        </w:rPr>
+        <w:t xml:space="preserve"> et 2</w:t>
+      </w:r>
+      <w:r>
+        <w:rPr>
+          <w:rFonts w:ascii="Roboto" w:hAnsi="Roboto"/>
+          <w:b/>
+          <w:bCs/>
+          <w:sz w:val="24"/>
+          <w:szCs w:val="24"/>
+          <w:vertAlign w:val="superscript"/>
+        </w:rPr>
+        <w:t>ème</w:t>
+      </w:r>
+      <w:r>
+        <w:rPr>
+          <w:rFonts w:ascii="Roboto" w:hAnsi="Roboto"/>
+          <w:b/>
+          <w:bCs/>
+          <w:sz w:val="24"/>
+          <w:szCs w:val="24"/>
+        </w:rPr>
+        <w:t xml:space="preserve"> tentative</w:t>
+      </w:r>
+      <w:proofErr w:type="gramEnd"/>
+      <w:r>
+        <w:rPr>
+          <w:rFonts w:ascii="Roboto" w:hAnsi="Roboto"/>
+          <w:b/>
+          <w:bCs/>
+          <w:sz w:val="24"/>
+          <w:szCs w:val="24"/>
+          <w:shd w:val="clear" w:color="auto" w:fill="ECCAFC" w:themeFill="accent5" w:themeFillTint="66"/>
+        </w:rPr>
+        <w:t xml:space="preserve"> </w:t>
+      </w:r>
     </w:p>
     <w:p>
       <w:pPr>
@@ -740,7 +872,6 @@
           <w:bottom w:val="single" w:sz="4" w:space="1" w:color="auto"/>
           <w:right w:val="single" w:sz="4" w:space="4" w:color="auto"/>
         </w:pBdr>
-        <w:shd w:val="clear" w:color="auto" w:fill="ECCAFC" w:themeFill="accent5" w:themeFillTint="66"/>
         <w:rPr>
           <w:rFonts w:ascii="Roboto" w:hAnsi="Roboto"/>
           <w:sz w:val="24"/>
@@ -751,16 +882,242 @@
       <w:r>
         <w:rPr>
           <w:rFonts w:ascii="Roboto" w:hAnsi="Roboto"/>
+          <w:sz w:val="24"/>
+          <w:szCs w:val="24"/>
+          <w:shd w:val="clear" w:color="auto" w:fill="ECCAFC" w:themeFill="accent5" w:themeFillTint="66"/>
+        </w:rPr>
+        <w:br/>
+      </w:r>
+      <w:r>
+        <w:rPr>
+          <w:rFonts w:ascii="Roboto" w:hAnsi="Roboto"/>
+          <w:sz w:val="24"/>
+          <w:szCs w:val="24"/>
+          <w:shd w:val="clear" w:color="auto" w:fill="ECCAFC" w:themeFill="accent5" w:themeFillTint="66"/>
+        </w:rPr>
+        <w:t xml:space="preserve">4. </w:t>
+      </w:r>
+      <w:r>
+        <w:rPr>
+          <w:rFonts w:ascii="Roboto" w:hAnsi="Roboto"/>
+          <w:sz w:val="24"/>
+          <w:szCs w:val="24"/>
+          <w:shd w:val="clear" w:color="auto" w:fill="ECCAFC" w:themeFill="accent5" w:themeFillTint="66"/>
+        </w:rPr>
+        <w:t>Le Porteur de carte saisit un code incorrect pour la première ou deuxième fois</w:t>
+      </w:r>
+      <w:r>
+        <w:rPr>
+          <w:rFonts w:ascii="Roboto" w:hAnsi="Roboto"/>
+          <w:sz w:val="24"/>
+          <w:szCs w:val="24"/>
+        </w:rPr>
+        <w:br/>
+      </w:r>
+      <w:r>
+        <w:rPr>
+          <w:rFonts w:ascii="Roboto" w:hAnsi="Roboto"/>
+          <w:sz w:val="24"/>
+          <w:szCs w:val="24"/>
+        </w:rPr>
+        <w:t>5</w:t>
+      </w:r>
+      <w:r>
+        <w:rPr>
+          <w:rFonts w:ascii="Roboto" w:hAnsi="Roboto"/>
+          <w:sz w:val="24"/>
+          <w:szCs w:val="24"/>
+        </w:rPr>
+        <w:t>.</w:t>
+      </w:r>
+      <w:r>
+        <w:rPr>
+          <w:rFonts w:ascii="Roboto" w:hAnsi="Roboto"/>
+          <w:sz w:val="24"/>
+          <w:szCs w:val="24"/>
+        </w:rPr>
+        <w:t xml:space="preserve"> Le Système </w:t>
+      </w:r>
+      <w:r>
+        <w:rPr>
+          <w:rFonts w:ascii="Roboto" w:hAnsi="Roboto"/>
+          <w:b/>
+          <w:bCs/>
+          <w:sz w:val="24"/>
+          <w:szCs w:val="24"/>
+        </w:rPr>
+        <w:t>informe</w:t>
+      </w:r>
+      <w:r>
+        <w:rPr>
+          <w:rFonts w:ascii="Roboto" w:hAnsi="Roboto"/>
+          <w:sz w:val="24"/>
+          <w:szCs w:val="24"/>
+        </w:rPr>
+        <w:t xml:space="preserve"> le Porteur de carte que le code est incorrect</w:t>
+      </w:r>
+      <w:r>
+        <w:rPr>
+          <w:rFonts w:ascii="Roboto" w:hAnsi="Roboto"/>
+          <w:sz w:val="24"/>
+          <w:szCs w:val="24"/>
+        </w:rPr>
+        <w:t xml:space="preserve"> pour la première ou deuxième fois</w:t>
+      </w:r>
+      <w:r>
+        <w:rPr>
+          <w:rFonts w:ascii="Roboto" w:hAnsi="Roboto"/>
+          <w:sz w:val="24"/>
+          <w:szCs w:val="24"/>
+        </w:rPr>
+        <w:t xml:space="preserve"> et</w:t>
+      </w:r>
+      <w:r>
+        <w:rPr>
+          <w:rFonts w:ascii="Roboto" w:hAnsi="Roboto"/>
+          <w:sz w:val="24"/>
+          <w:szCs w:val="24"/>
+        </w:rPr>
+        <w:t xml:space="preserve"> </w:t>
+      </w:r>
+      <w:r>
+        <w:rPr>
+          <w:rFonts w:ascii="Roboto" w:hAnsi="Roboto"/>
+          <w:sz w:val="24"/>
+          <w:szCs w:val="24"/>
+        </w:rPr>
+        <w:t xml:space="preserve">qu’il </w:t>
+      </w:r>
+      <w:r>
+        <w:rPr>
+          <w:rFonts w:ascii="Roboto" w:hAnsi="Roboto"/>
+          <w:b/>
+          <w:bCs/>
+          <w:sz w:val="24"/>
+          <w:szCs w:val="24"/>
+        </w:rPr>
+        <w:t>peut réessayer</w:t>
+      </w:r>
+      <w:r>
+        <w:rPr>
+          <w:rFonts w:ascii="Roboto" w:hAnsi="Roboto"/>
+          <w:sz w:val="24"/>
+          <w:szCs w:val="24"/>
+        </w:rPr>
+        <w:t>.</w:t>
+      </w:r>
+      <w:r>
+        <w:rPr>
+          <w:rFonts w:ascii="Roboto" w:hAnsi="Roboto"/>
+          <w:sz w:val="24"/>
+          <w:szCs w:val="24"/>
+        </w:rPr>
+        <w:br/>
+      </w:r>
+      <w:r>
+        <w:rPr>
+          <w:rFonts w:ascii="Roboto" w:hAnsi="Roboto"/>
+          <w:i/>
+          <w:iCs/>
+          <w:sz w:val="24"/>
+          <w:szCs w:val="24"/>
+        </w:rPr>
+        <w:t>Le scénario nominal reprend à l’étape 3</w:t>
+      </w:r>
+      <w:r>
+        <w:rPr>
+          <w:rFonts w:ascii="Roboto" w:hAnsi="Roboto"/>
+          <w:i/>
+          <w:iCs/>
+          <w:sz w:val="24"/>
+          <w:szCs w:val="24"/>
+        </w:rPr>
+        <w:t>.</w:t>
+      </w:r>
+      <w:r>
+        <w:rPr>
+          <w:rFonts w:ascii="Roboto" w:hAnsi="Roboto"/>
+          <w:i/>
+          <w:iCs/>
+          <w:sz w:val="24"/>
+          <w:szCs w:val="24"/>
+        </w:rPr>
+        <w:br/>
+      </w:r>
+    </w:p>
+    <w:p>
+      <w:pPr>
+        <w:rPr>
+          <w:rFonts w:ascii="Roboto Medium" w:hAnsi="Roboto Medium"/>
+          <w:color w:val="7B08B3" w:themeColor="accent5" w:themeShade="80"/>
+          <w:sz w:val="28"/>
+          <w:szCs w:val="28"/>
+        </w:rPr>
+      </w:pPr>
+      <w:r>
+        <w:rPr>
+          <w:rFonts w:ascii="Roboto Medium" w:hAnsi="Roboto Medium"/>
+          <w:color w:val="7B08B3" w:themeColor="accent5" w:themeShade="80"/>
+          <w:sz w:val="28"/>
+          <w:szCs w:val="28"/>
+        </w:rPr>
+        <w:lastRenderedPageBreak/>
+        <w:t>Scénarios e</w:t>
+      </w:r>
+      <w:r>
+        <w:rPr>
+          <w:rFonts w:ascii="Roboto Medium" w:hAnsi="Roboto Medium"/>
+          <w:color w:val="7B08B3" w:themeColor="accent5" w:themeShade="80"/>
+          <w:sz w:val="28"/>
+          <w:szCs w:val="28"/>
+        </w:rPr>
+        <w:t>xceptionnel</w:t>
+      </w:r>
+      <w:r>
+        <w:rPr>
+          <w:rFonts w:ascii="Roboto Medium" w:hAnsi="Roboto Medium"/>
+          <w:color w:val="7B08B3" w:themeColor="accent5" w:themeShade="80"/>
+          <w:sz w:val="28"/>
+          <w:szCs w:val="28"/>
+        </w:rPr>
+        <w:t>s</w:t>
+      </w:r>
+    </w:p>
+    <w:p>
+      <w:pPr>
+        <w:rPr>
+          <w:rFonts w:ascii="Roboto" w:hAnsi="Roboto"/>
+          <w:sz w:val="24"/>
+          <w:szCs w:val="24"/>
+        </w:rPr>
+      </w:pPr>
+    </w:p>
+    <w:p>
+      <w:pPr>
+        <w:pBdr>
+          <w:top w:val="single" w:sz="4" w:space="1" w:color="auto"/>
+          <w:left w:val="single" w:sz="4" w:space="4" w:color="auto"/>
+          <w:right w:val="single" w:sz="4" w:space="4" w:color="auto"/>
+        </w:pBdr>
+        <w:rPr>
+          <w:rFonts w:ascii="Roboto" w:hAnsi="Roboto"/>
+          <w:b/>
+          <w:bCs/>
+          <w:sz w:val="24"/>
+          <w:szCs w:val="24"/>
+        </w:rPr>
+      </w:pPr>
+      <w:r>
+        <w:rPr>
+          <w:rFonts w:ascii="Roboto" w:hAnsi="Roboto"/>
           <w:b/>
           <w:bCs/>
           <w:color w:val="7F7F7F" w:themeColor="text1" w:themeTint="80"/>
           <w:sz w:val="24"/>
           <w:szCs w:val="24"/>
-          <w:shd w:val="clear" w:color="auto" w:fill="ECCAFC" w:themeFill="accent5" w:themeFillTint="66"/>
-        </w:rPr>
-        <w:t>(3</w:t>
-      </w:r>
-      <w:proofErr w:type="gramStart"/>
+        </w:rPr>
+        <w:t>(</w:t>
+      </w:r>
       <w:r>
         <w:rPr>
           <w:rFonts w:ascii="Roboto" w:hAnsi="Roboto"/>
@@ -769,7 +1126,17 @@
           <w:color w:val="7F7F7F" w:themeColor="text1" w:themeTint="80"/>
           <w:sz w:val="24"/>
           <w:szCs w:val="24"/>
-          <w:shd w:val="clear" w:color="auto" w:fill="ECCAFC" w:themeFill="accent5" w:themeFillTint="66"/>
+        </w:rPr>
+        <w:t>1</w:t>
+      </w:r>
+      <w:r>
+        <w:rPr>
+          <w:rFonts w:ascii="Roboto" w:hAnsi="Roboto"/>
+          <w:b/>
+          <w:bCs/>
+          <w:color w:val="7F7F7F" w:themeColor="text1" w:themeTint="80"/>
+          <w:sz w:val="24"/>
+          <w:szCs w:val="24"/>
         </w:rPr>
         <w:t>~)</w:t>
       </w:r>
@@ -780,86 +1147,18 @@
           <w:bCs/>
           <w:sz w:val="24"/>
           <w:szCs w:val="24"/>
-          <w:shd w:val="clear" w:color="auto" w:fill="ECCAFC" w:themeFill="accent5" w:themeFillTint="66"/>
-        </w:rPr>
-        <w:t>A</w:t>
-      </w:r>
-      <w:proofErr w:type="gramEnd"/>
-      <w:r>
-        <w:rPr>
-          <w:rFonts w:ascii="Roboto" w:hAnsi="Roboto"/>
-          <w:b/>
-          <w:bCs/>
-          <w:sz w:val="24"/>
-          <w:szCs w:val="24"/>
-          <w:shd w:val="clear" w:color="auto" w:fill="ECCAFC" w:themeFill="accent5" w:themeFillTint="66"/>
-        </w:rPr>
-        <w:t>1</w:t>
-      </w:r>
-      <w:r>
-        <w:rPr>
-          <w:rFonts w:ascii="Roboto" w:hAnsi="Roboto"/>
-          <w:sz w:val="24"/>
-          <w:szCs w:val="24"/>
-          <w:shd w:val="clear" w:color="auto" w:fill="ECCAFC" w:themeFill="accent5" w:themeFillTint="66"/>
-        </w:rPr>
-        <w:t> :</w:t>
-      </w:r>
-      <w:r>
-        <w:rPr>
-          <w:rFonts w:ascii="Roboto" w:hAnsi="Roboto"/>
-          <w:sz w:val="24"/>
-          <w:szCs w:val="24"/>
-          <w:shd w:val="clear" w:color="auto" w:fill="ECCAFC" w:themeFill="accent5" w:themeFillTint="66"/>
-        </w:rPr>
-        <w:t xml:space="preserve"> </w:t>
-      </w:r>
-      <w:r>
-        <w:rPr>
-          <w:rFonts w:ascii="Roboto" w:hAnsi="Roboto"/>
-          <w:sz w:val="24"/>
-          <w:szCs w:val="24"/>
-          <w:shd w:val="clear" w:color="auto" w:fill="ECCAFC" w:themeFill="accent5" w:themeFillTint="66"/>
-        </w:rPr>
-        <w:t>Code incorrect : 1</w:t>
-      </w:r>
-      <w:r>
-        <w:rPr>
-          <w:rFonts w:ascii="Roboto" w:hAnsi="Roboto"/>
-          <w:sz w:val="24"/>
-          <w:szCs w:val="24"/>
-          <w:shd w:val="clear" w:color="auto" w:fill="ECCAFC" w:themeFill="accent5" w:themeFillTint="66"/>
-          <w:vertAlign w:val="superscript"/>
-        </w:rPr>
-        <w:t>er</w:t>
-      </w:r>
-      <w:r>
-        <w:rPr>
-          <w:rFonts w:ascii="Roboto" w:hAnsi="Roboto"/>
-          <w:sz w:val="24"/>
-          <w:szCs w:val="24"/>
-          <w:shd w:val="clear" w:color="auto" w:fill="ECCAFC" w:themeFill="accent5" w:themeFillTint="66"/>
-        </w:rPr>
-        <w:t xml:space="preserve"> et 2</w:t>
-      </w:r>
-      <w:r>
-        <w:rPr>
-          <w:rFonts w:ascii="Roboto" w:hAnsi="Roboto"/>
-          <w:sz w:val="24"/>
-          <w:szCs w:val="24"/>
-          <w:shd w:val="clear" w:color="auto" w:fill="ECCAFC" w:themeFill="accent5" w:themeFillTint="66"/>
-          <w:vertAlign w:val="superscript"/>
-        </w:rPr>
-        <w:t>ème</w:t>
-      </w:r>
-      <w:r>
-        <w:rPr>
-          <w:rFonts w:ascii="Roboto" w:hAnsi="Roboto"/>
-          <w:sz w:val="24"/>
-          <w:szCs w:val="24"/>
-          <w:shd w:val="clear" w:color="auto" w:fill="ECCAFC" w:themeFill="accent5" w:themeFillTint="66"/>
-        </w:rPr>
-        <w:t xml:space="preserve"> tentative </w:t>
+        </w:rPr>
+        <w:t xml:space="preserve">E1 : </w:t>
+      </w:r>
+      <w:r>
+        <w:rPr>
+          <w:rFonts w:ascii="Roboto" w:hAnsi="Roboto"/>
+          <w:b/>
+          <w:bCs/>
+          <w:sz w:val="24"/>
+          <w:szCs w:val="24"/>
+        </w:rPr>
+        <w:t>Carte bancaire invalide même banque</w:t>
       </w:r>
     </w:p>
     <w:p>
@@ -874,30 +1173,14 @@
           <w:rFonts w:ascii="Roboto" w:hAnsi="Roboto"/>
           <w:sz w:val="24"/>
           <w:szCs w:val="24"/>
-          <w:shd w:val="clear" w:color="auto" w:fill="ECCAFC" w:themeFill="accent5" w:themeFillTint="66"/>
-        </w:rPr>
-      </w:pPr>
-      <w:r>
-        <w:rPr>
-          <w:rFonts w:ascii="Roboto" w:hAnsi="Roboto"/>
-          <w:sz w:val="24"/>
-          <w:szCs w:val="24"/>
-        </w:rPr>
-        <w:t xml:space="preserve">4. </w:t>
-      </w:r>
-      <w:r>
-        <w:rPr>
-          <w:rFonts w:ascii="Roboto" w:hAnsi="Roboto"/>
-          <w:sz w:val="24"/>
-          <w:szCs w:val="24"/>
-        </w:rPr>
-        <w:t>Le Porteur de carte saisit un code incorrect pour la première ou deuxième fois</w:t>
-      </w:r>
-      <w:r>
-        <w:rPr>
-          <w:rFonts w:ascii="Roboto" w:hAnsi="Roboto"/>
-          <w:sz w:val="24"/>
-          <w:szCs w:val="24"/>
+        </w:rPr>
+      </w:pPr>
+      <w:r>
+        <w:rPr>
+          <w:rFonts w:ascii="Roboto" w:hAnsi="Roboto"/>
+          <w:sz w:val="24"/>
+          <w:szCs w:val="24"/>
+          <w:shd w:val="clear" w:color="auto" w:fill="BCDBE5" w:themeFill="accent4" w:themeFillTint="66"/>
         </w:rPr>
         <w:br/>
       </w:r>
@@ -906,8 +1189,74 @@
           <w:rFonts w:ascii="Roboto" w:hAnsi="Roboto"/>
           <w:sz w:val="24"/>
           <w:szCs w:val="24"/>
-        </w:rPr>
-        <w:t>5</w:t>
+          <w:shd w:val="clear" w:color="auto" w:fill="BCDBE5" w:themeFill="accent4" w:themeFillTint="66"/>
+        </w:rPr>
+        <w:t xml:space="preserve">2. </w:t>
+      </w:r>
+      <w:r>
+        <w:rPr>
+          <w:rFonts w:ascii="Roboto" w:hAnsi="Roboto"/>
+          <w:sz w:val="24"/>
+          <w:szCs w:val="24"/>
+          <w:shd w:val="clear" w:color="auto" w:fill="BCDBE5" w:themeFill="accent4" w:themeFillTint="66"/>
+        </w:rPr>
+        <w:t xml:space="preserve">Le Système reconnait la carte comme une </w:t>
+      </w:r>
+      <w:r>
+        <w:rPr>
+          <w:rFonts w:ascii="Roboto" w:hAnsi="Roboto"/>
+          <w:b/>
+          <w:bCs/>
+          <w:sz w:val="24"/>
+          <w:szCs w:val="24"/>
+          <w:shd w:val="clear" w:color="auto" w:fill="BCDBE5" w:themeFill="accent4" w:themeFillTint="66"/>
+        </w:rPr>
+        <w:t>carte bancaire</w:t>
+      </w:r>
+      <w:r>
+        <w:rPr>
+          <w:rFonts w:ascii="Roboto" w:hAnsi="Roboto"/>
+          <w:sz w:val="24"/>
+          <w:szCs w:val="24"/>
+          <w:shd w:val="clear" w:color="auto" w:fill="BCDBE5" w:themeFill="accent4" w:themeFillTint="66"/>
+        </w:rPr>
+        <w:t xml:space="preserve"> de la </w:t>
+      </w:r>
+      <w:r>
+        <w:rPr>
+          <w:rFonts w:ascii="Roboto" w:hAnsi="Roboto"/>
+          <w:b/>
+          <w:bCs/>
+          <w:sz w:val="24"/>
+          <w:szCs w:val="24"/>
+          <w:shd w:val="clear" w:color="auto" w:fill="BCDBE5" w:themeFill="accent4" w:themeFillTint="66"/>
+        </w:rPr>
+        <w:t>même banque</w:t>
+      </w:r>
+      <w:r>
+        <w:rPr>
+          <w:rFonts w:ascii="Roboto" w:hAnsi="Roboto"/>
+          <w:sz w:val="24"/>
+          <w:szCs w:val="24"/>
+          <w:shd w:val="clear" w:color="auto" w:fill="BCDBE5" w:themeFill="accent4" w:themeFillTint="66"/>
+        </w:rPr>
+        <w:t xml:space="preserve"> étant invalide</w:t>
+      </w:r>
+      <w:r>
+        <w:rPr>
+          <w:rFonts w:ascii="Roboto" w:hAnsi="Roboto"/>
+          <w:sz w:val="24"/>
+          <w:szCs w:val="24"/>
+        </w:rPr>
+        <w:br/>
+      </w:r>
+      <w:r>
+        <w:rPr>
+          <w:rFonts w:ascii="Roboto" w:hAnsi="Roboto"/>
+          <w:sz w:val="24"/>
+          <w:szCs w:val="24"/>
+        </w:rPr>
+        <w:t>3</w:t>
       </w:r>
       <w:r>
         <w:rPr>
@@ -941,23 +1290,24 @@
           <w:sz w:val="24"/>
           <w:szCs w:val="24"/>
         </w:rPr>
-        <w:t xml:space="preserve"> le Porteur de carte que le code est incorrect</w:t>
-      </w:r>
-      <w:r>
-        <w:rPr>
-          <w:rFonts w:ascii="Roboto" w:hAnsi="Roboto"/>
-          <w:sz w:val="24"/>
-          <w:szCs w:val="24"/>
-        </w:rPr>
-        <w:t xml:space="preserve"> pour la première ou deuxième fois</w:t>
-      </w:r>
-      <w:r>
-        <w:rPr>
-          <w:rFonts w:ascii="Roboto" w:hAnsi="Roboto"/>
-          <w:sz w:val="24"/>
-          <w:szCs w:val="24"/>
-        </w:rPr>
-        <w:t xml:space="preserve"> et</w:t>
+        <w:t xml:space="preserve"> le Porteur de carte</w:t>
+      </w:r>
+      <w:r>
+        <w:rPr>
+          <w:rFonts w:ascii="Roboto" w:hAnsi="Roboto"/>
+          <w:sz w:val="24"/>
+          <w:szCs w:val="24"/>
+        </w:rPr>
+        <w:t xml:space="preserve"> que sa carte bancaire n’est pas valide et va être confisquée.</w:t>
+      </w:r>
+      <w:r>
+        <w:rPr>
+          <w:rFonts w:ascii="Roboto" w:hAnsi="Roboto"/>
+          <w:sz w:val="24"/>
+          <w:szCs w:val="24"/>
+        </w:rPr>
+        <w:br/>
+        <w:t>4.</w:t>
       </w:r>
       <w:r>
         <w:rPr>
@@ -973,17 +1323,25 @@
           <w:sz w:val="24"/>
           <w:szCs w:val="24"/>
         </w:rPr>
-        <w:t xml:space="preserve">qu’il </w:t>
-      </w:r>
-      <w:r>
-        <w:rPr>
-          <w:rFonts w:ascii="Roboto" w:hAnsi="Roboto"/>
-          <w:b/>
-          <w:bCs/>
-          <w:sz w:val="24"/>
-          <w:szCs w:val="24"/>
-        </w:rPr>
-        <w:t>peut réessayer</w:t>
+        <w:t xml:space="preserve">Le Système </w:t>
+      </w:r>
+      <w:r>
+        <w:rPr>
+          <w:rFonts w:ascii="Roboto" w:hAnsi="Roboto"/>
+          <w:b/>
+          <w:bCs/>
+          <w:sz w:val="24"/>
+          <w:szCs w:val="24"/>
+        </w:rPr>
+        <w:t>confisque</w:t>
+      </w:r>
+      <w:r>
+        <w:rPr>
+          <w:rFonts w:ascii="Roboto" w:hAnsi="Roboto"/>
+          <w:sz w:val="24"/>
+          <w:szCs w:val="24"/>
+        </w:rPr>
+        <w:t xml:space="preserve"> la carte</w:t>
       </w:r>
       <w:r>
         <w:rPr>
@@ -1009,7 +1367,7 @@
           <w:sz w:val="24"/>
           <w:szCs w:val="24"/>
         </w:rPr>
-        <w:t>Le scénario nominal reprend à l’étape 3</w:t>
+        <w:t>L</w:t>
       </w:r>
       <w:r>
         <w:rPr>
@@ -1019,13 +1377,11 @@
           <w:sz w:val="24"/>
           <w:szCs w:val="24"/>
         </w:rPr>
-        <w:t>.</w:t>
-      </w:r>
-      <w:r>
-        <w:rPr>
-          <w:rFonts w:ascii="Roboto" w:hAnsi="Roboto"/>
-          <w:i/>
-          <w:iCs/>
+        <w:t>e cas d’utilisation se termine en échec.</w:t>
+      </w:r>
+      <w:r>
+        <w:rPr>
+          <w:rFonts w:ascii="Roboto" w:hAnsi="Roboto"/>
           <w:sz w:val="24"/>
           <w:szCs w:val="24"/>
         </w:rPr>
@@ -1035,59 +1391,68 @@
     <w:p>
       <w:pPr>
         <w:rPr>
-          <w:rFonts w:ascii="Roboto Medium" w:hAnsi="Roboto Medium"/>
-          <w:color w:val="7B08B3" w:themeColor="accent5" w:themeShade="80"/>
-          <w:sz w:val="28"/>
-          <w:szCs w:val="28"/>
-        </w:rPr>
-      </w:pPr>
-    </w:p>
-    <w:p>
-      <w:pPr>
-        <w:rPr>
-          <w:rFonts w:ascii="Roboto Medium" w:hAnsi="Roboto Medium"/>
-          <w:color w:val="7B08B3" w:themeColor="accent5" w:themeShade="80"/>
-          <w:sz w:val="28"/>
-          <w:szCs w:val="28"/>
-        </w:rPr>
-      </w:pPr>
-      <w:r>
-        <w:rPr>
-          <w:rFonts w:ascii="Roboto Medium" w:hAnsi="Roboto Medium"/>
-          <w:color w:val="7B08B3" w:themeColor="accent5" w:themeShade="80"/>
-          <w:sz w:val="28"/>
-          <w:szCs w:val="28"/>
-        </w:rPr>
-        <w:lastRenderedPageBreak/>
-        <w:t>Scénarios e</w:t>
-      </w:r>
-      <w:r>
-        <w:rPr>
-          <w:rFonts w:ascii="Roboto Medium" w:hAnsi="Roboto Medium"/>
-          <w:color w:val="7B08B3" w:themeColor="accent5" w:themeShade="80"/>
-          <w:sz w:val="28"/>
-          <w:szCs w:val="28"/>
-        </w:rPr>
-        <w:t>xceptionnel</w:t>
-      </w:r>
-      <w:r>
-        <w:rPr>
-          <w:rFonts w:ascii="Roboto Medium" w:hAnsi="Roboto Medium"/>
-          <w:color w:val="7B08B3" w:themeColor="accent5" w:themeShade="80"/>
-          <w:sz w:val="28"/>
-          <w:szCs w:val="28"/>
-        </w:rPr>
-        <w:t>s</w:t>
-      </w:r>
-    </w:p>
-    <w:p>
-      <w:pPr>
-        <w:rPr>
-          <w:rFonts w:ascii="Roboto" w:hAnsi="Roboto"/>
-          <w:sz w:val="24"/>
-          <w:szCs w:val="24"/>
-        </w:rPr>
-      </w:pPr>
+          <w:rFonts w:ascii="Roboto" w:hAnsi="Roboto"/>
+          <w:sz w:val="24"/>
+          <w:szCs w:val="24"/>
+        </w:rPr>
+      </w:pPr>
+    </w:p>
+    <w:p>
+      <w:pPr>
+        <w:pBdr>
+          <w:top w:val="single" w:sz="4" w:space="1" w:color="auto"/>
+          <w:left w:val="single" w:sz="4" w:space="4" w:color="auto"/>
+          <w:right w:val="single" w:sz="4" w:space="4" w:color="auto"/>
+        </w:pBdr>
+        <w:rPr>
+          <w:rFonts w:ascii="Roboto" w:hAnsi="Roboto"/>
+          <w:b/>
+          <w:bCs/>
+          <w:sz w:val="24"/>
+          <w:szCs w:val="24"/>
+        </w:rPr>
+      </w:pPr>
+      <w:r>
+        <w:rPr>
+          <w:rFonts w:ascii="Roboto" w:hAnsi="Roboto"/>
+          <w:b/>
+          <w:bCs/>
+          <w:color w:val="7F7F7F" w:themeColor="text1" w:themeTint="80"/>
+          <w:sz w:val="24"/>
+          <w:szCs w:val="24"/>
+        </w:rPr>
+        <w:t>(1~)</w:t>
+      </w:r>
+      <w:r>
+        <w:rPr>
+          <w:rFonts w:ascii="Roboto" w:hAnsi="Roboto"/>
+          <w:b/>
+          <w:bCs/>
+          <w:sz w:val="24"/>
+          <w:szCs w:val="24"/>
+        </w:rPr>
+        <w:t>E2</w:t>
+      </w:r>
+      <w:r>
+        <w:rPr>
+          <w:rFonts w:ascii="Roboto" w:hAnsi="Roboto"/>
+          <w:b/>
+          <w:bCs/>
+          <w:sz w:val="24"/>
+          <w:szCs w:val="24"/>
+        </w:rPr>
+        <w:t xml:space="preserve"> : </w:t>
+      </w:r>
+      <w:r>
+        <w:rPr>
+          <w:rFonts w:ascii="Roboto" w:hAnsi="Roboto"/>
+          <w:b/>
+          <w:bCs/>
+          <w:sz w:val="24"/>
+          <w:szCs w:val="24"/>
+        </w:rPr>
+        <w:t>Carte bancaire invalide autre banque</w:t>
+      </w:r>
     </w:p>
     <w:p>
       <w:pPr>
@@ -1097,9 +1462,247 @@
           <w:bottom w:val="single" w:sz="4" w:space="1" w:color="auto"/>
           <w:right w:val="single" w:sz="4" w:space="4" w:color="auto"/>
         </w:pBdr>
-        <w:shd w:val="clear" w:color="auto" w:fill="BCDBE5" w:themeFill="accent4" w:themeFillTint="66"/>
-        <w:rPr>
-          <w:rFonts w:ascii="Roboto" w:hAnsi="Roboto"/>
+        <w:rPr>
+          <w:rFonts w:ascii="Roboto" w:hAnsi="Roboto"/>
+          <w:sz w:val="24"/>
+          <w:szCs w:val="24"/>
+        </w:rPr>
+      </w:pPr>
+      <w:r>
+        <w:rPr>
+          <w:rFonts w:ascii="Roboto" w:hAnsi="Roboto"/>
+          <w:sz w:val="24"/>
+          <w:szCs w:val="24"/>
+          <w:shd w:val="clear" w:color="auto" w:fill="BCDBE5" w:themeFill="accent4" w:themeFillTint="66"/>
+        </w:rPr>
+        <w:br/>
+      </w:r>
+      <w:r>
+        <w:rPr>
+          <w:rFonts w:ascii="Roboto" w:hAnsi="Roboto"/>
+          <w:sz w:val="24"/>
+          <w:szCs w:val="24"/>
+          <w:shd w:val="clear" w:color="auto" w:fill="BCDBE5" w:themeFill="accent4" w:themeFillTint="66"/>
+        </w:rPr>
+        <w:t xml:space="preserve">2. </w:t>
+      </w:r>
+      <w:r>
+        <w:rPr>
+          <w:rFonts w:ascii="Roboto" w:hAnsi="Roboto"/>
+          <w:sz w:val="24"/>
+          <w:szCs w:val="24"/>
+          <w:shd w:val="clear" w:color="auto" w:fill="BCDBE5" w:themeFill="accent4" w:themeFillTint="66"/>
+        </w:rPr>
+        <w:t xml:space="preserve">Le Système reconnait la carte comme une </w:t>
+      </w:r>
+      <w:r>
+        <w:rPr>
+          <w:rFonts w:ascii="Roboto" w:hAnsi="Roboto"/>
+          <w:b/>
+          <w:bCs/>
+          <w:sz w:val="24"/>
+          <w:szCs w:val="24"/>
+          <w:shd w:val="clear" w:color="auto" w:fill="BCDBE5" w:themeFill="accent4" w:themeFillTint="66"/>
+        </w:rPr>
+        <w:t>carte bancaire</w:t>
+      </w:r>
+      <w:r>
+        <w:rPr>
+          <w:rFonts w:ascii="Roboto" w:hAnsi="Roboto"/>
+          <w:sz w:val="24"/>
+          <w:szCs w:val="24"/>
+          <w:shd w:val="clear" w:color="auto" w:fill="BCDBE5" w:themeFill="accent4" w:themeFillTint="66"/>
+        </w:rPr>
+        <w:t xml:space="preserve"> d’une </w:t>
+      </w:r>
+      <w:r>
+        <w:rPr>
+          <w:rFonts w:ascii="Roboto" w:hAnsi="Roboto"/>
+          <w:b/>
+          <w:bCs/>
+          <w:sz w:val="24"/>
+          <w:szCs w:val="24"/>
+          <w:shd w:val="clear" w:color="auto" w:fill="BCDBE5" w:themeFill="accent4" w:themeFillTint="66"/>
+        </w:rPr>
+        <w:t>autre banque</w:t>
+      </w:r>
+      <w:r>
+        <w:rPr>
+          <w:rFonts w:ascii="Roboto" w:hAnsi="Roboto"/>
+          <w:sz w:val="24"/>
+          <w:szCs w:val="24"/>
+          <w:shd w:val="clear" w:color="auto" w:fill="BCDBE5" w:themeFill="accent4" w:themeFillTint="66"/>
+        </w:rPr>
+        <w:t xml:space="preserve"> étant invalide</w:t>
+      </w:r>
+      <w:r>
+        <w:rPr>
+          <w:rFonts w:ascii="Roboto" w:hAnsi="Roboto"/>
+          <w:sz w:val="24"/>
+          <w:szCs w:val="24"/>
+        </w:rPr>
+        <w:br/>
+      </w:r>
+      <w:r>
+        <w:rPr>
+          <w:rFonts w:ascii="Roboto" w:hAnsi="Roboto"/>
+          <w:sz w:val="24"/>
+          <w:szCs w:val="24"/>
+        </w:rPr>
+        <w:t>3</w:t>
+      </w:r>
+      <w:r>
+        <w:rPr>
+          <w:rFonts w:ascii="Roboto" w:hAnsi="Roboto"/>
+          <w:sz w:val="24"/>
+          <w:szCs w:val="24"/>
+        </w:rPr>
+        <w:t>.</w:t>
+      </w:r>
+      <w:r>
+        <w:rPr>
+          <w:rFonts w:ascii="Roboto" w:hAnsi="Roboto"/>
+          <w:sz w:val="24"/>
+          <w:szCs w:val="24"/>
+        </w:rPr>
+        <w:t xml:space="preserve"> Le Système </w:t>
+      </w:r>
+      <w:r>
+        <w:rPr>
+          <w:rFonts w:ascii="Roboto" w:hAnsi="Roboto"/>
+          <w:b/>
+          <w:bCs/>
+          <w:sz w:val="24"/>
+          <w:szCs w:val="24"/>
+        </w:rPr>
+        <w:t>informe</w:t>
+      </w:r>
+      <w:r>
+        <w:rPr>
+          <w:rFonts w:ascii="Roboto" w:hAnsi="Roboto"/>
+          <w:sz w:val="24"/>
+          <w:szCs w:val="24"/>
+        </w:rPr>
+        <w:t xml:space="preserve"> le Porteur de carte</w:t>
+      </w:r>
+      <w:r>
+        <w:rPr>
+          <w:rFonts w:ascii="Roboto" w:hAnsi="Roboto"/>
+          <w:sz w:val="24"/>
+          <w:szCs w:val="24"/>
+        </w:rPr>
+        <w:t xml:space="preserve"> que sa carte bancaire n’est pas valide.</w:t>
+      </w:r>
+      <w:r>
+        <w:rPr>
+          <w:rFonts w:ascii="Roboto" w:hAnsi="Roboto"/>
+          <w:sz w:val="24"/>
+          <w:szCs w:val="24"/>
+        </w:rPr>
+        <w:br/>
+        <w:t>4.</w:t>
+      </w:r>
+      <w:r>
+        <w:rPr>
+          <w:rFonts w:ascii="Roboto" w:hAnsi="Roboto"/>
+          <w:sz w:val="24"/>
+          <w:szCs w:val="24"/>
+        </w:rPr>
+        <w:t xml:space="preserve"> </w:t>
+      </w:r>
+      <w:r>
+        <w:rPr>
+          <w:rFonts w:ascii="Roboto" w:hAnsi="Roboto"/>
+          <w:sz w:val="24"/>
+          <w:szCs w:val="24"/>
+        </w:rPr>
+        <w:t xml:space="preserve">Le Système </w:t>
+      </w:r>
+      <w:r>
+        <w:rPr>
+          <w:rFonts w:ascii="Roboto" w:hAnsi="Roboto"/>
+          <w:b/>
+          <w:bCs/>
+          <w:sz w:val="24"/>
+          <w:szCs w:val="24"/>
+        </w:rPr>
+        <w:t>restitue</w:t>
+      </w:r>
+      <w:r>
+        <w:rPr>
+          <w:rFonts w:ascii="Roboto" w:hAnsi="Roboto"/>
+          <w:sz w:val="24"/>
+          <w:szCs w:val="24"/>
+        </w:rPr>
+        <w:t xml:space="preserve"> la carte</w:t>
+      </w:r>
+      <w:r>
+        <w:rPr>
+          <w:rFonts w:ascii="Roboto" w:hAnsi="Roboto"/>
+          <w:sz w:val="24"/>
+          <w:szCs w:val="24"/>
+        </w:rPr>
+        <w:t>.</w:t>
+      </w:r>
+      <w:r>
+        <w:rPr>
+          <w:rFonts w:ascii="Roboto" w:hAnsi="Roboto"/>
+          <w:sz w:val="24"/>
+          <w:szCs w:val="24"/>
+        </w:rPr>
+        <w:br/>
+      </w:r>
+      <w:r>
+        <w:rPr>
+          <w:rFonts w:ascii="Roboto" w:hAnsi="Roboto"/>
+          <w:i/>
+          <w:iCs/>
+          <w:sz w:val="24"/>
+          <w:szCs w:val="24"/>
+        </w:rPr>
+        <w:t>L</w:t>
+      </w:r>
+      <w:r>
+        <w:rPr>
+          <w:rFonts w:ascii="Roboto" w:hAnsi="Roboto"/>
+          <w:i/>
+          <w:iCs/>
+          <w:sz w:val="24"/>
+          <w:szCs w:val="24"/>
+        </w:rPr>
+        <w:t>e cas d’utilisation se termine en échec.</w:t>
+      </w:r>
+      <w:r>
+        <w:rPr>
+          <w:rFonts w:ascii="Roboto" w:hAnsi="Roboto"/>
+          <w:i/>
+          <w:iCs/>
+          <w:sz w:val="24"/>
+          <w:szCs w:val="24"/>
+        </w:rPr>
+        <w:br/>
+      </w:r>
+    </w:p>
+    <w:p>
+      <w:pPr>
+        <w:rPr>
+          <w:rFonts w:ascii="Roboto" w:hAnsi="Roboto"/>
+          <w:sz w:val="24"/>
+          <w:szCs w:val="24"/>
+        </w:rPr>
+      </w:pPr>
+    </w:p>
+    <w:p>
+      <w:pPr>
+        <w:pBdr>
+          <w:top w:val="single" w:sz="4" w:space="1" w:color="auto"/>
+          <w:left w:val="single" w:sz="4" w:space="4" w:color="auto"/>
+          <w:right w:val="single" w:sz="4" w:space="4" w:color="auto"/>
+        </w:pBdr>
+        <w:rPr>
+          <w:rFonts w:ascii="Roboto" w:hAnsi="Roboto"/>
+          <w:b/>
+          <w:bCs/>
           <w:sz w:val="24"/>
           <w:szCs w:val="24"/>
         </w:rPr>
@@ -1113,55 +1716,23 @@
           <w:sz w:val="24"/>
           <w:szCs w:val="24"/>
         </w:rPr>
-        <w:t>(</w:t>
-      </w:r>
-      <w:r>
-        <w:rPr>
-          <w:rFonts w:ascii="Roboto" w:hAnsi="Roboto"/>
-          <w:b/>
-          <w:bCs/>
-          <w:color w:val="7F7F7F" w:themeColor="text1" w:themeTint="80"/>
-          <w:sz w:val="24"/>
-          <w:szCs w:val="24"/>
-        </w:rPr>
-        <w:t>1</w:t>
-      </w:r>
-      <w:proofErr w:type="gramStart"/>
-      <w:r>
-        <w:rPr>
-          <w:rFonts w:ascii="Roboto" w:hAnsi="Roboto"/>
-          <w:b/>
-          <w:bCs/>
-          <w:color w:val="7F7F7F" w:themeColor="text1" w:themeTint="80"/>
-          <w:sz w:val="24"/>
-          <w:szCs w:val="24"/>
-        </w:rPr>
-        <w:t>~)</w:t>
-      </w:r>
-      <w:r>
-        <w:rPr>
-          <w:rFonts w:ascii="Roboto" w:hAnsi="Roboto"/>
-          <w:b/>
-          <w:bCs/>
-          <w:sz w:val="24"/>
-          <w:szCs w:val="24"/>
-        </w:rPr>
-        <w:t>E</w:t>
-      </w:r>
-      <w:proofErr w:type="gramEnd"/>
-      <w:r>
-        <w:rPr>
-          <w:rFonts w:ascii="Roboto" w:hAnsi="Roboto"/>
-          <w:b/>
-          <w:bCs/>
-          <w:sz w:val="24"/>
-          <w:szCs w:val="24"/>
-        </w:rPr>
-        <w:t>1</w:t>
-      </w:r>
-      <w:r>
-        <w:rPr>
-          <w:rFonts w:ascii="Roboto" w:hAnsi="Roboto"/>
+        <w:t>(1~)</w:t>
+      </w:r>
+      <w:r>
+        <w:rPr>
+          <w:rFonts w:ascii="Roboto" w:hAnsi="Roboto"/>
+          <w:b/>
+          <w:bCs/>
+          <w:sz w:val="24"/>
+          <w:szCs w:val="24"/>
+        </w:rPr>
+        <w:t>E3</w:t>
+      </w:r>
+      <w:r>
+        <w:rPr>
+          <w:rFonts w:ascii="Roboto" w:hAnsi="Roboto"/>
+          <w:b/>
+          <w:bCs/>
           <w:sz w:val="24"/>
           <w:szCs w:val="24"/>
         </w:rPr>
@@ -1170,10 +1741,12 @@
       <w:r>
         <w:rPr>
           <w:rFonts w:ascii="Roboto" w:hAnsi="Roboto"/>
-          <w:sz w:val="24"/>
-          <w:szCs w:val="24"/>
-        </w:rPr>
-        <w:t>Carte bancaire invalide même banque</w:t>
+          <w:b/>
+          <w:bCs/>
+          <w:sz w:val="24"/>
+          <w:szCs w:val="24"/>
+        </w:rPr>
+        <w:t xml:space="preserve">Carte invalide </w:t>
       </w:r>
     </w:p>
     <w:p>
@@ -1195,6 +1768,16 @@
           <w:rFonts w:ascii="Roboto" w:hAnsi="Roboto"/>
           <w:sz w:val="24"/>
           <w:szCs w:val="24"/>
+          <w:shd w:val="clear" w:color="auto" w:fill="BCDBE5" w:themeFill="accent4" w:themeFillTint="66"/>
+        </w:rPr>
+        <w:br/>
+      </w:r>
+      <w:r>
+        <w:rPr>
+          <w:rFonts w:ascii="Roboto" w:hAnsi="Roboto"/>
+          <w:sz w:val="24"/>
+          <w:szCs w:val="24"/>
+          <w:shd w:val="clear" w:color="auto" w:fill="BCDBE5" w:themeFill="accent4" w:themeFillTint="66"/>
         </w:rPr>
         <w:t xml:space="preserve">2. </w:t>
       </w:r>
@@ -1203,16 +1786,38 @@
           <w:rFonts w:ascii="Roboto" w:hAnsi="Roboto"/>
           <w:sz w:val="24"/>
           <w:szCs w:val="24"/>
-        </w:rPr>
-        <w:t xml:space="preserve">Le Système reconnait la carte comme une </w:t>
-      </w:r>
-      <w:r>
-        <w:rPr>
-          <w:rFonts w:ascii="Roboto" w:hAnsi="Roboto"/>
-          <w:b/>
-          <w:bCs/>
-          <w:sz w:val="24"/>
-          <w:szCs w:val="24"/>
+          <w:shd w:val="clear" w:color="auto" w:fill="BCDBE5" w:themeFill="accent4" w:themeFillTint="66"/>
+        </w:rPr>
+        <w:t xml:space="preserve">Le Système ne reconnait </w:t>
+      </w:r>
+      <w:r>
+        <w:rPr>
+          <w:rFonts w:ascii="Roboto" w:hAnsi="Roboto"/>
+          <w:b/>
+          <w:bCs/>
+          <w:sz w:val="24"/>
+          <w:szCs w:val="24"/>
+          <w:shd w:val="clear" w:color="auto" w:fill="BCDBE5" w:themeFill="accent4" w:themeFillTint="66"/>
+        </w:rPr>
+        <w:t>pas</w:t>
+      </w:r>
+      <w:r>
+        <w:rPr>
+          <w:rFonts w:ascii="Roboto" w:hAnsi="Roboto"/>
+          <w:sz w:val="24"/>
+          <w:szCs w:val="24"/>
+          <w:shd w:val="clear" w:color="auto" w:fill="BCDBE5" w:themeFill="accent4" w:themeFillTint="66"/>
+        </w:rPr>
+        <w:t xml:space="preserve"> la carte comme une </w:t>
+      </w:r>
+      <w:r>
+        <w:rPr>
+          <w:rFonts w:ascii="Roboto" w:hAnsi="Roboto"/>
+          <w:b/>
+          <w:bCs/>
+          <w:sz w:val="24"/>
+          <w:szCs w:val="24"/>
+          <w:shd w:val="clear" w:color="auto" w:fill="BCDBE5" w:themeFill="accent4" w:themeFillTint="66"/>
         </w:rPr>
         <w:t>carte bancaire</w:t>
       </w:r>
@@ -1222,25 +1827,7 @@
           <w:sz w:val="24"/>
           <w:szCs w:val="24"/>
         </w:rPr>
-        <w:t xml:space="preserve"> de la </w:t>
-      </w:r>
-      <w:r>
-        <w:rPr>
-          <w:rFonts w:ascii="Roboto" w:hAnsi="Roboto"/>
-          <w:b/>
-          <w:bCs/>
-          <w:sz w:val="24"/>
-          <w:szCs w:val="24"/>
-        </w:rPr>
-        <w:t>même banque</w:t>
-      </w:r>
-      <w:r>
-        <w:rPr>
-          <w:rFonts w:ascii="Roboto" w:hAnsi="Roboto"/>
-          <w:sz w:val="24"/>
-          <w:szCs w:val="24"/>
-        </w:rPr>
-        <w:t xml:space="preserve"> étant invalide</w:t>
+        <w:t xml:space="preserve"> </w:t>
       </w:r>
       <w:r>
         <w:rPr>
@@ -1298,7 +1885,7 @@
           <w:sz w:val="24"/>
           <w:szCs w:val="24"/>
         </w:rPr>
-        <w:t xml:space="preserve"> que sa carte bancaire n’est pas valide et va être confisquée.</w:t>
+        <w:t xml:space="preserve"> que sa carte n’est pas valide.</w:t>
       </w:r>
       <w:r>
         <w:rPr>
@@ -1333,7 +1920,7 @@
           <w:sz w:val="24"/>
           <w:szCs w:val="24"/>
         </w:rPr>
-        <w:t>confisque</w:t>
+        <w:t>restitue</w:t>
       </w:r>
       <w:r>
         <w:rPr>
@@ -1367,7 +1954,7 @@
           <w:sz w:val="24"/>
           <w:szCs w:val="24"/>
         </w:rPr>
-        <w:t>L</w:t>
+        <w:t>Le cas d’utilisation se termine en échec.</w:t>
       </w:r>
       <w:r>
         <w:rPr>
@@ -1377,14 +1964,6 @@
           <w:sz w:val="24"/>
           <w:szCs w:val="24"/>
         </w:rPr>
-        <w:t>e cas d’utilisation se termine en échec.</w:t>
-      </w:r>
-      <w:r>
-        <w:rPr>
-          <w:rFonts w:ascii="Roboto" w:hAnsi="Roboto"/>
-          <w:sz w:val="24"/>
-          <w:szCs w:val="24"/>
-        </w:rPr>
         <w:br/>
       </w:r>
     </w:p>
@@ -1396,6 +1975,85 @@
           <w:szCs w:val="24"/>
         </w:rPr>
       </w:pPr>
+    </w:p>
+    <w:p>
+      <w:pPr>
+        <w:pBdr>
+          <w:top w:val="single" w:sz="4" w:space="1" w:color="auto"/>
+          <w:left w:val="single" w:sz="4" w:space="4" w:color="auto"/>
+          <w:right w:val="single" w:sz="4" w:space="4" w:color="auto"/>
+        </w:pBdr>
+        <w:rPr>
+          <w:rFonts w:ascii="Roboto" w:hAnsi="Roboto"/>
+          <w:b/>
+          <w:bCs/>
+          <w:sz w:val="24"/>
+          <w:szCs w:val="24"/>
+        </w:rPr>
+      </w:pPr>
+      <w:r>
+        <w:rPr>
+          <w:rFonts w:ascii="Roboto" w:hAnsi="Roboto"/>
+          <w:b/>
+          <w:bCs/>
+          <w:color w:val="7F7F7F" w:themeColor="text1" w:themeTint="80"/>
+          <w:sz w:val="24"/>
+          <w:szCs w:val="24"/>
+        </w:rPr>
+        <w:t>(</w:t>
+      </w:r>
+      <w:r>
+        <w:rPr>
+          <w:rFonts w:ascii="Roboto" w:hAnsi="Roboto"/>
+          <w:b/>
+          <w:bCs/>
+          <w:color w:val="7F7F7F" w:themeColor="text1" w:themeTint="80"/>
+          <w:sz w:val="24"/>
+          <w:szCs w:val="24"/>
+        </w:rPr>
+        <w:t>3</w:t>
+      </w:r>
+      <w:r>
+        <w:rPr>
+          <w:rFonts w:ascii="Roboto" w:hAnsi="Roboto"/>
+          <w:b/>
+          <w:bCs/>
+          <w:color w:val="7F7F7F" w:themeColor="text1" w:themeTint="80"/>
+          <w:sz w:val="24"/>
+          <w:szCs w:val="24"/>
+        </w:rPr>
+        <w:t>~)</w:t>
+      </w:r>
+      <w:r>
+        <w:rPr>
+          <w:rFonts w:ascii="Roboto" w:hAnsi="Roboto"/>
+          <w:b/>
+          <w:bCs/>
+          <w:sz w:val="24"/>
+          <w:szCs w:val="24"/>
+        </w:rPr>
+        <w:t xml:space="preserve">E4 : </w:t>
+      </w:r>
+      <w:r>
+        <w:rPr>
+          <w:rFonts w:ascii="Roboto" w:hAnsi="Roboto"/>
+          <w:b/>
+          <w:bCs/>
+          <w:sz w:val="24"/>
+          <w:szCs w:val="24"/>
+        </w:rPr>
+        <w:t>Annulation</w:t>
+      </w:r>
+      <w:r>
+        <w:rPr>
+          <w:rFonts w:ascii="Roboto" w:hAnsi="Roboto"/>
+          <w:b/>
+          <w:bCs/>
+          <w:sz w:val="24"/>
+          <w:szCs w:val="24"/>
+        </w:rPr>
+        <w:t xml:space="preserve"> identification</w:t>
+      </w:r>
     </w:p>
     <w:p>
       <w:pPr>
@@ -1405,9 +2063,192 @@
           <w:bottom w:val="single" w:sz="4" w:space="1" w:color="auto"/>
           <w:right w:val="single" w:sz="4" w:space="4" w:color="auto"/>
         </w:pBdr>
-        <w:shd w:val="clear" w:color="auto" w:fill="BCDBE5" w:themeFill="accent4" w:themeFillTint="66"/>
-        <w:rPr>
-          <w:rFonts w:ascii="Roboto" w:hAnsi="Roboto"/>
+        <w:rPr>
+          <w:rFonts w:ascii="Roboto" w:hAnsi="Roboto"/>
+          <w:sz w:val="24"/>
+          <w:szCs w:val="24"/>
+        </w:rPr>
+      </w:pPr>
+      <w:r>
+        <w:rPr>
+          <w:rFonts w:ascii="Roboto" w:hAnsi="Roboto"/>
+          <w:sz w:val="24"/>
+          <w:szCs w:val="24"/>
+        </w:rPr>
+        <w:br/>
+      </w:r>
+      <w:r>
+        <w:rPr>
+          <w:rFonts w:ascii="Roboto" w:hAnsi="Roboto"/>
+          <w:sz w:val="24"/>
+          <w:szCs w:val="24"/>
+          <w:shd w:val="clear" w:color="auto" w:fill="ECCAFC" w:themeFill="accent5" w:themeFillTint="66"/>
+        </w:rPr>
+        <w:t xml:space="preserve">4. </w:t>
+      </w:r>
+      <w:r>
+        <w:rPr>
+          <w:rFonts w:ascii="Roboto" w:hAnsi="Roboto"/>
+          <w:sz w:val="24"/>
+          <w:szCs w:val="24"/>
+          <w:shd w:val="clear" w:color="auto" w:fill="ECCAFC" w:themeFill="accent5" w:themeFillTint="66"/>
+        </w:rPr>
+        <w:t xml:space="preserve">Le Porteur de carte </w:t>
+      </w:r>
+      <w:r>
+        <w:rPr>
+          <w:rFonts w:ascii="Roboto" w:hAnsi="Roboto"/>
+          <w:b/>
+          <w:bCs/>
+          <w:sz w:val="24"/>
+          <w:szCs w:val="24"/>
+          <w:shd w:val="clear" w:color="auto" w:fill="ECCAFC" w:themeFill="accent5" w:themeFillTint="66"/>
+        </w:rPr>
+        <w:t>annule</w:t>
+      </w:r>
+      <w:r>
+        <w:rPr>
+          <w:rFonts w:ascii="Roboto" w:hAnsi="Roboto"/>
+          <w:sz w:val="24"/>
+          <w:szCs w:val="24"/>
+          <w:shd w:val="clear" w:color="auto" w:fill="ECCAFC" w:themeFill="accent5" w:themeFillTint="66"/>
+        </w:rPr>
+        <w:t xml:space="preserve"> son identification</w:t>
+      </w:r>
+      <w:r>
+        <w:rPr>
+          <w:rFonts w:ascii="Roboto" w:hAnsi="Roboto"/>
+          <w:sz w:val="24"/>
+          <w:szCs w:val="24"/>
+        </w:rPr>
+        <w:br/>
+      </w:r>
+      <w:r>
+        <w:rPr>
+          <w:rFonts w:ascii="Roboto" w:hAnsi="Roboto"/>
+          <w:sz w:val="24"/>
+          <w:szCs w:val="24"/>
+        </w:rPr>
+        <w:t>3.</w:t>
+      </w:r>
+      <w:r>
+        <w:rPr>
+          <w:rFonts w:ascii="Roboto" w:hAnsi="Roboto"/>
+          <w:sz w:val="24"/>
+          <w:szCs w:val="24"/>
+        </w:rPr>
+        <w:t xml:space="preserve"> </w:t>
+      </w:r>
+      <w:r>
+        <w:rPr>
+          <w:rFonts w:ascii="Roboto" w:hAnsi="Roboto"/>
+          <w:sz w:val="24"/>
+          <w:szCs w:val="24"/>
+        </w:rPr>
+        <w:t xml:space="preserve">Le Système </w:t>
+      </w:r>
+      <w:r>
+        <w:rPr>
+          <w:rFonts w:ascii="Roboto" w:hAnsi="Roboto"/>
+          <w:b/>
+          <w:bCs/>
+          <w:sz w:val="24"/>
+          <w:szCs w:val="24"/>
+        </w:rPr>
+        <w:t>restitue</w:t>
+      </w:r>
+      <w:r>
+        <w:rPr>
+          <w:rFonts w:ascii="Roboto" w:hAnsi="Roboto"/>
+          <w:sz w:val="24"/>
+          <w:szCs w:val="24"/>
+        </w:rPr>
+        <w:t xml:space="preserve"> la carte</w:t>
+      </w:r>
+      <w:r>
+        <w:rPr>
+          <w:rFonts w:ascii="Roboto" w:hAnsi="Roboto"/>
+          <w:sz w:val="24"/>
+          <w:szCs w:val="24"/>
+        </w:rPr>
+        <w:t>.</w:t>
+      </w:r>
+      <w:r>
+        <w:rPr>
+          <w:rFonts w:ascii="Roboto" w:hAnsi="Roboto"/>
+          <w:sz w:val="24"/>
+          <w:szCs w:val="24"/>
+        </w:rPr>
+        <w:br/>
+      </w:r>
+      <w:r>
+        <w:rPr>
+          <w:rFonts w:ascii="Roboto" w:hAnsi="Roboto"/>
+          <w:i/>
+          <w:iCs/>
+          <w:sz w:val="24"/>
+          <w:szCs w:val="24"/>
+        </w:rPr>
+        <w:t>Le cas d’utilisation se termine en échec.</w:t>
+      </w:r>
+      <w:r>
+        <w:rPr>
+          <w:rFonts w:ascii="Roboto" w:hAnsi="Roboto"/>
+          <w:i/>
+          <w:iCs/>
+          <w:sz w:val="24"/>
+          <w:szCs w:val="24"/>
+        </w:rPr>
+        <w:br/>
+      </w:r>
+    </w:p>
+    <w:p>
+      <w:pPr>
+        <w:rPr>
+          <w:rFonts w:ascii="Roboto" w:hAnsi="Roboto"/>
+          <w:sz w:val="24"/>
+          <w:szCs w:val="24"/>
+        </w:rPr>
+      </w:pPr>
+    </w:p>
+    <w:p>
+      <w:pPr>
+        <w:rPr>
+          <w:rFonts w:ascii="Roboto" w:hAnsi="Roboto"/>
+          <w:sz w:val="24"/>
+          <w:szCs w:val="24"/>
+        </w:rPr>
+      </w:pPr>
+    </w:p>
+    <w:p>
+      <w:pPr>
+        <w:rPr>
+          <w:rFonts w:ascii="Roboto" w:hAnsi="Roboto"/>
+          <w:sz w:val="24"/>
+          <w:szCs w:val="24"/>
+        </w:rPr>
+      </w:pPr>
+    </w:p>
+    <w:p>
+      <w:pPr>
+        <w:rPr>
+          <w:rFonts w:ascii="Roboto" w:hAnsi="Roboto"/>
+          <w:sz w:val="24"/>
+          <w:szCs w:val="24"/>
+        </w:rPr>
+      </w:pPr>
+    </w:p>
+    <w:p>
+      <w:pPr>
+        <w:pBdr>
+          <w:top w:val="single" w:sz="4" w:space="1" w:color="auto"/>
+          <w:left w:val="single" w:sz="4" w:space="4" w:color="auto"/>
+          <w:right w:val="single" w:sz="4" w:space="4" w:color="auto"/>
+        </w:pBdr>
+        <w:rPr>
+          <w:rFonts w:ascii="Roboto" w:hAnsi="Roboto"/>
+          <w:b/>
+          <w:bCs/>
           <w:sz w:val="24"/>
           <w:szCs w:val="24"/>
         </w:rPr>
@@ -1421,30 +2262,8 @@
           <w:sz w:val="24"/>
           <w:szCs w:val="24"/>
         </w:rPr>
-        <w:t>(</w:t>
-      </w:r>
-      <w:r>
-        <w:rPr>
-          <w:rFonts w:ascii="Roboto" w:hAnsi="Roboto"/>
-          <w:b/>
-          <w:bCs/>
-          <w:color w:val="7F7F7F" w:themeColor="text1" w:themeTint="80"/>
-          <w:sz w:val="24"/>
-          <w:szCs w:val="24"/>
-        </w:rPr>
-        <w:t>1</w:t>
-      </w:r>
-      <w:proofErr w:type="gramStart"/>
-      <w:r>
-        <w:rPr>
-          <w:rFonts w:ascii="Roboto" w:hAnsi="Roboto"/>
-          <w:b/>
-          <w:bCs/>
-          <w:color w:val="7F7F7F" w:themeColor="text1" w:themeTint="80"/>
-          <w:sz w:val="24"/>
-          <w:szCs w:val="24"/>
-        </w:rPr>
-        <w:t>~)</w:t>
+        <w:lastRenderedPageBreak/>
+        <w:t>(3~)</w:t>
       </w:r>
       <w:r>
         <w:rPr>
@@ -1456,20 +2275,21 @@
         </w:rPr>
         <w:t>E</w:t>
       </w:r>
-      <w:proofErr w:type="gramEnd"/>
-      <w:r>
-        <w:rPr>
-          <w:rFonts w:ascii="Roboto" w:hAnsi="Roboto"/>
-          <w:b/>
-          <w:bCs/>
-          <w:sz w:val="24"/>
-          <w:szCs w:val="24"/>
-        </w:rPr>
-        <w:t>2</w:t>
-      </w:r>
-      <w:r>
-        <w:rPr>
-          <w:rFonts w:ascii="Roboto" w:hAnsi="Roboto"/>
+      <w:r>
+        <w:rPr>
+          <w:rFonts w:ascii="Roboto" w:hAnsi="Roboto"/>
+          <w:b/>
+          <w:bCs/>
+          <w:sz w:val="24"/>
+          <w:szCs w:val="24"/>
+        </w:rPr>
+        <w:t>5</w:t>
+      </w:r>
+      <w:r>
+        <w:rPr>
+          <w:rFonts w:ascii="Roboto" w:hAnsi="Roboto"/>
+          <w:b/>
+          <w:bCs/>
           <w:sz w:val="24"/>
           <w:szCs w:val="24"/>
         </w:rPr>
@@ -1478,10 +2298,33 @@
       <w:r>
         <w:rPr>
           <w:rFonts w:ascii="Roboto" w:hAnsi="Roboto"/>
-          <w:sz w:val="24"/>
-          <w:szCs w:val="24"/>
-        </w:rPr>
-        <w:t>Carte bancaire invalide autre banque</w:t>
+          <w:b/>
+          <w:bCs/>
+          <w:sz w:val="24"/>
+          <w:szCs w:val="24"/>
+        </w:rPr>
+        <w:t>Code incorrect : 3</w:t>
+      </w:r>
+      <w:r>
+        <w:rPr>
+          <w:rFonts w:ascii="Roboto" w:hAnsi="Roboto"/>
+          <w:b/>
+          <w:bCs/>
+          <w:sz w:val="24"/>
+          <w:szCs w:val="24"/>
+          <w:vertAlign w:val="superscript"/>
+        </w:rPr>
+        <w:t>ème</w:t>
+      </w:r>
+      <w:r>
+        <w:rPr>
+          <w:rFonts w:ascii="Roboto" w:hAnsi="Roboto"/>
+          <w:b/>
+          <w:bCs/>
+          <w:sz w:val="24"/>
+          <w:szCs w:val="24"/>
+        </w:rPr>
+        <w:t xml:space="preserve"> tentative</w:t>
       </w:r>
     </w:p>
     <w:p>
@@ -1504,58 +2347,6 @@
           <w:sz w:val="24"/>
           <w:szCs w:val="24"/>
         </w:rPr>
-        <w:t xml:space="preserve">2. </w:t>
-      </w:r>
-      <w:r>
-        <w:rPr>
-          <w:rFonts w:ascii="Roboto" w:hAnsi="Roboto"/>
-          <w:sz w:val="24"/>
-          <w:szCs w:val="24"/>
-        </w:rPr>
-        <w:t xml:space="preserve">Le Système reconnait la carte comme une </w:t>
-      </w:r>
-      <w:r>
-        <w:rPr>
-          <w:rFonts w:ascii="Roboto" w:hAnsi="Roboto"/>
-          <w:b/>
-          <w:bCs/>
-          <w:sz w:val="24"/>
-          <w:szCs w:val="24"/>
-        </w:rPr>
-        <w:t>carte bancaire</w:t>
-      </w:r>
-      <w:r>
-        <w:rPr>
-          <w:rFonts w:ascii="Roboto" w:hAnsi="Roboto"/>
-          <w:sz w:val="24"/>
-          <w:szCs w:val="24"/>
-        </w:rPr>
-        <w:t xml:space="preserve"> d’une </w:t>
-      </w:r>
-      <w:r>
-        <w:rPr>
-          <w:rFonts w:ascii="Roboto" w:hAnsi="Roboto"/>
-          <w:b/>
-          <w:bCs/>
-          <w:sz w:val="24"/>
-          <w:szCs w:val="24"/>
-        </w:rPr>
-        <w:t>autre banque</w:t>
-      </w:r>
-      <w:r>
-        <w:rPr>
-          <w:rFonts w:ascii="Roboto" w:hAnsi="Roboto"/>
-          <w:sz w:val="24"/>
-          <w:szCs w:val="24"/>
-        </w:rPr>
-        <w:t xml:space="preserve"> étant invalide</w:t>
-      </w:r>
-      <w:r>
-        <w:rPr>
-          <w:rFonts w:ascii="Roboto" w:hAnsi="Roboto"/>
-          <w:sz w:val="24"/>
-          <w:szCs w:val="24"/>
-        </w:rPr>
         <w:br/>
       </w:r>
       <w:r>
@@ -1563,8 +2354,65 @@
           <w:rFonts w:ascii="Roboto" w:hAnsi="Roboto"/>
           <w:sz w:val="24"/>
           <w:szCs w:val="24"/>
-        </w:rPr>
-        <w:t>3</w:t>
+          <w:shd w:val="clear" w:color="auto" w:fill="ECCAFC" w:themeFill="accent5" w:themeFillTint="66"/>
+        </w:rPr>
+        <w:t xml:space="preserve">4. </w:t>
+      </w:r>
+      <w:r>
+        <w:rPr>
+          <w:rFonts w:ascii="Roboto" w:hAnsi="Roboto"/>
+          <w:sz w:val="24"/>
+          <w:szCs w:val="24"/>
+          <w:shd w:val="clear" w:color="auto" w:fill="ECCAFC" w:themeFill="accent5" w:themeFillTint="66"/>
+        </w:rPr>
+        <w:t xml:space="preserve">Le Porteur de carte saisit un </w:t>
+      </w:r>
+      <w:r>
+        <w:rPr>
+          <w:rFonts w:ascii="Roboto" w:hAnsi="Roboto"/>
+          <w:b/>
+          <w:bCs/>
+          <w:sz w:val="24"/>
+          <w:szCs w:val="24"/>
+          <w:shd w:val="clear" w:color="auto" w:fill="ECCAFC" w:themeFill="accent5" w:themeFillTint="66"/>
+        </w:rPr>
+        <w:t>code incorrect</w:t>
+      </w:r>
+      <w:r>
+        <w:rPr>
+          <w:rFonts w:ascii="Roboto" w:hAnsi="Roboto"/>
+          <w:sz w:val="24"/>
+          <w:szCs w:val="24"/>
+          <w:shd w:val="clear" w:color="auto" w:fill="ECCAFC" w:themeFill="accent5" w:themeFillTint="66"/>
+        </w:rPr>
+        <w:t xml:space="preserve"> pour </w:t>
+      </w:r>
+      <w:r>
+        <w:rPr>
+          <w:rFonts w:ascii="Roboto" w:hAnsi="Roboto"/>
+          <w:b/>
+          <w:bCs/>
+          <w:sz w:val="24"/>
+          <w:szCs w:val="24"/>
+          <w:shd w:val="clear" w:color="auto" w:fill="ECCAFC" w:themeFill="accent5" w:themeFillTint="66"/>
+        </w:rPr>
+        <w:t>la troisième fois</w:t>
+      </w:r>
+      <w:r>
+        <w:rPr>
+          <w:rFonts w:ascii="Roboto" w:hAnsi="Roboto"/>
+          <w:sz w:val="24"/>
+          <w:szCs w:val="24"/>
+        </w:rPr>
+        <w:br/>
+      </w:r>
+      <w:r>
+        <w:rPr>
+          <w:rFonts w:ascii="Roboto" w:hAnsi="Roboto"/>
+          <w:sz w:val="24"/>
+          <w:szCs w:val="24"/>
+        </w:rPr>
+        <w:t>5</w:t>
       </w:r>
       <w:r>
         <w:rPr>
@@ -1598,15 +2446,39 @@
           <w:sz w:val="24"/>
           <w:szCs w:val="24"/>
         </w:rPr>
-        <w:t xml:space="preserve"> le Porteur de carte</w:t>
-      </w:r>
-      <w:r>
-        <w:rPr>
-          <w:rFonts w:ascii="Roboto" w:hAnsi="Roboto"/>
-          <w:sz w:val="24"/>
-          <w:szCs w:val="24"/>
-        </w:rPr>
-        <w:t xml:space="preserve"> que sa carte bancaire n’est pas valide.</w:t>
+        <w:t xml:space="preserve"> le Porteur de carte que le code est incorrect pour la troisième fois</w:t>
+      </w:r>
+      <w:r>
+        <w:rPr>
+          <w:rFonts w:ascii="Roboto" w:hAnsi="Roboto"/>
+          <w:sz w:val="24"/>
+          <w:szCs w:val="24"/>
+        </w:rPr>
+        <w:t>, qu’</w:t>
+      </w:r>
+      <w:r>
+        <w:rPr>
+          <w:rFonts w:ascii="Roboto" w:hAnsi="Roboto"/>
+          <w:sz w:val="24"/>
+          <w:szCs w:val="24"/>
+        </w:rPr>
+        <w:t>il ne peut plus réessayer</w:t>
+      </w:r>
+      <w:r>
+        <w:rPr>
+          <w:rFonts w:ascii="Roboto" w:hAnsi="Roboto"/>
+          <w:sz w:val="24"/>
+          <w:szCs w:val="24"/>
+        </w:rPr>
+        <w:t xml:space="preserve"> et </w:t>
+      </w:r>
+      <w:r>
+        <w:rPr>
+          <w:rFonts w:ascii="Roboto" w:hAnsi="Roboto"/>
+          <w:sz w:val="24"/>
+          <w:szCs w:val="24"/>
+        </w:rPr>
+        <w:t>que sa carte va être confisquée.</w:t>
       </w:r>
       <w:r>
         <w:rPr>
@@ -1615,15 +2487,7 @@
           <w:szCs w:val="24"/>
         </w:rPr>
         <w:br/>
-        <w:t>4.</w:t>
-      </w:r>
-      <w:r>
-        <w:rPr>
-          <w:rFonts w:ascii="Roboto" w:hAnsi="Roboto"/>
-          <w:sz w:val="24"/>
-          <w:szCs w:val="24"/>
-        </w:rPr>
-        <w:t xml:space="preserve"> </w:t>
+        <w:t xml:space="preserve">6. </w:t>
       </w:r>
       <w:r>
         <w:rPr>
@@ -1641,7 +2505,7 @@
           <w:sz w:val="24"/>
           <w:szCs w:val="24"/>
         </w:rPr>
-        <w:t>restitue</w:t>
+        <w:t>confisque</w:t>
       </w:r>
       <w:r>
         <w:rPr>
@@ -1675,7 +2539,7 @@
           <w:sz w:val="24"/>
           <w:szCs w:val="24"/>
         </w:rPr>
-        <w:t>L</w:t>
+        <w:t>Le cas d’utilisation se termine en échec.</w:t>
       </w:r>
       <w:r>
         <w:rPr>
@@ -1685,16 +2549,6 @@
           <w:sz w:val="24"/>
           <w:szCs w:val="24"/>
         </w:rPr>
-        <w:t>e cas d’utilisation se termine en échec.</w:t>
-      </w:r>
-      <w:r>
-        <w:rPr>
-          <w:rFonts w:ascii="Roboto" w:hAnsi="Roboto"/>
-          <w:i/>
-          <w:iCs/>
-          <w:sz w:val="24"/>
-          <w:szCs w:val="24"/>
-        </w:rPr>
         <w:br/>
       </w:r>
     </w:p>
@@ -1706,873 +2560,219 @@
           <w:szCs w:val="24"/>
         </w:rPr>
       </w:pPr>
-    </w:p>
-    <w:p>
-      <w:pPr>
-        <w:pBdr>
-          <w:top w:val="single" w:sz="4" w:space="1" w:color="auto"/>
-          <w:left w:val="single" w:sz="4" w:space="4" w:color="auto"/>
-          <w:bottom w:val="single" w:sz="4" w:space="1" w:color="auto"/>
-          <w:right w:val="single" w:sz="4" w:space="4" w:color="auto"/>
-        </w:pBdr>
-        <w:shd w:val="clear" w:color="auto" w:fill="BCDBE5" w:themeFill="accent4" w:themeFillTint="66"/>
-        <w:rPr>
-          <w:rFonts w:ascii="Roboto" w:hAnsi="Roboto"/>
-          <w:sz w:val="24"/>
-          <w:szCs w:val="24"/>
-        </w:rPr>
-      </w:pPr>
-      <w:r>
-        <w:rPr>
-          <w:rFonts w:ascii="Roboto" w:hAnsi="Roboto"/>
-          <w:b/>
-          <w:bCs/>
-          <w:color w:val="7F7F7F" w:themeColor="text1" w:themeTint="80"/>
-          <w:sz w:val="24"/>
-          <w:szCs w:val="24"/>
-        </w:rPr>
-        <w:t>(</w:t>
-      </w:r>
-      <w:r>
-        <w:rPr>
-          <w:rFonts w:ascii="Roboto" w:hAnsi="Roboto"/>
-          <w:b/>
-          <w:bCs/>
-          <w:color w:val="7F7F7F" w:themeColor="text1" w:themeTint="80"/>
-          <w:sz w:val="24"/>
-          <w:szCs w:val="24"/>
-        </w:rPr>
-        <w:t>1</w:t>
-      </w:r>
-      <w:proofErr w:type="gramStart"/>
-      <w:r>
-        <w:rPr>
-          <w:rFonts w:ascii="Roboto" w:hAnsi="Roboto"/>
-          <w:b/>
-          <w:bCs/>
-          <w:color w:val="7F7F7F" w:themeColor="text1" w:themeTint="80"/>
-          <w:sz w:val="24"/>
-          <w:szCs w:val="24"/>
-        </w:rPr>
-        <w:t>~)</w:t>
-      </w:r>
-      <w:r>
-        <w:rPr>
-          <w:rFonts w:ascii="Roboto" w:hAnsi="Roboto"/>
-          <w:b/>
-          <w:bCs/>
-          <w:sz w:val="24"/>
-          <w:szCs w:val="24"/>
-        </w:rPr>
-        <w:t>E</w:t>
-      </w:r>
-      <w:proofErr w:type="gramEnd"/>
-      <w:r>
-        <w:rPr>
-          <w:rFonts w:ascii="Roboto" w:hAnsi="Roboto"/>
-          <w:b/>
-          <w:bCs/>
-          <w:sz w:val="24"/>
-          <w:szCs w:val="24"/>
-        </w:rPr>
-        <w:t>3</w:t>
-      </w:r>
-      <w:r>
-        <w:rPr>
-          <w:rFonts w:ascii="Roboto" w:hAnsi="Roboto"/>
-          <w:sz w:val="24"/>
-          <w:szCs w:val="24"/>
-        </w:rPr>
-        <w:t xml:space="preserve"> : </w:t>
-      </w:r>
-      <w:r>
-        <w:rPr>
-          <w:rFonts w:ascii="Roboto" w:hAnsi="Roboto"/>
-          <w:sz w:val="24"/>
-          <w:szCs w:val="24"/>
-        </w:rPr>
-        <w:t xml:space="preserve">Carte invalide </w:t>
-      </w:r>
-    </w:p>
-    <w:p>
-      <w:pPr>
-        <w:pBdr>
-          <w:top w:val="single" w:sz="4" w:space="1" w:color="auto"/>
-          <w:left w:val="single" w:sz="4" w:space="4" w:color="auto"/>
-          <w:bottom w:val="single" w:sz="4" w:space="1" w:color="auto"/>
-          <w:right w:val="single" w:sz="4" w:space="4" w:color="auto"/>
-        </w:pBdr>
-        <w:rPr>
-          <w:rFonts w:ascii="Roboto" w:hAnsi="Roboto"/>
-          <w:sz w:val="24"/>
-          <w:szCs w:val="24"/>
-        </w:rPr>
-      </w:pPr>
-      <w:r>
-        <w:rPr>
-          <w:rFonts w:ascii="Roboto" w:hAnsi="Roboto"/>
-          <w:sz w:val="24"/>
-          <w:szCs w:val="24"/>
-        </w:rPr>
-        <w:t xml:space="preserve">2. </w:t>
-      </w:r>
-      <w:r>
-        <w:rPr>
-          <w:rFonts w:ascii="Roboto" w:hAnsi="Roboto"/>
-          <w:sz w:val="24"/>
-          <w:szCs w:val="24"/>
-        </w:rPr>
-        <w:t xml:space="preserve">Le Système ne reconnait </w:t>
-      </w:r>
-      <w:r>
-        <w:rPr>
-          <w:rFonts w:ascii="Roboto" w:hAnsi="Roboto"/>
-          <w:b/>
-          <w:bCs/>
-          <w:sz w:val="24"/>
-          <w:szCs w:val="24"/>
-        </w:rPr>
-        <w:t>pas</w:t>
-      </w:r>
-      <w:r>
-        <w:rPr>
-          <w:rFonts w:ascii="Roboto" w:hAnsi="Roboto"/>
-          <w:sz w:val="24"/>
-          <w:szCs w:val="24"/>
-        </w:rPr>
-        <w:t xml:space="preserve"> la carte comme une </w:t>
-      </w:r>
-      <w:r>
-        <w:rPr>
-          <w:rFonts w:ascii="Roboto" w:hAnsi="Roboto"/>
-          <w:b/>
-          <w:bCs/>
-          <w:sz w:val="24"/>
-          <w:szCs w:val="24"/>
-        </w:rPr>
-        <w:t>carte bancaire</w:t>
-      </w:r>
-      <w:r>
-        <w:rPr>
-          <w:rFonts w:ascii="Roboto" w:hAnsi="Roboto"/>
-          <w:sz w:val="24"/>
-          <w:szCs w:val="24"/>
-        </w:rPr>
-        <w:t xml:space="preserve"> </w:t>
-      </w:r>
-      <w:r>
-        <w:rPr>
-          <w:rFonts w:ascii="Roboto" w:hAnsi="Roboto"/>
-          <w:sz w:val="24"/>
-          <w:szCs w:val="24"/>
-        </w:rPr>
-        <w:br/>
-      </w:r>
-      <w:r>
-        <w:rPr>
-          <w:rFonts w:ascii="Roboto" w:hAnsi="Roboto"/>
-          <w:sz w:val="24"/>
-          <w:szCs w:val="24"/>
-        </w:rPr>
-        <w:t>3</w:t>
-      </w:r>
-      <w:r>
-        <w:rPr>
-          <w:rFonts w:ascii="Roboto" w:hAnsi="Roboto"/>
-          <w:sz w:val="24"/>
-          <w:szCs w:val="24"/>
-        </w:rPr>
-        <w:t>.</w:t>
-      </w:r>
-      <w:r>
-        <w:rPr>
-          <w:rFonts w:ascii="Roboto" w:hAnsi="Roboto"/>
-          <w:sz w:val="24"/>
-          <w:szCs w:val="24"/>
-        </w:rPr>
-        <w:t xml:space="preserve"> Le Système </w:t>
-      </w:r>
-      <w:r>
-        <w:rPr>
-          <w:rFonts w:ascii="Roboto" w:hAnsi="Roboto"/>
-          <w:b/>
-          <w:bCs/>
-          <w:sz w:val="24"/>
-          <w:szCs w:val="24"/>
-        </w:rPr>
-        <w:t>informe</w:t>
-      </w:r>
-      <w:r>
-        <w:rPr>
-          <w:rFonts w:ascii="Roboto" w:hAnsi="Roboto"/>
-          <w:sz w:val="24"/>
-          <w:szCs w:val="24"/>
-        </w:rPr>
-        <w:t xml:space="preserve"> le Porteur de carte</w:t>
-      </w:r>
-      <w:r>
-        <w:rPr>
-          <w:rFonts w:ascii="Roboto" w:hAnsi="Roboto"/>
-          <w:sz w:val="24"/>
-          <w:szCs w:val="24"/>
-        </w:rPr>
-        <w:t xml:space="preserve"> que sa carte n’est pas valide.</w:t>
-      </w:r>
-      <w:r>
-        <w:rPr>
-          <w:rFonts w:ascii="Roboto" w:hAnsi="Roboto"/>
-          <w:sz w:val="24"/>
-          <w:szCs w:val="24"/>
-        </w:rPr>
-        <w:br/>
-        <w:t>4.</w:t>
-      </w:r>
-      <w:r>
-        <w:rPr>
-          <w:rFonts w:ascii="Roboto" w:hAnsi="Roboto"/>
-          <w:sz w:val="24"/>
-          <w:szCs w:val="24"/>
-        </w:rPr>
-        <w:t xml:space="preserve"> </w:t>
-      </w:r>
-      <w:r>
-        <w:rPr>
-          <w:rFonts w:ascii="Roboto" w:hAnsi="Roboto"/>
-          <w:sz w:val="24"/>
-          <w:szCs w:val="24"/>
-        </w:rPr>
-        <w:t xml:space="preserve">Le Système </w:t>
-      </w:r>
-      <w:r>
-        <w:rPr>
-          <w:rFonts w:ascii="Roboto" w:hAnsi="Roboto"/>
-          <w:b/>
-          <w:bCs/>
-          <w:sz w:val="24"/>
-          <w:szCs w:val="24"/>
-        </w:rPr>
-        <w:t>restitue</w:t>
-      </w:r>
-      <w:r>
-        <w:rPr>
-          <w:rFonts w:ascii="Roboto" w:hAnsi="Roboto"/>
-          <w:sz w:val="24"/>
-          <w:szCs w:val="24"/>
-        </w:rPr>
-        <w:t xml:space="preserve"> la carte</w:t>
-      </w:r>
-      <w:r>
-        <w:rPr>
-          <w:rFonts w:ascii="Roboto" w:hAnsi="Roboto"/>
-          <w:sz w:val="24"/>
-          <w:szCs w:val="24"/>
-        </w:rPr>
-        <w:t>.</w:t>
-      </w:r>
-      <w:r>
-        <w:rPr>
-          <w:rFonts w:ascii="Roboto" w:hAnsi="Roboto"/>
-          <w:sz w:val="24"/>
-          <w:szCs w:val="24"/>
-        </w:rPr>
-        <w:br/>
-      </w:r>
-      <w:r>
-        <w:rPr>
-          <w:rFonts w:ascii="Roboto" w:hAnsi="Roboto"/>
-          <w:i/>
-          <w:iCs/>
-          <w:sz w:val="24"/>
-          <w:szCs w:val="24"/>
-        </w:rPr>
-        <w:t>Le cas d’utilisation se termine en échec.</w:t>
-      </w:r>
-      <w:r>
-        <w:rPr>
-          <w:rFonts w:ascii="Roboto" w:hAnsi="Roboto"/>
-          <w:i/>
-          <w:iCs/>
-          <w:sz w:val="24"/>
-          <w:szCs w:val="24"/>
-        </w:rPr>
-        <w:br/>
-      </w:r>
-    </w:p>
-    <w:p>
-      <w:pPr>
-        <w:rPr>
-          <w:rFonts w:ascii="Roboto" w:hAnsi="Roboto"/>
-          <w:sz w:val="24"/>
-          <w:szCs w:val="24"/>
-        </w:rPr>
-      </w:pPr>
-    </w:p>
-    <w:p>
-      <w:pPr>
-        <w:pBdr>
-          <w:top w:val="single" w:sz="4" w:space="1" w:color="auto"/>
-          <w:left w:val="single" w:sz="4" w:space="4" w:color="auto"/>
-          <w:bottom w:val="single" w:sz="4" w:space="1" w:color="auto"/>
-          <w:right w:val="single" w:sz="4" w:space="4" w:color="auto"/>
-        </w:pBdr>
-        <w:shd w:val="clear" w:color="auto" w:fill="ECCAFC" w:themeFill="accent5" w:themeFillTint="66"/>
-        <w:rPr>
-          <w:rFonts w:ascii="Roboto" w:hAnsi="Roboto"/>
-          <w:sz w:val="24"/>
-          <w:szCs w:val="24"/>
-        </w:rPr>
-      </w:pPr>
-      <w:r>
-        <w:rPr>
-          <w:rFonts w:ascii="Roboto" w:hAnsi="Roboto"/>
-          <w:b/>
-          <w:bCs/>
-          <w:color w:val="7F7F7F" w:themeColor="text1" w:themeTint="80"/>
-          <w:sz w:val="24"/>
-          <w:szCs w:val="24"/>
-        </w:rPr>
-        <w:t>(</w:t>
-      </w:r>
-      <w:r>
-        <w:rPr>
-          <w:rFonts w:ascii="Roboto" w:hAnsi="Roboto"/>
-          <w:b/>
-          <w:bCs/>
-          <w:color w:val="7F7F7F" w:themeColor="text1" w:themeTint="80"/>
-          <w:sz w:val="24"/>
-          <w:szCs w:val="24"/>
-        </w:rPr>
-        <w:t>3</w:t>
-      </w:r>
-      <w:proofErr w:type="gramStart"/>
-      <w:r>
-        <w:rPr>
-          <w:rFonts w:ascii="Roboto" w:hAnsi="Roboto"/>
-          <w:b/>
-          <w:bCs/>
-          <w:color w:val="7F7F7F" w:themeColor="text1" w:themeTint="80"/>
-          <w:sz w:val="24"/>
-          <w:szCs w:val="24"/>
-        </w:rPr>
-        <w:t>~)</w:t>
-      </w:r>
-      <w:r>
-        <w:rPr>
-          <w:rFonts w:ascii="Roboto" w:hAnsi="Roboto"/>
-          <w:b/>
-          <w:bCs/>
-          <w:sz w:val="24"/>
-          <w:szCs w:val="24"/>
-        </w:rPr>
-        <w:t>E</w:t>
-      </w:r>
-      <w:proofErr w:type="gramEnd"/>
-      <w:r>
-        <w:rPr>
-          <w:rFonts w:ascii="Roboto" w:hAnsi="Roboto"/>
-          <w:b/>
-          <w:bCs/>
-          <w:sz w:val="24"/>
-          <w:szCs w:val="24"/>
-        </w:rPr>
-        <w:t>4</w:t>
-      </w:r>
-      <w:r>
-        <w:rPr>
-          <w:rFonts w:ascii="Roboto" w:hAnsi="Roboto"/>
-          <w:sz w:val="24"/>
-          <w:szCs w:val="24"/>
-        </w:rPr>
-        <w:t xml:space="preserve"> : </w:t>
-      </w:r>
-      <w:r>
-        <w:rPr>
-          <w:rFonts w:ascii="Roboto" w:hAnsi="Roboto"/>
-          <w:sz w:val="24"/>
-          <w:szCs w:val="24"/>
-        </w:rPr>
-        <w:t>Annulation</w:t>
-      </w:r>
-      <w:r>
-        <w:rPr>
-          <w:rFonts w:ascii="Roboto" w:hAnsi="Roboto"/>
-          <w:sz w:val="24"/>
-          <w:szCs w:val="24"/>
-        </w:rPr>
-        <w:t xml:space="preserve"> identification</w:t>
-      </w:r>
-    </w:p>
-    <w:p>
-      <w:pPr>
-        <w:pBdr>
-          <w:top w:val="single" w:sz="4" w:space="1" w:color="auto"/>
-          <w:left w:val="single" w:sz="4" w:space="4" w:color="auto"/>
-          <w:bottom w:val="single" w:sz="4" w:space="1" w:color="auto"/>
-          <w:right w:val="single" w:sz="4" w:space="4" w:color="auto"/>
-        </w:pBdr>
-        <w:rPr>
-          <w:rFonts w:ascii="Roboto" w:hAnsi="Roboto"/>
-          <w:sz w:val="24"/>
-          <w:szCs w:val="24"/>
-        </w:rPr>
-      </w:pPr>
-      <w:r>
-        <w:rPr>
-          <w:rFonts w:ascii="Roboto" w:hAnsi="Roboto"/>
-          <w:sz w:val="24"/>
-          <w:szCs w:val="24"/>
-        </w:rPr>
-        <w:t xml:space="preserve">4. </w:t>
-      </w:r>
-      <w:r>
-        <w:rPr>
-          <w:rFonts w:ascii="Roboto" w:hAnsi="Roboto"/>
-          <w:sz w:val="24"/>
-          <w:szCs w:val="24"/>
-        </w:rPr>
-        <w:t xml:space="preserve">Le </w:t>
-      </w:r>
-      <w:r>
-        <w:rPr>
-          <w:rFonts w:ascii="Roboto" w:hAnsi="Roboto"/>
-          <w:sz w:val="24"/>
-          <w:szCs w:val="24"/>
-        </w:rPr>
-        <w:t xml:space="preserve">Porteur de carte </w:t>
-      </w:r>
-      <w:r>
-        <w:rPr>
-          <w:rFonts w:ascii="Roboto" w:hAnsi="Roboto"/>
-          <w:b/>
-          <w:bCs/>
-          <w:sz w:val="24"/>
-          <w:szCs w:val="24"/>
-        </w:rPr>
-        <w:t>annule</w:t>
-      </w:r>
-      <w:r>
-        <w:rPr>
-          <w:rFonts w:ascii="Roboto" w:hAnsi="Roboto"/>
-          <w:sz w:val="24"/>
-          <w:szCs w:val="24"/>
-        </w:rPr>
-        <w:t xml:space="preserve"> son identification</w:t>
-      </w:r>
-      <w:r>
-        <w:rPr>
-          <w:rFonts w:ascii="Roboto" w:hAnsi="Roboto"/>
-          <w:sz w:val="24"/>
-          <w:szCs w:val="24"/>
-        </w:rPr>
-        <w:br/>
-      </w:r>
-      <w:r>
-        <w:rPr>
-          <w:rFonts w:ascii="Roboto" w:hAnsi="Roboto"/>
-          <w:sz w:val="24"/>
-          <w:szCs w:val="24"/>
-        </w:rPr>
-        <w:t>3.</w:t>
-      </w:r>
-      <w:r>
-        <w:rPr>
-          <w:rFonts w:ascii="Roboto" w:hAnsi="Roboto"/>
-          <w:sz w:val="24"/>
-          <w:szCs w:val="24"/>
-        </w:rPr>
-        <w:t xml:space="preserve"> </w:t>
-      </w:r>
-      <w:r>
-        <w:rPr>
-          <w:rFonts w:ascii="Roboto" w:hAnsi="Roboto"/>
-          <w:sz w:val="24"/>
-          <w:szCs w:val="24"/>
-        </w:rPr>
-        <w:t xml:space="preserve">Le Système </w:t>
-      </w:r>
-      <w:r>
-        <w:rPr>
-          <w:rFonts w:ascii="Roboto" w:hAnsi="Roboto"/>
-          <w:b/>
-          <w:bCs/>
-          <w:sz w:val="24"/>
-          <w:szCs w:val="24"/>
-        </w:rPr>
-        <w:t>restitue</w:t>
-      </w:r>
-      <w:r>
-        <w:rPr>
-          <w:rFonts w:ascii="Roboto" w:hAnsi="Roboto"/>
-          <w:sz w:val="24"/>
-          <w:szCs w:val="24"/>
-        </w:rPr>
-        <w:t xml:space="preserve"> la carte</w:t>
-      </w:r>
-      <w:r>
-        <w:rPr>
-          <w:rFonts w:ascii="Roboto" w:hAnsi="Roboto"/>
-          <w:sz w:val="24"/>
-          <w:szCs w:val="24"/>
-        </w:rPr>
-        <w:t>.</w:t>
-      </w:r>
-      <w:r>
-        <w:rPr>
-          <w:rFonts w:ascii="Roboto" w:hAnsi="Roboto"/>
-          <w:sz w:val="24"/>
-          <w:szCs w:val="24"/>
-        </w:rPr>
-        <w:br/>
-      </w:r>
-      <w:r>
-        <w:rPr>
-          <w:rFonts w:ascii="Roboto" w:hAnsi="Roboto"/>
-          <w:i/>
-          <w:iCs/>
-          <w:sz w:val="24"/>
-          <w:szCs w:val="24"/>
-        </w:rPr>
-        <w:t>Le cas d’utilisation se termine en échec.</w:t>
-      </w:r>
-      <w:r>
-        <w:rPr>
-          <w:rFonts w:ascii="Roboto" w:hAnsi="Roboto"/>
-          <w:i/>
-          <w:iCs/>
-          <w:sz w:val="24"/>
-          <w:szCs w:val="24"/>
-        </w:rPr>
-        <w:br/>
-      </w:r>
-    </w:p>
-    <w:p>
-      <w:pPr>
-        <w:rPr>
-          <w:rFonts w:ascii="Roboto" w:hAnsi="Roboto"/>
-          <w:sz w:val="24"/>
-          <w:szCs w:val="24"/>
-        </w:rPr>
-      </w:pPr>
-    </w:p>
-    <w:p>
-      <w:pPr>
-        <w:pBdr>
-          <w:top w:val="single" w:sz="4" w:space="1" w:color="auto"/>
-          <w:left w:val="single" w:sz="4" w:space="4" w:color="auto"/>
-          <w:bottom w:val="single" w:sz="4" w:space="1" w:color="auto"/>
-          <w:right w:val="single" w:sz="4" w:space="4" w:color="auto"/>
-        </w:pBdr>
-        <w:shd w:val="clear" w:color="auto" w:fill="ECCAFC" w:themeFill="accent5" w:themeFillTint="66"/>
-        <w:rPr>
-          <w:rFonts w:ascii="Roboto" w:hAnsi="Roboto"/>
-          <w:sz w:val="24"/>
-          <w:szCs w:val="24"/>
-        </w:rPr>
-      </w:pPr>
-      <w:r>
-        <w:rPr>
-          <w:rFonts w:ascii="Roboto" w:hAnsi="Roboto"/>
-          <w:b/>
-          <w:bCs/>
-          <w:color w:val="7F7F7F" w:themeColor="text1" w:themeTint="80"/>
-          <w:sz w:val="24"/>
-          <w:szCs w:val="24"/>
-        </w:rPr>
-        <w:t>(3</w:t>
-      </w:r>
-      <w:proofErr w:type="gramStart"/>
-      <w:r>
-        <w:rPr>
-          <w:rFonts w:ascii="Roboto" w:hAnsi="Roboto"/>
-          <w:b/>
-          <w:bCs/>
-          <w:color w:val="7F7F7F" w:themeColor="text1" w:themeTint="80"/>
-          <w:sz w:val="24"/>
-          <w:szCs w:val="24"/>
-        </w:rPr>
-        <w:t>~)</w:t>
-      </w:r>
-      <w:r>
-        <w:rPr>
-          <w:rFonts w:ascii="Roboto" w:hAnsi="Roboto"/>
-          <w:b/>
-          <w:bCs/>
-          <w:sz w:val="24"/>
-          <w:szCs w:val="24"/>
-        </w:rPr>
-        <w:t>E</w:t>
-      </w:r>
-      <w:proofErr w:type="gramEnd"/>
-      <w:r>
-        <w:rPr>
-          <w:rFonts w:ascii="Roboto" w:hAnsi="Roboto"/>
-          <w:b/>
-          <w:bCs/>
-          <w:sz w:val="24"/>
-          <w:szCs w:val="24"/>
-        </w:rPr>
-        <w:t>5</w:t>
-      </w:r>
-      <w:r>
-        <w:rPr>
-          <w:rFonts w:ascii="Roboto" w:hAnsi="Roboto"/>
-          <w:sz w:val="24"/>
-          <w:szCs w:val="24"/>
-        </w:rPr>
-        <w:t xml:space="preserve"> : </w:t>
-      </w:r>
-      <w:r>
-        <w:rPr>
-          <w:rFonts w:ascii="Roboto" w:hAnsi="Roboto"/>
-          <w:sz w:val="24"/>
-          <w:szCs w:val="24"/>
-        </w:rPr>
-        <w:t>Code incorrect : 3</w:t>
-      </w:r>
-      <w:r>
-        <w:rPr>
-          <w:rFonts w:ascii="Roboto" w:hAnsi="Roboto"/>
-          <w:sz w:val="24"/>
-          <w:szCs w:val="24"/>
-          <w:vertAlign w:val="superscript"/>
-        </w:rPr>
-        <w:t>ème</w:t>
-      </w:r>
-      <w:r>
-        <w:rPr>
-          <w:rFonts w:ascii="Roboto" w:hAnsi="Roboto"/>
-          <w:sz w:val="24"/>
-          <w:szCs w:val="24"/>
-        </w:rPr>
-        <w:t xml:space="preserve"> tentative</w:t>
-      </w:r>
-    </w:p>
-    <w:p>
-      <w:pPr>
-        <w:pBdr>
-          <w:top w:val="single" w:sz="4" w:space="1" w:color="auto"/>
-          <w:left w:val="single" w:sz="4" w:space="4" w:color="auto"/>
-          <w:bottom w:val="single" w:sz="4" w:space="1" w:color="auto"/>
-          <w:right w:val="single" w:sz="4" w:space="4" w:color="auto"/>
-        </w:pBdr>
-        <w:rPr>
-          <w:rFonts w:ascii="Roboto" w:hAnsi="Roboto"/>
-          <w:sz w:val="24"/>
-          <w:szCs w:val="24"/>
-        </w:rPr>
-      </w:pPr>
-      <w:r>
-        <w:rPr>
-          <w:rFonts w:ascii="Roboto" w:hAnsi="Roboto"/>
-          <w:sz w:val="24"/>
-          <w:szCs w:val="24"/>
-        </w:rPr>
-        <w:t xml:space="preserve">4. </w:t>
-      </w:r>
-      <w:r>
-        <w:rPr>
-          <w:rFonts w:ascii="Roboto" w:hAnsi="Roboto"/>
-          <w:sz w:val="24"/>
-          <w:szCs w:val="24"/>
-        </w:rPr>
-        <w:t>Le Porteur de carte saisi</w:t>
-      </w:r>
-      <w:r>
-        <w:rPr>
-          <w:rFonts w:ascii="Roboto" w:hAnsi="Roboto"/>
-          <w:sz w:val="24"/>
-          <w:szCs w:val="24"/>
-        </w:rPr>
-        <w:t>t</w:t>
-      </w:r>
-      <w:r>
-        <w:rPr>
-          <w:rFonts w:ascii="Roboto" w:hAnsi="Roboto"/>
-          <w:sz w:val="24"/>
-          <w:szCs w:val="24"/>
-        </w:rPr>
-        <w:t xml:space="preserve"> un </w:t>
-      </w:r>
-      <w:r>
-        <w:rPr>
-          <w:rFonts w:ascii="Roboto" w:hAnsi="Roboto"/>
-          <w:b/>
-          <w:bCs/>
-          <w:sz w:val="24"/>
-          <w:szCs w:val="24"/>
-        </w:rPr>
-        <w:t>code incorrect</w:t>
-      </w:r>
-      <w:r>
-        <w:rPr>
-          <w:rFonts w:ascii="Roboto" w:hAnsi="Roboto"/>
-          <w:sz w:val="24"/>
-          <w:szCs w:val="24"/>
-        </w:rPr>
-        <w:t xml:space="preserve"> pour </w:t>
-      </w:r>
-      <w:r>
-        <w:rPr>
-          <w:rFonts w:ascii="Roboto" w:hAnsi="Roboto"/>
-          <w:b/>
-          <w:bCs/>
-          <w:sz w:val="24"/>
-          <w:szCs w:val="24"/>
-        </w:rPr>
-        <w:t>la troisième fois</w:t>
-      </w:r>
-      <w:r>
-        <w:rPr>
-          <w:rFonts w:ascii="Roboto" w:hAnsi="Roboto"/>
-          <w:sz w:val="24"/>
-          <w:szCs w:val="24"/>
-        </w:rPr>
-        <w:br/>
-      </w:r>
-      <w:r>
-        <w:rPr>
-          <w:rFonts w:ascii="Roboto" w:hAnsi="Roboto"/>
-          <w:sz w:val="24"/>
-          <w:szCs w:val="24"/>
-        </w:rPr>
-        <w:t>5</w:t>
-      </w:r>
-      <w:r>
-        <w:rPr>
-          <w:rFonts w:ascii="Roboto" w:hAnsi="Roboto"/>
-          <w:sz w:val="24"/>
-          <w:szCs w:val="24"/>
-        </w:rPr>
-        <w:t>.</w:t>
-      </w:r>
-      <w:r>
-        <w:rPr>
-          <w:rFonts w:ascii="Roboto" w:hAnsi="Roboto"/>
-          <w:sz w:val="24"/>
-          <w:szCs w:val="24"/>
-        </w:rPr>
-        <w:t xml:space="preserve"> Le Système </w:t>
-      </w:r>
-      <w:r>
-        <w:rPr>
-          <w:rFonts w:ascii="Roboto" w:hAnsi="Roboto"/>
-          <w:b/>
-          <w:bCs/>
-          <w:sz w:val="24"/>
-          <w:szCs w:val="24"/>
-        </w:rPr>
-        <w:t>informe</w:t>
-      </w:r>
-      <w:r>
-        <w:rPr>
-          <w:rFonts w:ascii="Roboto" w:hAnsi="Roboto"/>
-          <w:sz w:val="24"/>
-          <w:szCs w:val="24"/>
-        </w:rPr>
-        <w:t xml:space="preserve"> le Porteur de carte que le code est incorrect pour la troisième fois</w:t>
-      </w:r>
-      <w:r>
-        <w:rPr>
-          <w:rFonts w:ascii="Roboto" w:hAnsi="Roboto"/>
-          <w:sz w:val="24"/>
-          <w:szCs w:val="24"/>
-        </w:rPr>
-        <w:t>, qu’</w:t>
-      </w:r>
-      <w:r>
-        <w:rPr>
-          <w:rFonts w:ascii="Roboto" w:hAnsi="Roboto"/>
-          <w:sz w:val="24"/>
-          <w:szCs w:val="24"/>
-        </w:rPr>
-        <w:t>il ne peut plus réessayer</w:t>
-      </w:r>
-      <w:r>
-        <w:rPr>
-          <w:rFonts w:ascii="Roboto" w:hAnsi="Roboto"/>
-          <w:sz w:val="24"/>
-          <w:szCs w:val="24"/>
-        </w:rPr>
-        <w:t xml:space="preserve"> et </w:t>
-      </w:r>
-      <w:r>
-        <w:rPr>
-          <w:rFonts w:ascii="Roboto" w:hAnsi="Roboto"/>
-          <w:sz w:val="24"/>
-          <w:szCs w:val="24"/>
-        </w:rPr>
-        <w:t>que sa carte va être confisquée.</w:t>
-      </w:r>
-      <w:r>
-        <w:rPr>
-          <w:rFonts w:ascii="Roboto" w:hAnsi="Roboto"/>
-          <w:sz w:val="24"/>
-          <w:szCs w:val="24"/>
-        </w:rPr>
-        <w:br/>
-        <w:t xml:space="preserve">6. </w:t>
-      </w:r>
-      <w:r>
-        <w:rPr>
-          <w:rFonts w:ascii="Roboto" w:hAnsi="Roboto"/>
-          <w:sz w:val="24"/>
-          <w:szCs w:val="24"/>
-        </w:rPr>
-        <w:t xml:space="preserve">Le Système </w:t>
-      </w:r>
-      <w:r>
-        <w:rPr>
-          <w:rFonts w:ascii="Roboto" w:hAnsi="Roboto"/>
-          <w:b/>
-          <w:bCs/>
-          <w:sz w:val="24"/>
-          <w:szCs w:val="24"/>
-        </w:rPr>
-        <w:t>confisque</w:t>
-      </w:r>
-      <w:r>
-        <w:rPr>
-          <w:rFonts w:ascii="Roboto" w:hAnsi="Roboto"/>
-          <w:sz w:val="24"/>
-          <w:szCs w:val="24"/>
-        </w:rPr>
-        <w:t xml:space="preserve"> la carte</w:t>
-      </w:r>
-      <w:r>
-        <w:rPr>
-          <w:rFonts w:ascii="Roboto" w:hAnsi="Roboto"/>
-          <w:sz w:val="24"/>
-          <w:szCs w:val="24"/>
-        </w:rPr>
-        <w:t>.</w:t>
-      </w:r>
-      <w:r>
-        <w:rPr>
-          <w:rFonts w:ascii="Roboto" w:hAnsi="Roboto"/>
-          <w:sz w:val="24"/>
-          <w:szCs w:val="24"/>
-        </w:rPr>
-        <w:br/>
-      </w:r>
-      <w:r>
-        <w:rPr>
-          <w:rFonts w:ascii="Roboto" w:hAnsi="Roboto"/>
-          <w:i/>
-          <w:iCs/>
-          <w:sz w:val="24"/>
-          <w:szCs w:val="24"/>
-        </w:rPr>
-        <w:t>Le cas d’utilisation se termine en échec.</w:t>
-      </w:r>
-      <w:r>
-        <w:rPr>
-          <w:rFonts w:ascii="Roboto" w:hAnsi="Roboto"/>
-          <w:i/>
-          <w:iCs/>
-          <w:sz w:val="24"/>
-          <w:szCs w:val="24"/>
-        </w:rPr>
-        <w:br/>
+      <w:r>
+        <w:rPr>
+          <w:rFonts w:ascii="Roboto Medium" w:hAnsi="Roboto Medium"/>
+          <w:noProof/>
+          <w:color w:val="7B08B3" w:themeColor="accent5" w:themeShade="80"/>
+          <w:sz w:val="28"/>
+          <w:szCs w:val="28"/>
+        </w:rPr>
+        <mc:AlternateContent>
+          <mc:Choice Requires="wps">
+            <w:drawing>
+              <wp:anchor distT="45720" distB="45720" distL="114300" distR="114300" simplePos="0" relativeHeight="251659264" behindDoc="0" locked="0" layoutInCell="1" allowOverlap="1" wp14:anchorId="0B64FA2A" wp14:editId="09ED2ACB">
+                <wp:simplePos x="0" y="0"/>
+                <wp:positionH relativeFrom="margin">
+                  <wp:align>left</wp:align>
+                </wp:positionH>
+                <wp:positionV relativeFrom="paragraph">
+                  <wp:posOffset>267094</wp:posOffset>
+                </wp:positionV>
+                <wp:extent cx="4108450" cy="1404620"/>
+                <wp:effectExtent l="0" t="0" r="25400" b="12700"/>
+                <wp:wrapNone/>
+                <wp:docPr id="217" name="Zone de texte 2"/>
+                <wp:cNvGraphicFramePr>
+                  <a:graphicFrameLocks xmlns:a="http://schemas.openxmlformats.org/drawingml/2006/main"/>
+                </wp:cNvGraphicFramePr>
+                <a:graphic xmlns:a="http://schemas.openxmlformats.org/drawingml/2006/main">
+                  <a:graphicData uri="http://schemas.microsoft.com/office/word/2010/wordprocessingShape">
+                    <wps:wsp>
+                      <wps:cNvSpPr txBox="1">
+                        <a:spLocks noChangeArrowheads="1"/>
+                      </wps:cNvSpPr>
+                      <wps:spPr bwMode="auto">
+                        <a:xfrm>
+                          <a:off x="0" y="0"/>
+                          <a:ext cx="4108450" cy="1404620"/>
+                        </a:xfrm>
+                        <a:prstGeom prst="rect">
+                          <a:avLst/>
+                        </a:prstGeom>
+                        <a:solidFill>
+                          <a:schemeClr val="bg1">
+                            <a:lumMod val="95000"/>
+                          </a:schemeClr>
+                        </a:solidFill>
+                        <a:ln w="9525">
+                          <a:solidFill>
+                            <a:schemeClr val="accent4">
+                              <a:lumMod val="50000"/>
+                            </a:schemeClr>
+                          </a:solidFill>
+                          <a:miter lim="800000"/>
+                          <a:headEnd/>
+                          <a:tailEnd/>
+                        </a:ln>
+                      </wps:spPr>
+                      <wps:txbx>
+                        <w:txbxContent>
+                          <w:p>
+                            <w:pPr>
+                              <w:rPr>
+                                <w:rFonts w:ascii="Roboto" w:hAnsi="Roboto"/>
+                                <w:sz w:val="24"/>
+                                <w:szCs w:val="24"/>
+                              </w:rPr>
+                            </w:pPr>
+                            <w:r>
+                              <w:rPr>
+                                <w:rFonts w:ascii="Roboto" w:hAnsi="Roboto"/>
+                                <w:sz w:val="24"/>
+                                <w:szCs w:val="24"/>
+                              </w:rPr>
+                              <w:t xml:space="preserve">Légende : </w:t>
+                            </w:r>
+                            <w:r>
+                              <w:rPr>
+                                <w:rFonts w:ascii="Roboto" w:hAnsi="Roboto"/>
+                                <w:sz w:val="24"/>
+                                <w:szCs w:val="24"/>
+                              </w:rPr>
+                              <w:br/>
+                            </w:r>
+                            <w:r>
+                              <w:rPr>
+                                <w:rFonts w:ascii="Roboto" w:hAnsi="Roboto"/>
+                                <w:color w:val="7F7F7F" w:themeColor="text1" w:themeTint="80"/>
+                                <w:sz w:val="24"/>
+                                <w:szCs w:val="24"/>
+                              </w:rPr>
+                              <w:t xml:space="preserve">(x~) </w:t>
+                            </w:r>
+                            <w:r>
+                              <w:rPr>
+                                <w:rFonts w:ascii="Roboto" w:hAnsi="Roboto"/>
+                                <w:color w:val="7F7F7F" w:themeColor="text1" w:themeTint="80"/>
+                                <w:sz w:val="24"/>
+                                <w:szCs w:val="24"/>
+                              </w:rPr>
+                              <w:sym w:font="Wingdings" w:char="F0E0"/>
+                            </w:r>
+                            <w:r>
+                              <w:rPr>
+                                <w:rFonts w:ascii="Roboto" w:hAnsi="Roboto"/>
+                                <w:color w:val="7F7F7F" w:themeColor="text1" w:themeTint="80"/>
+                                <w:sz w:val="24"/>
+                                <w:szCs w:val="24"/>
+                              </w:rPr>
+                              <w:t xml:space="preserve"> ce scénario suit l’étape n° x</w:t>
+                            </w:r>
+                            <w:r>
+                              <w:rPr>
+                                <w:rFonts w:ascii="Roboto" w:hAnsi="Roboto"/>
+                                <w:color w:val="7F7F7F" w:themeColor="text1" w:themeTint="80"/>
+                                <w:sz w:val="24"/>
+                                <w:szCs w:val="24"/>
+                              </w:rPr>
+                              <w:t xml:space="preserve"> du scénario nominal</w:t>
+                            </w:r>
+                          </w:p>
+                        </w:txbxContent>
+                      </wps:txbx>
+                      <wps:bodyPr rot="0" vert="horz" wrap="square" lIns="91440" tIns="45720" rIns="91440" bIns="45720" anchor="t" anchorCtr="0">
+                        <a:spAutoFit/>
+                      </wps:bodyPr>
+                    </wps:wsp>
+                  </a:graphicData>
+                </a:graphic>
+                <wp14:sizeRelH relativeFrom="margin">
+                  <wp14:pctWidth>0</wp14:pctWidth>
+                </wp14:sizeRelH>
+                <wp14:sizeRelV relativeFrom="margin">
+                  <wp14:pctHeight>20000</wp14:pctHeight>
+                </wp14:sizeRelV>
+              </wp:anchor>
+            </w:drawing>
+          </mc:Choice>
+          <mc:Fallback>
+            <w:pict>
+              <v:shapetype w14:anchorId="0B64FA2A" id="_x0000_t202" coordsize="21600,21600" o:spt="202" path="m,l,21600r21600,l21600,xe">
+                <v:stroke joinstyle="miter"/>
+                <v:path gradientshapeok="t" o:connecttype="rect"/>
+              </v:shapetype>
+              <v:shape id="Zone de texte 2" o:spid="_x0000_s1026" type="#_x0000_t202" style="position:absolute;margin-left:0;margin-top:21.05pt;width:323.5pt;height:110.6pt;z-index:251659264;visibility:visible;mso-wrap-style:square;mso-width-percent:0;mso-height-percent:200;mso-wrap-distance-left:9pt;mso-wrap-distance-top:3.6pt;mso-wrap-distance-right:9pt;mso-wrap-distance-bottom:3.6pt;mso-position-horizontal:left;mso-position-horizontal-relative:margin;mso-position-vertical:absolute;mso-position-vertical-relative:text;mso-width-percent:0;mso-height-percent:200;mso-width-relative:margin;mso-height-relative:margin;v-text-anchor:top" o:gfxdata="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" fillcolor="#f2f2f2 [3052]" strokecolor="#265565 [1607]">
+                <v:textbox style="mso-fit-shape-to-text:t">
+                  <w:txbxContent>
+                    <w:p>
+                      <w:pPr>
+                        <w:rPr>
+                          <w:rFonts w:ascii="Roboto" w:hAnsi="Roboto"/>
+                          <w:sz w:val="24"/>
+                          <w:szCs w:val="24"/>
+                        </w:rPr>
+                      </w:pPr>
+                      <w:r>
+                        <w:rPr>
+                          <w:rFonts w:ascii="Roboto" w:hAnsi="Roboto"/>
+                          <w:sz w:val="24"/>
+                          <w:szCs w:val="24"/>
+                        </w:rPr>
+                        <w:t xml:space="preserve">Légende : </w:t>
+                      </w:r>
+                      <w:r>
+                        <w:rPr>
+                          <w:rFonts w:ascii="Roboto" w:hAnsi="Roboto"/>
+                          <w:sz w:val="24"/>
+                          <w:szCs w:val="24"/>
+                        </w:rPr>
+                        <w:br/>
+                      </w:r>
+                      <w:r>
+                        <w:rPr>
+                          <w:rFonts w:ascii="Roboto" w:hAnsi="Roboto"/>
+                          <w:color w:val="7F7F7F" w:themeColor="text1" w:themeTint="80"/>
+                          <w:sz w:val="24"/>
+                          <w:szCs w:val="24"/>
+                        </w:rPr>
+                        <w:t xml:space="preserve">(x~) </w:t>
+                      </w:r>
+                      <w:r>
+                        <w:rPr>
+                          <w:rFonts w:ascii="Roboto" w:hAnsi="Roboto"/>
+                          <w:color w:val="7F7F7F" w:themeColor="text1" w:themeTint="80"/>
+                          <w:sz w:val="24"/>
+                          <w:szCs w:val="24"/>
+                        </w:rPr>
+                        <w:sym w:font="Wingdings" w:char="F0E0"/>
+                      </w:r>
+                      <w:r>
+                        <w:rPr>
+                          <w:rFonts w:ascii="Roboto" w:hAnsi="Roboto"/>
+                          <w:color w:val="7F7F7F" w:themeColor="text1" w:themeTint="80"/>
+                          <w:sz w:val="24"/>
+                          <w:szCs w:val="24"/>
+                        </w:rPr>
+                        <w:t xml:space="preserve"> ce scénario suit l’étape n° x</w:t>
+                      </w:r>
+                      <w:r>
+                        <w:rPr>
+                          <w:rFonts w:ascii="Roboto" w:hAnsi="Roboto"/>
+                          <w:color w:val="7F7F7F" w:themeColor="text1" w:themeTint="80"/>
+                          <w:sz w:val="24"/>
+                          <w:szCs w:val="24"/>
+                        </w:rPr>
+                        <w:t xml:space="preserve"> du scénario nominal</w:t>
+                      </w:r>
+                    </w:p>
+                  </w:txbxContent>
+                </v:textbox>
+                <w10:wrap anchorx="margin"/>
+              </v:shape>
+            </w:pict>
+          </mc:Fallback>
+        </mc:AlternateContent>
       </w:r>
     </w:p>
     <w:sectPr>

--- a/FOAD_Unified_Process/GAB/scenario s'identifier.docx
+++ b/FOAD_Unified_Process/GAB/scenario s'identifier.docx
@@ -21,17 +21,6 @@
         </w:rPr>
         <w:t>S’identifier</w:t>
       </w:r>
-    </w:p>
-    <w:p>
-      <w:pPr>
-        <w:rPr>
-          <w:rFonts w:ascii="Roboto" w:hAnsi="Roboto"/>
-          <w:i/>
-          <w:iCs/>
-          <w:sz w:val="24"/>
-          <w:szCs w:val="24"/>
-        </w:rPr>
-      </w:pPr>
     </w:p>
     <w:p>
       <w:pPr>
@@ -533,6 +522,70 @@
           <w:ilvl w:val="0"/>
           <w:numId w:val="2"/>
         </w:numPr>
+        <w:shd w:val="clear" w:color="auto" w:fill="DAEFE2" w:themeFill="accent3" w:themeFillTint="33"/>
+        <w:spacing w:line="360" w:lineRule="auto"/>
+        <w:rPr>
+          <w:rFonts w:ascii="Roboto" w:hAnsi="Roboto"/>
+          <w:sz w:val="24"/>
+          <w:szCs w:val="24"/>
+        </w:rPr>
+      </w:pPr>
+      <w:r>
+        <w:rPr>
+          <w:rFonts w:ascii="Roboto" w:hAnsi="Roboto"/>
+          <w:sz w:val="24"/>
+          <w:szCs w:val="24"/>
+        </w:rPr>
+        <w:t>Le Porteur de carte saisi</w:t>
+      </w:r>
+      <w:r>
+        <w:rPr>
+          <w:rFonts w:ascii="Roboto" w:hAnsi="Roboto"/>
+          <w:sz w:val="24"/>
+          <w:szCs w:val="24"/>
+        </w:rPr>
+        <w:t>t</w:t>
+      </w:r>
+      <w:r>
+        <w:rPr>
+          <w:rFonts w:ascii="Roboto" w:hAnsi="Roboto"/>
+          <w:sz w:val="24"/>
+          <w:szCs w:val="24"/>
+        </w:rPr>
+        <w:t xml:space="preserve"> </w:t>
+      </w:r>
+      <w:r>
+        <w:rPr>
+          <w:rFonts w:ascii="Roboto" w:hAnsi="Roboto"/>
+          <w:sz w:val="24"/>
+          <w:szCs w:val="24"/>
+        </w:rPr>
+        <w:t>s</w:t>
+      </w:r>
+      <w:r>
+        <w:rPr>
+          <w:rFonts w:ascii="Roboto" w:hAnsi="Roboto"/>
+          <w:sz w:val="24"/>
+          <w:szCs w:val="24"/>
+        </w:rPr>
+        <w:t>on code</w:t>
+      </w:r>
+      <w:r>
+        <w:rPr>
+          <w:rFonts w:ascii="Roboto" w:hAnsi="Roboto"/>
+          <w:sz w:val="24"/>
+          <w:szCs w:val="24"/>
+        </w:rPr>
+        <w:t xml:space="preserve"> confidentiel</w:t>
+      </w:r>
+    </w:p>
+    <w:p>
+      <w:pPr>
+        <w:pStyle w:val="Paragraphedeliste"/>
+        <w:numPr>
+          <w:ilvl w:val="0"/>
+          <w:numId w:val="2"/>
+        </w:numPr>
         <w:shd w:val="clear" w:color="auto" w:fill="ECCAFC" w:themeFill="accent5" w:themeFillTint="66"/>
         <w:spacing w:line="360" w:lineRule="auto"/>
         <w:rPr>
@@ -547,23 +600,7 @@
           <w:sz w:val="24"/>
           <w:szCs w:val="24"/>
         </w:rPr>
-        <w:t>Le Porteur de carte saisi</w:t>
-      </w:r>
-      <w:r>
-        <w:rPr>
-          <w:rFonts w:ascii="Roboto" w:hAnsi="Roboto"/>
-          <w:sz w:val="24"/>
-          <w:szCs w:val="24"/>
-        </w:rPr>
-        <w:t>t</w:t>
-      </w:r>
-      <w:r>
-        <w:rPr>
-          <w:rFonts w:ascii="Roboto" w:hAnsi="Roboto"/>
-          <w:sz w:val="24"/>
-          <w:szCs w:val="24"/>
-        </w:rPr>
-        <w:t xml:space="preserve"> le bon code</w:t>
+        <w:t>Le Système reconnait le code confidentiel comme correct</w:t>
       </w:r>
     </w:p>
     <w:p>
@@ -766,7 +803,29 @@
           <w:sz w:val="24"/>
           <w:szCs w:val="24"/>
         </w:rPr>
-        <w:t>(3~)</w:t>
+        <w:t>(</w:t>
+      </w:r>
+      <w:r>
+        <w:rPr>
+          <w:rFonts w:ascii="Roboto" w:hAnsi="Roboto"/>
+          <w:b/>
+          <w:bCs/>
+          <w:color w:val="7F7F7F" w:themeColor="text1" w:themeTint="80"/>
+          <w:sz w:val="24"/>
+          <w:szCs w:val="24"/>
+        </w:rPr>
+        <w:t>4</w:t>
+      </w:r>
+      <w:r>
+        <w:rPr>
+          <w:rFonts w:ascii="Roboto" w:hAnsi="Roboto"/>
+          <w:b/>
+          <w:bCs/>
+          <w:color w:val="7F7F7F" w:themeColor="text1" w:themeTint="80"/>
+          <w:sz w:val="24"/>
+          <w:szCs w:val="24"/>
+        </w:rPr>
+        <w:t>~)</w:t>
       </w:r>
       <w:r>
         <w:rPr>
@@ -796,18 +855,7 @@
           <w:sz w:val="24"/>
           <w:szCs w:val="24"/>
         </w:rPr>
-        <w:t xml:space="preserve">Code incorrect : </w:t>
-      </w:r>
-      <w:proofErr w:type="gramStart"/>
-      <w:r>
-        <w:rPr>
-          <w:rFonts w:ascii="Roboto" w:hAnsi="Roboto"/>
-          <w:b/>
-          <w:bCs/>
-          <w:sz w:val="24"/>
-          <w:szCs w:val="24"/>
-        </w:rPr>
-        <w:t>1</w:t>
+        <w:t>Code incorrect : 1</w:t>
       </w:r>
       <w:r>
         <w:rPr>
@@ -828,7 +876,27 @@
           <w:sz w:val="24"/>
           <w:szCs w:val="24"/>
         </w:rPr>
-        <w:t xml:space="preserve"> et 2</w:t>
+        <w:t xml:space="preserve"> </w:t>
+      </w:r>
+      <w:r>
+        <w:rPr>
+          <w:rFonts w:ascii="Roboto" w:hAnsi="Roboto"/>
+          <w:b/>
+          <w:bCs/>
+          <w:sz w:val="24"/>
+          <w:szCs w:val="24"/>
+        </w:rPr>
+        <w:t>ou</w:t>
+      </w:r>
+      <w:r>
+        <w:rPr>
+          <w:rFonts w:ascii="Roboto" w:hAnsi="Roboto"/>
+          <w:b/>
+          <w:bCs/>
+          <w:sz w:val="24"/>
+          <w:szCs w:val="24"/>
+        </w:rPr>
+        <w:t xml:space="preserve"> 2</w:t>
       </w:r>
       <w:r>
         <w:rPr>
@@ -851,7 +919,6 @@
         </w:rPr>
         <w:t xml:space="preserve"> tentative</w:t>
       </w:r>
-      <w:proofErr w:type="gramEnd"/>
       <w:r>
         <w:rPr>
           <w:rFonts w:ascii="Roboto" w:hAnsi="Roboto"/>
@@ -895,7 +962,7 @@
           <w:szCs w:val="24"/>
           <w:shd w:val="clear" w:color="auto" w:fill="ECCAFC" w:themeFill="accent5" w:themeFillTint="66"/>
         </w:rPr>
-        <w:t xml:space="preserve">4. </w:t>
+        <w:t>5</w:t>
       </w:r>
       <w:r>
         <w:rPr>
@@ -904,7 +971,125 @@
           <w:szCs w:val="24"/>
           <w:shd w:val="clear" w:color="auto" w:fill="ECCAFC" w:themeFill="accent5" w:themeFillTint="66"/>
         </w:rPr>
-        <w:t>Le Porteur de carte saisit un code incorrect pour la première ou deuxième fois</w:t>
+        <w:t xml:space="preserve">. </w:t>
+      </w:r>
+      <w:r>
+        <w:rPr>
+          <w:rFonts w:ascii="Roboto" w:hAnsi="Roboto"/>
+          <w:sz w:val="24"/>
+          <w:szCs w:val="24"/>
+          <w:shd w:val="clear" w:color="auto" w:fill="ECCAFC" w:themeFill="accent5" w:themeFillTint="66"/>
+        </w:rPr>
+        <w:t xml:space="preserve">Le Système reconnait le </w:t>
+      </w:r>
+      <w:r>
+        <w:rPr>
+          <w:rFonts w:ascii="Roboto" w:hAnsi="Roboto"/>
+          <w:b/>
+          <w:bCs/>
+          <w:sz w:val="24"/>
+          <w:szCs w:val="24"/>
+          <w:shd w:val="clear" w:color="auto" w:fill="ECCAFC" w:themeFill="accent5" w:themeFillTint="66"/>
+        </w:rPr>
+        <w:t>code</w:t>
+      </w:r>
+      <w:r>
+        <w:rPr>
+          <w:rFonts w:ascii="Roboto" w:hAnsi="Roboto"/>
+          <w:sz w:val="24"/>
+          <w:szCs w:val="24"/>
+          <w:shd w:val="clear" w:color="auto" w:fill="ECCAFC" w:themeFill="accent5" w:themeFillTint="66"/>
+        </w:rPr>
+        <w:t xml:space="preserve"> confidentiel</w:t>
+      </w:r>
+      <w:r>
+        <w:rPr>
+          <w:rFonts w:ascii="Roboto" w:hAnsi="Roboto"/>
+          <w:sz w:val="24"/>
+          <w:szCs w:val="24"/>
+          <w:shd w:val="clear" w:color="auto" w:fill="ECCAFC" w:themeFill="accent5" w:themeFillTint="66"/>
+        </w:rPr>
+        <w:t xml:space="preserve"> comme</w:t>
+      </w:r>
+      <w:r>
+        <w:rPr>
+          <w:rFonts w:ascii="Roboto" w:hAnsi="Roboto"/>
+          <w:sz w:val="24"/>
+          <w:szCs w:val="24"/>
+          <w:shd w:val="clear" w:color="auto" w:fill="ECCAFC" w:themeFill="accent5" w:themeFillTint="66"/>
+        </w:rPr>
+        <w:t xml:space="preserve"> </w:t>
+      </w:r>
+      <w:r>
+        <w:rPr>
+          <w:rFonts w:ascii="Roboto" w:hAnsi="Roboto"/>
+          <w:b/>
+          <w:bCs/>
+          <w:sz w:val="24"/>
+          <w:szCs w:val="24"/>
+          <w:shd w:val="clear" w:color="auto" w:fill="ECCAFC" w:themeFill="accent5" w:themeFillTint="66"/>
+        </w:rPr>
+        <w:t>incorrect</w:t>
+      </w:r>
+      <w:r>
+        <w:rPr>
+          <w:rFonts w:ascii="Roboto" w:hAnsi="Roboto"/>
+          <w:sz w:val="24"/>
+          <w:szCs w:val="24"/>
+          <w:shd w:val="clear" w:color="auto" w:fill="ECCAFC" w:themeFill="accent5" w:themeFillTint="66"/>
+        </w:rPr>
+        <w:t xml:space="preserve"> pour la </w:t>
+      </w:r>
+      <w:r>
+        <w:rPr>
+          <w:rFonts w:ascii="Roboto" w:hAnsi="Roboto"/>
+          <w:b/>
+          <w:bCs/>
+          <w:sz w:val="24"/>
+          <w:szCs w:val="24"/>
+          <w:shd w:val="clear" w:color="auto" w:fill="ECCAFC" w:themeFill="accent5" w:themeFillTint="66"/>
+        </w:rPr>
+        <w:t>première</w:t>
+      </w:r>
+      <w:r>
+        <w:rPr>
+          <w:rFonts w:ascii="Roboto" w:hAnsi="Roboto"/>
+          <w:sz w:val="24"/>
+          <w:szCs w:val="24"/>
+          <w:shd w:val="clear" w:color="auto" w:fill="ECCAFC" w:themeFill="accent5" w:themeFillTint="66"/>
+        </w:rPr>
+        <w:t xml:space="preserve"> ou </w:t>
+      </w:r>
+      <w:r>
+        <w:rPr>
+          <w:rFonts w:ascii="Roboto" w:hAnsi="Roboto"/>
+          <w:b/>
+          <w:bCs/>
+          <w:sz w:val="24"/>
+          <w:szCs w:val="24"/>
+          <w:shd w:val="clear" w:color="auto" w:fill="ECCAFC" w:themeFill="accent5" w:themeFillTint="66"/>
+        </w:rPr>
+        <w:t>deuxième</w:t>
+      </w:r>
+      <w:r>
+        <w:rPr>
+          <w:rFonts w:ascii="Roboto" w:hAnsi="Roboto"/>
+          <w:sz w:val="24"/>
+          <w:szCs w:val="24"/>
+          <w:shd w:val="clear" w:color="auto" w:fill="ECCAFC" w:themeFill="accent5" w:themeFillTint="66"/>
+        </w:rPr>
+        <w:t xml:space="preserve"> </w:t>
+      </w:r>
+      <w:r>
+        <w:rPr>
+          <w:rFonts w:ascii="Roboto" w:hAnsi="Roboto"/>
+          <w:b/>
+          <w:bCs/>
+          <w:sz w:val="24"/>
+          <w:szCs w:val="24"/>
+          <w:shd w:val="clear" w:color="auto" w:fill="ECCAFC" w:themeFill="accent5" w:themeFillTint="66"/>
+        </w:rPr>
+        <w:t>fois</w:t>
       </w:r>
       <w:r>
         <w:rPr>
@@ -920,7 +1105,7 @@
           <w:sz w:val="24"/>
           <w:szCs w:val="24"/>
         </w:rPr>
-        <w:t>5</w:t>
+        <w:t>6</w:t>
       </w:r>
       <w:r>
         <w:rPr>
@@ -1116,29 +1301,7 @@
           <w:sz w:val="24"/>
           <w:szCs w:val="24"/>
         </w:rPr>
-        <w:t>(</w:t>
-      </w:r>
-      <w:r>
-        <w:rPr>
-          <w:rFonts w:ascii="Roboto" w:hAnsi="Roboto"/>
-          <w:b/>
-          <w:bCs/>
-          <w:color w:val="7F7F7F" w:themeColor="text1" w:themeTint="80"/>
-          <w:sz w:val="24"/>
-          <w:szCs w:val="24"/>
-        </w:rPr>
-        <w:t>1</w:t>
-      </w:r>
-      <w:r>
-        <w:rPr>
-          <w:rFonts w:ascii="Roboto" w:hAnsi="Roboto"/>
-          <w:b/>
-          <w:bCs/>
-          <w:color w:val="7F7F7F" w:themeColor="text1" w:themeTint="80"/>
-          <w:sz w:val="24"/>
-          <w:szCs w:val="24"/>
-        </w:rPr>
-        <w:t>~)</w:t>
+        <w:t>(1~)</w:t>
       </w:r>
       <w:r>
         <w:rPr>
@@ -1191,16 +1354,7 @@
           <w:szCs w:val="24"/>
           <w:shd w:val="clear" w:color="auto" w:fill="BCDBE5" w:themeFill="accent4" w:themeFillTint="66"/>
         </w:rPr>
-        <w:t xml:space="preserve">2. </w:t>
-      </w:r>
-      <w:r>
-        <w:rPr>
-          <w:rFonts w:ascii="Roboto" w:hAnsi="Roboto"/>
-          <w:sz w:val="24"/>
-          <w:szCs w:val="24"/>
-          <w:shd w:val="clear" w:color="auto" w:fill="BCDBE5" w:themeFill="accent4" w:themeFillTint="66"/>
-        </w:rPr>
-        <w:t xml:space="preserve">Le Système reconnait la carte comme une </w:t>
+        <w:t xml:space="preserve">2. Le Système reconnait la carte comme une </w:t>
       </w:r>
       <w:r>
         <w:rPr>
@@ -1484,16 +1638,7 @@
           <w:szCs w:val="24"/>
           <w:shd w:val="clear" w:color="auto" w:fill="BCDBE5" w:themeFill="accent4" w:themeFillTint="66"/>
         </w:rPr>
-        <w:t xml:space="preserve">2. </w:t>
-      </w:r>
-      <w:r>
-        <w:rPr>
-          <w:rFonts w:ascii="Roboto" w:hAnsi="Roboto"/>
-          <w:sz w:val="24"/>
-          <w:szCs w:val="24"/>
-          <w:shd w:val="clear" w:color="auto" w:fill="BCDBE5" w:themeFill="accent4" w:themeFillTint="66"/>
-        </w:rPr>
-        <w:t xml:space="preserve">Le Système reconnait la carte comme une </w:t>
+        <w:t xml:space="preserve">2. Le Système reconnait la carte comme une </w:t>
       </w:r>
       <w:r>
         <w:rPr>
@@ -1779,16 +1924,7 @@
           <w:szCs w:val="24"/>
           <w:shd w:val="clear" w:color="auto" w:fill="BCDBE5" w:themeFill="accent4" w:themeFillTint="66"/>
         </w:rPr>
-        <w:t xml:space="preserve">2. </w:t>
-      </w:r>
-      <w:r>
-        <w:rPr>
-          <w:rFonts w:ascii="Roboto" w:hAnsi="Roboto"/>
-          <w:sz w:val="24"/>
-          <w:szCs w:val="24"/>
-          <w:shd w:val="clear" w:color="auto" w:fill="BCDBE5" w:themeFill="accent4" w:themeFillTint="66"/>
-        </w:rPr>
-        <w:t xml:space="preserve">Le Système ne reconnait </w:t>
+        <w:t xml:space="preserve">2. Le Système ne reconnait </w:t>
       </w:r>
       <w:r>
         <w:rPr>
@@ -2082,27 +2218,27 @@
           <w:rFonts w:ascii="Roboto" w:hAnsi="Roboto"/>
           <w:sz w:val="24"/>
           <w:szCs w:val="24"/>
-          <w:shd w:val="clear" w:color="auto" w:fill="ECCAFC" w:themeFill="accent5" w:themeFillTint="66"/>
-        </w:rPr>
-        <w:t xml:space="preserve">4. </w:t>
-      </w:r>
-      <w:r>
-        <w:rPr>
-          <w:rFonts w:ascii="Roboto" w:hAnsi="Roboto"/>
-          <w:sz w:val="24"/>
-          <w:szCs w:val="24"/>
-          <w:shd w:val="clear" w:color="auto" w:fill="ECCAFC" w:themeFill="accent5" w:themeFillTint="66"/>
-        </w:rPr>
-        <w:t xml:space="preserve">Le Porteur de carte </w:t>
-      </w:r>
-      <w:r>
-        <w:rPr>
-          <w:rFonts w:ascii="Roboto" w:hAnsi="Roboto"/>
-          <w:b/>
-          <w:bCs/>
-          <w:sz w:val="24"/>
-          <w:szCs w:val="24"/>
-          <w:shd w:val="clear" w:color="auto" w:fill="ECCAFC" w:themeFill="accent5" w:themeFillTint="66"/>
+          <w:shd w:val="clear" w:color="auto" w:fill="DAEFE2" w:themeFill="accent3" w:themeFillTint="33"/>
+        </w:rPr>
+        <w:t>4</w:t>
+      </w:r>
+      <w:r>
+        <w:rPr>
+          <w:rFonts w:ascii="Roboto" w:hAnsi="Roboto"/>
+          <w:sz w:val="24"/>
+          <w:szCs w:val="24"/>
+          <w:shd w:val="clear" w:color="auto" w:fill="DAEFE2" w:themeFill="accent3" w:themeFillTint="33"/>
+        </w:rPr>
+        <w:t xml:space="preserve">. Le Porteur de carte </w:t>
+      </w:r>
+      <w:r>
+        <w:rPr>
+          <w:rFonts w:ascii="Roboto" w:hAnsi="Roboto"/>
+          <w:b/>
+          <w:bCs/>
+          <w:sz w:val="24"/>
+          <w:szCs w:val="24"/>
+          <w:shd w:val="clear" w:color="auto" w:fill="DAEFE2" w:themeFill="accent3" w:themeFillTint="33"/>
         </w:rPr>
         <w:t>annule</w:t>
       </w:r>
@@ -2111,7 +2247,7 @@
           <w:rFonts w:ascii="Roboto" w:hAnsi="Roboto"/>
           <w:sz w:val="24"/>
           <w:szCs w:val="24"/>
-          <w:shd w:val="clear" w:color="auto" w:fill="ECCAFC" w:themeFill="accent5" w:themeFillTint="66"/>
+          <w:shd w:val="clear" w:color="auto" w:fill="DAEFE2" w:themeFill="accent3" w:themeFillTint="33"/>
         </w:rPr>
         <w:t xml:space="preserve"> son identification</w:t>
       </w:r>
@@ -2129,7 +2265,15 @@
           <w:sz w:val="24"/>
           <w:szCs w:val="24"/>
         </w:rPr>
-        <w:t>3.</w:t>
+        <w:t>5</w:t>
+      </w:r>
+      <w:r>
+        <w:rPr>
+          <w:rFonts w:ascii="Roboto" w:hAnsi="Roboto"/>
+          <w:sz w:val="24"/>
+          <w:szCs w:val="24"/>
+        </w:rPr>
+        <w:t>.</w:t>
       </w:r>
       <w:r>
         <w:rPr>
@@ -2263,7 +2407,29 @@
           <w:szCs w:val="24"/>
         </w:rPr>
         <w:lastRenderedPageBreak/>
-        <w:t>(3~)</w:t>
+        <w:t>(</w:t>
+      </w:r>
+      <w:r>
+        <w:rPr>
+          <w:rFonts w:ascii="Roboto" w:hAnsi="Roboto"/>
+          <w:b/>
+          <w:bCs/>
+          <w:color w:val="7F7F7F" w:themeColor="text1" w:themeTint="80"/>
+          <w:sz w:val="24"/>
+          <w:szCs w:val="24"/>
+        </w:rPr>
+        <w:t>4</w:t>
+      </w:r>
+      <w:r>
+        <w:rPr>
+          <w:rFonts w:ascii="Roboto" w:hAnsi="Roboto"/>
+          <w:b/>
+          <w:bCs/>
+          <w:color w:val="7F7F7F" w:themeColor="text1" w:themeTint="80"/>
+          <w:sz w:val="24"/>
+          <w:szCs w:val="24"/>
+        </w:rPr>
+        <w:t>~)</w:t>
       </w:r>
       <w:r>
         <w:rPr>
@@ -2356,7 +2522,7 @@
           <w:szCs w:val="24"/>
           <w:shd w:val="clear" w:color="auto" w:fill="ECCAFC" w:themeFill="accent5" w:themeFillTint="66"/>
         </w:rPr>
-        <w:t xml:space="preserve">4. </w:t>
+        <w:t>5</w:t>
       </w:r>
       <w:r>
         <w:rPr>
@@ -2365,38 +2531,85 @@
           <w:szCs w:val="24"/>
           <w:shd w:val="clear" w:color="auto" w:fill="ECCAFC" w:themeFill="accent5" w:themeFillTint="66"/>
         </w:rPr>
-        <w:t xml:space="preserve">Le Porteur de carte saisit un </w:t>
-      </w:r>
-      <w:r>
-        <w:rPr>
-          <w:rFonts w:ascii="Roboto" w:hAnsi="Roboto"/>
-          <w:b/>
-          <w:bCs/>
+        <w:t xml:space="preserve">. </w:t>
+      </w:r>
+      <w:r>
+        <w:rPr>
+          <w:rFonts w:ascii="Roboto" w:hAnsi="Roboto"/>
           <w:sz w:val="24"/>
           <w:szCs w:val="24"/>
           <w:shd w:val="clear" w:color="auto" w:fill="ECCAFC" w:themeFill="accent5" w:themeFillTint="66"/>
         </w:rPr>
-        <w:t>code incorrect</w:t>
-      </w:r>
-      <w:r>
-        <w:rPr>
-          <w:rFonts w:ascii="Roboto" w:hAnsi="Roboto"/>
+        <w:t xml:space="preserve">Le Système reconnait le </w:t>
+      </w:r>
+      <w:r>
+        <w:rPr>
+          <w:rFonts w:ascii="Roboto" w:hAnsi="Roboto"/>
+          <w:b/>
+          <w:bCs/>
           <w:sz w:val="24"/>
           <w:szCs w:val="24"/>
           <w:shd w:val="clear" w:color="auto" w:fill="ECCAFC" w:themeFill="accent5" w:themeFillTint="66"/>
         </w:rPr>
-        <w:t xml:space="preserve"> pour </w:t>
-      </w:r>
-      <w:r>
-        <w:rPr>
-          <w:rFonts w:ascii="Roboto" w:hAnsi="Roboto"/>
-          <w:b/>
-          <w:bCs/>
+        <w:t>code</w:t>
+      </w:r>
+      <w:r>
+        <w:rPr>
+          <w:rFonts w:ascii="Roboto" w:hAnsi="Roboto"/>
           <w:sz w:val="24"/>
           <w:szCs w:val="24"/>
           <w:shd w:val="clear" w:color="auto" w:fill="ECCAFC" w:themeFill="accent5" w:themeFillTint="66"/>
         </w:rPr>
-        <w:t>la troisième fois</w:t>
+        <w:t xml:space="preserve"> confidentiel</w:t>
+      </w:r>
+      <w:r>
+        <w:rPr>
+          <w:rFonts w:ascii="Roboto" w:hAnsi="Roboto"/>
+          <w:sz w:val="24"/>
+          <w:szCs w:val="24"/>
+          <w:shd w:val="clear" w:color="auto" w:fill="ECCAFC" w:themeFill="accent5" w:themeFillTint="66"/>
+        </w:rPr>
+        <w:t xml:space="preserve"> comme</w:t>
+      </w:r>
+      <w:r>
+        <w:rPr>
+          <w:rFonts w:ascii="Roboto" w:hAnsi="Roboto"/>
+          <w:sz w:val="24"/>
+          <w:szCs w:val="24"/>
+          <w:shd w:val="clear" w:color="auto" w:fill="ECCAFC" w:themeFill="accent5" w:themeFillTint="66"/>
+        </w:rPr>
+        <w:t xml:space="preserve"> </w:t>
+      </w:r>
+      <w:r>
+        <w:rPr>
+          <w:rFonts w:ascii="Roboto" w:hAnsi="Roboto"/>
+          <w:b/>
+          <w:bCs/>
+          <w:sz w:val="24"/>
+          <w:szCs w:val="24"/>
+          <w:shd w:val="clear" w:color="auto" w:fill="ECCAFC" w:themeFill="accent5" w:themeFillTint="66"/>
+        </w:rPr>
+        <w:t>incorrect</w:t>
+      </w:r>
+      <w:r>
+        <w:rPr>
+          <w:rFonts w:ascii="Roboto" w:hAnsi="Roboto"/>
+          <w:sz w:val="24"/>
+          <w:szCs w:val="24"/>
+          <w:shd w:val="clear" w:color="auto" w:fill="ECCAFC" w:themeFill="accent5" w:themeFillTint="66"/>
+        </w:rPr>
+        <w:t xml:space="preserve"> pour la </w:t>
+      </w:r>
+      <w:r>
+        <w:rPr>
+          <w:rFonts w:ascii="Roboto" w:hAnsi="Roboto"/>
+          <w:b/>
+          <w:bCs/>
+          <w:sz w:val="24"/>
+          <w:szCs w:val="24"/>
+          <w:shd w:val="clear" w:color="auto" w:fill="ECCAFC" w:themeFill="accent5" w:themeFillTint="66"/>
+        </w:rPr>
+        <w:t>troisième fois</w:t>
       </w:r>
       <w:r>
         <w:rPr>
@@ -2412,7 +2625,7 @@
           <w:sz w:val="24"/>
           <w:szCs w:val="24"/>
         </w:rPr>
-        <w:t>5</w:t>
+        <w:t>6</w:t>
       </w:r>
       <w:r>
         <w:rPr>
@@ -2487,7 +2700,22 @@
           <w:szCs w:val="24"/>
         </w:rPr>
         <w:br/>
-        <w:t xml:space="preserve">6. </w:t>
+      </w:r>
+      <w:r>
+        <w:rPr>
+          <w:rFonts w:ascii="Roboto" w:hAnsi="Roboto"/>
+          <w:sz w:val="24"/>
+          <w:szCs w:val="24"/>
+        </w:rPr>
+        <w:t>7</w:t>
+      </w:r>
+      <w:r>
+        <w:rPr>
+          <w:rFonts w:ascii="Roboto" w:hAnsi="Roboto"/>
+          <w:sz w:val="24"/>
+          <w:szCs w:val="24"/>
+        </w:rPr>
+        <w:t xml:space="preserve">. </w:t>
       </w:r>
       <w:r>
         <w:rPr>

--- a/FOAD_Unified_Process/GAB/scenario s'identifier.docx
+++ b/FOAD_Unified_Process/GAB/scenario s'identifier.docx
@@ -1,6 +1,6 @@
 
 <file path=word/document.xml><?xml version="1.0" encoding="utf-8"?>
-<w:document xmlns:wpc="http://schemas.microsoft.com/office/word/2010/wordprocessingCanvas" xmlns:cx="http://schemas.microsoft.com/office/drawing/2014/chartex" xmlns:cx1="http://schemas.microsoft.com/office/drawing/2015/9/8/chartex" xmlns:cx2="http://schemas.microsoft.com/office/drawing/2015/10/21/chartex" xmlns:cx3="http://schemas.microsoft.com/office/drawing/2016/5/9/chartex" xmlns:cx4="http://schemas.microsoft.com/office/drawing/2016/5/10/chartex" xmlns:cx5="http://schemas.microsoft.com/office/drawing/2016/5/11/chartex" xmlns:cx6="http://schemas.microsoft.com/office/drawing/2016/5/12/chartex" xmlns:cx7="http://schemas.microsoft.com/office/drawing/2016/5/13/chartex" xmlns:cx8="http://schemas.microsoft.com/office/drawing/2016/5/14/chartex" xmlns:mc="http://schemas.openxmlformats.org/markup-compatibility/2006" xmlns:aink="http://schemas.microsoft.com/office/drawing/2016/ink" xmlns:am3d="http://schemas.microsoft.com/office/drawing/2017/model3d" xmlns:o="urn:schemas-microsoft-com:office:office" xmlns:r="http://schemas.openxmlformats.org/officeDocument/2006/relationships" xmlns:m="http://schemas.openxmlformats.org/officeDocument/2006/math" xmlns:v="urn:schemas-microsoft-com:vml" xmlns:wp14="http://schemas.microsoft.com/office/word/2010/wordprocessingDrawing" xmlns:wp="http://schemas.openxmlformats.org/drawingml/2006/wordprocessingDrawing" xmlns:w10="urn:schemas-microsoft-com:office:word" xmlns:w="http://schemas.openxmlformats.org/wordprocessingml/2006/main" xmlns:w14="http://schemas.microsoft.com/office/word/2010/wordml" xmlns:w15="http://schemas.microsoft.com/office/word/2012/wordml" xmlns:w16cex="http://schemas.microsoft.com/office/word/2018/wordml/cex" xmlns:w16cid="http://schemas.microsoft.com/office/word/2016/wordml/cid" xmlns:w16="http://schemas.microsoft.com/office/word/2018/wordml" xmlns:w16se="http://schemas.microsoft.com/office/word/2015/wordml/symex" xmlns:wpg="http://schemas.microsoft.com/office/word/2010/wordprocessingGroup" xmlns:wpi="http://schemas.microsoft.com/office/word/2010/wordprocessingInk" xmlns:wne="http://schemas.microsoft.com/office/word/2006/wordml" xmlns:wps="http://schemas.microsoft.com/office/word/2010/wordprocessingShape" mc:Ignorable="w14 w15 w16se w16cid w16 w16cex wp14">
+<w:document xmlns:wpc="http://schemas.microsoft.com/office/word/2010/wordprocessingCanvas" xmlns:cx="http://schemas.microsoft.com/office/drawing/2014/chartex" xmlns:cx1="http://schemas.microsoft.com/office/drawing/2015/9/8/chartex" xmlns:cx2="http://schemas.microsoft.com/office/drawing/2015/10/21/chartex" xmlns:cx3="http://schemas.microsoft.com/office/drawing/2016/5/9/chartex" xmlns:cx4="http://schemas.microsoft.com/office/drawing/2016/5/10/chartex" xmlns:cx5="http://schemas.microsoft.com/office/drawing/2016/5/11/chartex" xmlns:cx6="http://schemas.microsoft.com/office/drawing/2016/5/12/chartex" xmlns:cx7="http://schemas.microsoft.com/office/drawing/2016/5/13/chartex" xmlns:cx8="http://schemas.microsoft.com/office/drawing/2016/5/14/chartex" xmlns:mc="http://schemas.openxmlformats.org/markup-compatibility/2006" xmlns:aink="http://schemas.microsoft.com/office/drawing/2016/ink" xmlns:am3d="http://schemas.microsoft.com/office/drawing/2017/model3d" xmlns:o="urn:schemas-microsoft-com:office:office" xmlns:r="http://schemas.openxmlformats.org/officeDocument/2006/relationships" xmlns:m="http://schemas.openxmlformats.org/officeDocument/2006/math" xmlns:v="urn:schemas-microsoft-com:vml" xmlns:wp14="http://schemas.microsoft.com/office/word/2010/wordprocessingDrawing" xmlns:wp="http://schemas.openxmlformats.org/drawingml/2006/wordprocessingDrawing" xmlns:w10="urn:schemas-microsoft-com:office:word" xmlns:w="http://schemas.openxmlformats.org/wordprocessingml/2006/main" xmlns:w14="http://schemas.microsoft.com/office/word/2010/wordml" xmlns:w15="http://schemas.microsoft.com/office/word/2012/wordml" xmlns:w16cex="http://schemas.microsoft.com/office/word/2018/wordml/cex" xmlns:w16cid="http://schemas.microsoft.com/office/word/2016/wordml/cid" xmlns:w16="http://schemas.microsoft.com/office/word/2018/wordml" xmlns:w16se="http://schemas.microsoft.com/office/word/2015/wordml/symex" xmlns:wpg="http://schemas.microsoft.com/office/word/2010/wordprocessingGroup" xmlns:wpi="http://schemas.microsoft.com/office/word/2010/wordprocessingInk" xmlns:wne="http://schemas.microsoft.com/office/word/2006/wordml" xmlns:wps="http://schemas.microsoft.com/office/word/2010/wordprocessingShape" xmlns:a="http://schemas.openxmlformats.org/drawingml/2006/main" mc:Ignorable="w14 w15 w16se w16cid w16 w16cex wp14">
   <w:body>
     <w:p>
       <w:pPr>
@@ -26,17 +26,17 @@
       <w:pPr>
         <w:rPr>
           <w:rFonts w:ascii="Roboto" w:hAnsi="Roboto"/>
-          <w:i/>
-          <w:iCs/>
-          <w:sz w:val="24"/>
-          <w:szCs w:val="24"/>
-        </w:rPr>
-      </w:pPr>
-      <w:r>
-        <w:rPr>
-          <w:rFonts w:ascii="Roboto" w:hAnsi="Roboto"/>
-          <w:i/>
-          <w:iCs/>
+          <w:i w:val="1"/>
+          <w:iCs w:val="1"/>
+          <w:sz w:val="24"/>
+          <w:szCs w:val="24"/>
+        </w:rPr>
+      </w:pPr>
+      <w:r>
+        <w:rPr>
+          <w:rFonts w:ascii="Roboto" w:hAnsi="Roboto"/>
+          <w:i w:val="1"/>
+          <w:iCs w:val="1"/>
           <w:sz w:val="24"/>
           <w:szCs w:val="24"/>
         </w:rPr>
@@ -45,8 +45,8 @@
       <w:r>
         <w:rPr>
           <w:rFonts w:ascii="Roboto" w:hAnsi="Roboto"/>
-          <w:i/>
-          <w:iCs/>
+          <w:i w:val="1"/>
+          <w:iCs w:val="1"/>
           <w:sz w:val="24"/>
           <w:szCs w:val="24"/>
         </w:rPr>
@@ -55,8 +55,8 @@
       <w:r>
         <w:rPr>
           <w:rFonts w:ascii="Roboto" w:hAnsi="Roboto"/>
-          <w:i/>
-          <w:iCs/>
+          <w:i w:val="1"/>
+          <w:iCs w:val="1"/>
           <w:sz w:val="24"/>
           <w:szCs w:val="24"/>
         </w:rPr>
@@ -65,28 +65,51 @@
       <w:r>
         <w:rPr>
           <w:rFonts w:ascii="Roboto" w:hAnsi="Roboto"/>
-          <w:i/>
-          <w:iCs/>
-          <w:sz w:val="24"/>
-          <w:szCs w:val="24"/>
-        </w:rPr>
-        <w:t>Permet à un Porteur de carte de</w:t>
-      </w:r>
-      <w:r>
-        <w:rPr>
-          <w:rFonts w:ascii="Roboto" w:hAnsi="Roboto"/>
-          <w:i/>
-          <w:iCs/>
+          <w:i w:val="1"/>
+          <w:iCs w:val="1"/>
+          <w:sz w:val="24"/>
+          <w:szCs w:val="24"/>
+        </w:rPr>
+        <w:t xml:space="preserve">Permet à un </w:t>
+      </w:r>
+      <w:proofErr w:type="spellStart"/>
+      <w:r>
+        <w:rPr>
+          <w:rFonts w:ascii="Roboto" w:hAnsi="Roboto"/>
+          <w:i w:val="1"/>
+          <w:iCs w:val="1"/>
+          <w:sz w:val="24"/>
+          <w:szCs w:val="24"/>
+        </w:rPr>
+        <w:t>PorteurDeCarte</w:t>
+      </w:r>
+      <w:proofErr w:type="spellEnd"/>
+      <w:r>
+        <w:rPr>
+          <w:rFonts w:ascii="Roboto" w:hAnsi="Roboto"/>
+          <w:i w:val="1"/>
+          <w:iCs w:val="1"/>
+          <w:sz w:val="24"/>
+          <w:szCs w:val="24"/>
+        </w:rPr>
+        <w:t xml:space="preserve"> de</w:t>
+      </w:r>
+      <w:r>
+        <w:rPr>
+          <w:rFonts w:ascii="Roboto" w:hAnsi="Roboto"/>
+          <w:i w:val="1"/>
+          <w:iCs w:val="1"/>
           <w:sz w:val="24"/>
           <w:szCs w:val="24"/>
         </w:rPr>
         <w:t xml:space="preserve"> s’identifier en tant que </w:t>
       </w:r>
-      <w:r>
-        <w:rPr>
-          <w:rFonts w:ascii="Roboto" w:hAnsi="Roboto"/>
-          <w:i/>
-          <w:iCs/>
+      <w:proofErr w:type="spellStart"/>
+      <w:r>
+        <w:rPr>
+          <w:rFonts w:ascii="Roboto" w:hAnsi="Roboto"/>
+          <w:i w:val="1"/>
+          <w:iCs w:val="1"/>
           <w:sz w:val="24"/>
           <w:szCs w:val="24"/>
         </w:rPr>
@@ -95,18 +118,69 @@
       <w:r>
         <w:rPr>
           <w:rFonts w:ascii="Roboto" w:hAnsi="Roboto"/>
-          <w:i/>
-          <w:iCs/>
-          <w:sz w:val="24"/>
-          <w:szCs w:val="24"/>
-        </w:rPr>
-        <w:t xml:space="preserve">lient de la banque ou </w:t>
-      </w:r>
-      <w:r>
-        <w:rPr>
-          <w:rFonts w:ascii="Roboto" w:hAnsi="Roboto"/>
-          <w:i/>
-          <w:iCs/>
+          <w:i w:val="1"/>
+          <w:iCs w:val="1"/>
+          <w:sz w:val="24"/>
+          <w:szCs w:val="24"/>
+        </w:rPr>
+        <w:t>lient</w:t>
+      </w:r>
+      <w:r>
+        <w:rPr>
+          <w:rFonts w:ascii="Roboto" w:hAnsi="Roboto"/>
+          <w:i w:val="1"/>
+          <w:iCs w:val="1"/>
+          <w:sz w:val="24"/>
+          <w:szCs w:val="24"/>
+        </w:rPr>
+        <w:t>D</w:t>
+      </w:r>
+      <w:r>
+        <w:rPr>
+          <w:rFonts w:ascii="Roboto" w:hAnsi="Roboto"/>
+          <w:i w:val="1"/>
+          <w:iCs w:val="1"/>
+          <w:sz w:val="24"/>
+          <w:szCs w:val="24"/>
+        </w:rPr>
+        <w:t>e</w:t>
+      </w:r>
+      <w:r>
+        <w:rPr>
+          <w:rFonts w:ascii="Roboto" w:hAnsi="Roboto"/>
+          <w:i w:val="1"/>
+          <w:iCs w:val="1"/>
+          <w:sz w:val="24"/>
+          <w:szCs w:val="24"/>
+        </w:rPr>
+        <w:t>LaB</w:t>
+      </w:r>
+      <w:r>
+        <w:rPr>
+          <w:rFonts w:ascii="Roboto" w:hAnsi="Roboto"/>
+          <w:i w:val="1"/>
+          <w:iCs w:val="1"/>
+          <w:sz w:val="24"/>
+          <w:szCs w:val="24"/>
+        </w:rPr>
+        <w:t>anque</w:t>
+      </w:r>
+      <w:proofErr w:type="spellEnd"/>
+      <w:r>
+        <w:rPr>
+          <w:rFonts w:ascii="Roboto" w:hAnsi="Roboto"/>
+          <w:i w:val="1"/>
+          <w:iCs w:val="1"/>
+          <w:sz w:val="24"/>
+          <w:szCs w:val="24"/>
+        </w:rPr>
+        <w:t xml:space="preserve"> ou </w:t>
+      </w:r>
+      <w:r>
+        <w:rPr>
+          <w:rFonts w:ascii="Roboto" w:hAnsi="Roboto"/>
+          <w:i w:val="1"/>
+          <w:iCs w:val="1"/>
           <w:sz w:val="24"/>
           <w:szCs w:val="24"/>
         </w:rPr>
@@ -115,8 +189,8 @@
       <w:r>
         <w:rPr>
           <w:rFonts w:ascii="Roboto" w:hAnsi="Roboto"/>
-          <w:i/>
-          <w:iCs/>
+          <w:i w:val="1"/>
+          <w:iCs w:val="1"/>
           <w:sz w:val="24"/>
           <w:szCs w:val="24"/>
         </w:rPr>
@@ -125,8 +199,8 @@
       <w:r>
         <w:rPr>
           <w:rFonts w:ascii="Roboto" w:hAnsi="Roboto"/>
-          <w:i/>
-          <w:iCs/>
+          <w:i w:val="1"/>
+          <w:iCs w:val="1"/>
           <w:sz w:val="24"/>
           <w:szCs w:val="24"/>
         </w:rPr>
@@ -135,28 +209,48 @@
       <w:r>
         <w:rPr>
           <w:rFonts w:ascii="Roboto" w:hAnsi="Roboto"/>
-          <w:i/>
-          <w:iCs/>
-          <w:sz w:val="24"/>
-          <w:szCs w:val="24"/>
-        </w:rPr>
-        <w:t xml:space="preserve"> </w:t>
-      </w:r>
-      <w:r>
-        <w:rPr>
-          <w:rFonts w:ascii="Roboto" w:hAnsi="Roboto"/>
-          <w:i/>
-          <w:iCs/>
-          <w:sz w:val="24"/>
-          <w:szCs w:val="24"/>
-        </w:rPr>
-        <w:t>autre banque</w:t>
-      </w:r>
-      <w:r>
-        <w:rPr>
-          <w:rFonts w:ascii="Roboto" w:hAnsi="Roboto"/>
-          <w:i/>
-          <w:iCs/>
+          <w:i w:val="1"/>
+          <w:iCs w:val="1"/>
+          <w:sz w:val="24"/>
+          <w:szCs w:val="24"/>
+        </w:rPr>
+        <w:t>A</w:t>
+      </w:r>
+      <w:r>
+        <w:rPr>
+          <w:rFonts w:ascii="Roboto" w:hAnsi="Roboto"/>
+          <w:i w:val="1"/>
+          <w:iCs w:val="1"/>
+          <w:sz w:val="24"/>
+          <w:szCs w:val="24"/>
+        </w:rPr>
+        <w:t>utre</w:t>
+      </w:r>
+      <w:r>
+        <w:rPr>
+          <w:rFonts w:ascii="Roboto" w:hAnsi="Roboto"/>
+          <w:i w:val="1"/>
+          <w:iCs w:val="1"/>
+          <w:sz w:val="24"/>
+          <w:szCs w:val="24"/>
+        </w:rPr>
+        <w:t>B</w:t>
+      </w:r>
+      <w:r>
+        <w:rPr>
+          <w:rFonts w:ascii="Roboto" w:hAnsi="Roboto"/>
+          <w:i w:val="1"/>
+          <w:iCs w:val="1"/>
+          <w:sz w:val="24"/>
+          <w:szCs w:val="24"/>
+        </w:rPr>
+        <w:t>anque</w:t>
+      </w:r>
+      <w:r>
+        <w:rPr>
+          <w:rFonts w:ascii="Roboto" w:hAnsi="Roboto"/>
+          <w:i w:val="1"/>
+          <w:iCs w:val="1"/>
           <w:sz w:val="24"/>
           <w:szCs w:val="24"/>
         </w:rPr>
@@ -165,8 +259,8 @@
       <w:r>
         <w:rPr>
           <w:rFonts w:ascii="Roboto" w:hAnsi="Roboto"/>
-          <w:i/>
-          <w:iCs/>
+          <w:i w:val="1"/>
+          <w:iCs w:val="1"/>
           <w:sz w:val="24"/>
           <w:szCs w:val="24"/>
         </w:rPr>
@@ -175,8 +269,8 @@
       <w:r>
         <w:rPr>
           <w:rFonts w:ascii="Roboto" w:hAnsi="Roboto"/>
-          <w:i/>
-          <w:iCs/>
+          <w:i w:val="1"/>
+          <w:iCs w:val="1"/>
           <w:sz w:val="24"/>
           <w:szCs w:val="24"/>
         </w:rPr>
@@ -185,8 +279,8 @@
       <w:r>
         <w:rPr>
           <w:rFonts w:ascii="Roboto" w:hAnsi="Roboto"/>
-          <w:i/>
-          <w:iCs/>
+          <w:i w:val="1"/>
+          <w:iCs w:val="1"/>
           <w:sz w:val="24"/>
           <w:szCs w:val="24"/>
         </w:rPr>
@@ -215,12 +309,57 @@
       <w:r>
         <w:rPr>
           <w:rFonts w:ascii="Roboto Medium" w:hAnsi="Roboto Medium"/>
-          <w:color w:val="7B08B3" w:themeColor="accent5" w:themeShade="80"/>
+          <w:color w:val="7B08B3" w:themeColor="accent5" w:themeTint="FF" w:themeShade="80"/>
           <w:sz w:val="28"/>
           <w:szCs w:val="28"/>
         </w:rPr>
         <w:t>Acteur principa</w:t>
       </w:r>
+      <w:r>
+        <w:rPr>
+          <w:rFonts w:ascii="Roboto Medium" w:hAnsi="Roboto Medium"/>
+          <w:color w:val="7B08B3" w:themeColor="accent5" w:themeTint="FF" w:themeShade="80"/>
+          <w:sz w:val="28"/>
+          <w:szCs w:val="28"/>
+        </w:rPr>
+        <w:t>l</w:t>
+      </w:r>
+    </w:p>
+    <w:p>
+      <w:pPr>
+        <w:pStyle w:val="Normal"/>
+        <w:rPr>
+          <w:rFonts w:ascii="Roboto" w:hAnsi="Roboto"/>
+          <w:sz w:val="24"/>
+          <w:szCs w:val="24"/>
+        </w:rPr>
+      </w:pPr>
+      <w:r>
+        <w:rPr>
+          <w:rFonts w:ascii="Roboto" w:hAnsi="Roboto"/>
+          <w:sz w:val="24"/>
+          <w:szCs w:val="24"/>
+        </w:rPr>
+        <w:t>PorteurDeCarte</w:t>
+      </w:r>
+    </w:p>
+    <w:p>
+      <w:pPr>
+        <w:rPr>
+          <w:rFonts w:ascii="Roboto" w:hAnsi="Roboto"/>
+          <w:sz w:val="24"/>
+          <w:szCs w:val="24"/>
+        </w:rPr>
+      </w:pPr>
+    </w:p>
+    <w:p>
+      <w:pPr>
+        <w:rPr>
+          <w:rFonts w:ascii="Roboto" w:hAnsi="Roboto"/>
+          <w:sz w:val="24"/>
+          <w:szCs w:val="24"/>
+        </w:rPr>
+      </w:pPr>
       <w:r>
         <w:rPr>
           <w:rFonts w:ascii="Roboto Medium" w:hAnsi="Roboto Medium"/>
@@ -228,7 +367,7 @@
           <w:sz w:val="28"/>
           <w:szCs w:val="28"/>
         </w:rPr>
-        <w:t>l</w:t>
+        <w:t>Précondition</w:t>
       </w:r>
     </w:p>
     <w:p>
@@ -245,7 +384,79 @@
           <w:sz w:val="24"/>
           <w:szCs w:val="24"/>
         </w:rPr>
-        <w:t>Porteur de carte</w:t>
+        <w:t>Le Porteur</w:t>
+      </w:r>
+      <w:r>
+        <w:rPr>
+          <w:rFonts w:ascii="Roboto" w:hAnsi="Roboto"/>
+          <w:sz w:val="24"/>
+          <w:szCs w:val="24"/>
+        </w:rPr>
+        <w:t>D</w:t>
+      </w:r>
+      <w:r>
+        <w:rPr>
+          <w:rFonts w:ascii="Roboto" w:hAnsi="Roboto"/>
+          <w:sz w:val="24"/>
+          <w:szCs w:val="24"/>
+        </w:rPr>
+        <w:t>e</w:t>
+      </w:r>
+      <w:r>
+        <w:rPr>
+          <w:rFonts w:ascii="Roboto" w:hAnsi="Roboto"/>
+          <w:sz w:val="24"/>
+          <w:szCs w:val="24"/>
+        </w:rPr>
+        <w:t>C</w:t>
+      </w:r>
+      <w:r>
+        <w:rPr>
+          <w:rFonts w:ascii="Roboto" w:hAnsi="Roboto"/>
+          <w:sz w:val="24"/>
+          <w:szCs w:val="24"/>
+        </w:rPr>
+        <w:t xml:space="preserve">arte </w:t>
+      </w:r>
+      <w:r>
+        <w:rPr>
+          <w:rFonts w:ascii="Roboto" w:hAnsi="Roboto"/>
+          <w:sz w:val="24"/>
+          <w:szCs w:val="24"/>
+        </w:rPr>
+        <w:t>p</w:t>
+      </w:r>
+      <w:r>
+        <w:rPr>
+          <w:rFonts w:ascii="Roboto" w:hAnsi="Roboto"/>
+          <w:sz w:val="24"/>
+          <w:szCs w:val="24"/>
+        </w:rPr>
+        <w:t xml:space="preserve">ossède </w:t>
+      </w:r>
+      <w:r>
+        <w:rPr>
+          <w:rFonts w:ascii="Roboto" w:hAnsi="Roboto"/>
+          <w:sz w:val="24"/>
+          <w:szCs w:val="24"/>
+        </w:rPr>
+        <w:t>une carte</w:t>
+      </w:r>
+      <w:r>
+        <w:rPr>
+          <w:rFonts w:ascii="Roboto" w:hAnsi="Roboto"/>
+          <w:sz w:val="24"/>
+          <w:szCs w:val="24"/>
+        </w:rPr>
+        <w:t xml:space="preserve"> qui rentre dans le lecteur</w:t>
+      </w:r>
+      <w:r>
+        <w:rPr>
+          <w:rFonts w:ascii="Roboto" w:hAnsi="Roboto"/>
+          <w:sz w:val="24"/>
+          <w:szCs w:val="24"/>
+        </w:rPr>
+        <w:t xml:space="preserve"> </w:t>
       </w:r>
     </w:p>
     <w:p>
@@ -272,77 +483,45 @@
           <w:sz w:val="28"/>
           <w:szCs w:val="28"/>
         </w:rPr>
-        <w:t>Précondition</w:t>
+        <w:t>Postcondition</w:t>
       </w:r>
     </w:p>
     <w:p>
       <w:pPr>
-        <w:rPr>
-          <w:rFonts w:ascii="Roboto" w:hAnsi="Roboto"/>
-          <w:sz w:val="24"/>
-          <w:szCs w:val="24"/>
-        </w:rPr>
-      </w:pPr>
-      <w:r>
-        <w:rPr>
-          <w:rFonts w:ascii="Roboto" w:hAnsi="Roboto"/>
-          <w:sz w:val="24"/>
-          <w:szCs w:val="24"/>
-        </w:rPr>
-        <w:t xml:space="preserve">Le Porteur de carte </w:t>
-      </w:r>
-      <w:r>
-        <w:rPr>
-          <w:rFonts w:ascii="Roboto" w:hAnsi="Roboto"/>
-          <w:sz w:val="24"/>
-          <w:szCs w:val="24"/>
-        </w:rPr>
-        <w:t xml:space="preserve">porte une carte </w:t>
-      </w:r>
-    </w:p>
-    <w:p>
-      <w:pPr>
-        <w:rPr>
-          <w:rFonts w:ascii="Roboto" w:hAnsi="Roboto"/>
-          <w:sz w:val="24"/>
-          <w:szCs w:val="24"/>
-        </w:rPr>
-      </w:pPr>
-    </w:p>
-    <w:p>
-      <w:pPr>
-        <w:rPr>
-          <w:rFonts w:ascii="Roboto" w:hAnsi="Roboto"/>
-          <w:sz w:val="24"/>
-          <w:szCs w:val="24"/>
-        </w:rPr>
-      </w:pPr>
-      <w:r>
-        <w:rPr>
-          <w:rFonts w:ascii="Roboto Medium" w:hAnsi="Roboto Medium"/>
-          <w:color w:val="7B08B3" w:themeColor="accent5" w:themeShade="80"/>
-          <w:sz w:val="28"/>
-          <w:szCs w:val="28"/>
-        </w:rPr>
-        <w:t>Postcondition</w:t>
-      </w:r>
-    </w:p>
-    <w:p>
-      <w:pPr>
-        <w:rPr>
-          <w:rFonts w:ascii="Roboto" w:hAnsi="Roboto"/>
-          <w:sz w:val="24"/>
-          <w:szCs w:val="24"/>
-        </w:rPr>
-      </w:pPr>
-      <w:r>
-        <w:rPr>
-          <w:rFonts w:ascii="Roboto" w:hAnsi="Roboto"/>
-          <w:sz w:val="24"/>
-          <w:szCs w:val="24"/>
-        </w:rPr>
-        <w:t xml:space="preserve">Le Porteur de carte est identifié en tant que </w:t>
-      </w:r>
+        <w:pStyle w:val="Normal"/>
+        <w:rPr>
+          <w:rFonts w:ascii="Roboto" w:hAnsi="Roboto"/>
+          <w:sz w:val="24"/>
+          <w:szCs w:val="24"/>
+        </w:rPr>
+      </w:pPr>
+      <w:r>
+        <w:rPr>
+          <w:rFonts w:ascii="Roboto" w:hAnsi="Roboto"/>
+          <w:sz w:val="24"/>
+          <w:szCs w:val="24"/>
+        </w:rPr>
+        <w:t xml:space="preserve">Le </w:t>
+      </w:r>
+      <w:proofErr w:type="spellStart"/>
+      <w:r>
+        <w:rPr>
+          <w:rFonts w:ascii="Roboto" w:hAnsi="Roboto"/>
+          <w:sz w:val="24"/>
+          <w:szCs w:val="24"/>
+        </w:rPr>
+        <w:t>PorteurDeCarte</w:t>
+      </w:r>
+      <w:proofErr w:type="spellEnd"/>
+      <w:r>
+        <w:rPr>
+          <w:rFonts w:ascii="Roboto" w:hAnsi="Roboto"/>
+          <w:sz w:val="24"/>
+          <w:szCs w:val="24"/>
+        </w:rPr>
+        <w:t xml:space="preserve"> est identifié en tant que </w:t>
+      </w:r>
+      <w:proofErr w:type="spellStart"/>
       <w:r>
         <w:rPr>
           <w:rFonts w:ascii="Roboto" w:hAnsi="Roboto"/>
@@ -357,7 +536,64 @@
           <w:sz w:val="24"/>
           <w:szCs w:val="24"/>
         </w:rPr>
-        <w:t xml:space="preserve">lient de la banque ou en tant que </w:t>
+        <w:t>lient</w:t>
+      </w:r>
+      <w:r>
+        <w:rPr>
+          <w:rFonts w:ascii="Roboto" w:hAnsi="Roboto"/>
+          <w:sz w:val="24"/>
+          <w:szCs w:val="24"/>
+        </w:rPr>
+        <w:t>D</w:t>
+      </w:r>
+      <w:r>
+        <w:rPr>
+          <w:rFonts w:ascii="Roboto" w:hAnsi="Roboto"/>
+          <w:sz w:val="24"/>
+          <w:szCs w:val="24"/>
+        </w:rPr>
+        <w:t>e</w:t>
+      </w:r>
+      <w:r>
+        <w:rPr>
+          <w:rFonts w:ascii="Roboto" w:hAnsi="Roboto"/>
+          <w:sz w:val="24"/>
+          <w:szCs w:val="24"/>
+        </w:rPr>
+        <w:t>L</w:t>
+      </w:r>
+      <w:r>
+        <w:rPr>
+          <w:rFonts w:ascii="Roboto" w:hAnsi="Roboto"/>
+          <w:sz w:val="24"/>
+          <w:szCs w:val="24"/>
+        </w:rPr>
+        <w:t>a</w:t>
+      </w:r>
+      <w:r>
+        <w:rPr>
+          <w:rFonts w:ascii="Roboto" w:hAnsi="Roboto"/>
+          <w:sz w:val="24"/>
+          <w:szCs w:val="24"/>
+        </w:rPr>
+        <w:t>B</w:t>
+      </w:r>
+      <w:r>
+        <w:rPr>
+          <w:rFonts w:ascii="Roboto" w:hAnsi="Roboto"/>
+          <w:sz w:val="24"/>
+          <w:szCs w:val="24"/>
+        </w:rPr>
+        <w:t>anque</w:t>
+      </w:r>
+      <w:proofErr w:type="spellEnd"/>
+      <w:r>
+        <w:rPr>
+          <w:rFonts w:ascii="Roboto" w:hAnsi="Roboto"/>
+          <w:sz w:val="24"/>
+          <w:szCs w:val="24"/>
+        </w:rPr>
+        <w:t xml:space="preserve"> ou en tant que </w:t>
       </w:r>
       <w:r>
         <w:rPr>
@@ -373,7 +609,39 @@
           <w:sz w:val="24"/>
           <w:szCs w:val="24"/>
         </w:rPr>
-        <w:t>lient autre banque</w:t>
+        <w:t>lient</w:t>
+      </w:r>
+      <w:r>
+        <w:rPr>
+          <w:rFonts w:ascii="Roboto" w:hAnsi="Roboto"/>
+          <w:sz w:val="24"/>
+          <w:szCs w:val="24"/>
+        </w:rPr>
+        <w:t>A</w:t>
+      </w:r>
+      <w:r>
+        <w:rPr>
+          <w:rFonts w:ascii="Roboto" w:hAnsi="Roboto"/>
+          <w:sz w:val="24"/>
+          <w:szCs w:val="24"/>
+        </w:rPr>
+        <w:t>utre</w:t>
+      </w:r>
+      <w:r>
+        <w:rPr>
+          <w:rFonts w:ascii="Roboto" w:hAnsi="Roboto"/>
+          <w:sz w:val="24"/>
+          <w:szCs w:val="24"/>
+        </w:rPr>
+        <w:t>B</w:t>
+      </w:r>
+      <w:r>
+        <w:rPr>
+          <w:rFonts w:ascii="Roboto" w:hAnsi="Roboto"/>
+          <w:sz w:val="24"/>
+          <w:szCs w:val="24"/>
+        </w:rPr>
+        <w:t>anque</w:t>
       </w:r>
     </w:p>
     <w:p>
@@ -422,18 +690,34 @@
         </w:numPr>
         <w:spacing w:line="360" w:lineRule="auto"/>
         <w:rPr>
-          <w:rFonts w:ascii="Roboto" w:hAnsi="Roboto"/>
-          <w:sz w:val="24"/>
-          <w:szCs w:val="24"/>
-        </w:rPr>
-      </w:pPr>
-      <w:r>
-        <w:rPr>
-          <w:rFonts w:ascii="Roboto" w:hAnsi="Roboto"/>
-          <w:sz w:val="24"/>
-          <w:szCs w:val="24"/>
-        </w:rPr>
-        <w:t>Le Porteur de carte insère sa carte dans le GAB</w:t>
+          <w:rFonts w:ascii="Roboto" w:hAnsi="Roboto" w:eastAsia="Roboto" w:cs="Roboto" w:asciiTheme="minorAscii" w:hAnsiTheme="minorAscii" w:eastAsiaTheme="minorAscii" w:cstheme="minorAscii"/>
+          <w:sz w:val="24"/>
+          <w:szCs w:val="24"/>
+        </w:rPr>
+      </w:pPr>
+      <w:r>
+        <w:rPr>
+          <w:rFonts w:ascii="Roboto" w:hAnsi="Roboto"/>
+          <w:sz w:val="24"/>
+          <w:szCs w:val="24"/>
+        </w:rPr>
+        <w:t xml:space="preserve">Le </w:t>
+      </w:r>
+      <w:r>
+        <w:rPr>
+          <w:rFonts w:ascii="Roboto" w:hAnsi="Roboto"/>
+          <w:sz w:val="24"/>
+          <w:szCs w:val="24"/>
+        </w:rPr>
+        <w:t>PorteurDeCarte</w:t>
+      </w:r>
+      <w:r>
+        <w:rPr>
+          <w:rFonts w:ascii="Roboto" w:hAnsi="Roboto"/>
+          <w:sz w:val="24"/>
+          <w:szCs w:val="24"/>
+        </w:rPr>
+        <w:t xml:space="preserve"> insère sa carte dans le GAB</w:t>
       </w:r>
     </w:p>
     <w:p>
@@ -501,18 +785,34 @@
         </w:numPr>
         <w:spacing w:line="360" w:lineRule="auto"/>
         <w:rPr>
-          <w:rFonts w:ascii="Roboto" w:hAnsi="Roboto"/>
-          <w:sz w:val="24"/>
-          <w:szCs w:val="24"/>
-        </w:rPr>
-      </w:pPr>
-      <w:r>
-        <w:rPr>
-          <w:rFonts w:ascii="Roboto" w:hAnsi="Roboto"/>
-          <w:sz w:val="24"/>
-          <w:szCs w:val="24"/>
-        </w:rPr>
-        <w:t>Le Système demande au Porteur de carte de saisir son code confidentiel</w:t>
+          <w:rFonts w:ascii="Roboto" w:hAnsi="Roboto" w:eastAsia="Roboto" w:cs="Roboto" w:asciiTheme="minorAscii" w:hAnsiTheme="minorAscii" w:eastAsiaTheme="minorAscii" w:cstheme="minorAscii"/>
+          <w:sz w:val="24"/>
+          <w:szCs w:val="24"/>
+        </w:rPr>
+      </w:pPr>
+      <w:r>
+        <w:rPr>
+          <w:rFonts w:ascii="Roboto" w:hAnsi="Roboto"/>
+          <w:sz w:val="24"/>
+          <w:szCs w:val="24"/>
+        </w:rPr>
+        <w:t xml:space="preserve">Le Système demande au </w:t>
+      </w:r>
+      <w:r>
+        <w:rPr>
+          <w:rFonts w:ascii="Roboto" w:hAnsi="Roboto"/>
+          <w:sz w:val="24"/>
+          <w:szCs w:val="24"/>
+        </w:rPr>
+        <w:t>PorteurDeCarte</w:t>
+      </w:r>
+      <w:r>
+        <w:rPr>
+          <w:rFonts w:ascii="Roboto" w:hAnsi="Roboto"/>
+          <w:sz w:val="24"/>
+          <w:szCs w:val="24"/>
+        </w:rPr>
+        <w:t xml:space="preserve"> de saisir son code confidentiel</w:t>
       </w:r>
     </w:p>
     <w:p>
@@ -522,21 +822,41 @@
           <w:ilvl w:val="0"/>
           <w:numId w:val="2"/>
         </w:numPr>
-        <w:shd w:val="clear" w:color="auto" w:fill="DAEFE2" w:themeFill="accent3" w:themeFillTint="33"/>
-        <w:spacing w:line="360" w:lineRule="auto"/>
-        <w:rPr>
-          <w:rFonts w:ascii="Roboto" w:hAnsi="Roboto"/>
-          <w:sz w:val="24"/>
-          <w:szCs w:val="24"/>
-        </w:rPr>
-      </w:pPr>
-      <w:r>
-        <w:rPr>
-          <w:rFonts w:ascii="Roboto" w:hAnsi="Roboto"/>
-          <w:sz w:val="24"/>
-          <w:szCs w:val="24"/>
-        </w:rPr>
-        <w:t>Le Porteur de carte saisi</w:t>
+        <w:bidi w:val="0"/>
+        <w:spacing w:before="0" w:beforeAutospacing="off" w:after="0" w:afterAutospacing="off" w:line="360" w:lineRule="auto"/>
+        <w:ind w:left="360" w:right="0" w:hanging="360"/>
+        <w:jc w:val="left"/>
+        <w:rPr>
+          <w:rFonts w:ascii="Roboto" w:hAnsi="Roboto" w:eastAsia="Roboto" w:cs="Roboto" w:asciiTheme="minorAscii" w:hAnsiTheme="minorAscii" w:eastAsiaTheme="minorAscii" w:cstheme="minorAscii"/>
+          <w:sz w:val="24"/>
+          <w:szCs w:val="24"/>
+        </w:rPr>
+      </w:pPr>
+      <w:r>
+        <w:rPr>
+          <w:rFonts w:ascii="Roboto" w:hAnsi="Roboto"/>
+          <w:sz w:val="24"/>
+          <w:szCs w:val="24"/>
+        </w:rPr>
+        <w:t xml:space="preserve">Le </w:t>
+      </w:r>
+      <w:proofErr w:type="spellStart"/>
+      <w:r>
+        <w:rPr>
+          <w:rFonts w:ascii="Roboto" w:hAnsi="Roboto"/>
+          <w:sz w:val="24"/>
+          <w:szCs w:val="24"/>
+        </w:rPr>
+        <w:t>PorteurDeCarte</w:t>
+      </w:r>
+      <w:proofErr w:type="spellEnd"/>
+      <w:r>
+        <w:rPr>
+          <w:rFonts w:ascii="Roboto" w:hAnsi="Roboto"/>
+          <w:sz w:val="24"/>
+          <w:szCs w:val="24"/>
+        </w:rPr>
+        <w:t xml:space="preserve"> saisi</w:t>
       </w:r>
       <w:r>
         <w:rPr>
@@ -612,7 +932,7 @@
         </w:numPr>
         <w:spacing w:line="240" w:lineRule="auto"/>
         <w:rPr>
-          <w:rFonts w:ascii="Roboto" w:hAnsi="Roboto"/>
+          <w:rFonts w:ascii="Roboto" w:hAnsi="Roboto" w:eastAsia="Roboto" w:cs="Roboto" w:asciiTheme="minorAscii" w:hAnsiTheme="minorAscii" w:eastAsiaTheme="minorAscii" w:cstheme="minorAscii"/>
           <w:sz w:val="24"/>
           <w:szCs w:val="24"/>
         </w:rPr>
@@ -631,7 +951,23 @@
           <w:sz w:val="24"/>
           <w:szCs w:val="24"/>
         </w:rPr>
-        <w:t>informe</w:t>
+        <w:t>i</w:t>
+      </w:r>
+      <w:r>
+        <w:rPr>
+          <w:rFonts w:ascii="Roboto" w:hAnsi="Roboto"/>
+          <w:sz w:val="24"/>
+          <w:szCs w:val="24"/>
+        </w:rPr>
+        <w:t xml:space="preserve">dentifie </w:t>
+      </w:r>
+      <w:r>
+        <w:rPr>
+          <w:rFonts w:ascii="Roboto" w:hAnsi="Roboto"/>
+          <w:sz w:val="24"/>
+          <w:szCs w:val="24"/>
+        </w:rPr>
+        <w:t>le</w:t>
       </w:r>
       <w:r>
         <w:rPr>
@@ -641,38 +977,33 @@
         </w:rPr>
         <w:t xml:space="preserve"> </w:t>
       </w:r>
-      <w:r>
-        <w:rPr>
-          <w:rFonts w:ascii="Roboto" w:hAnsi="Roboto"/>
-          <w:sz w:val="24"/>
-          <w:szCs w:val="24"/>
-        </w:rPr>
-        <w:t>le</w:t>
-      </w:r>
-      <w:r>
-        <w:rPr>
-          <w:rFonts w:ascii="Roboto" w:hAnsi="Roboto"/>
-          <w:sz w:val="24"/>
-          <w:szCs w:val="24"/>
-        </w:rPr>
-        <w:t xml:space="preserve"> Porteur de carte</w:t>
-      </w:r>
-      <w:r>
-        <w:rPr>
-          <w:rFonts w:ascii="Roboto" w:hAnsi="Roboto"/>
-          <w:sz w:val="24"/>
-          <w:szCs w:val="24"/>
-        </w:rPr>
-        <w:t xml:space="preserve"> qu’il est identifié</w:t>
-      </w:r>
-      <w:r>
-        <w:rPr>
-          <w:rFonts w:ascii="Roboto" w:hAnsi="Roboto"/>
-          <w:sz w:val="24"/>
-          <w:szCs w:val="24"/>
-        </w:rPr>
-        <w:t xml:space="preserve"> en tant que </w:t>
-      </w:r>
+      <w:proofErr w:type="spellStart"/>
+      <w:r>
+        <w:rPr>
+          <w:rFonts w:ascii="Roboto" w:hAnsi="Roboto"/>
+          <w:sz w:val="24"/>
+          <w:szCs w:val="24"/>
+        </w:rPr>
+        <w:t>PorteurDeCarte</w:t>
+      </w:r>
+      <w:proofErr w:type="spellEnd"/>
+      <w:r>
+        <w:rPr>
+          <w:rFonts w:ascii="Roboto" w:hAnsi="Roboto"/>
+          <w:sz w:val="24"/>
+          <w:szCs w:val="24"/>
+        </w:rPr>
+        <w:t xml:space="preserve"> </w:t>
+      </w:r>
+      <w:r>
+        <w:rPr>
+          <w:rFonts w:ascii="Roboto" w:hAnsi="Roboto"/>
+          <w:sz w:val="24"/>
+          <w:szCs w:val="24"/>
+        </w:rPr>
+        <w:t xml:space="preserve">en tant que </w:t>
+      </w:r>
+      <w:proofErr w:type="spellStart"/>
       <w:r>
         <w:rPr>
           <w:rFonts w:ascii="Roboto" w:hAnsi="Roboto"/>
@@ -695,15 +1026,56 @@
           <w:sz w:val="24"/>
           <w:szCs w:val="24"/>
         </w:rPr>
-        <w:t xml:space="preserve"> </w:t>
-      </w:r>
-      <w:r>
-        <w:rPr>
-          <w:rFonts w:ascii="Roboto" w:hAnsi="Roboto"/>
-          <w:sz w:val="24"/>
-          <w:szCs w:val="24"/>
-        </w:rPr>
-        <w:t xml:space="preserve">de la banque ou en tant que </w:t>
+        <w:t>D</w:t>
+      </w:r>
+      <w:r>
+        <w:rPr>
+          <w:rFonts w:ascii="Roboto" w:hAnsi="Roboto"/>
+          <w:sz w:val="24"/>
+          <w:szCs w:val="24"/>
+        </w:rPr>
+        <w:t>e</w:t>
+      </w:r>
+      <w:r>
+        <w:rPr>
+          <w:rFonts w:ascii="Roboto" w:hAnsi="Roboto"/>
+          <w:sz w:val="24"/>
+          <w:szCs w:val="24"/>
+        </w:rPr>
+        <w:t>L</w:t>
+      </w:r>
+      <w:r>
+        <w:rPr>
+          <w:rFonts w:ascii="Roboto" w:hAnsi="Roboto"/>
+          <w:sz w:val="24"/>
+          <w:szCs w:val="24"/>
+        </w:rPr>
+        <w:t>a</w:t>
+      </w:r>
+      <w:r>
+        <w:rPr>
+          <w:rFonts w:ascii="Roboto" w:hAnsi="Roboto"/>
+          <w:sz w:val="24"/>
+          <w:szCs w:val="24"/>
+        </w:rPr>
+        <w:t>B</w:t>
+      </w:r>
+      <w:r>
+        <w:rPr>
+          <w:rFonts w:ascii="Roboto" w:hAnsi="Roboto"/>
+          <w:sz w:val="24"/>
+          <w:szCs w:val="24"/>
+        </w:rPr>
+        <w:t>anque</w:t>
+      </w:r>
+      <w:proofErr w:type="spellEnd"/>
+      <w:r>
+        <w:rPr>
+          <w:rFonts w:ascii="Roboto" w:hAnsi="Roboto"/>
+          <w:sz w:val="24"/>
+          <w:szCs w:val="24"/>
+        </w:rPr>
+        <w:t xml:space="preserve"> ou en tant que </w:t>
       </w:r>
       <w:r>
         <w:rPr>
@@ -719,7 +1091,39 @@
           <w:sz w:val="24"/>
           <w:szCs w:val="24"/>
         </w:rPr>
-        <w:t>lient autre banque</w:t>
+        <w:t>lient</w:t>
+      </w:r>
+      <w:r>
+        <w:rPr>
+          <w:rFonts w:ascii="Roboto" w:hAnsi="Roboto"/>
+          <w:sz w:val="24"/>
+          <w:szCs w:val="24"/>
+        </w:rPr>
+        <w:t>A</w:t>
+      </w:r>
+      <w:r>
+        <w:rPr>
+          <w:rFonts w:ascii="Roboto" w:hAnsi="Roboto"/>
+          <w:sz w:val="24"/>
+          <w:szCs w:val="24"/>
+        </w:rPr>
+        <w:t>utre</w:t>
+      </w:r>
+      <w:r>
+        <w:rPr>
+          <w:rFonts w:ascii="Roboto" w:hAnsi="Roboto"/>
+          <w:sz w:val="24"/>
+          <w:szCs w:val="24"/>
+        </w:rPr>
+        <w:t>B</w:t>
+      </w:r>
+      <w:r>
+        <w:rPr>
+          <w:rFonts w:ascii="Roboto" w:hAnsi="Roboto"/>
+          <w:sz w:val="24"/>
+          <w:szCs w:val="24"/>
+        </w:rPr>
+        <w:t>anque</w:t>
       </w:r>
     </w:p>
     <w:p>
@@ -781,14 +1185,14 @@
     <w:p>
       <w:pPr>
         <w:pBdr>
-          <w:top w:val="single" w:sz="4" w:space="1" w:color="auto"/>
-          <w:left w:val="single" w:sz="4" w:space="4" w:color="auto"/>
-          <w:right w:val="single" w:sz="4" w:space="4" w:color="auto"/>
+          <w:top w:val="single" w:color="auto" w:sz="4" w:space="1"/>
+          <w:left w:val="single" w:color="auto" w:sz="4" w:space="4"/>
+          <w:right w:val="single" w:color="auto" w:sz="4" w:space="4"/>
         </w:pBdr>
         <w:rPr>
           <w:rFonts w:ascii="Roboto" w:hAnsi="Roboto"/>
-          <w:b/>
-          <w:bCs/>
+          <w:b w:val="1"/>
+          <w:bCs w:val="1"/>
           <w:sz w:val="24"/>
           <w:szCs w:val="24"/>
           <w:shd w:val="clear" w:color="auto" w:fill="ECCAFC" w:themeFill="accent5" w:themeFillTint="66"/>
@@ -797,8 +1201,8 @@
       <w:r>
         <w:rPr>
           <w:rFonts w:ascii="Roboto" w:hAnsi="Roboto"/>
-          <w:b/>
-          <w:bCs/>
+          <w:b w:val="1"/>
+          <w:bCs w:val="1"/>
           <w:color w:val="7F7F7F" w:themeColor="text1" w:themeTint="80"/>
           <w:sz w:val="24"/>
           <w:szCs w:val="24"/>
@@ -808,40 +1212,50 @@
       <w:r>
         <w:rPr>
           <w:rFonts w:ascii="Roboto" w:hAnsi="Roboto"/>
-          <w:b/>
-          <w:bCs/>
+          <w:b w:val="1"/>
+          <w:bCs w:val="1"/>
           <w:color w:val="7F7F7F" w:themeColor="text1" w:themeTint="80"/>
           <w:sz w:val="24"/>
           <w:szCs w:val="24"/>
         </w:rPr>
-        <w:t>4</w:t>
-      </w:r>
-      <w:r>
-        <w:rPr>
-          <w:rFonts w:ascii="Roboto" w:hAnsi="Roboto"/>
-          <w:b/>
-          <w:bCs/>
+        <w:t>5</w:t>
+      </w:r>
+      <w:r>
+        <w:rPr>
+          <w:rFonts w:ascii="Roboto" w:hAnsi="Roboto"/>
+          <w:b w:val="1"/>
+          <w:bCs w:val="1"/>
           <w:color w:val="7F7F7F" w:themeColor="text1" w:themeTint="80"/>
           <w:sz w:val="24"/>
           <w:szCs w:val="24"/>
         </w:rPr>
-        <w:t>~)</w:t>
-      </w:r>
-      <w:r>
-        <w:rPr>
-          <w:rFonts w:ascii="Roboto" w:hAnsi="Roboto"/>
-          <w:b/>
-          <w:bCs/>
-          <w:sz w:val="24"/>
-          <w:szCs w:val="24"/>
-        </w:rPr>
-        <w:t>A1 :</w:t>
-      </w:r>
-      <w:r>
-        <w:rPr>
-          <w:rFonts w:ascii="Roboto" w:hAnsi="Roboto"/>
-          <w:b/>
-          <w:bCs/>
+        <w:t>)</w:t>
+      </w:r>
+      <w:r>
+        <w:rPr>
+          <w:rFonts w:ascii="Roboto" w:hAnsi="Roboto"/>
+          <w:b w:val="1"/>
+          <w:bCs w:val="1"/>
+          <w:sz w:val="24"/>
+          <w:szCs w:val="24"/>
+        </w:rPr>
+        <w:t>A</w:t>
+      </w:r>
+      <w:r>
+        <w:rPr>
+          <w:rFonts w:ascii="Roboto" w:hAnsi="Roboto"/>
+          <w:b w:val="1"/>
+          <w:bCs w:val="1"/>
+          <w:sz w:val="24"/>
+          <w:szCs w:val="24"/>
+        </w:rPr>
+        <w:t>1 :</w:t>
+      </w:r>
+      <w:r>
+        <w:rPr>
+          <w:rFonts w:ascii="Roboto" w:hAnsi="Roboto"/>
+          <w:b w:val="1"/>
+          <w:bCs w:val="1"/>
           <w:sz w:val="24"/>
           <w:szCs w:val="24"/>
         </w:rPr>
@@ -850,18 +1264,29 @@
       <w:r>
         <w:rPr>
           <w:rFonts w:ascii="Roboto" w:hAnsi="Roboto"/>
-          <w:b/>
-          <w:bCs/>
-          <w:sz w:val="24"/>
-          <w:szCs w:val="24"/>
-        </w:rPr>
-        <w:t>Code incorrect : 1</w:t>
-      </w:r>
-      <w:r>
-        <w:rPr>
-          <w:rFonts w:ascii="Roboto" w:hAnsi="Roboto"/>
-          <w:b/>
-          <w:bCs/>
+          <w:b w:val="1"/>
+          <w:bCs w:val="1"/>
+          <w:sz w:val="24"/>
+          <w:szCs w:val="24"/>
+        </w:rPr>
+        <w:t xml:space="preserve">Code incorrect : </w:t>
+      </w:r>
+      <w:proofErr w:type="gramStart"/>
+      <w:r>
+        <w:rPr>
+          <w:rFonts w:ascii="Roboto" w:hAnsi="Roboto"/>
+          <w:b w:val="1"/>
+          <w:bCs w:val="1"/>
+          <w:sz w:val="24"/>
+          <w:szCs w:val="24"/>
+        </w:rPr>
+        <w:t>1</w:t>
+      </w:r>
+      <w:r>
+        <w:rPr>
+          <w:rFonts w:ascii="Roboto" w:hAnsi="Roboto"/>
+          <w:b w:val="1"/>
+          <w:bCs w:val="1"/>
           <w:sz w:val="24"/>
           <w:szCs w:val="24"/>
           <w:vertAlign w:val="superscript"/>
@@ -871,8 +1296,8 @@
       <w:r>
         <w:rPr>
           <w:rFonts w:ascii="Roboto" w:hAnsi="Roboto"/>
-          <w:b/>
-          <w:bCs/>
+          <w:b w:val="1"/>
+          <w:bCs w:val="1"/>
           <w:sz w:val="24"/>
           <w:szCs w:val="24"/>
         </w:rPr>
@@ -881,8 +1306,8 @@
       <w:r>
         <w:rPr>
           <w:rFonts w:ascii="Roboto" w:hAnsi="Roboto"/>
-          <w:b/>
-          <w:bCs/>
+          <w:b w:val="1"/>
+          <w:bCs w:val="1"/>
           <w:sz w:val="24"/>
           <w:szCs w:val="24"/>
         </w:rPr>
@@ -891,8 +1316,8 @@
       <w:r>
         <w:rPr>
           <w:rFonts w:ascii="Roboto" w:hAnsi="Roboto"/>
-          <w:b/>
-          <w:bCs/>
+          <w:b w:val="1"/>
+          <w:bCs w:val="1"/>
           <w:sz w:val="24"/>
           <w:szCs w:val="24"/>
         </w:rPr>
@@ -901,8 +1326,8 @@
       <w:r>
         <w:rPr>
           <w:rFonts w:ascii="Roboto" w:hAnsi="Roboto"/>
-          <w:b/>
-          <w:bCs/>
+          <w:b w:val="1"/>
+          <w:bCs w:val="1"/>
           <w:sz w:val="24"/>
           <w:szCs w:val="24"/>
           <w:vertAlign w:val="superscript"/>
@@ -912,18 +1337,29 @@
       <w:r>
         <w:rPr>
           <w:rFonts w:ascii="Roboto" w:hAnsi="Roboto"/>
-          <w:b/>
-          <w:bCs/>
-          <w:sz w:val="24"/>
-          <w:szCs w:val="24"/>
-        </w:rPr>
-        <w:t xml:space="preserve"> tentative</w:t>
-      </w:r>
-      <w:r>
-        <w:rPr>
-          <w:rFonts w:ascii="Roboto" w:hAnsi="Roboto"/>
-          <w:b/>
-          <w:bCs/>
+          <w:b w:val="1"/>
+          <w:bCs w:val="1"/>
+          <w:sz w:val="24"/>
+          <w:szCs w:val="24"/>
+        </w:rPr>
+        <w:t xml:space="preserve"> tentativ</w:t>
+      </w:r>
+      <w:r>
+        <w:rPr>
+          <w:rFonts w:ascii="Roboto" w:hAnsi="Roboto"/>
+          <w:b w:val="1"/>
+          <w:bCs w:val="1"/>
+          <w:sz w:val="24"/>
+          <w:szCs w:val="24"/>
+        </w:rPr>
+        <w:t xml:space="preserve">e</w:t>
+      </w:r>
+      <w:proofErr w:type="gramEnd"/>
+      <w:r>
+        <w:rPr>
+          <w:rFonts w:ascii="Roboto" w:hAnsi="Roboto"/>
+          <w:b w:val="1"/>
+          <w:bCs w:val="1"/>
           <w:sz w:val="24"/>
           <w:szCs w:val="24"/>
           <w:shd w:val="clear" w:color="auto" w:fill="ECCAFC" w:themeFill="accent5" w:themeFillTint="66"/>
@@ -933,14 +1369,17 @@
     </w:p>
     <w:p>
       <w:pPr>
+        <w:pStyle w:val="Normal"/>
         <w:pBdr>
-          <w:top w:val="single" w:sz="4" w:space="1" w:color="auto"/>
-          <w:left w:val="single" w:sz="4" w:space="4" w:color="auto"/>
-          <w:bottom w:val="single" w:sz="4" w:space="1" w:color="auto"/>
-          <w:right w:val="single" w:sz="4" w:space="4" w:color="auto"/>
+          <w:top w:val="single" w:color="auto" w:sz="4" w:space="1"/>
+          <w:left w:val="single" w:color="auto" w:sz="4" w:space="4"/>
+          <w:bottom w:val="single" w:color="auto" w:sz="4" w:space="1"/>
+          <w:right w:val="single" w:color="auto" w:sz="4" w:space="4"/>
         </w:pBdr>
         <w:rPr>
           <w:rFonts w:ascii="Roboto" w:hAnsi="Roboto"/>
+          <w:i w:val="0"/>
+          <w:iCs w:val="0"/>
           <w:sz w:val="24"/>
           <w:szCs w:val="24"/>
           <w:shd w:val="clear" w:color="auto" w:fill="ECCAFC" w:themeFill="accent5" w:themeFillTint="66"/>
@@ -985,8 +1424,8 @@
       <w:r>
         <w:rPr>
           <w:rFonts w:ascii="Roboto" w:hAnsi="Roboto"/>
-          <w:b/>
-          <w:bCs/>
+          <w:b w:val="1"/>
+          <w:bCs w:val="1"/>
           <w:sz w:val="24"/>
           <w:szCs w:val="24"/>
           <w:shd w:val="clear" w:color="auto" w:fill="ECCAFC" w:themeFill="accent5" w:themeFillTint="66"/>
@@ -1023,8 +1462,8 @@
       <w:r>
         <w:rPr>
           <w:rFonts w:ascii="Roboto" w:hAnsi="Roboto"/>
-          <w:b/>
-          <w:bCs/>
+          <w:b w:val="1"/>
+          <w:bCs w:val="1"/>
           <w:sz w:val="24"/>
           <w:szCs w:val="24"/>
           <w:shd w:val="clear" w:color="auto" w:fill="ECCAFC" w:themeFill="accent5" w:themeFillTint="66"/>
@@ -1038,65 +1477,9 @@
           <w:szCs w:val="24"/>
           <w:shd w:val="clear" w:color="auto" w:fill="ECCAFC" w:themeFill="accent5" w:themeFillTint="66"/>
         </w:rPr>
-        <w:t xml:space="preserve"> pour la </w:t>
-      </w:r>
-      <w:r>
-        <w:rPr>
-          <w:rFonts w:ascii="Roboto" w:hAnsi="Roboto"/>
-          <w:b/>
-          <w:bCs/>
-          <w:sz w:val="24"/>
-          <w:szCs w:val="24"/>
-          <w:shd w:val="clear" w:color="auto" w:fill="ECCAFC" w:themeFill="accent5" w:themeFillTint="66"/>
-        </w:rPr>
-        <w:t>première</w:t>
-      </w:r>
-      <w:r>
-        <w:rPr>
-          <w:rFonts w:ascii="Roboto" w:hAnsi="Roboto"/>
-          <w:sz w:val="24"/>
-          <w:szCs w:val="24"/>
-          <w:shd w:val="clear" w:color="auto" w:fill="ECCAFC" w:themeFill="accent5" w:themeFillTint="66"/>
-        </w:rPr>
-        <w:t xml:space="preserve"> ou </w:t>
-      </w:r>
-      <w:r>
-        <w:rPr>
-          <w:rFonts w:ascii="Roboto" w:hAnsi="Roboto"/>
-          <w:b/>
-          <w:bCs/>
-          <w:sz w:val="24"/>
-          <w:szCs w:val="24"/>
-          <w:shd w:val="clear" w:color="auto" w:fill="ECCAFC" w:themeFill="accent5" w:themeFillTint="66"/>
-        </w:rPr>
-        <w:t>deuxième</w:t>
-      </w:r>
-      <w:r>
-        <w:rPr>
-          <w:rFonts w:ascii="Roboto" w:hAnsi="Roboto"/>
-          <w:sz w:val="24"/>
-          <w:szCs w:val="24"/>
-          <w:shd w:val="clear" w:color="auto" w:fill="ECCAFC" w:themeFill="accent5" w:themeFillTint="66"/>
-        </w:rPr>
         <w:t xml:space="preserve"> </w:t>
       </w:r>
       <w:r>
-        <w:rPr>
-          <w:rFonts w:ascii="Roboto" w:hAnsi="Roboto"/>
-          <w:b/>
-          <w:bCs/>
-          <w:sz w:val="24"/>
-          <w:szCs w:val="24"/>
-          <w:shd w:val="clear" w:color="auto" w:fill="ECCAFC" w:themeFill="accent5" w:themeFillTint="66"/>
-        </w:rPr>
-        <w:t>fois</w:t>
-      </w:r>
-      <w:r>
-        <w:rPr>
-          <w:rFonts w:ascii="Roboto" w:hAnsi="Roboto"/>
-          <w:sz w:val="24"/>
-          <w:szCs w:val="24"/>
-        </w:rPr>
         <w:br/>
       </w:r>
       <w:r>
@@ -1126,8 +1509,8 @@
       <w:r>
         <w:rPr>
           <w:rFonts w:ascii="Roboto" w:hAnsi="Roboto"/>
-          <w:b/>
-          <w:bCs/>
+          <w:b w:val="1"/>
+          <w:bCs w:val="1"/>
           <w:sz w:val="24"/>
           <w:szCs w:val="24"/>
         </w:rPr>
@@ -1139,15 +1522,23 @@
           <w:sz w:val="24"/>
           <w:szCs w:val="24"/>
         </w:rPr>
-        <w:t xml:space="preserve"> le Porteur de carte que le code est incorrect</w:t>
-      </w:r>
-      <w:r>
-        <w:rPr>
-          <w:rFonts w:ascii="Roboto" w:hAnsi="Roboto"/>
-          <w:sz w:val="24"/>
-          <w:szCs w:val="24"/>
-        </w:rPr>
-        <w:t xml:space="preserve"> pour la première ou deuxième fois</w:t>
+        <w:t xml:space="preserve"> le </w:t>
+      </w:r>
+      <w:r>
+        <w:rPr>
+          <w:rFonts w:ascii="Roboto" w:hAnsi="Roboto"/>
+          <w:sz w:val="24"/>
+          <w:szCs w:val="24"/>
+        </w:rPr>
+        <w:t>PorteurDeCarte</w:t>
+      </w:r>
+      <w:r>
+        <w:rPr>
+          <w:rFonts w:ascii="Roboto" w:hAnsi="Roboto"/>
+          <w:sz w:val="24"/>
+          <w:szCs w:val="24"/>
+        </w:rPr>
+        <w:t xml:space="preserve"> que le code est incorrect</w:t>
       </w:r>
       <w:r>
         <w:rPr>
@@ -1176,8 +1567,8 @@
       <w:r>
         <w:rPr>
           <w:rFonts w:ascii="Roboto" w:hAnsi="Roboto"/>
-          <w:b/>
-          <w:bCs/>
+          <w:b w:val="1"/>
+          <w:bCs w:val="1"/>
           <w:sz w:val="24"/>
           <w:szCs w:val="24"/>
         </w:rPr>
@@ -1198,6 +1589,36 @@
           <w:szCs w:val="24"/>
         </w:rPr>
         <w:br/>
+      </w:r>
+      <w:r>
+        <w:rPr>
+          <w:rFonts w:ascii="Roboto" w:hAnsi="Roboto"/>
+          <w:i w:val="0"/>
+          <w:iCs w:val="0"/>
+          <w:sz w:val="24"/>
+          <w:szCs w:val="24"/>
+        </w:rPr>
+        <w:t xml:space="preserve">7. </w:t>
+      </w:r>
+      <w:r>
+        <w:rPr>
+          <w:rFonts w:ascii="Roboto" w:hAnsi="Roboto"/>
+          <w:i w:val="0"/>
+          <w:iCs w:val="0"/>
+          <w:sz w:val="24"/>
+          <w:szCs w:val="24"/>
+        </w:rPr>
+        <w:t>Le scénario nominal reprend à l’étape 3</w:t>
+      </w:r>
+      <w:r>
+        <w:rPr>
+          <w:rFonts w:ascii="Roboto" w:hAnsi="Roboto"/>
+          <w:i w:val="0"/>
+          <w:iCs w:val="0"/>
+          <w:sz w:val="24"/>
+          <w:szCs w:val="24"/>
+        </w:rPr>
+        <w:t>.</w:t>
       </w:r>
       <w:r>
         <w:rPr>
@@ -1207,28 +1628,18 @@
           <w:sz w:val="24"/>
           <w:szCs w:val="24"/>
         </w:rPr>
-        <w:t>Le scénario nominal reprend à l’étape 3</w:t>
-      </w:r>
-      <w:r>
-        <w:rPr>
-          <w:rFonts w:ascii="Roboto" w:hAnsi="Roboto"/>
-          <w:i/>
-          <w:iCs/>
-          <w:sz w:val="24"/>
-          <w:szCs w:val="24"/>
-        </w:rPr>
-        <w:t>.</w:t>
-      </w:r>
-      <w:r>
-        <w:rPr>
-          <w:rFonts w:ascii="Roboto" w:hAnsi="Roboto"/>
-          <w:i/>
-          <w:iCs/>
-          <w:sz w:val="24"/>
-          <w:szCs w:val="24"/>
-        </w:rPr>
         <w:br/>
       </w:r>
+    </w:p>
+    <w:p>
+      <w:pPr>
+        <w:pStyle w:val="Normal"/>
+      </w:pPr>
+    </w:p>
+    <w:p>
+      <w:pPr>
+        <w:pStyle w:val="Normal"/>
+      </w:pPr>
     </w:p>
     <w:p>
       <w:pPr>
@@ -1280,44 +1691,76 @@
     <w:p>
       <w:pPr>
         <w:pBdr>
-          <w:top w:val="single" w:sz="4" w:space="1" w:color="auto"/>
-          <w:left w:val="single" w:sz="4" w:space="4" w:color="auto"/>
-          <w:right w:val="single" w:sz="4" w:space="4" w:color="auto"/>
+          <w:top w:val="single" w:color="auto" w:sz="4" w:space="1"/>
+          <w:left w:val="single" w:color="auto" w:sz="4" w:space="4"/>
+          <w:right w:val="single" w:color="auto" w:sz="4" w:space="4"/>
         </w:pBdr>
         <w:rPr>
           <w:rFonts w:ascii="Roboto" w:hAnsi="Roboto"/>
-          <w:b/>
-          <w:bCs/>
-          <w:sz w:val="24"/>
-          <w:szCs w:val="24"/>
-        </w:rPr>
-      </w:pPr>
-      <w:r>
-        <w:rPr>
-          <w:rFonts w:ascii="Roboto" w:hAnsi="Roboto"/>
-          <w:b/>
-          <w:bCs/>
-          <w:color w:val="7F7F7F" w:themeColor="text1" w:themeTint="80"/>
-          <w:sz w:val="24"/>
-          <w:szCs w:val="24"/>
-        </w:rPr>
-        <w:t>(1~)</w:t>
-      </w:r>
-      <w:r>
-        <w:rPr>
-          <w:rFonts w:ascii="Roboto" w:hAnsi="Roboto"/>
-          <w:b/>
-          <w:bCs/>
-          <w:sz w:val="24"/>
-          <w:szCs w:val="24"/>
-        </w:rPr>
-        <w:t xml:space="preserve">E1 : </w:t>
-      </w:r>
-      <w:r>
-        <w:rPr>
-          <w:rFonts w:ascii="Roboto" w:hAnsi="Roboto"/>
-          <w:b/>
-          <w:bCs/>
+          <w:b w:val="1"/>
+          <w:bCs w:val="1"/>
+          <w:sz w:val="24"/>
+          <w:szCs w:val="24"/>
+        </w:rPr>
+      </w:pPr>
+      <w:r>
+        <w:rPr>
+          <w:rFonts w:ascii="Roboto" w:hAnsi="Roboto"/>
+          <w:b w:val="1"/>
+          <w:bCs w:val="1"/>
+          <w:color w:val="7F7F7F" w:themeColor="text1" w:themeTint="80" w:themeShade="FF"/>
+          <w:sz w:val="24"/>
+          <w:szCs w:val="24"/>
+        </w:rPr>
+        <w:t>(</w:t>
+      </w:r>
+      <w:r>
+        <w:rPr>
+          <w:rFonts w:ascii="Roboto" w:hAnsi="Roboto"/>
+          <w:b w:val="1"/>
+          <w:bCs w:val="1"/>
+          <w:color w:val="7F7F7F" w:themeColor="text1" w:themeTint="80" w:themeShade="FF"/>
+          <w:sz w:val="24"/>
+          <w:szCs w:val="24"/>
+        </w:rPr>
+        <w:t>2</w:t>
+      </w:r>
+      <w:r>
+        <w:rPr>
+          <w:rFonts w:ascii="Roboto" w:hAnsi="Roboto"/>
+          <w:b w:val="1"/>
+          <w:bCs w:val="1"/>
+          <w:color w:val="7F7F7F" w:themeColor="text1" w:themeTint="80" w:themeShade="FF"/>
+          <w:sz w:val="24"/>
+          <w:szCs w:val="24"/>
+        </w:rPr>
+        <w:t>)</w:t>
+      </w:r>
+      <w:r>
+        <w:rPr>
+          <w:rFonts w:ascii="Roboto" w:hAnsi="Roboto"/>
+          <w:b w:val="1"/>
+          <w:bCs w:val="1"/>
+          <w:sz w:val="24"/>
+          <w:szCs w:val="24"/>
+        </w:rPr>
+        <w:t>E</w:t>
+      </w:r>
+      <w:r>
+        <w:rPr>
+          <w:rFonts w:ascii="Roboto" w:hAnsi="Roboto"/>
+          <w:b w:val="1"/>
+          <w:bCs w:val="1"/>
+          <w:sz w:val="24"/>
+          <w:szCs w:val="24"/>
+        </w:rPr>
+        <w:t xml:space="preserve">1 : </w:t>
+      </w:r>
+      <w:r>
+        <w:rPr>
+          <w:rFonts w:ascii="Roboto" w:hAnsi="Roboto"/>
+          <w:b w:val="1"/>
+          <w:bCs w:val="1"/>
           <w:sz w:val="24"/>
           <w:szCs w:val="24"/>
         </w:rPr>
@@ -1326,11 +1769,12 @@
     </w:p>
     <w:p>
       <w:pPr>
+        <w:pStyle w:val="Normal"/>
         <w:pBdr>
-          <w:top w:val="single" w:sz="4" w:space="1" w:color="auto"/>
-          <w:left w:val="single" w:sz="4" w:space="4" w:color="auto"/>
-          <w:bottom w:val="single" w:sz="4" w:space="1" w:color="auto"/>
-          <w:right w:val="single" w:sz="4" w:space="4" w:color="auto"/>
+          <w:top w:val="single" w:color="auto" w:sz="4" w:space="1"/>
+          <w:left w:val="single" w:color="auto" w:sz="4" w:space="4"/>
+          <w:bottom w:val="single" w:color="auto" w:sz="4" w:space="1"/>
+          <w:right w:val="single" w:color="auto" w:sz="4" w:space="4"/>
         </w:pBdr>
         <w:rPr>
           <w:rFonts w:ascii="Roboto" w:hAnsi="Roboto"/>
@@ -1359,8 +1803,8 @@
       <w:r>
         <w:rPr>
           <w:rFonts w:ascii="Roboto" w:hAnsi="Roboto"/>
-          <w:b/>
-          <w:bCs/>
+          <w:b w:val="1"/>
+          <w:bCs w:val="1"/>
           <w:sz w:val="24"/>
           <w:szCs w:val="24"/>
           <w:shd w:val="clear" w:color="auto" w:fill="BCDBE5" w:themeFill="accent4" w:themeFillTint="66"/>
@@ -1379,8 +1823,8 @@
       <w:r>
         <w:rPr>
           <w:rFonts w:ascii="Roboto" w:hAnsi="Roboto"/>
-          <w:b/>
-          <w:bCs/>
+          <w:b w:val="1"/>
+          <w:bCs w:val="1"/>
           <w:sz w:val="24"/>
           <w:szCs w:val="24"/>
           <w:shd w:val="clear" w:color="auto" w:fill="BCDBE5" w:themeFill="accent4" w:themeFillTint="66"/>
@@ -1431,8 +1875,8 @@
       <w:r>
         <w:rPr>
           <w:rFonts w:ascii="Roboto" w:hAnsi="Roboto"/>
-          <w:b/>
-          <w:bCs/>
+          <w:b w:val="1"/>
+          <w:bCs w:val="1"/>
           <w:sz w:val="24"/>
           <w:szCs w:val="24"/>
         </w:rPr>
@@ -1444,7 +1888,15 @@
           <w:sz w:val="24"/>
           <w:szCs w:val="24"/>
         </w:rPr>
-        <w:t xml:space="preserve"> le Porteur de carte</w:t>
+        <w:t xml:space="preserve"> le </w:t>
+      </w:r>
+      <w:r>
+        <w:rPr>
+          <w:rFonts w:ascii="Roboto" w:hAnsi="Roboto"/>
+          <w:sz w:val="24"/>
+          <w:szCs w:val="24"/>
+        </w:rPr>
+        <w:t>PorteurDeCarte</w:t>
       </w:r>
       <w:r>
         <w:rPr>
@@ -1461,6 +1913,13 @@
           <w:szCs w:val="24"/>
         </w:rPr>
         <w:br/>
+      </w:r>
+      <w:r>
+        <w:rPr>
+          <w:rFonts w:ascii="Roboto" w:hAnsi="Roboto"/>
+          <w:sz w:val="24"/>
+          <w:szCs w:val="24"/>
+        </w:rPr>
         <w:t>4.</w:t>
       </w:r>
       <w:r>
@@ -1482,8 +1941,8 @@
       <w:r>
         <w:rPr>
           <w:rFonts w:ascii="Roboto" w:hAnsi="Roboto"/>
-          <w:b/>
-          <w:bCs/>
+          <w:b w:val="1"/>
+          <w:bCs w:val="1"/>
           <w:sz w:val="24"/>
           <w:szCs w:val="24"/>
         </w:rPr>
@@ -1506,12 +1965,396 @@
         <w:t>.</w:t>
       </w:r>
       <w:r>
-        <w:rPr>
-          <w:rFonts w:ascii="Roboto" w:hAnsi="Roboto"/>
-          <w:sz w:val="24"/>
-          <w:szCs w:val="24"/>
-        </w:rPr>
         <w:br/>
+      </w:r>
+      <w:r>
+        <w:rPr>
+          <w:rFonts w:ascii="Roboto" w:hAnsi="Roboto"/>
+          <w:sz w:val="24"/>
+          <w:szCs w:val="24"/>
+        </w:rPr>
+        <w:t>5. Le Système retourne à l’écran d’accueil.</w:t>
+      </w:r>
+      <w:r>
+        <w:rPr>
+          <w:rFonts w:ascii="Roboto" w:hAnsi="Roboto"/>
+          <w:sz w:val="24"/>
+          <w:szCs w:val="24"/>
+        </w:rPr>
+        <w:br/>
+      </w:r>
+      <w:r>
+        <w:rPr>
+          <w:rFonts w:ascii="Roboto" w:hAnsi="Roboto"/>
+          <w:i w:val="1"/>
+          <w:iCs w:val="1"/>
+          <w:sz w:val="24"/>
+          <w:szCs w:val="24"/>
+        </w:rPr>
+        <w:t>L</w:t>
+      </w:r>
+      <w:r>
+        <w:rPr>
+          <w:rFonts w:ascii="Roboto" w:hAnsi="Roboto"/>
+          <w:i w:val="1"/>
+          <w:iCs w:val="1"/>
+          <w:sz w:val="24"/>
+          <w:szCs w:val="24"/>
+        </w:rPr>
+        <w:t>e cas d’utilisation se termine en échec.</w:t>
+      </w:r>
+      <w:r>
+        <w:rPr>
+          <w:rFonts w:ascii="Roboto" w:hAnsi="Roboto"/>
+          <w:sz w:val="24"/>
+          <w:szCs w:val="24"/>
+        </w:rPr>
+        <w:br/>
+      </w:r>
+    </w:p>
+    <w:p>
+      <w:pPr>
+        <w:rPr>
+          <w:rFonts w:ascii="Roboto" w:hAnsi="Roboto"/>
+          <w:sz w:val="24"/>
+          <w:szCs w:val="24"/>
+        </w:rPr>
+      </w:pPr>
+    </w:p>
+    <w:p>
+      <w:pPr>
+        <w:pBdr>
+          <w:top w:val="single" w:color="auto" w:sz="4" w:space="1"/>
+          <w:left w:val="single" w:color="auto" w:sz="4" w:space="4"/>
+          <w:right w:val="single" w:color="auto" w:sz="4" w:space="4"/>
+        </w:pBdr>
+        <w:rPr>
+          <w:rFonts w:ascii="Roboto" w:hAnsi="Roboto"/>
+          <w:b w:val="1"/>
+          <w:bCs w:val="1"/>
+          <w:sz w:val="24"/>
+          <w:szCs w:val="24"/>
+        </w:rPr>
+      </w:pPr>
+      <w:r>
+        <w:rPr>
+          <w:rFonts w:ascii="Roboto" w:hAnsi="Roboto"/>
+          <w:b w:val="1"/>
+          <w:bCs w:val="1"/>
+          <w:color w:val="7F7F7F" w:themeColor="text1" w:themeTint="80" w:themeShade="FF"/>
+          <w:sz w:val="24"/>
+          <w:szCs w:val="24"/>
+        </w:rPr>
+        <w:t>(</w:t>
+      </w:r>
+      <w:r>
+        <w:rPr>
+          <w:rFonts w:ascii="Roboto" w:hAnsi="Roboto"/>
+          <w:b w:val="1"/>
+          <w:bCs w:val="1"/>
+          <w:color w:val="7F7F7F" w:themeColor="text1" w:themeTint="80" w:themeShade="FF"/>
+          <w:sz w:val="24"/>
+          <w:szCs w:val="24"/>
+        </w:rPr>
+        <w:t>2</w:t>
+      </w:r>
+      <w:r>
+        <w:rPr>
+          <w:rFonts w:ascii="Roboto" w:hAnsi="Roboto"/>
+          <w:b w:val="1"/>
+          <w:bCs w:val="1"/>
+          <w:color w:val="7F7F7F" w:themeColor="text1" w:themeTint="80" w:themeShade="FF"/>
+          <w:sz w:val="24"/>
+          <w:szCs w:val="24"/>
+        </w:rPr>
+        <w:t>)</w:t>
+      </w:r>
+      <w:r>
+        <w:rPr>
+          <w:rFonts w:ascii="Roboto" w:hAnsi="Roboto"/>
+          <w:b w:val="1"/>
+          <w:bCs w:val="1"/>
+          <w:sz w:val="24"/>
+          <w:szCs w:val="24"/>
+        </w:rPr>
+        <w:t>E</w:t>
+      </w:r>
+      <w:r>
+        <w:rPr>
+          <w:rFonts w:ascii="Roboto" w:hAnsi="Roboto"/>
+          <w:b w:val="1"/>
+          <w:bCs w:val="1"/>
+          <w:sz w:val="24"/>
+          <w:szCs w:val="24"/>
+        </w:rPr>
+        <w:t>2</w:t>
+      </w:r>
+      <w:r>
+        <w:rPr>
+          <w:rFonts w:ascii="Roboto" w:hAnsi="Roboto"/>
+          <w:b w:val="1"/>
+          <w:bCs w:val="1"/>
+          <w:sz w:val="24"/>
+          <w:szCs w:val="24"/>
+        </w:rPr>
+        <w:t xml:space="preserve"> : </w:t>
+      </w:r>
+      <w:r>
+        <w:rPr>
+          <w:rFonts w:ascii="Roboto" w:hAnsi="Roboto"/>
+          <w:b w:val="1"/>
+          <w:bCs w:val="1"/>
+          <w:sz w:val="24"/>
+          <w:szCs w:val="24"/>
+        </w:rPr>
+        <w:t>Carte bancaire invalide autre banque</w:t>
+      </w:r>
+    </w:p>
+    <w:p>
+      <w:pPr>
+        <w:pStyle w:val="Normal"/>
+        <w:pBdr>
+          <w:top w:val="single" w:color="auto" w:sz="4" w:space="1"/>
+          <w:left w:val="single" w:color="auto" w:sz="4" w:space="4"/>
+          <w:bottom w:val="single" w:color="auto" w:sz="4" w:space="1"/>
+          <w:right w:val="single" w:color="auto" w:sz="4" w:space="4"/>
+        </w:pBdr>
+        <w:rPr>
+          <w:rFonts w:ascii="Roboto" w:hAnsi="Roboto"/>
+          <w:sz w:val="24"/>
+          <w:szCs w:val="24"/>
+        </w:rPr>
+      </w:pPr>
+      <w:r>
+        <w:rPr>
+          <w:rFonts w:ascii="Roboto" w:hAnsi="Roboto"/>
+          <w:sz w:val="24"/>
+          <w:szCs w:val="24"/>
+          <w:shd w:val="clear" w:color="auto" w:fill="BCDBE5" w:themeFill="accent4" w:themeFillTint="66"/>
+        </w:rPr>
+        <w:br/>
+      </w:r>
+      <w:r>
+        <w:rPr>
+          <w:rFonts w:ascii="Roboto" w:hAnsi="Roboto"/>
+          <w:sz w:val="24"/>
+          <w:szCs w:val="24"/>
+          <w:shd w:val="clear" w:color="auto" w:fill="BCDBE5" w:themeFill="accent4" w:themeFillTint="66"/>
+        </w:rPr>
+        <w:t xml:space="preserve">2. Le Système reconnait la carte comme une </w:t>
+      </w:r>
+      <w:r>
+        <w:rPr>
+          <w:rFonts w:ascii="Roboto" w:hAnsi="Roboto"/>
+          <w:b w:val="1"/>
+          <w:bCs w:val="1"/>
+          <w:sz w:val="24"/>
+          <w:szCs w:val="24"/>
+          <w:shd w:val="clear" w:color="auto" w:fill="BCDBE5" w:themeFill="accent4" w:themeFillTint="66"/>
+        </w:rPr>
+        <w:t>carte bancaire</w:t>
+      </w:r>
+      <w:r>
+        <w:rPr>
+          <w:rFonts w:ascii="Roboto" w:hAnsi="Roboto"/>
+          <w:sz w:val="24"/>
+          <w:szCs w:val="24"/>
+          <w:shd w:val="clear" w:color="auto" w:fill="BCDBE5" w:themeFill="accent4" w:themeFillTint="66"/>
+        </w:rPr>
+        <w:t xml:space="preserve"> d’une </w:t>
+      </w:r>
+      <w:r>
+        <w:rPr>
+          <w:rFonts w:ascii="Roboto" w:hAnsi="Roboto"/>
+          <w:b w:val="1"/>
+          <w:bCs w:val="1"/>
+          <w:sz w:val="24"/>
+          <w:szCs w:val="24"/>
+          <w:shd w:val="clear" w:color="auto" w:fill="BCDBE5" w:themeFill="accent4" w:themeFillTint="66"/>
+        </w:rPr>
+        <w:t>autre banque</w:t>
+      </w:r>
+      <w:r>
+        <w:rPr>
+          <w:rFonts w:ascii="Roboto" w:hAnsi="Roboto"/>
+          <w:sz w:val="24"/>
+          <w:szCs w:val="24"/>
+          <w:shd w:val="clear" w:color="auto" w:fill="BCDBE5" w:themeFill="accent4" w:themeFillTint="66"/>
+        </w:rPr>
+        <w:t xml:space="preserve"> étant invalide</w:t>
+      </w:r>
+      <w:r>
+        <w:rPr>
+          <w:rFonts w:ascii="Roboto" w:hAnsi="Roboto"/>
+          <w:sz w:val="24"/>
+          <w:szCs w:val="24"/>
+        </w:rPr>
+        <w:br/>
+      </w:r>
+      <w:r>
+        <w:rPr>
+          <w:rFonts w:ascii="Roboto" w:hAnsi="Roboto"/>
+          <w:sz w:val="24"/>
+          <w:szCs w:val="24"/>
+        </w:rPr>
+        <w:t>3</w:t>
+      </w:r>
+      <w:r>
+        <w:rPr>
+          <w:rFonts w:ascii="Roboto" w:hAnsi="Roboto"/>
+          <w:sz w:val="24"/>
+          <w:szCs w:val="24"/>
+        </w:rPr>
+        <w:t>.</w:t>
+      </w:r>
+      <w:r>
+        <w:rPr>
+          <w:rFonts w:ascii="Roboto" w:hAnsi="Roboto"/>
+          <w:sz w:val="24"/>
+          <w:szCs w:val="24"/>
+        </w:rPr>
+        <w:t xml:space="preserve"> Le Système </w:t>
+      </w:r>
+      <w:r>
+        <w:rPr>
+          <w:rFonts w:ascii="Roboto" w:hAnsi="Roboto"/>
+          <w:b w:val="1"/>
+          <w:bCs w:val="1"/>
+          <w:sz w:val="24"/>
+          <w:szCs w:val="24"/>
+        </w:rPr>
+        <w:t>informe</w:t>
+      </w:r>
+      <w:r>
+        <w:rPr>
+          <w:rFonts w:ascii="Roboto" w:hAnsi="Roboto"/>
+          <w:sz w:val="24"/>
+          <w:szCs w:val="24"/>
+        </w:rPr>
+        <w:t xml:space="preserve"> le </w:t>
+      </w:r>
+      <w:r>
+        <w:rPr>
+          <w:rFonts w:ascii="Roboto" w:hAnsi="Roboto"/>
+          <w:sz w:val="24"/>
+          <w:szCs w:val="24"/>
+        </w:rPr>
+        <w:t>PorteurDeCarte</w:t>
+      </w:r>
+      <w:r>
+        <w:rPr>
+          <w:rFonts w:ascii="Roboto" w:hAnsi="Roboto"/>
+          <w:sz w:val="24"/>
+          <w:szCs w:val="24"/>
+        </w:rPr>
+        <w:t xml:space="preserve"> que sa carte bancaire n’est pas valide.</w:t>
+      </w:r>
+      <w:r>
+        <w:rPr>
+          <w:rFonts w:ascii="Roboto" w:hAnsi="Roboto"/>
+          <w:sz w:val="24"/>
+          <w:szCs w:val="24"/>
+        </w:rPr>
+        <w:br/>
+      </w:r>
+      <w:r>
+        <w:rPr>
+          <w:rFonts w:ascii="Roboto" w:hAnsi="Roboto"/>
+          <w:sz w:val="24"/>
+          <w:szCs w:val="24"/>
+        </w:rPr>
+        <w:t>4.</w:t>
+      </w:r>
+      <w:r>
+        <w:rPr>
+          <w:rFonts w:ascii="Roboto" w:hAnsi="Roboto"/>
+          <w:sz w:val="24"/>
+          <w:szCs w:val="24"/>
+        </w:rPr>
+        <w:t xml:space="preserve"> </w:t>
+      </w:r>
+      <w:r>
+        <w:rPr>
+          <w:rFonts w:ascii="Roboto" w:hAnsi="Roboto"/>
+          <w:sz w:val="24"/>
+          <w:szCs w:val="24"/>
+        </w:rPr>
+        <w:t xml:space="preserve">Le Système </w:t>
+      </w:r>
+      <w:r>
+        <w:rPr>
+          <w:rFonts w:ascii="Roboto" w:hAnsi="Roboto"/>
+          <w:b w:val="1"/>
+          <w:bCs w:val="1"/>
+          <w:sz w:val="24"/>
+          <w:szCs w:val="24"/>
+        </w:rPr>
+        <w:t>restitue</w:t>
+      </w:r>
+      <w:r>
+        <w:rPr>
+          <w:rFonts w:ascii="Roboto" w:hAnsi="Roboto"/>
+          <w:sz w:val="24"/>
+          <w:szCs w:val="24"/>
+        </w:rPr>
+        <w:t xml:space="preserve"> la carte</w:t>
+      </w:r>
+      <w:r>
+        <w:rPr>
+          <w:rFonts w:ascii="Roboto" w:hAnsi="Roboto"/>
+          <w:sz w:val="24"/>
+          <w:szCs w:val="24"/>
+        </w:rPr>
+        <w:t>.</w:t>
+      </w:r>
+      <w:r>
+        <w:br/>
+      </w:r>
+      <w:r>
+        <w:rPr>
+          <w:rFonts w:ascii="Roboto" w:hAnsi="Roboto" w:eastAsia="Roboto" w:cs="Roboto"/>
+          <w:b w:val="0"/>
+          <w:bCs w:val="0"/>
+          <w:i w:val="0"/>
+          <w:iCs w:val="0"/>
+          <w:strike w:val="0"/>
+          <w:dstrike w:val="0"/>
+          <w:noProof w:val="0"/>
+          <w:color w:val="000000" w:themeColor="text1" w:themeTint="FF" w:themeShade="FF"/>
+          <w:sz w:val="24"/>
+          <w:szCs w:val="24"/>
+          <w:u w:val="none"/>
+          <w:lang w:val="fr-FR"/>
+        </w:rPr>
+        <w:t>5. Le Système retourne à l’écran d’accueil.</w:t>
+      </w:r>
+      <w:r>
+        <w:rPr>
+          <w:rFonts w:ascii="Roboto" w:hAnsi="Roboto"/>
+          <w:sz w:val="24"/>
+          <w:szCs w:val="24"/>
+        </w:rPr>
+        <w:br/>
+      </w:r>
+      <w:r>
+        <w:rPr>
+          <w:rFonts w:ascii="Roboto" w:hAnsi="Roboto"/>
+          <w:i w:val="1"/>
+          <w:iCs w:val="1"/>
+          <w:sz w:val="24"/>
+          <w:szCs w:val="24"/>
+        </w:rPr>
+        <w:t>L</w:t>
+      </w:r>
+      <w:r>
+        <w:rPr>
+          <w:rFonts w:ascii="Roboto" w:hAnsi="Roboto"/>
+          <w:i w:val="1"/>
+          <w:iCs w:val="1"/>
+          <w:sz w:val="24"/>
+          <w:szCs w:val="24"/>
+        </w:rPr>
+        <w:t>e cas d’utilisation se termine en échec.</w:t>
       </w:r>
       <w:r>
         <w:rPr>
@@ -1521,7 +2364,341 @@
           <w:sz w:val="24"/>
           <w:szCs w:val="24"/>
         </w:rPr>
-        <w:t>L</w:t>
+        <w:br/>
+      </w:r>
+    </w:p>
+    <w:p>
+      <w:pPr>
+        <w:rPr>
+          <w:rFonts w:ascii="Roboto" w:hAnsi="Roboto"/>
+          <w:sz w:val="24"/>
+          <w:szCs w:val="24"/>
+        </w:rPr>
+      </w:pPr>
+    </w:p>
+    <w:p>
+      <w:pPr>
+        <w:pBdr>
+          <w:top w:val="single" w:color="auto" w:sz="4" w:space="1"/>
+          <w:left w:val="single" w:color="auto" w:sz="4" w:space="4"/>
+          <w:right w:val="single" w:color="auto" w:sz="4" w:space="4"/>
+        </w:pBdr>
+        <w:rPr>
+          <w:rFonts w:ascii="Roboto" w:hAnsi="Roboto"/>
+          <w:b w:val="1"/>
+          <w:bCs w:val="1"/>
+          <w:sz w:val="24"/>
+          <w:szCs w:val="24"/>
+        </w:rPr>
+      </w:pPr>
+      <w:r>
+        <w:rPr>
+          <w:rFonts w:ascii="Roboto" w:hAnsi="Roboto"/>
+          <w:b w:val="1"/>
+          <w:bCs w:val="1"/>
+          <w:color w:val="7F7F7F" w:themeColor="text1" w:themeTint="80" w:themeShade="FF"/>
+          <w:sz w:val="24"/>
+          <w:szCs w:val="24"/>
+        </w:rPr>
+        <w:t>(</w:t>
+      </w:r>
+      <w:r>
+        <w:rPr>
+          <w:rFonts w:ascii="Roboto" w:hAnsi="Roboto"/>
+          <w:b w:val="1"/>
+          <w:bCs w:val="1"/>
+          <w:color w:val="7F7F7F" w:themeColor="text1" w:themeTint="80" w:themeShade="FF"/>
+          <w:sz w:val="24"/>
+          <w:szCs w:val="24"/>
+        </w:rPr>
+        <w:t>2</w:t>
+      </w:r>
+      <w:r>
+        <w:rPr>
+          <w:rFonts w:ascii="Roboto" w:hAnsi="Roboto"/>
+          <w:b w:val="1"/>
+          <w:bCs w:val="1"/>
+          <w:color w:val="7F7F7F" w:themeColor="text1" w:themeTint="80" w:themeShade="FF"/>
+          <w:sz w:val="24"/>
+          <w:szCs w:val="24"/>
+        </w:rPr>
+        <w:t>)</w:t>
+      </w:r>
+      <w:r>
+        <w:rPr>
+          <w:rFonts w:ascii="Roboto" w:hAnsi="Roboto"/>
+          <w:b w:val="1"/>
+          <w:bCs w:val="1"/>
+          <w:sz w:val="24"/>
+          <w:szCs w:val="24"/>
+        </w:rPr>
+        <w:t>E</w:t>
+      </w:r>
+      <w:r>
+        <w:rPr>
+          <w:rFonts w:ascii="Roboto" w:hAnsi="Roboto"/>
+          <w:b w:val="1"/>
+          <w:bCs w:val="1"/>
+          <w:sz w:val="24"/>
+          <w:szCs w:val="24"/>
+        </w:rPr>
+        <w:t>3</w:t>
+      </w:r>
+      <w:r>
+        <w:rPr>
+          <w:rFonts w:ascii="Roboto" w:hAnsi="Roboto"/>
+          <w:b w:val="1"/>
+          <w:bCs w:val="1"/>
+          <w:sz w:val="24"/>
+          <w:szCs w:val="24"/>
+        </w:rPr>
+        <w:t xml:space="preserve"> : </w:t>
+      </w:r>
+      <w:r>
+        <w:rPr>
+          <w:rFonts w:ascii="Roboto" w:hAnsi="Roboto"/>
+          <w:b w:val="1"/>
+          <w:bCs w:val="1"/>
+          <w:sz w:val="24"/>
+          <w:szCs w:val="24"/>
+        </w:rPr>
+        <w:t xml:space="preserve">Carte invalide </w:t>
+      </w:r>
+    </w:p>
+    <w:p>
+      <w:pPr>
+        <w:pStyle w:val="Normal"/>
+        <w:pBdr>
+          <w:top w:val="single" w:color="auto" w:sz="4" w:space="1"/>
+          <w:left w:val="single" w:color="auto" w:sz="4" w:space="4"/>
+          <w:bottom w:val="single" w:color="auto" w:sz="4" w:space="1"/>
+          <w:right w:val="single" w:color="auto" w:sz="4" w:space="4"/>
+        </w:pBdr>
+        <w:rPr>
+          <w:rFonts w:ascii="Roboto" w:hAnsi="Roboto"/>
+          <w:sz w:val="24"/>
+          <w:szCs w:val="24"/>
+        </w:rPr>
+      </w:pPr>
+      <w:r>
+        <w:rPr>
+          <w:rFonts w:ascii="Roboto" w:hAnsi="Roboto"/>
+          <w:sz w:val="24"/>
+          <w:szCs w:val="24"/>
+          <w:shd w:val="clear" w:color="auto" w:fill="BCDBE5" w:themeFill="accent4" w:themeFillTint="66"/>
+        </w:rPr>
+        <w:br/>
+      </w:r>
+      <w:r>
+        <w:rPr>
+          <w:rFonts w:ascii="Roboto" w:hAnsi="Roboto"/>
+          <w:sz w:val="24"/>
+          <w:szCs w:val="24"/>
+          <w:shd w:val="clear" w:color="auto" w:fill="BCDBE5" w:themeFill="accent4" w:themeFillTint="66"/>
+        </w:rPr>
+        <w:t xml:space="preserve">2. Le Système ne reconnait </w:t>
+      </w:r>
+      <w:r>
+        <w:rPr>
+          <w:rFonts w:ascii="Roboto" w:hAnsi="Roboto"/>
+          <w:b w:val="1"/>
+          <w:bCs w:val="1"/>
+          <w:sz w:val="24"/>
+          <w:szCs w:val="24"/>
+          <w:shd w:val="clear" w:color="auto" w:fill="BCDBE5" w:themeFill="accent4" w:themeFillTint="66"/>
+        </w:rPr>
+        <w:t>pas</w:t>
+      </w:r>
+      <w:r>
+        <w:rPr>
+          <w:rFonts w:ascii="Roboto" w:hAnsi="Roboto"/>
+          <w:sz w:val="24"/>
+          <w:szCs w:val="24"/>
+          <w:shd w:val="clear" w:color="auto" w:fill="BCDBE5" w:themeFill="accent4" w:themeFillTint="66"/>
+        </w:rPr>
+        <w:t xml:space="preserve"> la carte comme une </w:t>
+      </w:r>
+      <w:r>
+        <w:rPr>
+          <w:rFonts w:ascii="Roboto" w:hAnsi="Roboto"/>
+          <w:b w:val="1"/>
+          <w:bCs w:val="1"/>
+          <w:sz w:val="24"/>
+          <w:szCs w:val="24"/>
+          <w:shd w:val="clear" w:color="auto" w:fill="BCDBE5" w:themeFill="accent4" w:themeFillTint="66"/>
+        </w:rPr>
+        <w:t>carte bancaire</w:t>
+      </w:r>
+      <w:r>
+        <w:rPr>
+          <w:rFonts w:ascii="Roboto" w:hAnsi="Roboto"/>
+          <w:sz w:val="24"/>
+          <w:szCs w:val="24"/>
+        </w:rPr>
+        <w:t xml:space="preserve"> </w:t>
+      </w:r>
+      <w:r>
+        <w:rPr>
+          <w:rFonts w:ascii="Roboto" w:hAnsi="Roboto"/>
+          <w:sz w:val="24"/>
+          <w:szCs w:val="24"/>
+        </w:rPr>
+        <w:br/>
+      </w:r>
+      <w:r>
+        <w:rPr>
+          <w:rFonts w:ascii="Roboto" w:hAnsi="Roboto"/>
+          <w:sz w:val="24"/>
+          <w:szCs w:val="24"/>
+        </w:rPr>
+        <w:t>3</w:t>
+      </w:r>
+      <w:r>
+        <w:rPr>
+          <w:rFonts w:ascii="Roboto" w:hAnsi="Roboto"/>
+          <w:sz w:val="24"/>
+          <w:szCs w:val="24"/>
+        </w:rPr>
+        <w:t>.</w:t>
+      </w:r>
+      <w:r>
+        <w:rPr>
+          <w:rFonts w:ascii="Roboto" w:hAnsi="Roboto"/>
+          <w:sz w:val="24"/>
+          <w:szCs w:val="24"/>
+        </w:rPr>
+        <w:t xml:space="preserve"> Le Système </w:t>
+      </w:r>
+      <w:r>
+        <w:rPr>
+          <w:rFonts w:ascii="Roboto" w:hAnsi="Roboto"/>
+          <w:b w:val="1"/>
+          <w:bCs w:val="1"/>
+          <w:sz w:val="24"/>
+          <w:szCs w:val="24"/>
+        </w:rPr>
+        <w:t>informe</w:t>
+      </w:r>
+      <w:r>
+        <w:rPr>
+          <w:rFonts w:ascii="Roboto" w:hAnsi="Roboto"/>
+          <w:sz w:val="24"/>
+          <w:szCs w:val="24"/>
+        </w:rPr>
+        <w:t xml:space="preserve"> le </w:t>
+      </w:r>
+      <w:r>
+        <w:rPr>
+          <w:rFonts w:ascii="Roboto" w:hAnsi="Roboto"/>
+          <w:sz w:val="24"/>
+          <w:szCs w:val="24"/>
+        </w:rPr>
+        <w:t>PorteurDeCarte</w:t>
+      </w:r>
+      <w:r>
+        <w:rPr>
+          <w:rFonts w:ascii="Roboto" w:hAnsi="Roboto"/>
+          <w:sz w:val="24"/>
+          <w:szCs w:val="24"/>
+        </w:rPr>
+        <w:t xml:space="preserve"> que sa carte n’est pas valide.</w:t>
+      </w:r>
+      <w:r>
+        <w:rPr>
+          <w:rFonts w:ascii="Roboto" w:hAnsi="Roboto"/>
+          <w:sz w:val="24"/>
+          <w:szCs w:val="24"/>
+        </w:rPr>
+        <w:br/>
+      </w:r>
+      <w:r>
+        <w:rPr>
+          <w:rFonts w:ascii="Roboto" w:hAnsi="Roboto"/>
+          <w:sz w:val="24"/>
+          <w:szCs w:val="24"/>
+        </w:rPr>
+        <w:t>4.</w:t>
+      </w:r>
+      <w:r>
+        <w:rPr>
+          <w:rFonts w:ascii="Roboto" w:hAnsi="Roboto"/>
+          <w:sz w:val="24"/>
+          <w:szCs w:val="24"/>
+        </w:rPr>
+        <w:t xml:space="preserve"> </w:t>
+      </w:r>
+      <w:r>
+        <w:rPr>
+          <w:rFonts w:ascii="Roboto" w:hAnsi="Roboto"/>
+          <w:sz w:val="24"/>
+          <w:szCs w:val="24"/>
+        </w:rPr>
+        <w:t xml:space="preserve">Le Système </w:t>
+      </w:r>
+      <w:r>
+        <w:rPr>
+          <w:rFonts w:ascii="Roboto" w:hAnsi="Roboto"/>
+          <w:b w:val="1"/>
+          <w:bCs w:val="1"/>
+          <w:sz w:val="24"/>
+          <w:szCs w:val="24"/>
+        </w:rPr>
+        <w:t>restitue</w:t>
+      </w:r>
+      <w:r>
+        <w:rPr>
+          <w:rFonts w:ascii="Roboto" w:hAnsi="Roboto"/>
+          <w:sz w:val="24"/>
+          <w:szCs w:val="24"/>
+        </w:rPr>
+        <w:t xml:space="preserve"> la carte</w:t>
+      </w:r>
+      <w:r>
+        <w:rPr>
+          <w:rFonts w:ascii="Roboto" w:hAnsi="Roboto"/>
+          <w:sz w:val="24"/>
+          <w:szCs w:val="24"/>
+        </w:rPr>
+        <w:t>.</w:t>
+      </w:r>
+      <w:r>
+        <w:br/>
+      </w:r>
+      <w:r>
+        <w:rPr>
+          <w:rFonts w:ascii="Roboto" w:hAnsi="Roboto" w:eastAsia="Roboto" w:cs="Roboto"/>
+          <w:b w:val="0"/>
+          <w:bCs w:val="0"/>
+          <w:i w:val="0"/>
+          <w:iCs w:val="0"/>
+          <w:strike w:val="0"/>
+          <w:dstrike w:val="0"/>
+          <w:noProof w:val="0"/>
+          <w:color w:val="000000" w:themeColor="text1" w:themeTint="FF" w:themeShade="FF"/>
+          <w:sz w:val="24"/>
+          <w:szCs w:val="24"/>
+          <w:u w:val="none"/>
+          <w:lang w:val="fr-FR"/>
+        </w:rPr>
+        <w:t>5. Le Système retourne à l’écran d’accueil.</w:t>
+      </w:r>
+      <w:r>
+        <w:rPr>
+          <w:rFonts w:ascii="Roboto" w:hAnsi="Roboto"/>
+          <w:sz w:val="24"/>
+          <w:szCs w:val="24"/>
+        </w:rPr>
+        <w:br/>
+      </w:r>
+      <w:r>
+        <w:rPr>
+          <w:rFonts w:ascii="Roboto" w:hAnsi="Roboto"/>
+          <w:i w:val="1"/>
+          <w:iCs w:val="1"/>
+          <w:sz w:val="24"/>
+          <w:szCs w:val="24"/>
+        </w:rPr>
+        <w:t>Le cas d’utilisation se termine en échec.</w:t>
       </w:r>
       <w:r>
         <w:rPr>
@@ -1531,19 +2708,12 @@
           <w:sz w:val="24"/>
           <w:szCs w:val="24"/>
         </w:rPr>
-        <w:t>e cas d’utilisation se termine en échec.</w:t>
-      </w:r>
-      <w:r>
-        <w:rPr>
-          <w:rFonts w:ascii="Roboto" w:hAnsi="Roboto"/>
-          <w:sz w:val="24"/>
-          <w:szCs w:val="24"/>
-        </w:rPr>
         <w:br/>
       </w:r>
     </w:p>
     <w:p>
       <w:pPr>
+        <w:pStyle w:val="Normal"/>
         <w:rPr>
           <w:rFonts w:ascii="Roboto" w:hAnsi="Roboto"/>
           <w:sz w:val="24"/>
@@ -1553,68 +2723,175 @@
     </w:p>
     <w:p>
       <w:pPr>
+        <w:pStyle w:val="Normal"/>
         <w:pBdr>
-          <w:top w:val="single" w:sz="4" w:space="1" w:color="auto"/>
-          <w:left w:val="single" w:sz="4" w:space="4" w:color="auto"/>
-          <w:right w:val="single" w:sz="4" w:space="4" w:color="auto"/>
+          <w:top w:val="single" w:color="auto" w:sz="4" w:space="1"/>
+          <w:left w:val="single" w:color="auto" w:sz="4" w:space="4"/>
+          <w:bottom w:val="single" w:color="auto" w:sz="4" w:space="1"/>
+          <w:right w:val="single" w:color="auto" w:sz="4" w:space="4"/>
         </w:pBdr>
         <w:rPr>
           <w:rFonts w:ascii="Roboto" w:hAnsi="Roboto"/>
-          <w:b/>
-          <w:bCs/>
-          <w:sz w:val="24"/>
-          <w:szCs w:val="24"/>
-        </w:rPr>
-      </w:pPr>
-      <w:r>
-        <w:rPr>
-          <w:rFonts w:ascii="Roboto" w:hAnsi="Roboto"/>
-          <w:b/>
-          <w:bCs/>
-          <w:color w:val="7F7F7F" w:themeColor="text1" w:themeTint="80"/>
-          <w:sz w:val="24"/>
-          <w:szCs w:val="24"/>
-        </w:rPr>
-        <w:t>(1~)</w:t>
-      </w:r>
-      <w:r>
-        <w:rPr>
-          <w:rFonts w:ascii="Roboto" w:hAnsi="Roboto"/>
-          <w:b/>
-          <w:bCs/>
-          <w:sz w:val="24"/>
-          <w:szCs w:val="24"/>
-        </w:rPr>
-        <w:t>E2</w:t>
-      </w:r>
-      <w:r>
-        <w:rPr>
-          <w:rFonts w:ascii="Roboto" w:hAnsi="Roboto"/>
-          <w:b/>
-          <w:bCs/>
-          <w:sz w:val="24"/>
-          <w:szCs w:val="24"/>
-        </w:rPr>
-        <w:t xml:space="preserve"> : </w:t>
-      </w:r>
-      <w:r>
-        <w:rPr>
-          <w:rFonts w:ascii="Roboto" w:hAnsi="Roboto"/>
-          <w:b/>
-          <w:bCs/>
-          <w:sz w:val="24"/>
-          <w:szCs w:val="24"/>
-        </w:rPr>
-        <w:t>Carte bancaire invalide autre banque</w:t>
+          <w:b w:val="1"/>
+          <w:bCs w:val="1"/>
+          <w:sz w:val="24"/>
+          <w:szCs w:val="24"/>
+        </w:rPr>
+      </w:pPr>
+      <w:r>
+        <w:rPr>
+          <w:rFonts w:ascii="Roboto" w:hAnsi="Roboto"/>
+          <w:b w:val="1"/>
+          <w:bCs w:val="1"/>
+          <w:color w:val="000000" w:themeColor="text1" w:themeTint="FF" w:themeShade="FF"/>
+          <w:sz w:val="24"/>
+          <w:szCs w:val="24"/>
+        </w:rPr>
+        <w:t>(</w:t>
+      </w:r>
+      <w:r>
+        <w:rPr>
+          <w:rFonts w:ascii="Roboto" w:hAnsi="Roboto"/>
+          <w:b w:val="1"/>
+          <w:bCs w:val="1"/>
+          <w:color w:val="000000" w:themeColor="text1" w:themeTint="FF" w:themeShade="FF"/>
+          <w:sz w:val="24"/>
+          <w:szCs w:val="24"/>
+        </w:rPr>
+        <w:t>5</w:t>
+      </w:r>
+      <w:r>
+        <w:rPr>
+          <w:rFonts w:ascii="Roboto" w:hAnsi="Roboto"/>
+          <w:b w:val="1"/>
+          <w:bCs w:val="1"/>
+          <w:color w:val="000000" w:themeColor="text1" w:themeTint="FF" w:themeShade="FF"/>
+          <w:sz w:val="24"/>
+          <w:szCs w:val="24"/>
+        </w:rPr>
+        <w:t>)</w:t>
+      </w:r>
+      <w:r>
+        <w:rPr>
+          <w:rFonts w:ascii="Roboto" w:hAnsi="Roboto"/>
+          <w:b w:val="1"/>
+          <w:bCs w:val="1"/>
+          <w:sz w:val="24"/>
+          <w:szCs w:val="24"/>
+        </w:rPr>
+        <w:t>E</w:t>
+      </w:r>
+      <w:r>
+        <w:rPr>
+          <w:rFonts w:ascii="Roboto" w:hAnsi="Roboto"/>
+          <w:b w:val="1"/>
+          <w:bCs w:val="1"/>
+          <w:sz w:val="24"/>
+          <w:szCs w:val="24"/>
+        </w:rPr>
+        <w:t xml:space="preserve">4 : </w:t>
+      </w:r>
+      <w:r>
+        <w:rPr>
+          <w:rFonts w:ascii="Roboto" w:hAnsi="Roboto"/>
+          <w:b w:val="1"/>
+          <w:bCs w:val="1"/>
+          <w:sz w:val="24"/>
+          <w:szCs w:val="24"/>
+        </w:rPr>
+        <w:t>Annulation</w:t>
+      </w:r>
+      <w:r>
+        <w:rPr>
+          <w:rFonts w:ascii="Roboto" w:hAnsi="Roboto"/>
+          <w:b w:val="1"/>
+          <w:bCs w:val="1"/>
+          <w:sz w:val="24"/>
+          <w:szCs w:val="24"/>
+        </w:rPr>
+        <w:t xml:space="preserve"> identification</w:t>
+      </w:r>
+      <w:r>
+        <w:rPr>
+          <w:rFonts w:ascii="Roboto" w:hAnsi="Roboto"/>
+          <w:b w:val="1"/>
+          <w:bCs w:val="1"/>
+          <w:sz w:val="24"/>
+          <w:szCs w:val="24"/>
+        </w:rPr>
+        <w:t xml:space="preserve"> après </w:t>
+      </w:r>
+      <w:r>
+        <w:rPr>
+          <w:rFonts w:ascii="Roboto" w:hAnsi="Roboto"/>
+          <w:b w:val="1"/>
+          <w:bCs w:val="1"/>
+          <w:sz w:val="24"/>
+          <w:szCs w:val="24"/>
+        </w:rPr>
+        <w:t>1</w:t>
+      </w:r>
+      <w:r>
+        <w:rPr>
+          <w:rFonts w:ascii="Roboto" w:hAnsi="Roboto"/>
+          <w:b w:val="1"/>
+          <w:bCs w:val="1"/>
+          <w:sz w:val="24"/>
+          <w:szCs w:val="24"/>
+          <w:vertAlign w:val="superscript"/>
+        </w:rPr>
+        <w:t>ere</w:t>
+      </w:r>
+      <w:r>
+        <w:rPr>
+          <w:rFonts w:ascii="Roboto" w:hAnsi="Roboto"/>
+          <w:b w:val="1"/>
+          <w:bCs w:val="1"/>
+          <w:sz w:val="24"/>
+          <w:szCs w:val="24"/>
+        </w:rPr>
+        <w:t xml:space="preserve"> ou 2</w:t>
+      </w:r>
+      <w:r>
+        <w:rPr>
+          <w:rFonts w:ascii="Roboto" w:hAnsi="Roboto"/>
+          <w:b w:val="1"/>
+          <w:bCs w:val="1"/>
+          <w:sz w:val="24"/>
+          <w:szCs w:val="24"/>
+          <w:vertAlign w:val="superscript"/>
+        </w:rPr>
+        <w:t>ème</w:t>
+      </w:r>
+      <w:r>
+        <w:rPr>
+          <w:rFonts w:ascii="Roboto" w:hAnsi="Roboto"/>
+          <w:b w:val="1"/>
+          <w:bCs w:val="1"/>
+          <w:sz w:val="24"/>
+          <w:szCs w:val="24"/>
+        </w:rPr>
+        <w:t xml:space="preserve"> saisie incorrect</w:t>
+      </w:r>
+      <w:r>
+        <w:rPr>
+          <w:rFonts w:ascii="Roboto" w:hAnsi="Roboto"/>
+          <w:b w:val="1"/>
+          <w:bCs w:val="1"/>
+          <w:sz w:val="24"/>
+          <w:szCs w:val="24"/>
+        </w:rPr>
+        <w:t>e</w:t>
       </w:r>
     </w:p>
     <w:p>
       <w:pPr>
+        <w:pStyle w:val="Normal"/>
         <w:pBdr>
-          <w:top w:val="single" w:sz="4" w:space="1" w:color="auto"/>
-          <w:left w:val="single" w:sz="4" w:space="4" w:color="auto"/>
-          <w:bottom w:val="single" w:sz="4" w:space="1" w:color="auto"/>
-          <w:right w:val="single" w:sz="4" w:space="4" w:color="auto"/>
+          <w:top w:val="single" w:color="auto" w:sz="4" w:space="1"/>
+          <w:left w:val="single" w:color="auto" w:sz="4" w:space="4"/>
+          <w:bottom w:val="single" w:color="auto" w:sz="4" w:space="1"/>
+          <w:right w:val="single" w:color="auto" w:sz="4" w:space="4"/>
         </w:pBdr>
         <w:rPr>
           <w:rFonts w:ascii="Roboto" w:hAnsi="Roboto"/>
@@ -1623,12 +2900,6 @@
         </w:rPr>
       </w:pPr>
       <w:r>
-        <w:rPr>
-          <w:rFonts w:ascii="Roboto" w:hAnsi="Roboto"/>
-          <w:sz w:val="24"/>
-          <w:szCs w:val="24"/>
-          <w:shd w:val="clear" w:color="auto" w:fill="BCDBE5" w:themeFill="accent4" w:themeFillTint="66"/>
-        </w:rPr>
         <w:br/>
       </w:r>
       <w:r>
@@ -1636,56 +2907,42 @@
           <w:rFonts w:ascii="Roboto" w:hAnsi="Roboto"/>
           <w:sz w:val="24"/>
           <w:szCs w:val="24"/>
-          <w:shd w:val="clear" w:color="auto" w:fill="BCDBE5" w:themeFill="accent4" w:themeFillTint="66"/>
-        </w:rPr>
-        <w:t xml:space="preserve">2. Le Système reconnait la carte comme une </w:t>
-      </w:r>
-      <w:r>
-        <w:rPr>
-          <w:rFonts w:ascii="Roboto" w:hAnsi="Roboto"/>
-          <w:b/>
-          <w:bCs/>
-          <w:sz w:val="24"/>
-          <w:szCs w:val="24"/>
-          <w:shd w:val="clear" w:color="auto" w:fill="BCDBE5" w:themeFill="accent4" w:themeFillTint="66"/>
-        </w:rPr>
-        <w:t>carte bancaire</w:t>
-      </w:r>
-      <w:r>
-        <w:rPr>
-          <w:rFonts w:ascii="Roboto" w:hAnsi="Roboto"/>
-          <w:sz w:val="24"/>
-          <w:szCs w:val="24"/>
-          <w:shd w:val="clear" w:color="auto" w:fill="BCDBE5" w:themeFill="accent4" w:themeFillTint="66"/>
-        </w:rPr>
-        <w:t xml:space="preserve"> d’une </w:t>
-      </w:r>
-      <w:r>
-        <w:rPr>
-          <w:rFonts w:ascii="Roboto" w:hAnsi="Roboto"/>
-          <w:b/>
-          <w:bCs/>
-          <w:sz w:val="24"/>
-          <w:szCs w:val="24"/>
-          <w:shd w:val="clear" w:color="auto" w:fill="BCDBE5" w:themeFill="accent4" w:themeFillTint="66"/>
-        </w:rPr>
-        <w:t>autre banque</w:t>
-      </w:r>
-      <w:r>
-        <w:rPr>
-          <w:rFonts w:ascii="Roboto" w:hAnsi="Roboto"/>
-          <w:sz w:val="24"/>
-          <w:szCs w:val="24"/>
-          <w:shd w:val="clear" w:color="auto" w:fill="BCDBE5" w:themeFill="accent4" w:themeFillTint="66"/>
-        </w:rPr>
-        <w:t xml:space="preserve"> étant invalide</w:t>
-      </w:r>
-      <w:r>
-        <w:rPr>
-          <w:rFonts w:ascii="Roboto" w:hAnsi="Roboto"/>
-          <w:sz w:val="24"/>
-          <w:szCs w:val="24"/>
-        </w:rPr>
+        </w:rPr>
+        <w:t xml:space="preserve">5. Le Système reconnait le </w:t>
+      </w:r>
+      <w:r>
+        <w:rPr>
+          <w:rFonts w:ascii="Roboto" w:hAnsi="Roboto"/>
+          <w:sz w:val="24"/>
+          <w:szCs w:val="24"/>
+        </w:rPr>
+        <w:t>code</w:t>
+      </w:r>
+      <w:r>
+        <w:rPr>
+          <w:rFonts w:ascii="Roboto" w:hAnsi="Roboto"/>
+          <w:sz w:val="24"/>
+          <w:szCs w:val="24"/>
+        </w:rPr>
+        <w:t xml:space="preserve"> confidentiel comme </w:t>
+      </w:r>
+      <w:r>
+        <w:rPr>
+          <w:rFonts w:ascii="Roboto" w:hAnsi="Roboto"/>
+          <w:sz w:val="24"/>
+          <w:szCs w:val="24"/>
+        </w:rPr>
+        <w:t>incorrect</w:t>
+      </w:r>
+      <w:r>
+        <w:rPr>
+          <w:rFonts w:ascii="Roboto" w:hAnsi="Roboto"/>
+          <w:sz w:val="24"/>
+          <w:szCs w:val="24"/>
+        </w:rPr>
+        <w:t xml:space="preserve"> </w:t>
+      </w:r>
+      <w:r>
         <w:br/>
       </w:r>
       <w:r>
@@ -1694,7 +2951,53 @@
           <w:sz w:val="24"/>
           <w:szCs w:val="24"/>
         </w:rPr>
-        <w:t>3</w:t>
+        <w:t xml:space="preserve">6. Le Système </w:t>
+      </w:r>
+      <w:r>
+        <w:rPr>
+          <w:rFonts w:ascii="Roboto" w:hAnsi="Roboto"/>
+          <w:b w:val="1"/>
+          <w:bCs w:val="1"/>
+          <w:sz w:val="24"/>
+          <w:szCs w:val="24"/>
+        </w:rPr>
+        <w:t>informe</w:t>
+      </w:r>
+      <w:r>
+        <w:rPr>
+          <w:rFonts w:ascii="Roboto" w:hAnsi="Roboto"/>
+          <w:sz w:val="24"/>
+          <w:szCs w:val="24"/>
+        </w:rPr>
+        <w:t xml:space="preserve"> le </w:t>
+      </w:r>
+      <w:proofErr w:type="spellStart"/>
+      <w:r>
+        <w:rPr>
+          <w:rFonts w:ascii="Roboto" w:hAnsi="Roboto"/>
+          <w:sz w:val="24"/>
+          <w:szCs w:val="24"/>
+        </w:rPr>
+        <w:t>PorteurDeCarte</w:t>
+      </w:r>
+      <w:proofErr w:type="spellEnd"/>
+      <w:r>
+        <w:rPr>
+          <w:rFonts w:ascii="Roboto" w:hAnsi="Roboto"/>
+          <w:sz w:val="24"/>
+          <w:szCs w:val="24"/>
+        </w:rPr>
+        <w:t xml:space="preserve"> que le code est incorrect et qu’il </w:t>
+      </w:r>
+      <w:r>
+        <w:rPr>
+          <w:rFonts w:ascii="Roboto" w:hAnsi="Roboto"/>
+          <w:b w:val="1"/>
+          <w:bCs w:val="1"/>
+          <w:sz w:val="24"/>
+          <w:szCs w:val="24"/>
+        </w:rPr>
+        <w:t>peut réessayer</w:t>
       </w:r>
       <w:r>
         <w:rPr>
@@ -1709,43 +3012,140 @@
           <w:rFonts w:ascii="Roboto" w:hAnsi="Roboto"/>
           <w:sz w:val="24"/>
           <w:szCs w:val="24"/>
-        </w:rPr>
-        <w:t xml:space="preserve"> Le Système </w:t>
-      </w:r>
-      <w:r>
-        <w:rPr>
-          <w:rFonts w:ascii="Roboto" w:hAnsi="Roboto"/>
-          <w:b/>
-          <w:bCs/>
-          <w:sz w:val="24"/>
-          <w:szCs w:val="24"/>
-        </w:rPr>
-        <w:t>informe</w:t>
-      </w:r>
-      <w:r>
-        <w:rPr>
-          <w:rFonts w:ascii="Roboto" w:hAnsi="Roboto"/>
-          <w:sz w:val="24"/>
-          <w:szCs w:val="24"/>
-        </w:rPr>
-        <w:t xml:space="preserve"> le Porteur de carte</w:t>
-      </w:r>
-      <w:r>
-        <w:rPr>
-          <w:rFonts w:ascii="Roboto" w:hAnsi="Roboto"/>
-          <w:sz w:val="24"/>
-          <w:szCs w:val="24"/>
-        </w:rPr>
-        <w:t xml:space="preserve"> que sa carte bancaire n’est pas valide.</w:t>
-      </w:r>
-      <w:r>
-        <w:rPr>
-          <w:rFonts w:ascii="Roboto" w:hAnsi="Roboto"/>
-          <w:sz w:val="24"/>
-          <w:szCs w:val="24"/>
-        </w:rPr>
+          <w:shd w:val="clear" w:color="auto" w:fill="DAEFE2" w:themeFill="accent3" w:themeFillTint="33"/>
+        </w:rPr>
+        <w:t xml:space="preserve"> </w:t>
+      </w:r>
+      <w:r>
         <w:br/>
-        <w:t>4.</w:t>
+      </w:r>
+      <w:r>
+        <w:rPr>
+          <w:rFonts w:ascii="Roboto" w:hAnsi="Roboto" w:eastAsia="Roboto" w:cs="Roboto"/>
+          <w:b w:val="0"/>
+          <w:bCs w:val="0"/>
+          <w:i w:val="0"/>
+          <w:iCs w:val="0"/>
+          <w:strike w:val="0"/>
+          <w:dstrike w:val="0"/>
+          <w:color w:val="000000" w:themeColor="text1" w:themeTint="FF" w:themeShade="FF"/>
+          <w:sz w:val="24"/>
+          <w:szCs w:val="24"/>
+          <w:u w:val="none"/>
+        </w:rPr>
+        <w:t>7</w:t>
+      </w:r>
+      <w:r>
+        <w:rPr>
+          <w:rFonts w:ascii="Roboto" w:hAnsi="Roboto" w:eastAsia="Roboto" w:cs="Roboto"/>
+          <w:b w:val="0"/>
+          <w:bCs w:val="0"/>
+          <w:i w:val="0"/>
+          <w:iCs w:val="0"/>
+          <w:strike w:val="0"/>
+          <w:dstrike w:val="0"/>
+          <w:color w:val="000000" w:themeColor="text1" w:themeTint="FF" w:themeShade="FF"/>
+          <w:sz w:val="24"/>
+          <w:szCs w:val="24"/>
+          <w:u w:val="none"/>
+        </w:rPr>
+        <w:t xml:space="preserve">. Le </w:t>
+      </w:r>
+      <w:r>
+        <w:rPr>
+          <w:rFonts w:ascii="Roboto" w:hAnsi="Roboto"/>
+          <w:sz w:val="24"/>
+          <w:szCs w:val="24"/>
+        </w:rPr>
+        <w:t>PorteurDeCarte</w:t>
+      </w:r>
+      <w:r>
+        <w:rPr>
+          <w:rFonts w:ascii="Roboto" w:hAnsi="Roboto" w:eastAsia="Roboto" w:cs="Roboto"/>
+          <w:b w:val="0"/>
+          <w:bCs w:val="0"/>
+          <w:i w:val="0"/>
+          <w:iCs w:val="0"/>
+          <w:strike w:val="0"/>
+          <w:dstrike w:val="0"/>
+          <w:color w:val="000000" w:themeColor="text1" w:themeTint="FF" w:themeShade="FF"/>
+          <w:sz w:val="24"/>
+          <w:szCs w:val="24"/>
+          <w:u w:val="none"/>
+        </w:rPr>
+        <w:t xml:space="preserve"> choisit d’</w:t>
+      </w:r>
+      <w:r>
+        <w:rPr>
+          <w:rFonts w:ascii="Roboto" w:hAnsi="Roboto" w:eastAsia="Roboto" w:cs="Roboto"/>
+          <w:b w:val="0"/>
+          <w:bCs w:val="0"/>
+          <w:i w:val="0"/>
+          <w:iCs w:val="0"/>
+          <w:strike w:val="0"/>
+          <w:dstrike w:val="0"/>
+          <w:color w:val="000000" w:themeColor="text1" w:themeTint="FF" w:themeShade="FF"/>
+          <w:sz w:val="24"/>
+          <w:szCs w:val="24"/>
+          <w:u w:val="none"/>
+        </w:rPr>
+        <w:t xml:space="preserve">annule</w:t>
+      </w:r>
+      <w:r>
+        <w:rPr>
+          <w:rFonts w:ascii="Roboto" w:hAnsi="Roboto" w:eastAsia="Roboto" w:cs="Roboto"/>
+          <w:b w:val="0"/>
+          <w:bCs w:val="0"/>
+          <w:i w:val="0"/>
+          <w:iCs w:val="0"/>
+          <w:strike w:val="0"/>
+          <w:dstrike w:val="0"/>
+          <w:color w:val="000000" w:themeColor="text1" w:themeTint="FF" w:themeShade="FF"/>
+          <w:sz w:val="24"/>
+          <w:szCs w:val="24"/>
+          <w:u w:val="none"/>
+        </w:rPr>
+        <w:t xml:space="preserve">r</w:t>
+      </w:r>
+      <w:r>
+        <w:rPr>
+          <w:rFonts w:ascii="Roboto" w:hAnsi="Roboto" w:eastAsia="Roboto" w:cs="Roboto"/>
+          <w:b w:val="0"/>
+          <w:bCs w:val="0"/>
+          <w:i w:val="0"/>
+          <w:iCs w:val="0"/>
+          <w:strike w:val="0"/>
+          <w:dstrike w:val="0"/>
+          <w:color w:val="000000" w:themeColor="text1" w:themeTint="FF" w:themeShade="FF"/>
+          <w:sz w:val="24"/>
+          <w:szCs w:val="24"/>
+          <w:u w:val="none"/>
+        </w:rPr>
+        <w:t xml:space="preserve"> son identification</w:t>
+      </w:r>
+      <w:r>
+        <w:rPr>
+          <w:rFonts w:ascii="Roboto" w:hAnsi="Roboto"/>
+          <w:sz w:val="24"/>
+          <w:szCs w:val="24"/>
+        </w:rPr>
+        <w:br/>
+      </w:r>
+      <w:r>
+        <w:rPr>
+          <w:rFonts w:ascii="Roboto" w:hAnsi="Roboto"/>
+          <w:sz w:val="24"/>
+          <w:szCs w:val="24"/>
+        </w:rPr>
+        <w:t xml:space="preserve">8</w:t>
+      </w:r>
+      <w:r>
+        <w:rPr>
+          <w:rFonts w:ascii="Roboto" w:hAnsi="Roboto"/>
+          <w:sz w:val="24"/>
+          <w:szCs w:val="24"/>
+        </w:rPr>
+        <w:t xml:space="preserve">.</w:t>
       </w:r>
       <w:r>
         <w:rPr>
@@ -1766,12 +3166,12 @@
       <w:r>
         <w:rPr>
           <w:rFonts w:ascii="Roboto" w:hAnsi="Roboto"/>
-          <w:b/>
-          <w:bCs/>
-          <w:sz w:val="24"/>
-          <w:szCs w:val="24"/>
-        </w:rPr>
-        <w:t>restitue</w:t>
+          <w:b w:val="1"/>
+          <w:bCs w:val="1"/>
+          <w:sz w:val="24"/>
+          <w:szCs w:val="24"/>
+        </w:rPr>
+        <w:t xml:space="preserve">restitue</w:t>
       </w:r>
       <w:r>
         <w:rPr>
@@ -1782,12 +3182,74 @@
         <w:t xml:space="preserve"> la carte</w:t>
       </w:r>
       <w:r>
-        <w:rPr>
-          <w:rFonts w:ascii="Roboto" w:hAnsi="Roboto"/>
-          <w:sz w:val="24"/>
-          <w:szCs w:val="24"/>
-        </w:rPr>
-        <w:t>.</w:t>
+        <w:br/>
+      </w:r>
+      <w:r>
+        <w:rPr>
+          <w:rFonts w:ascii="Roboto" w:hAnsi="Roboto" w:eastAsia="Roboto" w:cs="Roboto"/>
+          <w:b w:val="0"/>
+          <w:bCs w:val="0"/>
+          <w:i w:val="0"/>
+          <w:iCs w:val="0"/>
+          <w:strike w:val="0"/>
+          <w:dstrike w:val="0"/>
+          <w:noProof w:val="0"/>
+          <w:color w:val="000000" w:themeColor="text1" w:themeTint="FF" w:themeShade="FF"/>
+          <w:sz w:val="24"/>
+          <w:szCs w:val="24"/>
+          <w:u w:val="none"/>
+          <w:lang w:val="fr-FR"/>
+        </w:rPr>
+        <w:t>9</w:t>
+      </w:r>
+      <w:r>
+        <w:rPr>
+          <w:rFonts w:ascii="Roboto" w:hAnsi="Roboto" w:eastAsia="Roboto" w:cs="Roboto"/>
+          <w:b w:val="0"/>
+          <w:bCs w:val="0"/>
+          <w:i w:val="0"/>
+          <w:iCs w:val="0"/>
+          <w:strike w:val="0"/>
+          <w:dstrike w:val="0"/>
+          <w:noProof w:val="0"/>
+          <w:color w:val="000000" w:themeColor="text1" w:themeTint="FF" w:themeShade="FF"/>
+          <w:sz w:val="24"/>
+          <w:szCs w:val="24"/>
+          <w:u w:val="none"/>
+          <w:lang w:val="fr-FR"/>
+        </w:rPr>
+        <w:t xml:space="preserve">. </w:t>
+      </w:r>
+      <w:r>
+        <w:rPr>
+          <w:rFonts w:ascii="Roboto" w:hAnsi="Roboto" w:eastAsia="Roboto" w:cs="Roboto"/>
+          <w:b w:val="0"/>
+          <w:bCs w:val="0"/>
+          <w:i w:val="0"/>
+          <w:iCs w:val="0"/>
+          <w:strike w:val="0"/>
+          <w:dstrike w:val="0"/>
+          <w:noProof w:val="0"/>
+          <w:color w:val="000000" w:themeColor="text1" w:themeTint="FF" w:themeShade="FF"/>
+          <w:sz w:val="24"/>
+          <w:szCs w:val="24"/>
+          <w:u w:val="none"/>
+          <w:lang w:val="fr-FR"/>
+        </w:rPr>
+        <w:t>Le Système retourne à l’écran d’accueil.</w:t>
+      </w:r>
+      <w:r>
+        <w:br/>
+      </w:r>
+      <w:r>
+        <w:rPr>
+          <w:rFonts w:ascii="Roboto" w:hAnsi="Roboto"/>
+          <w:i w:val="1"/>
+          <w:iCs w:val="1"/>
+          <w:sz w:val="24"/>
+          <w:szCs w:val="24"/>
+        </w:rPr>
+        <w:t>Le cas d’utilisation se termine en échec.</w:t>
       </w:r>
       <w:r>
         <w:rPr>
@@ -1805,26 +3267,9 @@
           <w:sz w:val="24"/>
           <w:szCs w:val="24"/>
         </w:rPr>
-        <w:t>L</w:t>
-      </w:r>
-      <w:r>
-        <w:rPr>
-          <w:rFonts w:ascii="Roboto" w:hAnsi="Roboto"/>
-          <w:i/>
-          <w:iCs/>
-          <w:sz w:val="24"/>
-          <w:szCs w:val="24"/>
-        </w:rPr>
-        <w:t>e cas d’utilisation se termine en échec.</w:t>
-      </w:r>
-      <w:r>
-        <w:rPr>
-          <w:rFonts w:ascii="Roboto" w:hAnsi="Roboto"/>
-          <w:i/>
-          <w:iCs/>
-          <w:sz w:val="24"/>
-          <w:szCs w:val="24"/>
-        </w:rPr>
+        <w:br/>
+      </w:r>
+      <w:r>
         <w:br/>
       </w:r>
     </w:p>
@@ -1840,44 +3285,76 @@
     <w:p>
       <w:pPr>
         <w:pBdr>
-          <w:top w:val="single" w:sz="4" w:space="1" w:color="auto"/>
-          <w:left w:val="single" w:sz="4" w:space="4" w:color="auto"/>
-          <w:right w:val="single" w:sz="4" w:space="4" w:color="auto"/>
+          <w:top w:val="single" w:color="auto" w:sz="4" w:space="1"/>
+          <w:left w:val="single" w:color="auto" w:sz="4" w:space="4"/>
+          <w:right w:val="single" w:color="auto" w:sz="4" w:space="4"/>
         </w:pBdr>
         <w:rPr>
           <w:rFonts w:ascii="Roboto" w:hAnsi="Roboto"/>
-          <w:b/>
-          <w:bCs/>
-          <w:sz w:val="24"/>
-          <w:szCs w:val="24"/>
-        </w:rPr>
-      </w:pPr>
-      <w:r>
-        <w:rPr>
-          <w:rFonts w:ascii="Roboto" w:hAnsi="Roboto"/>
-          <w:b/>
-          <w:bCs/>
-          <w:color w:val="7F7F7F" w:themeColor="text1" w:themeTint="80"/>
-          <w:sz w:val="24"/>
-          <w:szCs w:val="24"/>
-        </w:rPr>
-        <w:t>(1~)</w:t>
-      </w:r>
-      <w:r>
-        <w:rPr>
-          <w:rFonts w:ascii="Roboto" w:hAnsi="Roboto"/>
-          <w:b/>
-          <w:bCs/>
-          <w:sz w:val="24"/>
-          <w:szCs w:val="24"/>
-        </w:rPr>
-        <w:t>E3</w:t>
-      </w:r>
-      <w:r>
-        <w:rPr>
-          <w:rFonts w:ascii="Roboto" w:hAnsi="Roboto"/>
-          <w:b/>
-          <w:bCs/>
+          <w:b w:val="1"/>
+          <w:bCs w:val="1"/>
+          <w:sz w:val="24"/>
+          <w:szCs w:val="24"/>
+        </w:rPr>
+      </w:pPr>
+      <w:r>
+        <w:rPr>
+          <w:rFonts w:ascii="Roboto" w:hAnsi="Roboto"/>
+          <w:b w:val="1"/>
+          <w:bCs w:val="1"/>
+          <w:color w:val="7F7F7F" w:themeColor="text1" w:themeTint="80" w:themeShade="FF"/>
+          <w:sz w:val="24"/>
+          <w:szCs w:val="24"/>
+        </w:rPr>
+        <w:t>(</w:t>
+      </w:r>
+      <w:r>
+        <w:rPr>
+          <w:rFonts w:ascii="Roboto" w:hAnsi="Roboto"/>
+          <w:b w:val="1"/>
+          <w:bCs w:val="1"/>
+          <w:color w:val="7F7F7F" w:themeColor="text1" w:themeTint="80" w:themeShade="FF"/>
+          <w:sz w:val="24"/>
+          <w:szCs w:val="24"/>
+        </w:rPr>
+        <w:t>5</w:t>
+      </w:r>
+      <w:r>
+        <w:rPr>
+          <w:rFonts w:ascii="Roboto" w:hAnsi="Roboto"/>
+          <w:b w:val="1"/>
+          <w:bCs w:val="1"/>
+          <w:color w:val="7F7F7F" w:themeColor="text1" w:themeTint="80" w:themeShade="FF"/>
+          <w:sz w:val="24"/>
+          <w:szCs w:val="24"/>
+        </w:rPr>
+        <w:t>)</w:t>
+      </w:r>
+      <w:r>
+        <w:rPr>
+          <w:rFonts w:ascii="Roboto" w:hAnsi="Roboto"/>
+          <w:b w:val="1"/>
+          <w:bCs w:val="1"/>
+          <w:sz w:val="24"/>
+          <w:szCs w:val="24"/>
+        </w:rPr>
+        <w:t>E</w:t>
+      </w:r>
+      <w:r>
+        <w:rPr>
+          <w:rFonts w:ascii="Roboto" w:hAnsi="Roboto"/>
+          <w:b w:val="1"/>
+          <w:bCs w:val="1"/>
+          <w:sz w:val="24"/>
+          <w:szCs w:val="24"/>
+        </w:rPr>
+        <w:t>5</w:t>
+      </w:r>
+      <w:r>
+        <w:rPr>
+          <w:rFonts w:ascii="Roboto" w:hAnsi="Roboto"/>
+          <w:b w:val="1"/>
+          <w:bCs w:val="1"/>
           <w:sz w:val="24"/>
           <w:szCs w:val="24"/>
         </w:rPr>
@@ -1886,21 +3363,53 @@
       <w:r>
         <w:rPr>
           <w:rFonts w:ascii="Roboto" w:hAnsi="Roboto"/>
-          <w:b/>
-          <w:bCs/>
-          <w:sz w:val="24"/>
-          <w:szCs w:val="24"/>
-        </w:rPr>
-        <w:t xml:space="preserve">Carte invalide </w:t>
+          <w:b w:val="1"/>
+          <w:bCs w:val="1"/>
+          <w:sz w:val="24"/>
+          <w:szCs w:val="24"/>
+        </w:rPr>
+        <w:t>Code incorrect : 3</w:t>
+      </w:r>
+      <w:r>
+        <w:rPr>
+          <w:rFonts w:ascii="Roboto" w:hAnsi="Roboto"/>
+          <w:b w:val="1"/>
+          <w:bCs w:val="1"/>
+          <w:sz w:val="24"/>
+          <w:szCs w:val="24"/>
+          <w:vertAlign w:val="superscript"/>
+        </w:rPr>
+        <w:t>ème</w:t>
+      </w:r>
+      <w:r>
+        <w:rPr>
+          <w:rFonts w:ascii="Roboto" w:hAnsi="Roboto"/>
+          <w:b w:val="1"/>
+          <w:bCs w:val="1"/>
+          <w:sz w:val="24"/>
+          <w:szCs w:val="24"/>
+        </w:rPr>
+        <w:t xml:space="preserve"> tentative</w:t>
+      </w:r>
+      <w:r>
+        <w:rPr>
+          <w:rFonts w:ascii="Roboto" w:hAnsi="Roboto"/>
+          <w:b w:val="1"/>
+          <w:bCs w:val="1"/>
+          <w:sz w:val="24"/>
+          <w:szCs w:val="24"/>
+        </w:rPr>
+        <w:t xml:space="preserve"> client même banque</w:t>
       </w:r>
     </w:p>
     <w:p>
       <w:pPr>
+        <w:pStyle w:val="Normal"/>
         <w:pBdr>
-          <w:top w:val="single" w:sz="4" w:space="1" w:color="auto"/>
-          <w:left w:val="single" w:sz="4" w:space="4" w:color="auto"/>
-          <w:bottom w:val="single" w:sz="4" w:space="1" w:color="auto"/>
-          <w:right w:val="single" w:sz="4" w:space="4" w:color="auto"/>
+          <w:top w:val="single" w:color="auto" w:sz="4" w:space="1"/>
+          <w:left w:val="single" w:color="auto" w:sz="4" w:space="4"/>
+          <w:bottom w:val="single" w:color="auto" w:sz="4" w:space="1"/>
+          <w:right w:val="single" w:color="auto" w:sz="4" w:space="4"/>
         </w:pBdr>
         <w:rPr>
           <w:rFonts w:ascii="Roboto" w:hAnsi="Roboto"/>
@@ -1913,7 +3422,6 @@
           <w:rFonts w:ascii="Roboto" w:hAnsi="Roboto"/>
           <w:sz w:val="24"/>
           <w:szCs w:val="24"/>
-          <w:shd w:val="clear" w:color="auto" w:fill="BCDBE5" w:themeFill="accent4" w:themeFillTint="66"/>
         </w:rPr>
         <w:br/>
       </w:r>
@@ -1922,52 +3430,80 @@
           <w:rFonts w:ascii="Roboto" w:hAnsi="Roboto"/>
           <w:sz w:val="24"/>
           <w:szCs w:val="24"/>
-          <w:shd w:val="clear" w:color="auto" w:fill="BCDBE5" w:themeFill="accent4" w:themeFillTint="66"/>
-        </w:rPr>
-        <w:t xml:space="preserve">2. Le Système ne reconnait </w:t>
-      </w:r>
-      <w:r>
-        <w:rPr>
-          <w:rFonts w:ascii="Roboto" w:hAnsi="Roboto"/>
-          <w:b/>
-          <w:bCs/>
-          <w:sz w:val="24"/>
-          <w:szCs w:val="24"/>
-          <w:shd w:val="clear" w:color="auto" w:fill="BCDBE5" w:themeFill="accent4" w:themeFillTint="66"/>
-        </w:rPr>
-        <w:t>pas</w:t>
-      </w:r>
-      <w:r>
-        <w:rPr>
-          <w:rFonts w:ascii="Roboto" w:hAnsi="Roboto"/>
-          <w:sz w:val="24"/>
-          <w:szCs w:val="24"/>
-          <w:shd w:val="clear" w:color="auto" w:fill="BCDBE5" w:themeFill="accent4" w:themeFillTint="66"/>
-        </w:rPr>
-        <w:t xml:space="preserve"> la carte comme une </w:t>
-      </w:r>
-      <w:r>
-        <w:rPr>
-          <w:rFonts w:ascii="Roboto" w:hAnsi="Roboto"/>
-          <w:b/>
-          <w:bCs/>
-          <w:sz w:val="24"/>
-          <w:szCs w:val="24"/>
-          <w:shd w:val="clear" w:color="auto" w:fill="BCDBE5" w:themeFill="accent4" w:themeFillTint="66"/>
-        </w:rPr>
-        <w:t>carte bancaire</w:t>
-      </w:r>
-      <w:r>
-        <w:rPr>
-          <w:rFonts w:ascii="Roboto" w:hAnsi="Roboto"/>
-          <w:sz w:val="24"/>
-          <w:szCs w:val="24"/>
+          <w:shd w:val="clear" w:color="auto" w:fill="ECCAFC" w:themeFill="accent5" w:themeFillTint="66"/>
+        </w:rPr>
+        <w:t>5</w:t>
+      </w:r>
+      <w:r>
+        <w:rPr>
+          <w:rFonts w:ascii="Roboto" w:hAnsi="Roboto"/>
+          <w:sz w:val="24"/>
+          <w:szCs w:val="24"/>
+          <w:shd w:val="clear" w:color="auto" w:fill="ECCAFC" w:themeFill="accent5" w:themeFillTint="66"/>
+        </w:rPr>
+        <w:t xml:space="preserve">. </w:t>
+      </w:r>
+      <w:r>
+        <w:rPr>
+          <w:rFonts w:ascii="Roboto" w:hAnsi="Roboto"/>
+          <w:sz w:val="24"/>
+          <w:szCs w:val="24"/>
+          <w:shd w:val="clear" w:color="auto" w:fill="ECCAFC" w:themeFill="accent5" w:themeFillTint="66"/>
+        </w:rPr>
+        <w:t xml:space="preserve">Le Système reconnait le </w:t>
+      </w:r>
+      <w:r>
+        <w:rPr>
+          <w:rFonts w:ascii="Roboto" w:hAnsi="Roboto"/>
+          <w:b w:val="1"/>
+          <w:bCs w:val="1"/>
+          <w:sz w:val="24"/>
+          <w:szCs w:val="24"/>
+          <w:shd w:val="clear" w:color="auto" w:fill="ECCAFC" w:themeFill="accent5" w:themeFillTint="66"/>
+        </w:rPr>
+        <w:t>code</w:t>
+      </w:r>
+      <w:r>
+        <w:rPr>
+          <w:rFonts w:ascii="Roboto" w:hAnsi="Roboto"/>
+          <w:sz w:val="24"/>
+          <w:szCs w:val="24"/>
+          <w:shd w:val="clear" w:color="auto" w:fill="ECCAFC" w:themeFill="accent5" w:themeFillTint="66"/>
+        </w:rPr>
+        <w:t xml:space="preserve"> confidentiel</w:t>
+      </w:r>
+      <w:r>
+        <w:rPr>
+          <w:rFonts w:ascii="Roboto" w:hAnsi="Roboto"/>
+          <w:sz w:val="24"/>
+          <w:szCs w:val="24"/>
+          <w:shd w:val="clear" w:color="auto" w:fill="ECCAFC" w:themeFill="accent5" w:themeFillTint="66"/>
+        </w:rPr>
+        <w:t xml:space="preserve"> comme</w:t>
+      </w:r>
+      <w:r>
+        <w:rPr>
+          <w:rFonts w:ascii="Roboto" w:hAnsi="Roboto"/>
+          <w:sz w:val="24"/>
+          <w:szCs w:val="24"/>
+          <w:shd w:val="clear" w:color="auto" w:fill="ECCAFC" w:themeFill="accent5" w:themeFillTint="66"/>
         </w:rPr>
         <w:t xml:space="preserve"> </w:t>
       </w:r>
       <w:r>
         <w:rPr>
           <w:rFonts w:ascii="Roboto" w:hAnsi="Roboto"/>
+          <w:b w:val="1"/>
+          <w:bCs w:val="1"/>
+          <w:sz w:val="24"/>
+          <w:szCs w:val="24"/>
+          <w:shd w:val="clear" w:color="auto" w:fill="ECCAFC" w:themeFill="accent5" w:themeFillTint="66"/>
+        </w:rPr>
+        <w:t>incorrect</w:t>
+      </w:r>
+      <w:r>
+        <w:rPr>
+          <w:rFonts w:ascii="Roboto" w:hAnsi="Roboto"/>
           <w:sz w:val="24"/>
           <w:szCs w:val="24"/>
         </w:rPr>
@@ -1979,7 +3515,7 @@
           <w:sz w:val="24"/>
           <w:szCs w:val="24"/>
         </w:rPr>
-        <w:t>3</w:t>
+        <w:t>6</w:t>
       </w:r>
       <w:r>
         <w:rPr>
@@ -2000,8 +3536,8 @@
       <w:r>
         <w:rPr>
           <w:rFonts w:ascii="Roboto" w:hAnsi="Roboto"/>
-          <w:b/>
-          <w:bCs/>
+          <w:b w:val="1"/>
+          <w:bCs w:val="1"/>
           <w:sz w:val="24"/>
           <w:szCs w:val="24"/>
         </w:rPr>
@@ -2013,15 +3549,55 @@
           <w:sz w:val="24"/>
           <w:szCs w:val="24"/>
         </w:rPr>
-        <w:t xml:space="preserve"> le Porteur de carte</w:t>
-      </w:r>
-      <w:r>
-        <w:rPr>
-          <w:rFonts w:ascii="Roboto" w:hAnsi="Roboto"/>
-          <w:sz w:val="24"/>
-          <w:szCs w:val="24"/>
-        </w:rPr>
-        <w:t xml:space="preserve"> que sa carte n’est pas valide.</w:t>
+        <w:t xml:space="preserve"> le </w:t>
+      </w:r>
+      <w:r>
+        <w:rPr>
+          <w:rFonts w:ascii="Roboto" w:hAnsi="Roboto"/>
+          <w:sz w:val="24"/>
+          <w:szCs w:val="24"/>
+        </w:rPr>
+        <w:t>PorteurDeCarte</w:t>
+      </w:r>
+      <w:r>
+        <w:rPr>
+          <w:rFonts w:ascii="Roboto" w:hAnsi="Roboto"/>
+          <w:sz w:val="24"/>
+          <w:szCs w:val="24"/>
+        </w:rPr>
+        <w:t xml:space="preserve"> que le code est incorrect</w:t>
+      </w:r>
+      <w:r>
+        <w:rPr>
+          <w:rFonts w:ascii="Roboto" w:hAnsi="Roboto"/>
+          <w:sz w:val="24"/>
+          <w:szCs w:val="24"/>
+        </w:rPr>
+        <w:t>, qu’</w:t>
+      </w:r>
+      <w:r>
+        <w:rPr>
+          <w:rFonts w:ascii="Roboto" w:hAnsi="Roboto"/>
+          <w:sz w:val="24"/>
+          <w:szCs w:val="24"/>
+        </w:rPr>
+        <w:t>il ne peut plus réessayer</w:t>
+      </w:r>
+      <w:r>
+        <w:rPr>
+          <w:rFonts w:ascii="Roboto" w:hAnsi="Roboto"/>
+          <w:sz w:val="24"/>
+          <w:szCs w:val="24"/>
+        </w:rPr>
+        <w:t xml:space="preserve"> et </w:t>
+      </w:r>
+      <w:r>
+        <w:rPr>
+          <w:rFonts w:ascii="Roboto" w:hAnsi="Roboto"/>
+          <w:sz w:val="24"/>
+          <w:szCs w:val="24"/>
+        </w:rPr>
+        <w:t>que sa carte va être confisquée.</w:t>
       </w:r>
       <w:r>
         <w:rPr>
@@ -2030,15 +3606,22 @@
           <w:szCs w:val="24"/>
         </w:rPr>
         <w:br/>
-        <w:t>4.</w:t>
-      </w:r>
-      <w:r>
-        <w:rPr>
-          <w:rFonts w:ascii="Roboto" w:hAnsi="Roboto"/>
-          <w:sz w:val="24"/>
-          <w:szCs w:val="24"/>
-        </w:rPr>
-        <w:t xml:space="preserve"> </w:t>
+      </w:r>
+      <w:r>
+        <w:rPr>
+          <w:rFonts w:ascii="Roboto" w:hAnsi="Roboto"/>
+          <w:sz w:val="24"/>
+          <w:szCs w:val="24"/>
+        </w:rPr>
+        <w:t>7</w:t>
+      </w:r>
+      <w:r>
+        <w:rPr>
+          <w:rFonts w:ascii="Roboto" w:hAnsi="Roboto"/>
+          <w:sz w:val="24"/>
+          <w:szCs w:val="24"/>
+        </w:rPr>
+        <w:t xml:space="preserve">. </w:t>
       </w:r>
       <w:r>
         <w:rPr>
@@ -2051,12 +3634,12 @@
       <w:r>
         <w:rPr>
           <w:rFonts w:ascii="Roboto" w:hAnsi="Roboto"/>
-          <w:b/>
-          <w:bCs/>
-          <w:sz w:val="24"/>
-          <w:szCs w:val="24"/>
-        </w:rPr>
-        <w:t>restitue</w:t>
+          <w:b w:val="1"/>
+          <w:bCs w:val="1"/>
+          <w:sz w:val="24"/>
+          <w:szCs w:val="24"/>
+        </w:rPr>
+        <w:t>confisque</w:t>
       </w:r>
       <w:r>
         <w:rPr>
@@ -2075,142 +3658,134 @@
         <w:t>.</w:t>
       </w:r>
       <w:r>
-        <w:rPr>
-          <w:rFonts w:ascii="Roboto" w:hAnsi="Roboto"/>
-          <w:sz w:val="24"/>
-          <w:szCs w:val="24"/>
-        </w:rPr>
         <w:br/>
       </w:r>
       <w:r>
         <w:rPr>
           <w:rFonts w:ascii="Roboto" w:hAnsi="Roboto"/>
-          <w:i/>
-          <w:iCs/>
+          <w:sz w:val="24"/>
+          <w:szCs w:val="24"/>
+        </w:rPr>
+        <w:t xml:space="preserve">8. </w:t>
+      </w:r>
+      <w:r>
+        <w:rPr>
+          <w:rFonts w:ascii="Roboto" w:hAnsi="Roboto" w:eastAsia="Roboto" w:cs="Roboto"/>
+          <w:b w:val="0"/>
+          <w:bCs w:val="0"/>
+          <w:i w:val="0"/>
+          <w:iCs w:val="0"/>
+          <w:strike w:val="0"/>
+          <w:dstrike w:val="0"/>
+          <w:noProof w:val="0"/>
+          <w:color w:val="000000" w:themeColor="text1" w:themeTint="FF" w:themeShade="FF"/>
+          <w:sz w:val="24"/>
+          <w:szCs w:val="24"/>
+          <w:u w:val="none"/>
+          <w:lang w:val="fr-FR"/>
+        </w:rPr>
+        <w:t>Le Système retourne à l’écran d’accueil.</w:t>
+      </w:r>
+      <w:r>
+        <w:rPr>
+          <w:rFonts w:ascii="Roboto" w:hAnsi="Roboto"/>
+          <w:sz w:val="24"/>
+          <w:szCs w:val="24"/>
+        </w:rPr>
+        <w:br/>
+      </w:r>
+      <w:r>
+        <w:rPr>
+          <w:rFonts w:ascii="Roboto" w:hAnsi="Roboto"/>
+          <w:i w:val="1"/>
+          <w:iCs w:val="1"/>
           <w:sz w:val="24"/>
           <w:szCs w:val="24"/>
         </w:rPr>
         <w:t>Le cas d’utilisation se termine en échec.</w:t>
-      </w:r>
-      <w:r>
-        <w:rPr>
-          <w:rFonts w:ascii="Roboto" w:hAnsi="Roboto"/>
-          <w:i/>
-          <w:iCs/>
-          <w:sz w:val="24"/>
-          <w:szCs w:val="24"/>
-        </w:rPr>
-        <w:br/>
       </w:r>
     </w:p>
     <w:p>
       <w:pPr>
-        <w:rPr>
-          <w:rFonts w:ascii="Roboto" w:hAnsi="Roboto"/>
-          <w:sz w:val="24"/>
-          <w:szCs w:val="24"/>
-        </w:rPr>
-      </w:pPr>
+        <w:pBdr>
+          <w:top w:val="single" w:color="auto" w:sz="4" w:space="1"/>
+          <w:left w:val="single" w:color="auto" w:sz="4" w:space="4"/>
+          <w:bottom w:val="single" w:color="auto" w:sz="4" w:space="1"/>
+          <w:right w:val="single" w:color="auto" w:sz="4" w:space="4"/>
+        </w:pBdr>
+        <w:rPr>
+          <w:rFonts w:ascii="Roboto" w:hAnsi="Roboto"/>
+          <w:sz w:val="24"/>
+          <w:szCs w:val="24"/>
+        </w:rPr>
+      </w:pPr>
+      <w:r>
+        <w:br/>
+      </w:r>
     </w:p>
     <w:p>
       <w:pPr>
-        <w:pBdr>
-          <w:top w:val="single" w:sz="4" w:space="1" w:color="auto"/>
-          <w:left w:val="single" w:sz="4" w:space="4" w:color="auto"/>
-          <w:right w:val="single" w:sz="4" w:space="4" w:color="auto"/>
-        </w:pBdr>
-        <w:rPr>
-          <w:rFonts w:ascii="Roboto" w:hAnsi="Roboto"/>
-          <w:b/>
-          <w:bCs/>
-          <w:sz w:val="24"/>
-          <w:szCs w:val="24"/>
-        </w:rPr>
-      </w:pPr>
-      <w:r>
-        <w:rPr>
-          <w:rFonts w:ascii="Roboto" w:hAnsi="Roboto"/>
-          <w:b/>
-          <w:bCs/>
-          <w:color w:val="7F7F7F" w:themeColor="text1" w:themeTint="80"/>
-          <w:sz w:val="24"/>
-          <w:szCs w:val="24"/>
-        </w:rPr>
-        <w:t>(</w:t>
-      </w:r>
-      <w:r>
-        <w:rPr>
-          <w:rFonts w:ascii="Roboto" w:hAnsi="Roboto"/>
-          <w:b/>
-          <w:bCs/>
-          <w:color w:val="7F7F7F" w:themeColor="text1" w:themeTint="80"/>
-          <w:sz w:val="24"/>
-          <w:szCs w:val="24"/>
-        </w:rPr>
-        <w:t>3</w:t>
-      </w:r>
-      <w:r>
-        <w:rPr>
-          <w:rFonts w:ascii="Roboto" w:hAnsi="Roboto"/>
-          <w:b/>
-          <w:bCs/>
-          <w:color w:val="7F7F7F" w:themeColor="text1" w:themeTint="80"/>
-          <w:sz w:val="24"/>
-          <w:szCs w:val="24"/>
-        </w:rPr>
-        <w:t>~)</w:t>
-      </w:r>
-      <w:r>
-        <w:rPr>
-          <w:rFonts w:ascii="Roboto" w:hAnsi="Roboto"/>
-          <w:b/>
-          <w:bCs/>
-          <w:sz w:val="24"/>
-          <w:szCs w:val="24"/>
-        </w:rPr>
-        <w:t xml:space="preserve">E4 : </w:t>
-      </w:r>
-      <w:r>
-        <w:rPr>
-          <w:rFonts w:ascii="Roboto" w:hAnsi="Roboto"/>
-          <w:b/>
-          <w:bCs/>
-          <w:sz w:val="24"/>
-          <w:szCs w:val="24"/>
-        </w:rPr>
-        <w:t>Annulation</w:t>
-      </w:r>
-      <w:r>
-        <w:rPr>
-          <w:rFonts w:ascii="Roboto" w:hAnsi="Roboto"/>
-          <w:b/>
-          <w:bCs/>
-          <w:sz w:val="24"/>
-          <w:szCs w:val="24"/>
-        </w:rPr>
-        <w:t xml:space="preserve"> identification</w:t>
+        <w:rPr>
+          <w:rFonts w:ascii="Roboto" w:hAnsi="Roboto"/>
+          <w:b w:val="1"/>
+          <w:bCs w:val="1"/>
+          <w:sz w:val="24"/>
+          <w:szCs w:val="24"/>
+        </w:rPr>
+      </w:pPr>
+      <w:r>
+        <w:rPr>
+          <w:rFonts w:ascii="Roboto" w:hAnsi="Roboto"/>
+          <w:b w:val="1"/>
+          <w:bCs w:val="1"/>
+          <w:color w:val="000000" w:themeColor="text1" w:themeTint="FF" w:themeShade="FF"/>
+          <w:sz w:val="24"/>
+          <w:szCs w:val="24"/>
+        </w:rPr>
+        <w:t>(5)</w:t>
+      </w:r>
+      <w:r>
+        <w:rPr>
+          <w:rFonts w:ascii="Roboto" w:hAnsi="Roboto"/>
+          <w:b w:val="1"/>
+          <w:bCs w:val="1"/>
+          <w:sz w:val="24"/>
+          <w:szCs w:val="24"/>
+        </w:rPr>
+        <w:t>E6 : Code incorrect : 3</w:t>
+      </w:r>
+      <w:r>
+        <w:rPr>
+          <w:rFonts w:ascii="Roboto" w:hAnsi="Roboto"/>
+          <w:b w:val="1"/>
+          <w:bCs w:val="1"/>
+          <w:sz w:val="24"/>
+          <w:szCs w:val="24"/>
+          <w:vertAlign w:val="superscript"/>
+        </w:rPr>
+        <w:t>ème</w:t>
+      </w:r>
+      <w:r>
+        <w:rPr>
+          <w:rFonts w:ascii="Roboto" w:hAnsi="Roboto"/>
+          <w:b w:val="1"/>
+          <w:bCs w:val="1"/>
+          <w:sz w:val="24"/>
+          <w:szCs w:val="24"/>
+        </w:rPr>
+        <w:t xml:space="preserve"> tentative client autre banque</w:t>
       </w:r>
     </w:p>
     <w:p>
       <w:pPr>
-        <w:pBdr>
-          <w:top w:val="single" w:sz="4" w:space="1" w:color="auto"/>
-          <w:left w:val="single" w:sz="4" w:space="4" w:color="auto"/>
-          <w:bottom w:val="single" w:sz="4" w:space="1" w:color="auto"/>
-          <w:right w:val="single" w:sz="4" w:space="4" w:color="auto"/>
-        </w:pBdr>
-        <w:rPr>
-          <w:rFonts w:ascii="Roboto" w:hAnsi="Roboto"/>
-          <w:sz w:val="24"/>
-          <w:szCs w:val="24"/>
-        </w:rPr>
-      </w:pPr>
-      <w:r>
-        <w:rPr>
-          <w:rFonts w:ascii="Roboto" w:hAnsi="Roboto"/>
-          <w:sz w:val="24"/>
-          <w:szCs w:val="24"/>
-        </w:rPr>
+        <w:pStyle w:val="Normal"/>
+        <w:rPr>
+          <w:rFonts w:ascii="Roboto" w:hAnsi="Roboto"/>
+          <w:sz w:val="24"/>
+          <w:szCs w:val="24"/>
+        </w:rPr>
+      </w:pPr>
+      <w:r>
         <w:br/>
       </w:r>
       <w:r>
@@ -2218,45 +3793,50 @@
           <w:rFonts w:ascii="Roboto" w:hAnsi="Roboto"/>
           <w:sz w:val="24"/>
           <w:szCs w:val="24"/>
-          <w:shd w:val="clear" w:color="auto" w:fill="DAEFE2" w:themeFill="accent3" w:themeFillTint="33"/>
-        </w:rPr>
-        <w:t>4</w:t>
-      </w:r>
-      <w:r>
-        <w:rPr>
-          <w:rFonts w:ascii="Roboto" w:hAnsi="Roboto"/>
-          <w:sz w:val="24"/>
-          <w:szCs w:val="24"/>
-          <w:shd w:val="clear" w:color="auto" w:fill="DAEFE2" w:themeFill="accent3" w:themeFillTint="33"/>
-        </w:rPr>
-        <w:t xml:space="preserve">. Le Porteur de carte </w:t>
-      </w:r>
-      <w:r>
-        <w:rPr>
-          <w:rFonts w:ascii="Roboto" w:hAnsi="Roboto"/>
-          <w:b/>
-          <w:bCs/>
-          <w:sz w:val="24"/>
-          <w:szCs w:val="24"/>
-          <w:shd w:val="clear" w:color="auto" w:fill="DAEFE2" w:themeFill="accent3" w:themeFillTint="33"/>
-        </w:rPr>
-        <w:t>annule</w:t>
-      </w:r>
-      <w:r>
-        <w:rPr>
-          <w:rFonts w:ascii="Roboto" w:hAnsi="Roboto"/>
-          <w:sz w:val="24"/>
-          <w:szCs w:val="24"/>
-          <w:shd w:val="clear" w:color="auto" w:fill="DAEFE2" w:themeFill="accent3" w:themeFillTint="33"/>
-        </w:rPr>
-        <w:t xml:space="preserve"> son identification</w:t>
-      </w:r>
-      <w:r>
-        <w:rPr>
-          <w:rFonts w:ascii="Roboto" w:hAnsi="Roboto"/>
-          <w:sz w:val="24"/>
-          <w:szCs w:val="24"/>
-        </w:rPr>
+        </w:rPr>
+        <w:t xml:space="preserve">5. Le Système reconnait le </w:t>
+      </w:r>
+      <w:r>
+        <w:rPr>
+          <w:rFonts w:ascii="Roboto" w:hAnsi="Roboto"/>
+          <w:sz w:val="24"/>
+          <w:szCs w:val="24"/>
+        </w:rPr>
+        <w:t>code</w:t>
+      </w:r>
+      <w:r>
+        <w:rPr>
+          <w:rFonts w:ascii="Roboto" w:hAnsi="Roboto"/>
+          <w:sz w:val="24"/>
+          <w:szCs w:val="24"/>
+        </w:rPr>
+        <w:t xml:space="preserve"> confidentiel comme </w:t>
+      </w:r>
+      <w:r>
+        <w:rPr>
+          <w:rFonts w:ascii="Roboto" w:hAnsi="Roboto"/>
+          <w:sz w:val="24"/>
+          <w:szCs w:val="24"/>
+        </w:rPr>
+        <w:t>incorre</w:t>
+      </w:r>
+      <w:r>
+        <w:rPr>
+          <w:rFonts w:ascii="Roboto" w:hAnsi="Roboto"/>
+          <w:sz w:val="24"/>
+          <w:szCs w:val="24"/>
+        </w:rPr>
+        <w:t>c</w:t>
+      </w:r>
+      <w:r>
+        <w:rPr>
+          <w:rFonts w:ascii="Roboto" w:hAnsi="Roboto"/>
+          <w:sz w:val="24"/>
+          <w:szCs w:val="24"/>
+        </w:rPr>
+        <w:t>t</w:t>
+      </w:r>
+      <w:r>
         <w:br/>
       </w:r>
       <w:r>
@@ -2265,746 +3845,128 @@
           <w:sz w:val="24"/>
           <w:szCs w:val="24"/>
         </w:rPr>
-        <w:t>5</w:t>
-      </w:r>
-      <w:r>
-        <w:rPr>
-          <w:rFonts w:ascii="Roboto" w:hAnsi="Roboto"/>
-          <w:sz w:val="24"/>
-          <w:szCs w:val="24"/>
-        </w:rPr>
-        <w:t>.</w:t>
-      </w:r>
-      <w:r>
-        <w:rPr>
-          <w:rFonts w:ascii="Roboto" w:hAnsi="Roboto"/>
-          <w:sz w:val="24"/>
-          <w:szCs w:val="24"/>
-        </w:rPr>
-        <w:t xml:space="preserve"> </w:t>
-      </w:r>
-      <w:r>
-        <w:rPr>
-          <w:rFonts w:ascii="Roboto" w:hAnsi="Roboto"/>
-          <w:sz w:val="24"/>
-          <w:szCs w:val="24"/>
-        </w:rPr>
-        <w:t xml:space="preserve">Le Système </w:t>
-      </w:r>
-      <w:r>
-        <w:rPr>
-          <w:rFonts w:ascii="Roboto" w:hAnsi="Roboto"/>
-          <w:b/>
-          <w:bCs/>
-          <w:sz w:val="24"/>
-          <w:szCs w:val="24"/>
-        </w:rPr>
-        <w:t>restitue</w:t>
-      </w:r>
-      <w:r>
-        <w:rPr>
-          <w:rFonts w:ascii="Roboto" w:hAnsi="Roboto"/>
-          <w:sz w:val="24"/>
-          <w:szCs w:val="24"/>
-        </w:rPr>
-        <w:t xml:space="preserve"> la carte</w:t>
-      </w:r>
-      <w:r>
-        <w:rPr>
-          <w:rFonts w:ascii="Roboto" w:hAnsi="Roboto"/>
-          <w:sz w:val="24"/>
-          <w:szCs w:val="24"/>
-        </w:rPr>
-        <w:t>.</w:t>
-      </w:r>
-      <w:r>
-        <w:rPr>
-          <w:rFonts w:ascii="Roboto" w:hAnsi="Roboto"/>
-          <w:sz w:val="24"/>
-          <w:szCs w:val="24"/>
-        </w:rPr>
+        <w:t xml:space="preserve">6. Le Système </w:t>
+      </w:r>
+      <w:r>
+        <w:rPr>
+          <w:rFonts w:ascii="Roboto" w:hAnsi="Roboto"/>
+          <w:b w:val="1"/>
+          <w:bCs w:val="1"/>
+          <w:sz w:val="24"/>
+          <w:szCs w:val="24"/>
+        </w:rPr>
+        <w:t>informe</w:t>
+      </w:r>
+      <w:r>
+        <w:rPr>
+          <w:rFonts w:ascii="Roboto" w:hAnsi="Roboto"/>
+          <w:sz w:val="24"/>
+          <w:szCs w:val="24"/>
+        </w:rPr>
+        <w:t xml:space="preserve"> le </w:t>
+      </w:r>
+      <w:proofErr w:type="spellStart"/>
+      <w:r>
+        <w:rPr>
+          <w:rFonts w:ascii="Roboto" w:hAnsi="Roboto"/>
+          <w:sz w:val="24"/>
+          <w:szCs w:val="24"/>
+        </w:rPr>
+        <w:t>PorteurDeCarte</w:t>
+      </w:r>
+      <w:proofErr w:type="spellEnd"/>
+      <w:r>
+        <w:rPr>
+          <w:rFonts w:ascii="Roboto" w:hAnsi="Roboto"/>
+          <w:sz w:val="24"/>
+          <w:szCs w:val="24"/>
+        </w:rPr>
+        <w:t xml:space="preserve"> que le code est incorrect, qu’il ne peut plus réessayer et que sa carte va être restituée.</w:t>
+      </w:r>
+      <w:r>
         <w:br/>
       </w:r>
       <w:r>
         <w:rPr>
           <w:rFonts w:ascii="Roboto" w:hAnsi="Roboto"/>
-          <w:i/>
-          <w:iCs/>
+          <w:sz w:val="24"/>
+          <w:szCs w:val="24"/>
+        </w:rPr>
+        <w:t xml:space="preserve">7. Le Système </w:t>
+      </w:r>
+      <w:r>
+        <w:rPr>
+          <w:rFonts w:ascii="Roboto" w:hAnsi="Roboto"/>
+          <w:b w:val="1"/>
+          <w:bCs w:val="1"/>
+          <w:sz w:val="24"/>
+          <w:szCs w:val="24"/>
+        </w:rPr>
+        <w:t xml:space="preserve">restitue </w:t>
+      </w:r>
+      <w:r>
+        <w:rPr>
+          <w:rFonts w:ascii="Roboto" w:hAnsi="Roboto"/>
+          <w:sz w:val="24"/>
+          <w:szCs w:val="24"/>
+        </w:rPr>
+        <w:t>la carte.</w:t>
+      </w:r>
+      <w:r>
+        <w:br/>
+      </w:r>
+      <w:r>
+        <w:rPr>
+          <w:rFonts w:ascii="Roboto" w:hAnsi="Roboto"/>
+          <w:sz w:val="24"/>
+          <w:szCs w:val="24"/>
+        </w:rPr>
+        <w:t xml:space="preserve">8. </w:t>
+      </w:r>
+      <w:r>
+        <w:rPr>
+          <w:rFonts w:ascii="Roboto" w:hAnsi="Roboto" w:eastAsia="Roboto" w:cs="Roboto"/>
+          <w:b w:val="0"/>
+          <w:bCs w:val="0"/>
+          <w:i w:val="0"/>
+          <w:iCs w:val="0"/>
+          <w:strike w:val="0"/>
+          <w:dstrike w:val="0"/>
+          <w:noProof w:val="0"/>
+          <w:color w:val="000000" w:themeColor="text1" w:themeTint="FF" w:themeShade="FF"/>
+          <w:sz w:val="24"/>
+          <w:szCs w:val="24"/>
+          <w:u w:val="none"/>
+          <w:lang w:val="fr-FR"/>
+        </w:rPr>
+        <w:t>Le Système retourne à l’écran d’accueil.</w:t>
+      </w:r>
+      <w:r>
+        <w:br/>
+      </w:r>
+      <w:r>
+        <w:rPr>
+          <w:rFonts w:ascii="Roboto" w:hAnsi="Roboto"/>
+          <w:i w:val="1"/>
+          <w:iCs w:val="1"/>
           <w:sz w:val="24"/>
           <w:szCs w:val="24"/>
         </w:rPr>
         <w:t>Le cas d’utilisation se termine en échec.</w:t>
-      </w:r>
-      <w:r>
-        <w:rPr>
-          <w:rFonts w:ascii="Roboto" w:hAnsi="Roboto"/>
-          <w:i/>
-          <w:iCs/>
-          <w:sz w:val="24"/>
-          <w:szCs w:val="24"/>
-        </w:rPr>
-        <w:br/>
       </w:r>
     </w:p>
     <w:p>
       <w:pPr>
-        <w:rPr>
-          <w:rFonts w:ascii="Roboto" w:hAnsi="Roboto"/>
-          <w:sz w:val="24"/>
-          <w:szCs w:val="24"/>
-        </w:rPr>
-      </w:pPr>
-    </w:p>
-    <w:p>
-      <w:pPr>
-        <w:rPr>
-          <w:rFonts w:ascii="Roboto" w:hAnsi="Roboto"/>
-          <w:sz w:val="24"/>
-          <w:szCs w:val="24"/>
-        </w:rPr>
-      </w:pPr>
-    </w:p>
-    <w:p>
-      <w:pPr>
-        <w:rPr>
-          <w:rFonts w:ascii="Roboto" w:hAnsi="Roboto"/>
-          <w:sz w:val="24"/>
-          <w:szCs w:val="24"/>
-        </w:rPr>
-      </w:pPr>
-    </w:p>
-    <w:p>
-      <w:pPr>
-        <w:rPr>
-          <w:rFonts w:ascii="Roboto" w:hAnsi="Roboto"/>
-          <w:sz w:val="24"/>
-          <w:szCs w:val="24"/>
-        </w:rPr>
-      </w:pPr>
-    </w:p>
-    <w:p>
-      <w:pPr>
-        <w:pBdr>
-          <w:top w:val="single" w:sz="4" w:space="1" w:color="auto"/>
-          <w:left w:val="single" w:sz="4" w:space="4" w:color="auto"/>
-          <w:right w:val="single" w:sz="4" w:space="4" w:color="auto"/>
-        </w:pBdr>
-        <w:rPr>
-          <w:rFonts w:ascii="Roboto" w:hAnsi="Roboto"/>
-          <w:b/>
-          <w:bCs/>
-          <w:sz w:val="24"/>
-          <w:szCs w:val="24"/>
-        </w:rPr>
-      </w:pPr>
-      <w:r>
-        <w:rPr>
-          <w:rFonts w:ascii="Roboto" w:hAnsi="Roboto"/>
-          <w:b/>
-          <w:bCs/>
-          <w:color w:val="7F7F7F" w:themeColor="text1" w:themeTint="80"/>
-          <w:sz w:val="24"/>
-          <w:szCs w:val="24"/>
-        </w:rPr>
-        <w:lastRenderedPageBreak/>
-        <w:t>(</w:t>
-      </w:r>
-      <w:r>
-        <w:rPr>
-          <w:rFonts w:ascii="Roboto" w:hAnsi="Roboto"/>
-          <w:b/>
-          <w:bCs/>
-          <w:color w:val="7F7F7F" w:themeColor="text1" w:themeTint="80"/>
-          <w:sz w:val="24"/>
-          <w:szCs w:val="24"/>
-        </w:rPr>
-        <w:t>4</w:t>
-      </w:r>
-      <w:r>
-        <w:rPr>
-          <w:rFonts w:ascii="Roboto" w:hAnsi="Roboto"/>
-          <w:b/>
-          <w:bCs/>
-          <w:color w:val="7F7F7F" w:themeColor="text1" w:themeTint="80"/>
-          <w:sz w:val="24"/>
-          <w:szCs w:val="24"/>
-        </w:rPr>
-        <w:t>~)</w:t>
-      </w:r>
-      <w:r>
-        <w:rPr>
-          <w:rFonts w:ascii="Roboto" w:hAnsi="Roboto"/>
-          <w:b/>
-          <w:bCs/>
-          <w:sz w:val="24"/>
-          <w:szCs w:val="24"/>
-        </w:rPr>
-        <w:t>E</w:t>
-      </w:r>
-      <w:r>
-        <w:rPr>
-          <w:rFonts w:ascii="Roboto" w:hAnsi="Roboto"/>
-          <w:b/>
-          <w:bCs/>
-          <w:sz w:val="24"/>
-          <w:szCs w:val="24"/>
-        </w:rPr>
-        <w:t>5</w:t>
-      </w:r>
-      <w:r>
-        <w:rPr>
-          <w:rFonts w:ascii="Roboto" w:hAnsi="Roboto"/>
-          <w:b/>
-          <w:bCs/>
-          <w:sz w:val="24"/>
-          <w:szCs w:val="24"/>
-        </w:rPr>
-        <w:t xml:space="preserve"> : </w:t>
-      </w:r>
-      <w:r>
-        <w:rPr>
-          <w:rFonts w:ascii="Roboto" w:hAnsi="Roboto"/>
-          <w:b/>
-          <w:bCs/>
-          <w:sz w:val="24"/>
-          <w:szCs w:val="24"/>
-        </w:rPr>
-        <w:t>Code incorrect : 3</w:t>
-      </w:r>
-      <w:r>
-        <w:rPr>
-          <w:rFonts w:ascii="Roboto" w:hAnsi="Roboto"/>
-          <w:b/>
-          <w:bCs/>
-          <w:sz w:val="24"/>
-          <w:szCs w:val="24"/>
-          <w:vertAlign w:val="superscript"/>
-        </w:rPr>
-        <w:t>ème</w:t>
-      </w:r>
-      <w:r>
-        <w:rPr>
-          <w:rFonts w:ascii="Roboto" w:hAnsi="Roboto"/>
-          <w:b/>
-          <w:bCs/>
-          <w:sz w:val="24"/>
-          <w:szCs w:val="24"/>
-        </w:rPr>
-        <w:t xml:space="preserve"> tentative</w:t>
-      </w:r>
-    </w:p>
-    <w:p>
-      <w:pPr>
-        <w:pBdr>
-          <w:top w:val="single" w:sz="4" w:space="1" w:color="auto"/>
-          <w:left w:val="single" w:sz="4" w:space="4" w:color="auto"/>
-          <w:bottom w:val="single" w:sz="4" w:space="1" w:color="auto"/>
-          <w:right w:val="single" w:sz="4" w:space="4" w:color="auto"/>
-        </w:pBdr>
-        <w:rPr>
-          <w:rFonts w:ascii="Roboto" w:hAnsi="Roboto"/>
-          <w:sz w:val="24"/>
-          <w:szCs w:val="24"/>
-        </w:rPr>
-      </w:pPr>
-      <w:r>
-        <w:rPr>
-          <w:rFonts w:ascii="Roboto" w:hAnsi="Roboto"/>
-          <w:sz w:val="24"/>
-          <w:szCs w:val="24"/>
-        </w:rPr>
-        <w:br/>
-      </w:r>
-      <w:r>
-        <w:rPr>
-          <w:rFonts w:ascii="Roboto" w:hAnsi="Roboto"/>
-          <w:sz w:val="24"/>
-          <w:szCs w:val="24"/>
-          <w:shd w:val="clear" w:color="auto" w:fill="ECCAFC" w:themeFill="accent5" w:themeFillTint="66"/>
-        </w:rPr>
-        <w:t>5</w:t>
-      </w:r>
-      <w:r>
-        <w:rPr>
-          <w:rFonts w:ascii="Roboto" w:hAnsi="Roboto"/>
-          <w:sz w:val="24"/>
-          <w:szCs w:val="24"/>
-          <w:shd w:val="clear" w:color="auto" w:fill="ECCAFC" w:themeFill="accent5" w:themeFillTint="66"/>
-        </w:rPr>
-        <w:t xml:space="preserve">. </w:t>
-      </w:r>
-      <w:r>
-        <w:rPr>
-          <w:rFonts w:ascii="Roboto" w:hAnsi="Roboto"/>
-          <w:sz w:val="24"/>
-          <w:szCs w:val="24"/>
-          <w:shd w:val="clear" w:color="auto" w:fill="ECCAFC" w:themeFill="accent5" w:themeFillTint="66"/>
-        </w:rPr>
-        <w:t xml:space="preserve">Le Système reconnait le </w:t>
-      </w:r>
-      <w:r>
-        <w:rPr>
-          <w:rFonts w:ascii="Roboto" w:hAnsi="Roboto"/>
-          <w:b/>
-          <w:bCs/>
-          <w:sz w:val="24"/>
-          <w:szCs w:val="24"/>
-          <w:shd w:val="clear" w:color="auto" w:fill="ECCAFC" w:themeFill="accent5" w:themeFillTint="66"/>
-        </w:rPr>
-        <w:t>code</w:t>
-      </w:r>
-      <w:r>
-        <w:rPr>
-          <w:rFonts w:ascii="Roboto" w:hAnsi="Roboto"/>
-          <w:sz w:val="24"/>
-          <w:szCs w:val="24"/>
-          <w:shd w:val="clear" w:color="auto" w:fill="ECCAFC" w:themeFill="accent5" w:themeFillTint="66"/>
-        </w:rPr>
-        <w:t xml:space="preserve"> confidentiel</w:t>
-      </w:r>
-      <w:r>
-        <w:rPr>
-          <w:rFonts w:ascii="Roboto" w:hAnsi="Roboto"/>
-          <w:sz w:val="24"/>
-          <w:szCs w:val="24"/>
-          <w:shd w:val="clear" w:color="auto" w:fill="ECCAFC" w:themeFill="accent5" w:themeFillTint="66"/>
-        </w:rPr>
-        <w:t xml:space="preserve"> comme</w:t>
-      </w:r>
-      <w:r>
-        <w:rPr>
-          <w:rFonts w:ascii="Roboto" w:hAnsi="Roboto"/>
-          <w:sz w:val="24"/>
-          <w:szCs w:val="24"/>
-          <w:shd w:val="clear" w:color="auto" w:fill="ECCAFC" w:themeFill="accent5" w:themeFillTint="66"/>
-        </w:rPr>
-        <w:t xml:space="preserve"> </w:t>
-      </w:r>
-      <w:r>
-        <w:rPr>
-          <w:rFonts w:ascii="Roboto" w:hAnsi="Roboto"/>
-          <w:b/>
-          <w:bCs/>
-          <w:sz w:val="24"/>
-          <w:szCs w:val="24"/>
-          <w:shd w:val="clear" w:color="auto" w:fill="ECCAFC" w:themeFill="accent5" w:themeFillTint="66"/>
-        </w:rPr>
-        <w:t>incorrect</w:t>
-      </w:r>
-      <w:r>
-        <w:rPr>
-          <w:rFonts w:ascii="Roboto" w:hAnsi="Roboto"/>
-          <w:sz w:val="24"/>
-          <w:szCs w:val="24"/>
-          <w:shd w:val="clear" w:color="auto" w:fill="ECCAFC" w:themeFill="accent5" w:themeFillTint="66"/>
-        </w:rPr>
-        <w:t xml:space="preserve"> pour la </w:t>
-      </w:r>
-      <w:r>
-        <w:rPr>
-          <w:rFonts w:ascii="Roboto" w:hAnsi="Roboto"/>
-          <w:b/>
-          <w:bCs/>
-          <w:sz w:val="24"/>
-          <w:szCs w:val="24"/>
-          <w:shd w:val="clear" w:color="auto" w:fill="ECCAFC" w:themeFill="accent5" w:themeFillTint="66"/>
-        </w:rPr>
-        <w:t>troisième fois</w:t>
-      </w:r>
-      <w:r>
-        <w:rPr>
-          <w:rFonts w:ascii="Roboto" w:hAnsi="Roboto"/>
-          <w:sz w:val="24"/>
-          <w:szCs w:val="24"/>
-        </w:rPr>
-        <w:br/>
-      </w:r>
-      <w:r>
-        <w:rPr>
-          <w:rFonts w:ascii="Roboto" w:hAnsi="Roboto"/>
-          <w:sz w:val="24"/>
-          <w:szCs w:val="24"/>
-        </w:rPr>
-        <w:t>6</w:t>
-      </w:r>
-      <w:r>
-        <w:rPr>
-          <w:rFonts w:ascii="Roboto" w:hAnsi="Roboto"/>
-          <w:sz w:val="24"/>
-          <w:szCs w:val="24"/>
-        </w:rPr>
-        <w:t>.</w:t>
-      </w:r>
-      <w:r>
-        <w:rPr>
-          <w:rFonts w:ascii="Roboto" w:hAnsi="Roboto"/>
-          <w:sz w:val="24"/>
-          <w:szCs w:val="24"/>
-        </w:rPr>
-        <w:t xml:space="preserve"> Le Système </w:t>
-      </w:r>
-      <w:r>
-        <w:rPr>
-          <w:rFonts w:ascii="Roboto" w:hAnsi="Roboto"/>
-          <w:b/>
-          <w:bCs/>
-          <w:sz w:val="24"/>
-          <w:szCs w:val="24"/>
-        </w:rPr>
-        <w:t>informe</w:t>
-      </w:r>
-      <w:r>
-        <w:rPr>
-          <w:rFonts w:ascii="Roboto" w:hAnsi="Roboto"/>
-          <w:sz w:val="24"/>
-          <w:szCs w:val="24"/>
-        </w:rPr>
-        <w:t xml:space="preserve"> le Porteur de carte que le code est incorrect pour la troisième fois</w:t>
-      </w:r>
-      <w:r>
-        <w:rPr>
-          <w:rFonts w:ascii="Roboto" w:hAnsi="Roboto"/>
-          <w:sz w:val="24"/>
-          <w:szCs w:val="24"/>
-        </w:rPr>
-        <w:t>, qu’</w:t>
-      </w:r>
-      <w:r>
-        <w:rPr>
-          <w:rFonts w:ascii="Roboto" w:hAnsi="Roboto"/>
-          <w:sz w:val="24"/>
-          <w:szCs w:val="24"/>
-        </w:rPr>
-        <w:t>il ne peut plus réessayer</w:t>
-      </w:r>
-      <w:r>
-        <w:rPr>
-          <w:rFonts w:ascii="Roboto" w:hAnsi="Roboto"/>
-          <w:sz w:val="24"/>
-          <w:szCs w:val="24"/>
-        </w:rPr>
-        <w:t xml:space="preserve"> et </w:t>
-      </w:r>
-      <w:r>
-        <w:rPr>
-          <w:rFonts w:ascii="Roboto" w:hAnsi="Roboto"/>
-          <w:sz w:val="24"/>
-          <w:szCs w:val="24"/>
-        </w:rPr>
-        <w:t>que sa carte va être confisquée.</w:t>
-      </w:r>
-      <w:r>
-        <w:rPr>
-          <w:rFonts w:ascii="Roboto" w:hAnsi="Roboto"/>
-          <w:sz w:val="24"/>
-          <w:szCs w:val="24"/>
-        </w:rPr>
-        <w:br/>
-      </w:r>
-      <w:r>
-        <w:rPr>
-          <w:rFonts w:ascii="Roboto" w:hAnsi="Roboto"/>
-          <w:sz w:val="24"/>
-          <w:szCs w:val="24"/>
-        </w:rPr>
-        <w:t>7</w:t>
-      </w:r>
-      <w:r>
-        <w:rPr>
-          <w:rFonts w:ascii="Roboto" w:hAnsi="Roboto"/>
-          <w:sz w:val="24"/>
-          <w:szCs w:val="24"/>
-        </w:rPr>
-        <w:t xml:space="preserve">. </w:t>
-      </w:r>
-      <w:r>
-        <w:rPr>
-          <w:rFonts w:ascii="Roboto" w:hAnsi="Roboto"/>
-          <w:sz w:val="24"/>
-          <w:szCs w:val="24"/>
-        </w:rPr>
-        <w:t xml:space="preserve">Le Système </w:t>
-      </w:r>
-      <w:r>
-        <w:rPr>
-          <w:rFonts w:ascii="Roboto" w:hAnsi="Roboto"/>
-          <w:b/>
-          <w:bCs/>
-          <w:sz w:val="24"/>
-          <w:szCs w:val="24"/>
-        </w:rPr>
-        <w:t>confisque</w:t>
-      </w:r>
-      <w:r>
-        <w:rPr>
-          <w:rFonts w:ascii="Roboto" w:hAnsi="Roboto"/>
-          <w:sz w:val="24"/>
-          <w:szCs w:val="24"/>
-        </w:rPr>
-        <w:t xml:space="preserve"> la carte</w:t>
-      </w:r>
-      <w:r>
-        <w:rPr>
-          <w:rFonts w:ascii="Roboto" w:hAnsi="Roboto"/>
-          <w:sz w:val="24"/>
-          <w:szCs w:val="24"/>
-        </w:rPr>
-        <w:t>.</w:t>
-      </w:r>
-      <w:r>
-        <w:rPr>
-          <w:rFonts w:ascii="Roboto" w:hAnsi="Roboto"/>
-          <w:sz w:val="24"/>
-          <w:szCs w:val="24"/>
-        </w:rPr>
-        <w:br/>
-      </w:r>
-      <w:r>
-        <w:rPr>
-          <w:rFonts w:ascii="Roboto" w:hAnsi="Roboto"/>
-          <w:i/>
-          <w:iCs/>
-          <w:sz w:val="24"/>
-          <w:szCs w:val="24"/>
-        </w:rPr>
-        <w:t>Le cas d’utilisation se termine en échec.</w:t>
-      </w:r>
-      <w:r>
-        <w:rPr>
-          <w:rFonts w:ascii="Roboto" w:hAnsi="Roboto"/>
-          <w:i/>
-          <w:iCs/>
-          <w:sz w:val="24"/>
-          <w:szCs w:val="24"/>
-        </w:rPr>
-        <w:br/>
-      </w:r>
-    </w:p>
-    <w:p>
-      <w:pPr>
-        <w:rPr>
-          <w:rFonts w:ascii="Roboto" w:hAnsi="Roboto"/>
-          <w:sz w:val="24"/>
-          <w:szCs w:val="24"/>
-        </w:rPr>
-      </w:pPr>
-      <w:r>
-        <w:rPr>
-          <w:rFonts w:ascii="Roboto Medium" w:hAnsi="Roboto Medium"/>
-          <w:noProof/>
-          <w:color w:val="7B08B3" w:themeColor="accent5" w:themeShade="80"/>
-          <w:sz w:val="28"/>
-          <w:szCs w:val="28"/>
-        </w:rPr>
-        <mc:AlternateContent>
-          <mc:Choice Requires="wps">
-            <w:drawing>
-              <wp:anchor distT="45720" distB="45720" distL="114300" distR="114300" simplePos="0" relativeHeight="251659264" behindDoc="0" locked="0" layoutInCell="1" allowOverlap="1" wp14:anchorId="0B64FA2A" wp14:editId="09ED2ACB">
-                <wp:simplePos x="0" y="0"/>
-                <wp:positionH relativeFrom="margin">
-                  <wp:align>left</wp:align>
-                </wp:positionH>
-                <wp:positionV relativeFrom="paragraph">
-                  <wp:posOffset>267094</wp:posOffset>
-                </wp:positionV>
-                <wp:extent cx="4108450" cy="1404620"/>
-                <wp:effectExtent l="0" t="0" r="25400" b="12700"/>
-                <wp:wrapNone/>
-                <wp:docPr id="217" name="Zone de texte 2"/>
-                <wp:cNvGraphicFramePr>
-                  <a:graphicFrameLocks xmlns:a="http://schemas.openxmlformats.org/drawingml/2006/main"/>
-                </wp:cNvGraphicFramePr>
-                <a:graphic xmlns:a="http://schemas.openxmlformats.org/drawingml/2006/main">
-                  <a:graphicData uri="http://schemas.microsoft.com/office/word/2010/wordprocessingShape">
-                    <wps:wsp>
-                      <wps:cNvSpPr txBox="1">
-                        <a:spLocks noChangeArrowheads="1"/>
-                      </wps:cNvSpPr>
-                      <wps:spPr bwMode="auto">
-                        <a:xfrm>
-                          <a:off x="0" y="0"/>
-                          <a:ext cx="4108450" cy="1404620"/>
-                        </a:xfrm>
-                        <a:prstGeom prst="rect">
-                          <a:avLst/>
-                        </a:prstGeom>
-                        <a:solidFill>
-                          <a:schemeClr val="bg1">
-                            <a:lumMod val="95000"/>
-                          </a:schemeClr>
-                        </a:solidFill>
-                        <a:ln w="9525">
-                          <a:solidFill>
-                            <a:schemeClr val="accent4">
-                              <a:lumMod val="50000"/>
-                            </a:schemeClr>
-                          </a:solidFill>
-                          <a:miter lim="800000"/>
-                          <a:headEnd/>
-                          <a:tailEnd/>
-                        </a:ln>
-                      </wps:spPr>
-                      <wps:txbx>
-                        <w:txbxContent>
-                          <w:p>
-                            <w:pPr>
-                              <w:rPr>
-                                <w:rFonts w:ascii="Roboto" w:hAnsi="Roboto"/>
-                                <w:sz w:val="24"/>
-                                <w:szCs w:val="24"/>
-                              </w:rPr>
-                            </w:pPr>
-                            <w:r>
-                              <w:rPr>
-                                <w:rFonts w:ascii="Roboto" w:hAnsi="Roboto"/>
-                                <w:sz w:val="24"/>
-                                <w:szCs w:val="24"/>
-                              </w:rPr>
-                              <w:t xml:space="preserve">Légende : </w:t>
-                            </w:r>
-                            <w:r>
-                              <w:rPr>
-                                <w:rFonts w:ascii="Roboto" w:hAnsi="Roboto"/>
-                                <w:sz w:val="24"/>
-                                <w:szCs w:val="24"/>
-                              </w:rPr>
-                              <w:br/>
-                            </w:r>
-                            <w:r>
-                              <w:rPr>
-                                <w:rFonts w:ascii="Roboto" w:hAnsi="Roboto"/>
-                                <w:color w:val="7F7F7F" w:themeColor="text1" w:themeTint="80"/>
-                                <w:sz w:val="24"/>
-                                <w:szCs w:val="24"/>
-                              </w:rPr>
-                              <w:t xml:space="preserve">(x~) </w:t>
-                            </w:r>
-                            <w:r>
-                              <w:rPr>
-                                <w:rFonts w:ascii="Roboto" w:hAnsi="Roboto"/>
-                                <w:color w:val="7F7F7F" w:themeColor="text1" w:themeTint="80"/>
-                                <w:sz w:val="24"/>
-                                <w:szCs w:val="24"/>
-                              </w:rPr>
-                              <w:sym w:font="Wingdings" w:char="F0E0"/>
-                            </w:r>
-                            <w:r>
-                              <w:rPr>
-                                <w:rFonts w:ascii="Roboto" w:hAnsi="Roboto"/>
-                                <w:color w:val="7F7F7F" w:themeColor="text1" w:themeTint="80"/>
-                                <w:sz w:val="24"/>
-                                <w:szCs w:val="24"/>
-                              </w:rPr>
-                              <w:t xml:space="preserve"> ce scénario suit l’étape n° x</w:t>
-                            </w:r>
-                            <w:r>
-                              <w:rPr>
-                                <w:rFonts w:ascii="Roboto" w:hAnsi="Roboto"/>
-                                <w:color w:val="7F7F7F" w:themeColor="text1" w:themeTint="80"/>
-                                <w:sz w:val="24"/>
-                                <w:szCs w:val="24"/>
-                              </w:rPr>
-                              <w:t xml:space="preserve"> du scénario nominal</w:t>
-                            </w:r>
-                          </w:p>
-                        </w:txbxContent>
-                      </wps:txbx>
-                      <wps:bodyPr rot="0" vert="horz" wrap="square" lIns="91440" tIns="45720" rIns="91440" bIns="45720" anchor="t" anchorCtr="0">
-                        <a:spAutoFit/>
-                      </wps:bodyPr>
-                    </wps:wsp>
-                  </a:graphicData>
-                </a:graphic>
-                <wp14:sizeRelH relativeFrom="margin">
-                  <wp14:pctWidth>0</wp14:pctWidth>
-                </wp14:sizeRelH>
-                <wp14:sizeRelV relativeFrom="margin">
-                  <wp14:pctHeight>20000</wp14:pctHeight>
-                </wp14:sizeRelV>
-              </wp:anchor>
-            </w:drawing>
-          </mc:Choice>
-          <mc:Fallback>
-            <w:pict>
-              <v:shapetype w14:anchorId="0B64FA2A" id="_x0000_t202" coordsize="21600,21600" o:spt="202" path="m,l,21600r21600,l21600,xe">
-                <v:stroke joinstyle="miter"/>
-                <v:path gradientshapeok="t" o:connecttype="rect"/>
-              </v:shapetype>
-              <v:shape id="Zone de texte 2" o:spid="_x0000_s1026" type="#_x0000_t202" style="position:absolute;margin-left:0;margin-top:21.05pt;width:323.5pt;height:110.6pt;z-index:251659264;visibility:visible;mso-wrap-style:square;mso-width-percent:0;mso-height-percent:200;mso-wrap-distance-left:9pt;mso-wrap-distance-top:3.6pt;mso-wrap-distance-right:9pt;mso-wrap-distance-bottom:3.6pt;mso-position-horizontal:left;mso-position-horizontal-relative:margin;mso-position-vertical:absolute;mso-position-vertical-relative:text;mso-width-percent:0;mso-height-percent:200;mso-width-relative:margin;mso-height-relative:margin;v-text-anchor:top" o:gfxdata="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" fillcolor="#f2f2f2 [3052]" strokecolor="#265565 [1607]">
-                <v:textbox style="mso-fit-shape-to-text:t">
-                  <w:txbxContent>
-                    <w:p>
-                      <w:pPr>
-                        <w:rPr>
-                          <w:rFonts w:ascii="Roboto" w:hAnsi="Roboto"/>
-                          <w:sz w:val="24"/>
-                          <w:szCs w:val="24"/>
-                        </w:rPr>
-                      </w:pPr>
-                      <w:r>
-                        <w:rPr>
-                          <w:rFonts w:ascii="Roboto" w:hAnsi="Roboto"/>
-                          <w:sz w:val="24"/>
-                          <w:szCs w:val="24"/>
-                        </w:rPr>
-                        <w:t xml:space="preserve">Légende : </w:t>
-                      </w:r>
-                      <w:r>
-                        <w:rPr>
-                          <w:rFonts w:ascii="Roboto" w:hAnsi="Roboto"/>
-                          <w:sz w:val="24"/>
-                          <w:szCs w:val="24"/>
-                        </w:rPr>
-                        <w:br/>
-                      </w:r>
-                      <w:r>
-                        <w:rPr>
-                          <w:rFonts w:ascii="Roboto" w:hAnsi="Roboto"/>
-                          <w:color w:val="7F7F7F" w:themeColor="text1" w:themeTint="80"/>
-                          <w:sz w:val="24"/>
-                          <w:szCs w:val="24"/>
-                        </w:rPr>
-                        <w:t xml:space="preserve">(x~) </w:t>
-                      </w:r>
-                      <w:r>
-                        <w:rPr>
-                          <w:rFonts w:ascii="Roboto" w:hAnsi="Roboto"/>
-                          <w:color w:val="7F7F7F" w:themeColor="text1" w:themeTint="80"/>
-                          <w:sz w:val="24"/>
-                          <w:szCs w:val="24"/>
-                        </w:rPr>
-                        <w:sym w:font="Wingdings" w:char="F0E0"/>
-                      </w:r>
-                      <w:r>
-                        <w:rPr>
-                          <w:rFonts w:ascii="Roboto" w:hAnsi="Roboto"/>
-                          <w:color w:val="7F7F7F" w:themeColor="text1" w:themeTint="80"/>
-                          <w:sz w:val="24"/>
-                          <w:szCs w:val="24"/>
-                        </w:rPr>
-                        <w:t xml:space="preserve"> ce scénario suit l’étape n° x</w:t>
-                      </w:r>
-                      <w:r>
-                        <w:rPr>
-                          <w:rFonts w:ascii="Roboto" w:hAnsi="Roboto"/>
-                          <w:color w:val="7F7F7F" w:themeColor="text1" w:themeTint="80"/>
-                          <w:sz w:val="24"/>
-                          <w:szCs w:val="24"/>
-                        </w:rPr>
-                        <w:t xml:space="preserve"> du scénario nominal</w:t>
-                      </w:r>
-                    </w:p>
-                  </w:txbxContent>
-                </v:textbox>
-                <w10:wrap anchorx="margin"/>
-              </v:shape>
-            </w:pict>
-          </mc:Fallback>
-        </mc:AlternateContent>
-      </w:r>
+        <w:pStyle w:val="Normal"/>
+        <w:rPr>
+          <w:rFonts w:ascii="Roboto" w:hAnsi="Roboto"/>
+          <w:sz w:val="24"/>
+          <w:szCs w:val="24"/>
+        </w:rPr>
+      </w:pPr>
     </w:p>
     <w:sectPr>
-      <w:pgSz w:w="11906" w:h="16838"/>
+      <w:pgSz w:w="11906" w:h="16838" w:orient="portrait"/>
       <w:pgMar w:top="851" w:right="1418" w:bottom="851" w:left="1418" w:header="709" w:footer="709" w:gutter="0"/>
       <w:cols w:space="708"/>
       <w:docGrid w:linePitch="360"/>
@@ -3203,11 +4165,11 @@
 </file>
 
 <file path=word/styles.xml><?xml version="1.0" encoding="utf-8"?>
-<w:styles xmlns:mc="http://schemas.openxmlformats.org/markup-compatibility/2006" xmlns:r="http://schemas.openxmlformats.org/officeDocument/2006/relationships" xmlns:w="http://schemas.openxmlformats.org/wordprocessingml/2006/main" xmlns:w14="http://schemas.microsoft.com/office/word/2010/wordml" xmlns:w15="http://schemas.microsoft.com/office/word/2012/wordml" xmlns:w16cex="http://schemas.microsoft.com/office/word/2018/wordml/cex" xmlns:w16cid="http://schemas.microsoft.com/office/word/2016/wordml/cid" xmlns:w16="http://schemas.microsoft.com/office/word/2018/wordml" xmlns:w16se="http://schemas.microsoft.com/office/word/2015/wordml/symex" mc:Ignorable="w14 w15 w16se w16cid w16 w16cex">
+<w:styles xmlns:wp14="http://schemas.microsoft.com/office/word/2010/wordprocessingDrawing" xmlns:mc="http://schemas.openxmlformats.org/markup-compatibility/2006" xmlns:r="http://schemas.openxmlformats.org/officeDocument/2006/relationships" xmlns:w="http://schemas.openxmlformats.org/wordprocessingml/2006/main" xmlns:w14="http://schemas.microsoft.com/office/word/2010/wordml" xmlns:w15="http://schemas.microsoft.com/office/word/2012/wordml" xmlns:w16cex="http://schemas.microsoft.com/office/word/2018/wordml/cex" xmlns:w16cid="http://schemas.microsoft.com/office/word/2016/wordml/cid" xmlns:w16="http://schemas.microsoft.com/office/word/2018/wordml" xmlns:w16se="http://schemas.microsoft.com/office/word/2015/wordml/symex" mc:Ignorable="w14 w15 w16se w16cid w16 w16cex wp14">
   <w:docDefaults>
     <w:rPrDefault>
       <w:rPr>
-        <w:rFonts w:asciiTheme="minorHAnsi" w:eastAsiaTheme="minorHAnsi" w:hAnsiTheme="minorHAnsi" w:cstheme="minorBidi"/>
+        <w:rFonts w:asciiTheme="minorHAnsi" w:hAnsiTheme="minorHAnsi" w:eastAsiaTheme="minorHAnsi" w:cstheme="minorBidi"/>
         <w:sz w:val="22"/>
         <w:szCs w:val="22"/>
         <w:lang w:val="fr-FR" w:eastAsia="en-US" w:bidi="ar-SA"/>
@@ -3222,14 +4184,14 @@
   <w:latentStyles w:defLockedState="0" w:defUIPriority="99" w:defSemiHidden="0" w:defUnhideWhenUsed="0" w:defQFormat="0" w:count="376">
     <w:lsdException w:name="Normal" w:uiPriority="0" w:qFormat="1"/>
     <w:lsdException w:name="heading 1" w:uiPriority="9" w:qFormat="1"/>
-    <w:lsdException w:name="heading 2" w:semiHidden="1" w:uiPriority="9" w:unhideWhenUsed="1" w:qFormat="1"/>
-    <w:lsdException w:name="heading 3" w:semiHidden="1" w:uiPriority="9" w:unhideWhenUsed="1" w:qFormat="1"/>
-    <w:lsdException w:name="heading 4" w:semiHidden="1" w:uiPriority="9" w:unhideWhenUsed="1" w:qFormat="1"/>
-    <w:lsdException w:name="heading 5" w:semiHidden="1" w:uiPriority="9" w:unhideWhenUsed="1" w:qFormat="1"/>
-    <w:lsdException w:name="heading 6" w:semiHidden="1" w:uiPriority="9" w:unhideWhenUsed="1" w:qFormat="1"/>
-    <w:lsdException w:name="heading 7" w:semiHidden="1" w:uiPriority="9" w:unhideWhenUsed="1" w:qFormat="1"/>
-    <w:lsdException w:name="heading 8" w:semiHidden="1" w:uiPriority="9" w:unhideWhenUsed="1" w:qFormat="1"/>
-    <w:lsdException w:name="heading 9" w:semiHidden="1" w:uiPriority="9" w:unhideWhenUsed="1" w:qFormat="1"/>
+    <w:lsdException w:name="heading 2" w:uiPriority="9" w:semiHidden="1" w:unhideWhenUsed="1" w:qFormat="1"/>
+    <w:lsdException w:name="heading 3" w:uiPriority="9" w:semiHidden="1" w:unhideWhenUsed="1" w:qFormat="1"/>
+    <w:lsdException w:name="heading 4" w:uiPriority="9" w:semiHidden="1" w:unhideWhenUsed="1" w:qFormat="1"/>
+    <w:lsdException w:name="heading 5" w:uiPriority="9" w:semiHidden="1" w:unhideWhenUsed="1" w:qFormat="1"/>
+    <w:lsdException w:name="heading 6" w:uiPriority="9" w:semiHidden="1" w:unhideWhenUsed="1" w:qFormat="1"/>
+    <w:lsdException w:name="heading 7" w:uiPriority="9" w:semiHidden="1" w:unhideWhenUsed="1" w:qFormat="1"/>
+    <w:lsdException w:name="heading 8" w:uiPriority="9" w:semiHidden="1" w:unhideWhenUsed="1" w:qFormat="1"/>
+    <w:lsdException w:name="heading 9" w:uiPriority="9" w:semiHidden="1" w:unhideWhenUsed="1" w:qFormat="1"/>
     <w:lsdException w:name="index 1" w:semiHidden="1" w:unhideWhenUsed="1"/>
     <w:lsdException w:name="index 2" w:semiHidden="1" w:unhideWhenUsed="1"/>
     <w:lsdException w:name="index 3" w:semiHidden="1" w:unhideWhenUsed="1"/>
@@ -3239,22 +4201,22 @@
     <w:lsdException w:name="index 7" w:semiHidden="1" w:unhideWhenUsed="1"/>
     <w:lsdException w:name="index 8" w:semiHidden="1" w:unhideWhenUsed="1"/>
     <w:lsdException w:name="index 9" w:semiHidden="1" w:unhideWhenUsed="1"/>
-    <w:lsdException w:name="toc 1" w:semiHidden="1" w:uiPriority="39" w:unhideWhenUsed="1"/>
-    <w:lsdException w:name="toc 2" w:semiHidden="1" w:uiPriority="39" w:unhideWhenUsed="1"/>
-    <w:lsdException w:name="toc 3" w:semiHidden="1" w:uiPriority="39" w:unhideWhenUsed="1"/>
-    <w:lsdException w:name="toc 4" w:semiHidden="1" w:uiPriority="39" w:unhideWhenUsed="1"/>
-    <w:lsdException w:name="toc 5" w:semiHidden="1" w:uiPriority="39" w:unhideWhenUsed="1"/>
-    <w:lsdException w:name="toc 6" w:semiHidden="1" w:uiPriority="39" w:unhideWhenUsed="1"/>
-    <w:lsdException w:name="toc 7" w:semiHidden="1" w:uiPriority="39" w:unhideWhenUsed="1"/>
-    <w:lsdException w:name="toc 8" w:semiHidden="1" w:uiPriority="39" w:unhideWhenUsed="1"/>
-    <w:lsdException w:name="toc 9" w:semiHidden="1" w:uiPriority="39" w:unhideWhenUsed="1"/>
+    <w:lsdException w:name="toc 1" w:uiPriority="39" w:semiHidden="1" w:unhideWhenUsed="1"/>
+    <w:lsdException w:name="toc 2" w:uiPriority="39" w:semiHidden="1" w:unhideWhenUsed="1"/>
+    <w:lsdException w:name="toc 3" w:uiPriority="39" w:semiHidden="1" w:unhideWhenUsed="1"/>
+    <w:lsdException w:name="toc 4" w:uiPriority="39" w:semiHidden="1" w:unhideWhenUsed="1"/>
+    <w:lsdException w:name="toc 5" w:uiPriority="39" w:semiHidden="1" w:unhideWhenUsed="1"/>
+    <w:lsdException w:name="toc 6" w:uiPriority="39" w:semiHidden="1" w:unhideWhenUsed="1"/>
+    <w:lsdException w:name="toc 7" w:uiPriority="39" w:semiHidden="1" w:unhideWhenUsed="1"/>
+    <w:lsdException w:name="toc 8" w:uiPriority="39" w:semiHidden="1" w:unhideWhenUsed="1"/>
+    <w:lsdException w:name="toc 9" w:uiPriority="39" w:semiHidden="1" w:unhideWhenUsed="1"/>
     <w:lsdException w:name="Normal Indent" w:semiHidden="1" w:unhideWhenUsed="1"/>
     <w:lsdException w:name="footnote text" w:semiHidden="1" w:unhideWhenUsed="1"/>
     <w:lsdException w:name="annotation text" w:semiHidden="1" w:unhideWhenUsed="1"/>
     <w:lsdException w:name="header" w:semiHidden="1" w:unhideWhenUsed="1"/>
     <w:lsdException w:name="footer" w:semiHidden="1" w:unhideWhenUsed="1"/>
     <w:lsdException w:name="index heading" w:semiHidden="1" w:unhideWhenUsed="1"/>
-    <w:lsdException w:name="caption" w:semiHidden="1" w:uiPriority="35" w:unhideWhenUsed="1" w:qFormat="1"/>
+    <w:lsdException w:name="caption" w:uiPriority="35" w:semiHidden="1" w:unhideWhenUsed="1" w:qFormat="1"/>
     <w:lsdException w:name="table of figures" w:semiHidden="1" w:unhideWhenUsed="1"/>
     <w:lsdException w:name="envelope address" w:semiHidden="1" w:unhideWhenUsed="1"/>
     <w:lsdException w:name="envelope return" w:semiHidden="1" w:unhideWhenUsed="1"/>
@@ -3285,7 +4247,7 @@
     <w:lsdException w:name="Title" w:uiPriority="10" w:qFormat="1"/>
     <w:lsdException w:name="Closing" w:semiHidden="1" w:unhideWhenUsed="1"/>
     <w:lsdException w:name="Signature" w:semiHidden="1" w:unhideWhenUsed="1"/>
-    <w:lsdException w:name="Default Paragraph Font" w:semiHidden="1" w:uiPriority="1" w:unhideWhenUsed="1"/>
+    <w:lsdException w:name="Default Paragraph Font" w:uiPriority="1" w:semiHidden="1" w:unhideWhenUsed="1"/>
     <w:lsdException w:name="Body Text" w:semiHidden="1" w:unhideWhenUsed="1"/>
     <w:lsdException w:name="Body Text Indent" w:semiHidden="1" w:unhideWhenUsed="1"/>
     <w:lsdException w:name="List Continue" w:semiHidden="1" w:unhideWhenUsed="1"/>
@@ -3485,8 +4447,8 @@
     <w:lsdException w:name="Subtle Reference" w:uiPriority="31" w:qFormat="1"/>
     <w:lsdException w:name="Intense Reference" w:uiPriority="32" w:qFormat="1"/>
     <w:lsdException w:name="Book Title" w:uiPriority="33" w:qFormat="1"/>
-    <w:lsdException w:name="Bibliography" w:semiHidden="1" w:uiPriority="37" w:unhideWhenUsed="1"/>
-    <w:lsdException w:name="TOC Heading" w:semiHidden="1" w:uiPriority="39" w:unhideWhenUsed="1" w:qFormat="1"/>
+    <w:lsdException w:name="Bibliography" w:uiPriority="37" w:semiHidden="1" w:unhideWhenUsed="1"/>
+    <w:lsdException w:name="TOC Heading" w:uiPriority="39" w:semiHidden="1" w:unhideWhenUsed="1" w:qFormat="1"/>
     <w:lsdException w:name="Plain Table 1" w:uiPriority="41"/>
     <w:lsdException w:name="Plain Table 2" w:uiPriority="42"/>
     <w:lsdException w:name="Plain Table 3" w:uiPriority="43"/>
@@ -3597,17 +4559,17 @@
     <w:lsdException w:name="Unresolved Mention" w:semiHidden="1" w:unhideWhenUsed="1"/>
     <w:lsdException w:name="Smart Link" w:semiHidden="1" w:unhideWhenUsed="1"/>
   </w:latentStyles>
-  <w:style w:type="paragraph" w:default="1" w:styleId="Normal">
+  <w:style w:type="paragraph" w:styleId="Normal" w:default="1">
     <w:name w:val="Normal"/>
     <w:qFormat/>
   </w:style>
-  <w:style w:type="character" w:default="1" w:styleId="Policepardfaut">
+  <w:style w:type="character" w:styleId="Policepardfaut" w:default="1">
     <w:name w:val="Default Paragraph Font"/>
     <w:uiPriority w:val="1"/>
     <w:semiHidden/>
     <w:unhideWhenUsed/>
   </w:style>
-  <w:style w:type="table" w:default="1" w:styleId="TableauNormal">
+  <w:style w:type="table" w:styleId="TableauNormal" w:default="1">
     <w:name w:val="Normal Table"/>
     <w:uiPriority w:val="99"/>
     <w:semiHidden/>
@@ -3622,7 +4584,7 @@
       </w:tblCellMar>
     </w:tblPr>
   </w:style>
-  <w:style w:type="numbering" w:default="1" w:styleId="Aucuneliste">
+  <w:style w:type="numbering" w:styleId="Aucuneliste" w:default="1">
     <w:name w:val="No List"/>
     <w:uiPriority w:val="99"/>
     <w:semiHidden/>

--- a/FOAD_Unified_Process/GAB/scenario s'identifier.docx
+++ b/FOAD_Unified_Process/GAB/scenario s'identifier.docx
@@ -1,6 +1,6 @@
 
 <file path=word/document.xml><?xml version="1.0" encoding="utf-8"?>
-<w:document xmlns:wpc="http://schemas.microsoft.com/office/word/2010/wordprocessingCanvas" xmlns:cx="http://schemas.microsoft.com/office/drawing/2014/chartex" xmlns:cx1="http://schemas.microsoft.com/office/drawing/2015/9/8/chartex" xmlns:cx2="http://schemas.microsoft.com/office/drawing/2015/10/21/chartex" xmlns:cx3="http://schemas.microsoft.com/office/drawing/2016/5/9/chartex" xmlns:cx4="http://schemas.microsoft.com/office/drawing/2016/5/10/chartex" xmlns:cx5="http://schemas.microsoft.com/office/drawing/2016/5/11/chartex" xmlns:cx6="http://schemas.microsoft.com/office/drawing/2016/5/12/chartex" xmlns:cx7="http://schemas.microsoft.com/office/drawing/2016/5/13/chartex" xmlns:cx8="http://schemas.microsoft.com/office/drawing/2016/5/14/chartex" xmlns:mc="http://schemas.openxmlformats.org/markup-compatibility/2006" xmlns:aink="http://schemas.microsoft.com/office/drawing/2016/ink" xmlns:am3d="http://schemas.microsoft.com/office/drawing/2017/model3d" xmlns:o="urn:schemas-microsoft-com:office:office" xmlns:r="http://schemas.openxmlformats.org/officeDocument/2006/relationships" xmlns:m="http://schemas.openxmlformats.org/officeDocument/2006/math" xmlns:v="urn:schemas-microsoft-com:vml" xmlns:wp14="http://schemas.microsoft.com/office/word/2010/wordprocessingDrawing" xmlns:wp="http://schemas.openxmlformats.org/drawingml/2006/wordprocessingDrawing" xmlns:w10="urn:schemas-microsoft-com:office:word" xmlns:w="http://schemas.openxmlformats.org/wordprocessingml/2006/main" xmlns:w14="http://schemas.microsoft.com/office/word/2010/wordml" xmlns:w15="http://schemas.microsoft.com/office/word/2012/wordml" xmlns:w16cex="http://schemas.microsoft.com/office/word/2018/wordml/cex" xmlns:w16cid="http://schemas.microsoft.com/office/word/2016/wordml/cid" xmlns:w16="http://schemas.microsoft.com/office/word/2018/wordml" xmlns:w16se="http://schemas.microsoft.com/office/word/2015/wordml/symex" xmlns:wpg="http://schemas.microsoft.com/office/word/2010/wordprocessingGroup" xmlns:wpi="http://schemas.microsoft.com/office/word/2010/wordprocessingInk" xmlns:wne="http://schemas.microsoft.com/office/word/2006/wordml" xmlns:wps="http://schemas.microsoft.com/office/word/2010/wordprocessingShape" xmlns:a="http://schemas.openxmlformats.org/drawingml/2006/main" mc:Ignorable="w14 w15 w16se w16cid w16 w16cex wp14">
+<w:document xmlns:wpc="http://schemas.microsoft.com/office/word/2010/wordprocessingCanvas" xmlns:cx="http://schemas.microsoft.com/office/drawing/2014/chartex" xmlns:cx1="http://schemas.microsoft.com/office/drawing/2015/9/8/chartex" xmlns:cx2="http://schemas.microsoft.com/office/drawing/2015/10/21/chartex" xmlns:cx3="http://schemas.microsoft.com/office/drawing/2016/5/9/chartex" xmlns:cx4="http://schemas.microsoft.com/office/drawing/2016/5/10/chartex" xmlns:cx5="http://schemas.microsoft.com/office/drawing/2016/5/11/chartex" xmlns:cx6="http://schemas.microsoft.com/office/drawing/2016/5/12/chartex" xmlns:cx7="http://schemas.microsoft.com/office/drawing/2016/5/13/chartex" xmlns:cx8="http://schemas.microsoft.com/office/drawing/2016/5/14/chartex" xmlns:mc="http://schemas.openxmlformats.org/markup-compatibility/2006" xmlns:aink="http://schemas.microsoft.com/office/drawing/2016/ink" xmlns:am3d="http://schemas.microsoft.com/office/drawing/2017/model3d" xmlns:o="urn:schemas-microsoft-com:office:office" xmlns:r="http://schemas.openxmlformats.org/officeDocument/2006/relationships" xmlns:m="http://schemas.openxmlformats.org/officeDocument/2006/math" xmlns:v="urn:schemas-microsoft-com:vml" xmlns:wp14="http://schemas.microsoft.com/office/word/2010/wordprocessingDrawing" xmlns:wp="http://schemas.openxmlformats.org/drawingml/2006/wordprocessingDrawing" xmlns:w10="urn:schemas-microsoft-com:office:word" xmlns:w="http://schemas.openxmlformats.org/wordprocessingml/2006/main" xmlns:w14="http://schemas.microsoft.com/office/word/2010/wordml" xmlns:w15="http://schemas.microsoft.com/office/word/2012/wordml" xmlns:w16cex="http://schemas.microsoft.com/office/word/2018/wordml/cex" xmlns:w16cid="http://schemas.microsoft.com/office/word/2016/wordml/cid" xmlns:w16="http://schemas.microsoft.com/office/word/2018/wordml" xmlns:w16se="http://schemas.microsoft.com/office/word/2015/wordml/symex" xmlns:wpg="http://schemas.microsoft.com/office/word/2010/wordprocessingGroup" xmlns:wpi="http://schemas.microsoft.com/office/word/2010/wordprocessingInk" xmlns:wne="http://schemas.microsoft.com/office/word/2006/wordml" xmlns:wps="http://schemas.microsoft.com/office/word/2010/wordprocessingShape" mc:Ignorable="w14 w15 w16se w16cid w16 w16cex wp14">
   <w:body>
     <w:p>
       <w:pPr>
@@ -26,47 +26,60 @@
       <w:pPr>
         <w:rPr>
           <w:rFonts w:ascii="Roboto" w:hAnsi="Roboto"/>
-          <w:i w:val="1"/>
-          <w:iCs w:val="1"/>
-          <w:sz w:val="24"/>
-          <w:szCs w:val="24"/>
-        </w:rPr>
-      </w:pPr>
-      <w:r>
-        <w:rPr>
-          <w:rFonts w:ascii="Roboto" w:hAnsi="Roboto"/>
-          <w:i w:val="1"/>
-          <w:iCs w:val="1"/>
-          <w:sz w:val="24"/>
-          <w:szCs w:val="24"/>
+          <w:i/>
+          <w:iCs/>
+          <w:sz w:val="24"/>
+          <w:szCs w:val="24"/>
+        </w:rPr>
+      </w:pPr>
+      <w:r>
+        <w:rPr>
+          <w:rFonts w:ascii="Roboto Medium" w:hAnsi="Roboto Medium"/>
+          <w:i/>
+          <w:iCs/>
+          <w:sz w:val="24"/>
+          <w:szCs w:val="24"/>
+          <w:u w:val="dash"/>
         </w:rPr>
         <w:t>Description</w:t>
       </w:r>
       <w:r>
         <w:rPr>
-          <w:rFonts w:ascii="Roboto" w:hAnsi="Roboto"/>
-          <w:i w:val="1"/>
-          <w:iCs w:val="1"/>
-          <w:sz w:val="24"/>
-          <w:szCs w:val="24"/>
+          <w:rFonts w:ascii="Roboto Medium" w:hAnsi="Roboto Medium"/>
+          <w:i/>
+          <w:iCs/>
+          <w:sz w:val="24"/>
+          <w:szCs w:val="24"/>
+          <w:u w:val="dash"/>
         </w:rPr>
         <w:t xml:space="preserve"> du cas d’utilisation</w:t>
       </w:r>
       <w:r>
         <w:rPr>
-          <w:rFonts w:ascii="Roboto" w:hAnsi="Roboto"/>
-          <w:i w:val="1"/>
-          <w:iCs w:val="1"/>
-          <w:sz w:val="24"/>
-          <w:szCs w:val="24"/>
-        </w:rPr>
-        <w:t xml:space="preserve"> : </w:t>
-      </w:r>
-      <w:r>
-        <w:rPr>
-          <w:rFonts w:ascii="Roboto" w:hAnsi="Roboto"/>
-          <w:i w:val="1"/>
-          <w:iCs w:val="1"/>
+          <w:rFonts w:ascii="Roboto Medium" w:hAnsi="Roboto Medium"/>
+          <w:i/>
+          <w:iCs/>
+          <w:sz w:val="24"/>
+          <w:szCs w:val="24"/>
+          <w:u w:val="dash"/>
+        </w:rPr>
+        <w:t> :</w:t>
+      </w:r>
+      <w:r>
+        <w:rPr>
+          <w:rFonts w:ascii="Roboto" w:hAnsi="Roboto"/>
+          <w:i/>
+          <w:iCs/>
+          <w:sz w:val="24"/>
+          <w:szCs w:val="24"/>
+        </w:rPr>
+        <w:t xml:space="preserve"> </w:t>
+      </w:r>
+      <w:r>
+        <w:rPr>
+          <w:rFonts w:ascii="Roboto" w:hAnsi="Roboto"/>
+          <w:i/>
+          <w:iCs/>
           <w:sz w:val="24"/>
           <w:szCs w:val="24"/>
         </w:rPr>
@@ -76,8 +89,8 @@
       <w:r>
         <w:rPr>
           <w:rFonts w:ascii="Roboto" w:hAnsi="Roboto"/>
-          <w:i w:val="1"/>
-          <w:iCs w:val="1"/>
+          <w:i/>
+          <w:iCs/>
           <w:sz w:val="24"/>
           <w:szCs w:val="24"/>
         </w:rPr>
@@ -87,8 +100,8 @@
       <w:r>
         <w:rPr>
           <w:rFonts w:ascii="Roboto" w:hAnsi="Roboto"/>
-          <w:i w:val="1"/>
-          <w:iCs w:val="1"/>
+          <w:i/>
+          <w:iCs/>
           <w:sz w:val="24"/>
           <w:szCs w:val="24"/>
         </w:rPr>
@@ -97,8 +110,8 @@
       <w:r>
         <w:rPr>
           <w:rFonts w:ascii="Roboto" w:hAnsi="Roboto"/>
-          <w:i w:val="1"/>
-          <w:iCs w:val="1"/>
+          <w:i/>
+          <w:iCs/>
           <w:sz w:val="24"/>
           <w:szCs w:val="24"/>
         </w:rPr>
@@ -108,8 +121,8 @@
       <w:r>
         <w:rPr>
           <w:rFonts w:ascii="Roboto" w:hAnsi="Roboto"/>
-          <w:i w:val="1"/>
-          <w:iCs w:val="1"/>
+          <w:i/>
+          <w:iCs/>
           <w:sz w:val="24"/>
           <w:szCs w:val="24"/>
         </w:rPr>
@@ -118,8 +131,8 @@
       <w:r>
         <w:rPr>
           <w:rFonts w:ascii="Roboto" w:hAnsi="Roboto"/>
-          <w:i w:val="1"/>
-          <w:iCs w:val="1"/>
+          <w:i/>
+          <w:iCs/>
           <w:sz w:val="24"/>
           <w:szCs w:val="24"/>
         </w:rPr>
@@ -128,8 +141,8 @@
       <w:r>
         <w:rPr>
           <w:rFonts w:ascii="Roboto" w:hAnsi="Roboto"/>
-          <w:i w:val="1"/>
-          <w:iCs w:val="1"/>
+          <w:i/>
+          <w:iCs/>
           <w:sz w:val="24"/>
           <w:szCs w:val="24"/>
         </w:rPr>
@@ -138,8 +151,8 @@
       <w:r>
         <w:rPr>
           <w:rFonts w:ascii="Roboto" w:hAnsi="Roboto"/>
-          <w:i w:val="1"/>
-          <w:iCs w:val="1"/>
+          <w:i/>
+          <w:iCs/>
           <w:sz w:val="24"/>
           <w:szCs w:val="24"/>
         </w:rPr>
@@ -148,8 +161,8 @@
       <w:r>
         <w:rPr>
           <w:rFonts w:ascii="Roboto" w:hAnsi="Roboto"/>
-          <w:i w:val="1"/>
-          <w:iCs w:val="1"/>
+          <w:i/>
+          <w:iCs/>
           <w:sz w:val="24"/>
           <w:szCs w:val="24"/>
         </w:rPr>
@@ -158,8 +171,8 @@
       <w:r>
         <w:rPr>
           <w:rFonts w:ascii="Roboto" w:hAnsi="Roboto"/>
-          <w:i w:val="1"/>
-          <w:iCs w:val="1"/>
+          <w:i/>
+          <w:iCs/>
           <w:sz w:val="24"/>
           <w:szCs w:val="24"/>
         </w:rPr>
@@ -169,8 +182,8 @@
       <w:r>
         <w:rPr>
           <w:rFonts w:ascii="Roboto" w:hAnsi="Roboto"/>
-          <w:i w:val="1"/>
-          <w:iCs w:val="1"/>
+          <w:i/>
+          <w:iCs/>
           <w:sz w:val="24"/>
           <w:szCs w:val="24"/>
         </w:rPr>
@@ -179,18 +192,19 @@
       <w:r>
         <w:rPr>
           <w:rFonts w:ascii="Roboto" w:hAnsi="Roboto"/>
-          <w:i w:val="1"/>
-          <w:iCs w:val="1"/>
+          <w:i/>
+          <w:iCs/>
           <w:sz w:val="24"/>
           <w:szCs w:val="24"/>
         </w:rPr>
         <w:t xml:space="preserve">en tant que </w:t>
       </w:r>
-      <w:r>
-        <w:rPr>
-          <w:rFonts w:ascii="Roboto" w:hAnsi="Roboto"/>
-          <w:i w:val="1"/>
-          <w:iCs w:val="1"/>
+      <w:proofErr w:type="spellStart"/>
+      <w:r>
+        <w:rPr>
+          <w:rFonts w:ascii="Roboto" w:hAnsi="Roboto"/>
+          <w:i/>
+          <w:iCs/>
           <w:sz w:val="24"/>
           <w:szCs w:val="24"/>
         </w:rPr>
@@ -199,8 +213,8 @@
       <w:r>
         <w:rPr>
           <w:rFonts w:ascii="Roboto" w:hAnsi="Roboto"/>
-          <w:i w:val="1"/>
-          <w:iCs w:val="1"/>
+          <w:i/>
+          <w:iCs/>
           <w:sz w:val="24"/>
           <w:szCs w:val="24"/>
         </w:rPr>
@@ -209,8 +223,8 @@
       <w:r>
         <w:rPr>
           <w:rFonts w:ascii="Roboto" w:hAnsi="Roboto"/>
-          <w:i w:val="1"/>
-          <w:iCs w:val="1"/>
+          <w:i/>
+          <w:iCs/>
           <w:sz w:val="24"/>
           <w:szCs w:val="24"/>
         </w:rPr>
@@ -219,8 +233,8 @@
       <w:r>
         <w:rPr>
           <w:rFonts w:ascii="Roboto" w:hAnsi="Roboto"/>
-          <w:i w:val="1"/>
-          <w:iCs w:val="1"/>
+          <w:i/>
+          <w:iCs/>
           <w:sz w:val="24"/>
           <w:szCs w:val="24"/>
         </w:rPr>
@@ -229,8 +243,8 @@
       <w:r>
         <w:rPr>
           <w:rFonts w:ascii="Roboto" w:hAnsi="Roboto"/>
-          <w:i w:val="1"/>
-          <w:iCs w:val="1"/>
+          <w:i/>
+          <w:iCs/>
           <w:sz w:val="24"/>
           <w:szCs w:val="24"/>
         </w:rPr>
@@ -239,18 +253,19 @@
       <w:r>
         <w:rPr>
           <w:rFonts w:ascii="Roboto" w:hAnsi="Roboto"/>
-          <w:i w:val="1"/>
-          <w:iCs w:val="1"/>
+          <w:i/>
+          <w:iCs/>
           <w:sz w:val="24"/>
           <w:szCs w:val="24"/>
         </w:rPr>
         <w:t>anque</w:t>
       </w:r>
-      <w:r>
-        <w:rPr>
-          <w:rFonts w:ascii="Roboto" w:hAnsi="Roboto"/>
-          <w:i w:val="1"/>
-          <w:iCs w:val="1"/>
+      <w:proofErr w:type="spellEnd"/>
+      <w:r>
+        <w:rPr>
+          <w:rFonts w:ascii="Roboto" w:hAnsi="Roboto"/>
+          <w:i/>
+          <w:iCs/>
           <w:sz w:val="24"/>
           <w:szCs w:val="24"/>
         </w:rPr>
@@ -259,8 +274,8 @@
       <w:r>
         <w:rPr>
           <w:rFonts w:ascii="Roboto" w:hAnsi="Roboto"/>
-          <w:i w:val="1"/>
-          <w:iCs w:val="1"/>
+          <w:i/>
+          <w:iCs/>
           <w:sz w:val="24"/>
           <w:szCs w:val="24"/>
         </w:rPr>
@@ -269,8 +284,8 @@
       <w:r>
         <w:rPr>
           <w:rFonts w:ascii="Roboto" w:hAnsi="Roboto"/>
-          <w:i w:val="1"/>
-          <w:iCs w:val="1"/>
+          <w:i/>
+          <w:iCs/>
           <w:sz w:val="24"/>
           <w:szCs w:val="24"/>
         </w:rPr>
@@ -279,8 +294,8 @@
       <w:r>
         <w:rPr>
           <w:rFonts w:ascii="Roboto" w:hAnsi="Roboto"/>
-          <w:i w:val="1"/>
-          <w:iCs w:val="1"/>
+          <w:i/>
+          <w:iCs/>
           <w:sz w:val="24"/>
           <w:szCs w:val="24"/>
         </w:rPr>
@@ -309,57 +324,12 @@
       <w:r>
         <w:rPr>
           <w:rFonts w:ascii="Roboto Medium" w:hAnsi="Roboto Medium"/>
-          <w:color w:val="7B08B3" w:themeColor="accent5" w:themeTint="FF" w:themeShade="80"/>
+          <w:color w:val="7B08B3" w:themeColor="accent5" w:themeShade="80"/>
           <w:sz w:val="28"/>
           <w:szCs w:val="28"/>
         </w:rPr>
         <w:t>Acteur principa</w:t>
       </w:r>
-      <w:r>
-        <w:rPr>
-          <w:rFonts w:ascii="Roboto Medium" w:hAnsi="Roboto Medium"/>
-          <w:color w:val="7B08B3" w:themeColor="accent5" w:themeTint="FF" w:themeShade="80"/>
-          <w:sz w:val="28"/>
-          <w:szCs w:val="28"/>
-        </w:rPr>
-        <w:t>l</w:t>
-      </w:r>
-    </w:p>
-    <w:p>
-      <w:pPr>
-        <w:pStyle w:val="Normal"/>
-        <w:rPr>
-          <w:rFonts w:ascii="Roboto" w:hAnsi="Roboto"/>
-          <w:sz w:val="24"/>
-          <w:szCs w:val="24"/>
-        </w:rPr>
-      </w:pPr>
-      <w:r>
-        <w:rPr>
-          <w:rFonts w:ascii="Roboto" w:hAnsi="Roboto"/>
-          <w:sz w:val="24"/>
-          <w:szCs w:val="24"/>
-        </w:rPr>
-        <w:t>PorteurDeCarte</w:t>
-      </w:r>
-    </w:p>
-    <w:p>
-      <w:pPr>
-        <w:rPr>
-          <w:rFonts w:ascii="Roboto" w:hAnsi="Roboto"/>
-          <w:sz w:val="24"/>
-          <w:szCs w:val="24"/>
-        </w:rPr>
-      </w:pPr>
-    </w:p>
-    <w:p>
-      <w:pPr>
-        <w:rPr>
-          <w:rFonts w:ascii="Roboto" w:hAnsi="Roboto"/>
-          <w:sz w:val="24"/>
-          <w:szCs w:val="24"/>
-        </w:rPr>
-      </w:pPr>
       <w:r>
         <w:rPr>
           <w:rFonts w:ascii="Roboto Medium" w:hAnsi="Roboto Medium"/>
@@ -367,7 +337,7 @@
           <w:sz w:val="28"/>
           <w:szCs w:val="28"/>
         </w:rPr>
-        <w:t>Précondition</w:t>
+        <w:t>l</w:t>
       </w:r>
     </w:p>
     <w:p>
@@ -378,86 +348,16 @@
           <w:szCs w:val="24"/>
         </w:rPr>
       </w:pPr>
-      <w:r>
-        <w:rPr>
-          <w:rFonts w:ascii="Roboto" w:hAnsi="Roboto"/>
-          <w:sz w:val="24"/>
-          <w:szCs w:val="24"/>
-        </w:rPr>
-        <w:t>Le Porteur</w:t>
-      </w:r>
-      <w:r>
-        <w:rPr>
-          <w:rFonts w:ascii="Roboto" w:hAnsi="Roboto"/>
-          <w:sz w:val="24"/>
-          <w:szCs w:val="24"/>
-        </w:rPr>
-        <w:t>D</w:t>
-      </w:r>
-      <w:r>
-        <w:rPr>
-          <w:rFonts w:ascii="Roboto" w:hAnsi="Roboto"/>
-          <w:sz w:val="24"/>
-          <w:szCs w:val="24"/>
-        </w:rPr>
-        <w:t>e</w:t>
-      </w:r>
-      <w:r>
-        <w:rPr>
-          <w:rFonts w:ascii="Roboto" w:hAnsi="Roboto"/>
-          <w:sz w:val="24"/>
-          <w:szCs w:val="24"/>
-        </w:rPr>
-        <w:t>C</w:t>
-      </w:r>
-      <w:r>
-        <w:rPr>
-          <w:rFonts w:ascii="Roboto" w:hAnsi="Roboto"/>
-          <w:sz w:val="24"/>
-          <w:szCs w:val="24"/>
-        </w:rPr>
-        <w:t xml:space="preserve">arte </w:t>
-      </w:r>
-      <w:r>
-        <w:rPr>
-          <w:rFonts w:ascii="Roboto" w:hAnsi="Roboto"/>
-          <w:sz w:val="24"/>
-          <w:szCs w:val="24"/>
-        </w:rPr>
-        <w:t>p</w:t>
-      </w:r>
-      <w:r>
-        <w:rPr>
-          <w:rFonts w:ascii="Roboto" w:hAnsi="Roboto"/>
-          <w:sz w:val="24"/>
-          <w:szCs w:val="24"/>
-        </w:rPr>
-        <w:t xml:space="preserve">ossède </w:t>
-      </w:r>
-      <w:r>
-        <w:rPr>
-          <w:rFonts w:ascii="Roboto" w:hAnsi="Roboto"/>
-          <w:sz w:val="24"/>
-          <w:szCs w:val="24"/>
-        </w:rPr>
-        <w:t>une carte</w:t>
-      </w:r>
-      <w:r>
-        <w:rPr>
-          <w:rFonts w:ascii="Roboto" w:hAnsi="Roboto"/>
-          <w:sz w:val="24"/>
-          <w:szCs w:val="24"/>
-        </w:rPr>
-        <w:t xml:space="preserve"> qui rentre dans le lecteur</w:t>
-      </w:r>
-      <w:r>
-        <w:rPr>
-          <w:rFonts w:ascii="Roboto" w:hAnsi="Roboto"/>
-          <w:sz w:val="24"/>
-          <w:szCs w:val="24"/>
-        </w:rPr>
-        <w:t xml:space="preserve"> </w:t>
-      </w:r>
+      <w:proofErr w:type="spellStart"/>
+      <w:r>
+        <w:rPr>
+          <w:rFonts w:ascii="Roboto" w:hAnsi="Roboto"/>
+          <w:sz w:val="24"/>
+          <w:szCs w:val="24"/>
+        </w:rPr>
+        <w:t>PorteurDeCarte</w:t>
+      </w:r>
+      <w:proofErr w:type="spellEnd"/>
     </w:p>
     <w:p>
       <w:pPr>
@@ -483,12 +383,11 @@
           <w:sz w:val="28"/>
           <w:szCs w:val="28"/>
         </w:rPr>
-        <w:t>Postcondition</w:t>
+        <w:t>Précondition</w:t>
       </w:r>
     </w:p>
     <w:p>
       <w:pPr>
-        <w:pStyle w:val="Normal"/>
         <w:rPr>
           <w:rFonts w:ascii="Roboto" w:hAnsi="Roboto"/>
           <w:sz w:val="24"/>
@@ -510,6 +409,140 @@
           <w:sz w:val="24"/>
           <w:szCs w:val="24"/>
         </w:rPr>
+        <w:t>Porteur</w:t>
+      </w:r>
+      <w:r>
+        <w:rPr>
+          <w:rFonts w:ascii="Roboto" w:hAnsi="Roboto"/>
+          <w:sz w:val="24"/>
+          <w:szCs w:val="24"/>
+        </w:rPr>
+        <w:t>D</w:t>
+      </w:r>
+      <w:r>
+        <w:rPr>
+          <w:rFonts w:ascii="Roboto" w:hAnsi="Roboto"/>
+          <w:sz w:val="24"/>
+          <w:szCs w:val="24"/>
+        </w:rPr>
+        <w:t>e</w:t>
+      </w:r>
+      <w:r>
+        <w:rPr>
+          <w:rFonts w:ascii="Roboto" w:hAnsi="Roboto"/>
+          <w:sz w:val="24"/>
+          <w:szCs w:val="24"/>
+        </w:rPr>
+        <w:t>C</w:t>
+      </w:r>
+      <w:r>
+        <w:rPr>
+          <w:rFonts w:ascii="Roboto" w:hAnsi="Roboto"/>
+          <w:sz w:val="24"/>
+          <w:szCs w:val="24"/>
+        </w:rPr>
+        <w:t>arte</w:t>
+      </w:r>
+      <w:proofErr w:type="spellEnd"/>
+      <w:r>
+        <w:rPr>
+          <w:rFonts w:ascii="Roboto" w:hAnsi="Roboto"/>
+          <w:sz w:val="24"/>
+          <w:szCs w:val="24"/>
+        </w:rPr>
+        <w:t xml:space="preserve"> </w:t>
+      </w:r>
+      <w:r>
+        <w:rPr>
+          <w:rFonts w:ascii="Roboto" w:hAnsi="Roboto"/>
+          <w:sz w:val="24"/>
+          <w:szCs w:val="24"/>
+        </w:rPr>
+        <w:t>p</w:t>
+      </w:r>
+      <w:r>
+        <w:rPr>
+          <w:rFonts w:ascii="Roboto" w:hAnsi="Roboto"/>
+          <w:sz w:val="24"/>
+          <w:szCs w:val="24"/>
+        </w:rPr>
+        <w:t xml:space="preserve">ossède </w:t>
+      </w:r>
+      <w:r>
+        <w:rPr>
+          <w:rFonts w:ascii="Roboto" w:hAnsi="Roboto"/>
+          <w:sz w:val="24"/>
+          <w:szCs w:val="24"/>
+        </w:rPr>
+        <w:t>une carte</w:t>
+      </w:r>
+      <w:r>
+        <w:rPr>
+          <w:rFonts w:ascii="Roboto" w:hAnsi="Roboto"/>
+          <w:sz w:val="24"/>
+          <w:szCs w:val="24"/>
+        </w:rPr>
+        <w:t xml:space="preserve"> qui rentre dans le lecteur</w:t>
+      </w:r>
+      <w:r>
+        <w:rPr>
+          <w:rFonts w:ascii="Roboto" w:hAnsi="Roboto"/>
+          <w:sz w:val="24"/>
+          <w:szCs w:val="24"/>
+        </w:rPr>
+        <w:t xml:space="preserve"> </w:t>
+      </w:r>
+    </w:p>
+    <w:p>
+      <w:pPr>
+        <w:rPr>
+          <w:rFonts w:ascii="Roboto" w:hAnsi="Roboto"/>
+          <w:sz w:val="24"/>
+          <w:szCs w:val="24"/>
+        </w:rPr>
+      </w:pPr>
+    </w:p>
+    <w:p>
+      <w:pPr>
+        <w:rPr>
+          <w:rFonts w:ascii="Roboto" w:hAnsi="Roboto"/>
+          <w:sz w:val="24"/>
+          <w:szCs w:val="24"/>
+        </w:rPr>
+      </w:pPr>
+      <w:r>
+        <w:rPr>
+          <w:rFonts w:ascii="Roboto Medium" w:hAnsi="Roboto Medium"/>
+          <w:color w:val="7B08B3" w:themeColor="accent5" w:themeShade="80"/>
+          <w:sz w:val="28"/>
+          <w:szCs w:val="28"/>
+        </w:rPr>
+        <w:t>Postcondition</w:t>
+      </w:r>
+    </w:p>
+    <w:p>
+      <w:pPr>
+        <w:rPr>
+          <w:rFonts w:ascii="Roboto" w:hAnsi="Roboto"/>
+          <w:sz w:val="24"/>
+          <w:szCs w:val="24"/>
+        </w:rPr>
+      </w:pPr>
+      <w:r>
+        <w:rPr>
+          <w:rFonts w:ascii="Roboto" w:hAnsi="Roboto"/>
+          <w:sz w:val="24"/>
+          <w:szCs w:val="24"/>
+        </w:rPr>
+        <w:t xml:space="preserve">Le </w:t>
+      </w:r>
+      <w:proofErr w:type="spellStart"/>
+      <w:r>
+        <w:rPr>
+          <w:rFonts w:ascii="Roboto" w:hAnsi="Roboto"/>
+          <w:sz w:val="24"/>
+          <w:szCs w:val="24"/>
+        </w:rPr>
         <w:t>PorteurDeCarte</w:t>
       </w:r>
       <w:proofErr w:type="spellEnd"/>
@@ -595,6 +628,7 @@
         </w:rPr>
         <w:t xml:space="preserve"> ou en tant que </w:t>
       </w:r>
+      <w:proofErr w:type="spellStart"/>
       <w:r>
         <w:rPr>
           <w:rFonts w:ascii="Roboto" w:hAnsi="Roboto"/>
@@ -643,6 +677,7 @@
         </w:rPr>
         <w:t>anque</w:t>
       </w:r>
+      <w:proofErr w:type="spellEnd"/>
     </w:p>
     <w:p>
       <w:pPr>
@@ -690,7 +725,7 @@
         </w:numPr>
         <w:spacing w:line="360" w:lineRule="auto"/>
         <w:rPr>
-          <w:rFonts w:ascii="Roboto" w:hAnsi="Roboto" w:eastAsia="Roboto" w:cs="Roboto" w:asciiTheme="minorAscii" w:hAnsiTheme="minorAscii" w:eastAsiaTheme="minorAscii" w:cstheme="minorAscii"/>
+          <w:rFonts w:eastAsiaTheme="minorEastAsia"/>
           <w:sz w:val="24"/>
           <w:szCs w:val="24"/>
         </w:rPr>
@@ -703,6 +738,7 @@
         </w:rPr>
         <w:t xml:space="preserve">Le </w:t>
       </w:r>
+      <w:proofErr w:type="spellStart"/>
       <w:r>
         <w:rPr>
           <w:rFonts w:ascii="Roboto" w:hAnsi="Roboto"/>
@@ -711,6 +747,7 @@
         </w:rPr>
         <w:t>PorteurDeCarte</w:t>
       </w:r>
+      <w:proofErr w:type="spellEnd"/>
       <w:r>
         <w:rPr>
           <w:rFonts w:ascii="Roboto" w:hAnsi="Roboto"/>
@@ -785,7 +822,7 @@
         </w:numPr>
         <w:spacing w:line="360" w:lineRule="auto"/>
         <w:rPr>
-          <w:rFonts w:ascii="Roboto" w:hAnsi="Roboto" w:eastAsia="Roboto" w:cs="Roboto" w:asciiTheme="minorAscii" w:hAnsiTheme="minorAscii" w:eastAsiaTheme="minorAscii" w:cstheme="minorAscii"/>
+          <w:rFonts w:eastAsiaTheme="minorEastAsia"/>
           <w:sz w:val="24"/>
           <w:szCs w:val="24"/>
         </w:rPr>
@@ -798,6 +835,7 @@
         </w:rPr>
         <w:t xml:space="preserve">Le Système demande au </w:t>
       </w:r>
+      <w:proofErr w:type="spellStart"/>
       <w:r>
         <w:rPr>
           <w:rFonts w:ascii="Roboto" w:hAnsi="Roboto"/>
@@ -806,6 +844,7 @@
         </w:rPr>
         <w:t>PorteurDeCarte</w:t>
       </w:r>
+      <w:proofErr w:type="spellEnd"/>
       <w:r>
         <w:rPr>
           <w:rFonts w:ascii="Roboto" w:hAnsi="Roboto"/>
@@ -822,12 +861,9 @@
           <w:ilvl w:val="0"/>
           <w:numId w:val="2"/>
         </w:numPr>
-        <w:bidi w:val="0"/>
-        <w:spacing w:before="0" w:beforeAutospacing="off" w:after="0" w:afterAutospacing="off" w:line="360" w:lineRule="auto"/>
-        <w:ind w:left="360" w:right="0" w:hanging="360"/>
-        <w:jc w:val="left"/>
-        <w:rPr>
-          <w:rFonts w:ascii="Roboto" w:hAnsi="Roboto" w:eastAsia="Roboto" w:cs="Roboto" w:asciiTheme="minorAscii" w:hAnsiTheme="minorAscii" w:eastAsiaTheme="minorAscii" w:cstheme="minorAscii"/>
+        <w:spacing w:after="0" w:line="360" w:lineRule="auto"/>
+        <w:rPr>
+          <w:rFonts w:eastAsiaTheme="minorEastAsia"/>
           <w:sz w:val="24"/>
           <w:szCs w:val="24"/>
         </w:rPr>
@@ -932,7 +968,7 @@
         </w:numPr>
         <w:spacing w:line="240" w:lineRule="auto"/>
         <w:rPr>
-          <w:rFonts w:ascii="Roboto" w:hAnsi="Roboto" w:eastAsia="Roboto" w:cs="Roboto" w:asciiTheme="minorAscii" w:hAnsiTheme="minorAscii" w:eastAsiaTheme="minorAscii" w:cstheme="minorAscii"/>
+          <w:rFonts w:eastAsiaTheme="minorEastAsia"/>
           <w:sz w:val="24"/>
           <w:szCs w:val="24"/>
         </w:rPr>
@@ -1077,6 +1113,7 @@
         </w:rPr>
         <w:t xml:space="preserve"> ou en tant que </w:t>
       </w:r>
+      <w:proofErr w:type="spellStart"/>
       <w:r>
         <w:rPr>
           <w:rFonts w:ascii="Roboto" w:hAnsi="Roboto"/>
@@ -1125,6 +1162,7 @@
         </w:rPr>
         <w:t>anque</w:t>
       </w:r>
+      <w:proofErr w:type="spellEnd"/>
     </w:p>
     <w:p>
       <w:pPr>
@@ -1185,14 +1223,14 @@
     <w:p>
       <w:pPr>
         <w:pBdr>
-          <w:top w:val="single" w:color="auto" w:sz="4" w:space="1"/>
-          <w:left w:val="single" w:color="auto" w:sz="4" w:space="4"/>
-          <w:right w:val="single" w:color="auto" w:sz="4" w:space="4"/>
+          <w:top w:val="single" w:sz="4" w:space="1" w:color="auto"/>
+          <w:left w:val="single" w:sz="4" w:space="4" w:color="auto"/>
+          <w:right w:val="single" w:sz="4" w:space="4" w:color="auto"/>
         </w:pBdr>
         <w:rPr>
           <w:rFonts w:ascii="Roboto" w:hAnsi="Roboto"/>
-          <w:b w:val="1"/>
-          <w:bCs w:val="1"/>
+          <w:b/>
+          <w:bCs/>
           <w:sz w:val="24"/>
           <w:szCs w:val="24"/>
           <w:shd w:val="clear" w:color="auto" w:fill="ECCAFC" w:themeFill="accent5" w:themeFillTint="66"/>
@@ -1201,8 +1239,8 @@
       <w:r>
         <w:rPr>
           <w:rFonts w:ascii="Roboto" w:hAnsi="Roboto"/>
-          <w:b w:val="1"/>
-          <w:bCs w:val="1"/>
+          <w:b/>
+          <w:bCs/>
           <w:color w:val="7F7F7F" w:themeColor="text1" w:themeTint="80"/>
           <w:sz w:val="24"/>
           <w:szCs w:val="24"/>
@@ -1212,8 +1250,8 @@
       <w:r>
         <w:rPr>
           <w:rFonts w:ascii="Roboto" w:hAnsi="Roboto"/>
-          <w:b w:val="1"/>
-          <w:bCs w:val="1"/>
+          <w:b/>
+          <w:bCs/>
           <w:color w:val="7F7F7F" w:themeColor="text1" w:themeTint="80"/>
           <w:sz w:val="24"/>
           <w:szCs w:val="24"/>
@@ -1223,8 +1261,8 @@
       <w:r>
         <w:rPr>
           <w:rFonts w:ascii="Roboto" w:hAnsi="Roboto"/>
-          <w:b w:val="1"/>
-          <w:bCs w:val="1"/>
+          <w:b/>
+          <w:bCs/>
           <w:color w:val="7F7F7F" w:themeColor="text1" w:themeTint="80"/>
           <w:sz w:val="24"/>
           <w:szCs w:val="24"/>
@@ -1234,28 +1272,18 @@
       <w:r>
         <w:rPr>
           <w:rFonts w:ascii="Roboto" w:hAnsi="Roboto"/>
-          <w:b w:val="1"/>
-          <w:bCs w:val="1"/>
-          <w:sz w:val="24"/>
-          <w:szCs w:val="24"/>
-        </w:rPr>
-        <w:t>A</w:t>
-      </w:r>
-      <w:r>
-        <w:rPr>
-          <w:rFonts w:ascii="Roboto" w:hAnsi="Roboto"/>
-          <w:b w:val="1"/>
-          <w:bCs w:val="1"/>
-          <w:sz w:val="24"/>
-          <w:szCs w:val="24"/>
-        </w:rPr>
-        <w:t>1 :</w:t>
-      </w:r>
-      <w:r>
-        <w:rPr>
-          <w:rFonts w:ascii="Roboto" w:hAnsi="Roboto"/>
-          <w:b w:val="1"/>
-          <w:bCs w:val="1"/>
+          <w:b/>
+          <w:bCs/>
+          <w:sz w:val="24"/>
+          <w:szCs w:val="24"/>
+        </w:rPr>
+        <w:t>A1 :</w:t>
+      </w:r>
+      <w:r>
+        <w:rPr>
+          <w:rFonts w:ascii="Roboto" w:hAnsi="Roboto"/>
+          <w:b/>
+          <w:bCs/>
           <w:sz w:val="24"/>
           <w:szCs w:val="24"/>
         </w:rPr>
@@ -1264,29 +1292,18 @@
       <w:r>
         <w:rPr>
           <w:rFonts w:ascii="Roboto" w:hAnsi="Roboto"/>
-          <w:b w:val="1"/>
-          <w:bCs w:val="1"/>
-          <w:sz w:val="24"/>
-          <w:szCs w:val="24"/>
-        </w:rPr>
-        <w:t xml:space="preserve">Code incorrect : </w:t>
-      </w:r>
-      <w:proofErr w:type="gramStart"/>
-      <w:r>
-        <w:rPr>
-          <w:rFonts w:ascii="Roboto" w:hAnsi="Roboto"/>
-          <w:b w:val="1"/>
-          <w:bCs w:val="1"/>
-          <w:sz w:val="24"/>
-          <w:szCs w:val="24"/>
-        </w:rPr>
-        <w:t>1</w:t>
-      </w:r>
-      <w:r>
-        <w:rPr>
-          <w:rFonts w:ascii="Roboto" w:hAnsi="Roboto"/>
-          <w:b w:val="1"/>
-          <w:bCs w:val="1"/>
+          <w:b/>
+          <w:bCs/>
+          <w:sz w:val="24"/>
+          <w:szCs w:val="24"/>
+        </w:rPr>
+        <w:t>Code incorrect : 1</w:t>
+      </w:r>
+      <w:r>
+        <w:rPr>
+          <w:rFonts w:ascii="Roboto" w:hAnsi="Roboto"/>
+          <w:b/>
+          <w:bCs/>
           <w:sz w:val="24"/>
           <w:szCs w:val="24"/>
           <w:vertAlign w:val="superscript"/>
@@ -1296,8 +1313,8 @@
       <w:r>
         <w:rPr>
           <w:rFonts w:ascii="Roboto" w:hAnsi="Roboto"/>
-          <w:b w:val="1"/>
-          <w:bCs w:val="1"/>
+          <w:b/>
+          <w:bCs/>
           <w:sz w:val="24"/>
           <w:szCs w:val="24"/>
         </w:rPr>
@@ -1306,8 +1323,8 @@
       <w:r>
         <w:rPr>
           <w:rFonts w:ascii="Roboto" w:hAnsi="Roboto"/>
-          <w:b w:val="1"/>
-          <w:bCs w:val="1"/>
+          <w:b/>
+          <w:bCs/>
           <w:sz w:val="24"/>
           <w:szCs w:val="24"/>
         </w:rPr>
@@ -1316,8 +1333,8 @@
       <w:r>
         <w:rPr>
           <w:rFonts w:ascii="Roboto" w:hAnsi="Roboto"/>
-          <w:b w:val="1"/>
-          <w:bCs w:val="1"/>
+          <w:b/>
+          <w:bCs/>
           <w:sz w:val="24"/>
           <w:szCs w:val="24"/>
         </w:rPr>
@@ -1326,8 +1343,8 @@
       <w:r>
         <w:rPr>
           <w:rFonts w:ascii="Roboto" w:hAnsi="Roboto"/>
-          <w:b w:val="1"/>
-          <w:bCs w:val="1"/>
+          <w:b/>
+          <w:bCs/>
           <w:sz w:val="24"/>
           <w:szCs w:val="24"/>
           <w:vertAlign w:val="superscript"/>
@@ -1337,29 +1354,18 @@
       <w:r>
         <w:rPr>
           <w:rFonts w:ascii="Roboto" w:hAnsi="Roboto"/>
-          <w:b w:val="1"/>
-          <w:bCs w:val="1"/>
-          <w:sz w:val="24"/>
-          <w:szCs w:val="24"/>
-        </w:rPr>
-        <w:t xml:space="preserve"> tentativ</w:t>
-      </w:r>
-      <w:r>
-        <w:rPr>
-          <w:rFonts w:ascii="Roboto" w:hAnsi="Roboto"/>
-          <w:b w:val="1"/>
-          <w:bCs w:val="1"/>
-          <w:sz w:val="24"/>
-          <w:szCs w:val="24"/>
-        </w:rPr>
-        <w:t xml:space="preserve">e</w:t>
-      </w:r>
-      <w:proofErr w:type="gramEnd"/>
-      <w:r>
-        <w:rPr>
-          <w:rFonts w:ascii="Roboto" w:hAnsi="Roboto"/>
-          <w:b w:val="1"/>
-          <w:bCs w:val="1"/>
+          <w:b/>
+          <w:bCs/>
+          <w:sz w:val="24"/>
+          <w:szCs w:val="24"/>
+        </w:rPr>
+        <w:t xml:space="preserve"> tentative</w:t>
+      </w:r>
+      <w:r>
+        <w:rPr>
+          <w:rFonts w:ascii="Roboto" w:hAnsi="Roboto"/>
+          <w:b/>
+          <w:bCs/>
           <w:sz w:val="24"/>
           <w:szCs w:val="24"/>
           <w:shd w:val="clear" w:color="auto" w:fill="ECCAFC" w:themeFill="accent5" w:themeFillTint="66"/>
@@ -1369,17 +1375,14 @@
     </w:p>
     <w:p>
       <w:pPr>
-        <w:pStyle w:val="Normal"/>
         <w:pBdr>
-          <w:top w:val="single" w:color="auto" w:sz="4" w:space="1"/>
-          <w:left w:val="single" w:color="auto" w:sz="4" w:space="4"/>
-          <w:bottom w:val="single" w:color="auto" w:sz="4" w:space="1"/>
-          <w:right w:val="single" w:color="auto" w:sz="4" w:space="4"/>
+          <w:top w:val="single" w:sz="4" w:space="1" w:color="auto"/>
+          <w:left w:val="single" w:sz="4" w:space="4" w:color="auto"/>
+          <w:bottom w:val="single" w:sz="4" w:space="1" w:color="auto"/>
+          <w:right w:val="single" w:sz="4" w:space="4" w:color="auto"/>
         </w:pBdr>
         <w:rPr>
           <w:rFonts w:ascii="Roboto" w:hAnsi="Roboto"/>
-          <w:i w:val="0"/>
-          <w:iCs w:val="0"/>
           <w:sz w:val="24"/>
           <w:szCs w:val="24"/>
           <w:shd w:val="clear" w:color="auto" w:fill="ECCAFC" w:themeFill="accent5" w:themeFillTint="66"/>
@@ -1424,8 +1427,8 @@
       <w:r>
         <w:rPr>
           <w:rFonts w:ascii="Roboto" w:hAnsi="Roboto"/>
-          <w:b w:val="1"/>
-          <w:bCs w:val="1"/>
+          <w:b/>
+          <w:bCs/>
           <w:sz w:val="24"/>
           <w:szCs w:val="24"/>
           <w:shd w:val="clear" w:color="auto" w:fill="ECCAFC" w:themeFill="accent5" w:themeFillTint="66"/>
@@ -1462,8 +1465,8 @@
       <w:r>
         <w:rPr>
           <w:rFonts w:ascii="Roboto" w:hAnsi="Roboto"/>
-          <w:b w:val="1"/>
-          <w:bCs w:val="1"/>
+          <w:b/>
+          <w:bCs/>
           <w:sz w:val="24"/>
           <w:szCs w:val="24"/>
           <w:shd w:val="clear" w:color="auto" w:fill="ECCAFC" w:themeFill="accent5" w:themeFillTint="66"/>
@@ -1509,8 +1512,8 @@
       <w:r>
         <w:rPr>
           <w:rFonts w:ascii="Roboto" w:hAnsi="Roboto"/>
-          <w:b w:val="1"/>
-          <w:bCs w:val="1"/>
+          <w:b/>
+          <w:bCs/>
           <w:sz w:val="24"/>
           <w:szCs w:val="24"/>
         </w:rPr>
@@ -1524,6 +1527,7 @@
         </w:rPr>
         <w:t xml:space="preserve"> le </w:t>
       </w:r>
+      <w:proofErr w:type="spellStart"/>
       <w:r>
         <w:rPr>
           <w:rFonts w:ascii="Roboto" w:hAnsi="Roboto"/>
@@ -1532,21 +1536,14 @@
         </w:rPr>
         <w:t>PorteurDeCarte</w:t>
       </w:r>
-      <w:r>
-        <w:rPr>
-          <w:rFonts w:ascii="Roboto" w:hAnsi="Roboto"/>
-          <w:sz w:val="24"/>
-          <w:szCs w:val="24"/>
-        </w:rPr>
-        <w:t xml:space="preserve"> que le code est incorrect</w:t>
-      </w:r>
-      <w:r>
-        <w:rPr>
-          <w:rFonts w:ascii="Roboto" w:hAnsi="Roboto"/>
-          <w:sz w:val="24"/>
-          <w:szCs w:val="24"/>
-        </w:rPr>
-        <w:t xml:space="preserve"> et</w:t>
+      <w:proofErr w:type="spellEnd"/>
+      <w:r>
+        <w:rPr>
+          <w:rFonts w:ascii="Roboto" w:hAnsi="Roboto"/>
+          <w:sz w:val="24"/>
+          <w:szCs w:val="24"/>
+        </w:rPr>
+        <w:t xml:space="preserve"> que le code est incorrect et</w:t>
       </w:r>
       <w:r>
         <w:rPr>
@@ -1567,8 +1564,8 @@
       <w:r>
         <w:rPr>
           <w:rFonts w:ascii="Roboto" w:hAnsi="Roboto"/>
-          <w:b w:val="1"/>
-          <w:bCs w:val="1"/>
+          <w:b/>
+          <w:bCs/>
           <w:sz w:val="24"/>
           <w:szCs w:val="24"/>
         </w:rPr>
@@ -1593,8 +1590,6 @@
       <w:r>
         <w:rPr>
           <w:rFonts w:ascii="Roboto" w:hAnsi="Roboto"/>
-          <w:i w:val="0"/>
-          <w:iCs w:val="0"/>
           <w:sz w:val="24"/>
           <w:szCs w:val="24"/>
         </w:rPr>
@@ -1603,8 +1598,6 @@
       <w:r>
         <w:rPr>
           <w:rFonts w:ascii="Roboto" w:hAnsi="Roboto"/>
-          <w:i w:val="0"/>
-          <w:iCs w:val="0"/>
           <w:sz w:val="24"/>
           <w:szCs w:val="24"/>
         </w:rPr>
@@ -1613,8 +1606,6 @@
       <w:r>
         <w:rPr>
           <w:rFonts w:ascii="Roboto" w:hAnsi="Roboto"/>
-          <w:i w:val="0"/>
-          <w:iCs w:val="0"/>
           <w:sz w:val="24"/>
           <w:szCs w:val="24"/>
         </w:rPr>
@@ -1630,16 +1621,6 @@
         </w:rPr>
         <w:br/>
       </w:r>
-    </w:p>
-    <w:p>
-      <w:pPr>
-        <w:pStyle w:val="Normal"/>
-      </w:pPr>
-    </w:p>
-    <w:p>
-      <w:pPr>
-        <w:pStyle w:val="Normal"/>
-      </w:pPr>
     </w:p>
     <w:p>
       <w:pPr>
@@ -1650,25 +1631,26 @@
           <w:szCs w:val="28"/>
         </w:rPr>
       </w:pPr>
-      <w:r>
+    </w:p>
+    <w:p>
+      <w:pPr>
         <w:rPr>
           <w:rFonts w:ascii="Roboto Medium" w:hAnsi="Roboto Medium"/>
           <w:color w:val="7B08B3" w:themeColor="accent5" w:themeShade="80"/>
           <w:sz w:val="28"/>
           <w:szCs w:val="28"/>
         </w:rPr>
-        <w:lastRenderedPageBreak/>
-        <w:t>Scénarios e</w:t>
-      </w:r>
-      <w:r>
+      </w:pPr>
+    </w:p>
+    <w:p>
+      <w:pPr>
         <w:rPr>
           <w:rFonts w:ascii="Roboto Medium" w:hAnsi="Roboto Medium"/>
           <w:color w:val="7B08B3" w:themeColor="accent5" w:themeShade="80"/>
           <w:sz w:val="28"/>
           <w:szCs w:val="28"/>
         </w:rPr>
-        <w:t>xceptionnel</w:t>
-      </w:r>
+      </w:pPr>
       <w:r>
         <w:rPr>
           <w:rFonts w:ascii="Roboto Medium" w:hAnsi="Roboto Medium"/>
@@ -1676,6 +1658,25 @@
           <w:sz w:val="28"/>
           <w:szCs w:val="28"/>
         </w:rPr>
+        <w:lastRenderedPageBreak/>
+        <w:t>Scénarios e</w:t>
+      </w:r>
+      <w:r>
+        <w:rPr>
+          <w:rFonts w:ascii="Roboto Medium" w:hAnsi="Roboto Medium"/>
+          <w:color w:val="7B08B3" w:themeColor="accent5" w:themeShade="80"/>
+          <w:sz w:val="28"/>
+          <w:szCs w:val="28"/>
+        </w:rPr>
+        <w:t>xceptionnel</w:t>
+      </w:r>
+      <w:r>
+        <w:rPr>
+          <w:rFonts w:ascii="Roboto Medium" w:hAnsi="Roboto Medium"/>
+          <w:color w:val="7B08B3" w:themeColor="accent5" w:themeShade="80"/>
+          <w:sz w:val="28"/>
+          <w:szCs w:val="28"/>
+        </w:rPr>
         <w:t>s</w:t>
       </w:r>
     </w:p>
@@ -1691,24 +1692,24 @@
     <w:p>
       <w:pPr>
         <w:pBdr>
-          <w:top w:val="single" w:color="auto" w:sz="4" w:space="1"/>
-          <w:left w:val="single" w:color="auto" w:sz="4" w:space="4"/>
-          <w:right w:val="single" w:color="auto" w:sz="4" w:space="4"/>
+          <w:top w:val="single" w:sz="4" w:space="1" w:color="auto"/>
+          <w:left w:val="single" w:sz="4" w:space="4" w:color="auto"/>
+          <w:right w:val="single" w:sz="4" w:space="4" w:color="auto"/>
         </w:pBdr>
         <w:rPr>
           <w:rFonts w:ascii="Roboto" w:hAnsi="Roboto"/>
-          <w:b w:val="1"/>
-          <w:bCs w:val="1"/>
-          <w:sz w:val="24"/>
-          <w:szCs w:val="24"/>
-        </w:rPr>
-      </w:pPr>
-      <w:r>
-        <w:rPr>
-          <w:rFonts w:ascii="Roboto" w:hAnsi="Roboto"/>
-          <w:b w:val="1"/>
-          <w:bCs w:val="1"/>
-          <w:color w:val="7F7F7F" w:themeColor="text1" w:themeTint="80" w:themeShade="FF"/>
+          <w:b/>
+          <w:bCs/>
+          <w:sz w:val="24"/>
+          <w:szCs w:val="24"/>
+        </w:rPr>
+      </w:pPr>
+      <w:r>
+        <w:rPr>
+          <w:rFonts w:ascii="Roboto" w:hAnsi="Roboto"/>
+          <w:b/>
+          <w:bCs/>
+          <w:color w:val="7F7F7F" w:themeColor="text1" w:themeTint="80"/>
           <w:sz w:val="24"/>
           <w:szCs w:val="24"/>
         </w:rPr>
@@ -1717,9 +1718,9 @@
       <w:r>
         <w:rPr>
           <w:rFonts w:ascii="Roboto" w:hAnsi="Roboto"/>
-          <w:b w:val="1"/>
-          <w:bCs w:val="1"/>
-          <w:color w:val="7F7F7F" w:themeColor="text1" w:themeTint="80" w:themeShade="FF"/>
+          <w:b/>
+          <w:bCs/>
+          <w:color w:val="7F7F7F" w:themeColor="text1" w:themeTint="80"/>
           <w:sz w:val="24"/>
           <w:szCs w:val="24"/>
         </w:rPr>
@@ -1728,9 +1729,9 @@
       <w:r>
         <w:rPr>
           <w:rFonts w:ascii="Roboto" w:hAnsi="Roboto"/>
-          <w:b w:val="1"/>
-          <w:bCs w:val="1"/>
-          <w:color w:val="7F7F7F" w:themeColor="text1" w:themeTint="80" w:themeShade="FF"/>
+          <w:b/>
+          <w:bCs/>
+          <w:color w:val="7F7F7F" w:themeColor="text1" w:themeTint="80"/>
           <w:sz w:val="24"/>
           <w:szCs w:val="24"/>
         </w:rPr>
@@ -1739,28 +1740,18 @@
       <w:r>
         <w:rPr>
           <w:rFonts w:ascii="Roboto" w:hAnsi="Roboto"/>
-          <w:b w:val="1"/>
-          <w:bCs w:val="1"/>
-          <w:sz w:val="24"/>
-          <w:szCs w:val="24"/>
-        </w:rPr>
-        <w:t>E</w:t>
-      </w:r>
-      <w:r>
-        <w:rPr>
-          <w:rFonts w:ascii="Roboto" w:hAnsi="Roboto"/>
-          <w:b w:val="1"/>
-          <w:bCs w:val="1"/>
-          <w:sz w:val="24"/>
-          <w:szCs w:val="24"/>
-        </w:rPr>
-        <w:t xml:space="preserve">1 : </w:t>
-      </w:r>
-      <w:r>
-        <w:rPr>
-          <w:rFonts w:ascii="Roboto" w:hAnsi="Roboto"/>
-          <w:b w:val="1"/>
-          <w:bCs w:val="1"/>
+          <w:b/>
+          <w:bCs/>
+          <w:sz w:val="24"/>
+          <w:szCs w:val="24"/>
+        </w:rPr>
+        <w:t xml:space="preserve">E1 : </w:t>
+      </w:r>
+      <w:r>
+        <w:rPr>
+          <w:rFonts w:ascii="Roboto" w:hAnsi="Roboto"/>
+          <w:b/>
+          <w:bCs/>
           <w:sz w:val="24"/>
           <w:szCs w:val="24"/>
         </w:rPr>
@@ -1769,12 +1760,11 @@
     </w:p>
     <w:p>
       <w:pPr>
-        <w:pStyle w:val="Normal"/>
         <w:pBdr>
-          <w:top w:val="single" w:color="auto" w:sz="4" w:space="1"/>
-          <w:left w:val="single" w:color="auto" w:sz="4" w:space="4"/>
-          <w:bottom w:val="single" w:color="auto" w:sz="4" w:space="1"/>
-          <w:right w:val="single" w:color="auto" w:sz="4" w:space="4"/>
+          <w:top w:val="single" w:sz="4" w:space="1" w:color="auto"/>
+          <w:left w:val="single" w:sz="4" w:space="4" w:color="auto"/>
+          <w:bottom w:val="single" w:sz="4" w:space="1" w:color="auto"/>
+          <w:right w:val="single" w:sz="4" w:space="4" w:color="auto"/>
         </w:pBdr>
         <w:rPr>
           <w:rFonts w:ascii="Roboto" w:hAnsi="Roboto"/>
@@ -1803,8 +1793,8 @@
       <w:r>
         <w:rPr>
           <w:rFonts w:ascii="Roboto" w:hAnsi="Roboto"/>
-          <w:b w:val="1"/>
-          <w:bCs w:val="1"/>
+          <w:b/>
+          <w:bCs/>
           <w:sz w:val="24"/>
           <w:szCs w:val="24"/>
           <w:shd w:val="clear" w:color="auto" w:fill="BCDBE5" w:themeFill="accent4" w:themeFillTint="66"/>
@@ -1823,8 +1813,8 @@
       <w:r>
         <w:rPr>
           <w:rFonts w:ascii="Roboto" w:hAnsi="Roboto"/>
-          <w:b w:val="1"/>
-          <w:bCs w:val="1"/>
+          <w:b/>
+          <w:bCs/>
           <w:sz w:val="24"/>
           <w:szCs w:val="24"/>
           <w:shd w:val="clear" w:color="auto" w:fill="BCDBE5" w:themeFill="accent4" w:themeFillTint="66"/>
@@ -1875,8 +1865,8 @@
       <w:r>
         <w:rPr>
           <w:rFonts w:ascii="Roboto" w:hAnsi="Roboto"/>
-          <w:b w:val="1"/>
-          <w:bCs w:val="1"/>
+          <w:b/>
+          <w:bCs/>
           <w:sz w:val="24"/>
           <w:szCs w:val="24"/>
         </w:rPr>
@@ -1890,6 +1880,7 @@
         </w:rPr>
         <w:t xml:space="preserve"> le </w:t>
       </w:r>
+      <w:proofErr w:type="spellStart"/>
       <w:r>
         <w:rPr>
           <w:rFonts w:ascii="Roboto" w:hAnsi="Roboto"/>
@@ -1898,6 +1889,7 @@
         </w:rPr>
         <w:t>PorteurDeCarte</w:t>
       </w:r>
+      <w:proofErr w:type="spellEnd"/>
       <w:r>
         <w:rPr>
           <w:rFonts w:ascii="Roboto" w:hAnsi="Roboto"/>
@@ -1913,13 +1905,6 @@
           <w:szCs w:val="24"/>
         </w:rPr>
         <w:br/>
-      </w:r>
-      <w:r>
-        <w:rPr>
-          <w:rFonts w:ascii="Roboto" w:hAnsi="Roboto"/>
-          <w:sz w:val="24"/>
-          <w:szCs w:val="24"/>
-        </w:rPr>
         <w:t>4.</w:t>
       </w:r>
       <w:r>
@@ -1941,8 +1926,8 @@
       <w:r>
         <w:rPr>
           <w:rFonts w:ascii="Roboto" w:hAnsi="Roboto"/>
-          <w:b w:val="1"/>
-          <w:bCs w:val="1"/>
+          <w:b/>
+          <w:bCs/>
           <w:sz w:val="24"/>
           <w:szCs w:val="24"/>
         </w:rPr>
@@ -1986,8 +1971,9 @@
       <w:r>
         <w:rPr>
           <w:rFonts w:ascii="Roboto" w:hAnsi="Roboto"/>
-          <w:i w:val="1"/>
-          <w:iCs w:val="1"/>
+          <w:i/>
+          <w:iCs/>
+          <w:color w:val="C00000"/>
           <w:sz w:val="24"/>
           <w:szCs w:val="24"/>
         </w:rPr>
@@ -1996,8 +1982,9 @@
       <w:r>
         <w:rPr>
           <w:rFonts w:ascii="Roboto" w:hAnsi="Roboto"/>
-          <w:i w:val="1"/>
-          <w:iCs w:val="1"/>
+          <w:i/>
+          <w:iCs/>
+          <w:color w:val="C00000"/>
           <w:sz w:val="24"/>
           <w:szCs w:val="24"/>
         </w:rPr>
@@ -2024,24 +2011,24 @@
     <w:p>
       <w:pPr>
         <w:pBdr>
-          <w:top w:val="single" w:color="auto" w:sz="4" w:space="1"/>
-          <w:left w:val="single" w:color="auto" w:sz="4" w:space="4"/>
-          <w:right w:val="single" w:color="auto" w:sz="4" w:space="4"/>
+          <w:top w:val="single" w:sz="4" w:space="1" w:color="auto"/>
+          <w:left w:val="single" w:sz="4" w:space="4" w:color="auto"/>
+          <w:right w:val="single" w:sz="4" w:space="4" w:color="auto"/>
         </w:pBdr>
         <w:rPr>
           <w:rFonts w:ascii="Roboto" w:hAnsi="Roboto"/>
-          <w:b w:val="1"/>
-          <w:bCs w:val="1"/>
-          <w:sz w:val="24"/>
-          <w:szCs w:val="24"/>
-        </w:rPr>
-      </w:pPr>
-      <w:r>
-        <w:rPr>
-          <w:rFonts w:ascii="Roboto" w:hAnsi="Roboto"/>
-          <w:b w:val="1"/>
-          <w:bCs w:val="1"/>
-          <w:color w:val="7F7F7F" w:themeColor="text1" w:themeTint="80" w:themeShade="FF"/>
+          <w:b/>
+          <w:bCs/>
+          <w:sz w:val="24"/>
+          <w:szCs w:val="24"/>
+        </w:rPr>
+      </w:pPr>
+      <w:r>
+        <w:rPr>
+          <w:rFonts w:ascii="Roboto" w:hAnsi="Roboto"/>
+          <w:b/>
+          <w:bCs/>
+          <w:color w:val="7F7F7F" w:themeColor="text1" w:themeTint="80"/>
           <w:sz w:val="24"/>
           <w:szCs w:val="24"/>
         </w:rPr>
@@ -2050,9 +2037,9 @@
       <w:r>
         <w:rPr>
           <w:rFonts w:ascii="Roboto" w:hAnsi="Roboto"/>
-          <w:b w:val="1"/>
-          <w:bCs w:val="1"/>
-          <w:color w:val="7F7F7F" w:themeColor="text1" w:themeTint="80" w:themeShade="FF"/>
+          <w:b/>
+          <w:bCs/>
+          <w:color w:val="7F7F7F" w:themeColor="text1" w:themeTint="80"/>
           <w:sz w:val="24"/>
           <w:szCs w:val="24"/>
         </w:rPr>
@@ -2061,9 +2048,9 @@
       <w:r>
         <w:rPr>
           <w:rFonts w:ascii="Roboto" w:hAnsi="Roboto"/>
-          <w:b w:val="1"/>
-          <w:bCs w:val="1"/>
-          <w:color w:val="7F7F7F" w:themeColor="text1" w:themeTint="80" w:themeShade="FF"/>
+          <w:b/>
+          <w:bCs/>
+          <w:color w:val="7F7F7F" w:themeColor="text1" w:themeTint="80"/>
           <w:sz w:val="24"/>
           <w:szCs w:val="24"/>
         </w:rPr>
@@ -2072,28 +2059,18 @@
       <w:r>
         <w:rPr>
           <w:rFonts w:ascii="Roboto" w:hAnsi="Roboto"/>
-          <w:b w:val="1"/>
-          <w:bCs w:val="1"/>
-          <w:sz w:val="24"/>
-          <w:szCs w:val="24"/>
-        </w:rPr>
-        <w:t>E</w:t>
-      </w:r>
-      <w:r>
-        <w:rPr>
-          <w:rFonts w:ascii="Roboto" w:hAnsi="Roboto"/>
-          <w:b w:val="1"/>
-          <w:bCs w:val="1"/>
-          <w:sz w:val="24"/>
-          <w:szCs w:val="24"/>
-        </w:rPr>
-        <w:t>2</w:t>
-      </w:r>
-      <w:r>
-        <w:rPr>
-          <w:rFonts w:ascii="Roboto" w:hAnsi="Roboto"/>
-          <w:b w:val="1"/>
-          <w:bCs w:val="1"/>
+          <w:b/>
+          <w:bCs/>
+          <w:sz w:val="24"/>
+          <w:szCs w:val="24"/>
+        </w:rPr>
+        <w:t>E2</w:t>
+      </w:r>
+      <w:r>
+        <w:rPr>
+          <w:rFonts w:ascii="Roboto" w:hAnsi="Roboto"/>
+          <w:b/>
+          <w:bCs/>
           <w:sz w:val="24"/>
           <w:szCs w:val="24"/>
         </w:rPr>
@@ -2102,8 +2079,8 @@
       <w:r>
         <w:rPr>
           <w:rFonts w:ascii="Roboto" w:hAnsi="Roboto"/>
-          <w:b w:val="1"/>
-          <w:bCs w:val="1"/>
+          <w:b/>
+          <w:bCs/>
           <w:sz w:val="24"/>
           <w:szCs w:val="24"/>
         </w:rPr>
@@ -2112,12 +2089,11 @@
     </w:p>
     <w:p>
       <w:pPr>
-        <w:pStyle w:val="Normal"/>
         <w:pBdr>
-          <w:top w:val="single" w:color="auto" w:sz="4" w:space="1"/>
-          <w:left w:val="single" w:color="auto" w:sz="4" w:space="4"/>
-          <w:bottom w:val="single" w:color="auto" w:sz="4" w:space="1"/>
-          <w:right w:val="single" w:color="auto" w:sz="4" w:space="4"/>
+          <w:top w:val="single" w:sz="4" w:space="1" w:color="auto"/>
+          <w:left w:val="single" w:sz="4" w:space="4" w:color="auto"/>
+          <w:bottom w:val="single" w:sz="4" w:space="1" w:color="auto"/>
+          <w:right w:val="single" w:sz="4" w:space="4" w:color="auto"/>
         </w:pBdr>
         <w:rPr>
           <w:rFonts w:ascii="Roboto" w:hAnsi="Roboto"/>
@@ -2146,8 +2122,8 @@
       <w:r>
         <w:rPr>
           <w:rFonts w:ascii="Roboto" w:hAnsi="Roboto"/>
-          <w:b w:val="1"/>
-          <w:bCs w:val="1"/>
+          <w:b/>
+          <w:bCs/>
           <w:sz w:val="24"/>
           <w:szCs w:val="24"/>
           <w:shd w:val="clear" w:color="auto" w:fill="BCDBE5" w:themeFill="accent4" w:themeFillTint="66"/>
@@ -2166,8 +2142,8 @@
       <w:r>
         <w:rPr>
           <w:rFonts w:ascii="Roboto" w:hAnsi="Roboto"/>
-          <w:b w:val="1"/>
-          <w:bCs w:val="1"/>
+          <w:b/>
+          <w:bCs/>
           <w:sz w:val="24"/>
           <w:szCs w:val="24"/>
           <w:shd w:val="clear" w:color="auto" w:fill="BCDBE5" w:themeFill="accent4" w:themeFillTint="66"/>
@@ -2218,8 +2194,8 @@
       <w:r>
         <w:rPr>
           <w:rFonts w:ascii="Roboto" w:hAnsi="Roboto"/>
-          <w:b w:val="1"/>
-          <w:bCs w:val="1"/>
+          <w:b/>
+          <w:bCs/>
           <w:sz w:val="24"/>
           <w:szCs w:val="24"/>
         </w:rPr>
@@ -2233,6 +2209,7 @@
         </w:rPr>
         <w:t xml:space="preserve"> le </w:t>
       </w:r>
+      <w:proofErr w:type="spellStart"/>
       <w:r>
         <w:rPr>
           <w:rFonts w:ascii="Roboto" w:hAnsi="Roboto"/>
@@ -2241,6 +2218,7 @@
         </w:rPr>
         <w:t>PorteurDeCarte</w:t>
       </w:r>
+      <w:proofErr w:type="spellEnd"/>
       <w:r>
         <w:rPr>
           <w:rFonts w:ascii="Roboto" w:hAnsi="Roboto"/>
@@ -2256,13 +2234,6 @@
           <w:szCs w:val="24"/>
         </w:rPr>
         <w:br/>
-      </w:r>
-      <w:r>
-        <w:rPr>
-          <w:rFonts w:ascii="Roboto" w:hAnsi="Roboto"/>
-          <w:sz w:val="24"/>
-          <w:szCs w:val="24"/>
-        </w:rPr>
         <w:t>4.</w:t>
       </w:r>
       <w:r>
@@ -2284,8 +2255,8 @@
       <w:r>
         <w:rPr>
           <w:rFonts w:ascii="Roboto" w:hAnsi="Roboto"/>
-          <w:b w:val="1"/>
-          <w:bCs w:val="1"/>
+          <w:b/>
+          <w:bCs/>
           <w:sz w:val="24"/>
           <w:szCs w:val="24"/>
         </w:rPr>
@@ -2312,19 +2283,10 @@
       </w:r>
       <w:r>
         <w:rPr>
-          <w:rFonts w:ascii="Roboto" w:hAnsi="Roboto" w:eastAsia="Roboto" w:cs="Roboto"/>
-          <w:b w:val="0"/>
-          <w:bCs w:val="0"/>
-          <w:i w:val="0"/>
-          <w:iCs w:val="0"/>
-          <w:strike w:val="0"/>
-          <w:dstrike w:val="0"/>
-          <w:noProof w:val="0"/>
-          <w:color w:val="000000" w:themeColor="text1" w:themeTint="FF" w:themeShade="FF"/>
-          <w:sz w:val="24"/>
-          <w:szCs w:val="24"/>
-          <w:u w:val="none"/>
-          <w:lang w:val="fr-FR"/>
+          <w:rFonts w:ascii="Roboto" w:eastAsia="Roboto" w:hAnsi="Roboto" w:cs="Roboto"/>
+          <w:color w:val="000000" w:themeColor="text1"/>
+          <w:sz w:val="24"/>
+          <w:szCs w:val="24"/>
         </w:rPr>
         <w:t>5. Le Système retourne à l’écran d’accueil.</w:t>
       </w:r>
@@ -2335,32 +2297,34 @@
           <w:szCs w:val="24"/>
         </w:rPr>
         <w:br/>
-      </w:r>
-      <w:r>
-        <w:rPr>
-          <w:rFonts w:ascii="Roboto" w:hAnsi="Roboto"/>
-          <w:i w:val="1"/>
-          <w:iCs w:val="1"/>
-          <w:sz w:val="24"/>
-          <w:szCs w:val="24"/>
-        </w:rPr>
-        <w:t>L</w:t>
-      </w:r>
-      <w:r>
-        <w:rPr>
-          <w:rFonts w:ascii="Roboto" w:hAnsi="Roboto"/>
-          <w:i w:val="1"/>
-          <w:iCs w:val="1"/>
-          <w:sz w:val="24"/>
-          <w:szCs w:val="24"/>
-        </w:rPr>
-        <w:t>e cas d’utilisation se termine en échec.</w:t>
       </w:r>
       <w:r>
         <w:rPr>
           <w:rFonts w:ascii="Roboto" w:hAnsi="Roboto"/>
           <w:i/>
           <w:iCs/>
+          <w:color w:val="C00000"/>
+          <w:sz w:val="24"/>
+          <w:szCs w:val="24"/>
+        </w:rPr>
+        <w:t>L</w:t>
+      </w:r>
+      <w:r>
+        <w:rPr>
+          <w:rFonts w:ascii="Roboto" w:hAnsi="Roboto"/>
+          <w:i/>
+          <w:iCs/>
+          <w:color w:val="C00000"/>
+          <w:sz w:val="24"/>
+          <w:szCs w:val="24"/>
+        </w:rPr>
+        <w:t>e cas d’utilisation se termine en échec.</w:t>
+      </w:r>
+      <w:r>
+        <w:rPr>
+          <w:rFonts w:ascii="Roboto" w:hAnsi="Roboto"/>
+          <w:i/>
+          <w:iCs/>
           <w:sz w:val="24"/>
           <w:szCs w:val="24"/>
         </w:rPr>
@@ -2379,24 +2343,24 @@
     <w:p>
       <w:pPr>
         <w:pBdr>
-          <w:top w:val="single" w:color="auto" w:sz="4" w:space="1"/>
-          <w:left w:val="single" w:color="auto" w:sz="4" w:space="4"/>
-          <w:right w:val="single" w:color="auto" w:sz="4" w:space="4"/>
+          <w:top w:val="single" w:sz="4" w:space="1" w:color="auto"/>
+          <w:left w:val="single" w:sz="4" w:space="4" w:color="auto"/>
+          <w:right w:val="single" w:sz="4" w:space="4" w:color="auto"/>
         </w:pBdr>
         <w:rPr>
           <w:rFonts w:ascii="Roboto" w:hAnsi="Roboto"/>
-          <w:b w:val="1"/>
-          <w:bCs w:val="1"/>
-          <w:sz w:val="24"/>
-          <w:szCs w:val="24"/>
-        </w:rPr>
-      </w:pPr>
-      <w:r>
-        <w:rPr>
-          <w:rFonts w:ascii="Roboto" w:hAnsi="Roboto"/>
-          <w:b w:val="1"/>
-          <w:bCs w:val="1"/>
-          <w:color w:val="7F7F7F" w:themeColor="text1" w:themeTint="80" w:themeShade="FF"/>
+          <w:b/>
+          <w:bCs/>
+          <w:sz w:val="24"/>
+          <w:szCs w:val="24"/>
+        </w:rPr>
+      </w:pPr>
+      <w:r>
+        <w:rPr>
+          <w:rFonts w:ascii="Roboto" w:hAnsi="Roboto"/>
+          <w:b/>
+          <w:bCs/>
+          <w:color w:val="7F7F7F" w:themeColor="text1" w:themeTint="80"/>
           <w:sz w:val="24"/>
           <w:szCs w:val="24"/>
         </w:rPr>
@@ -2405,9 +2369,9 @@
       <w:r>
         <w:rPr>
           <w:rFonts w:ascii="Roboto" w:hAnsi="Roboto"/>
-          <w:b w:val="1"/>
-          <w:bCs w:val="1"/>
-          <w:color w:val="7F7F7F" w:themeColor="text1" w:themeTint="80" w:themeShade="FF"/>
+          <w:b/>
+          <w:bCs/>
+          <w:color w:val="7F7F7F" w:themeColor="text1" w:themeTint="80"/>
           <w:sz w:val="24"/>
           <w:szCs w:val="24"/>
         </w:rPr>
@@ -2416,9 +2380,9 @@
       <w:r>
         <w:rPr>
           <w:rFonts w:ascii="Roboto" w:hAnsi="Roboto"/>
-          <w:b w:val="1"/>
-          <w:bCs w:val="1"/>
-          <w:color w:val="7F7F7F" w:themeColor="text1" w:themeTint="80" w:themeShade="FF"/>
+          <w:b/>
+          <w:bCs/>
+          <w:color w:val="7F7F7F" w:themeColor="text1" w:themeTint="80"/>
           <w:sz w:val="24"/>
           <w:szCs w:val="24"/>
         </w:rPr>
@@ -2427,28 +2391,18 @@
       <w:r>
         <w:rPr>
           <w:rFonts w:ascii="Roboto" w:hAnsi="Roboto"/>
-          <w:b w:val="1"/>
-          <w:bCs w:val="1"/>
-          <w:sz w:val="24"/>
-          <w:szCs w:val="24"/>
-        </w:rPr>
-        <w:t>E</w:t>
-      </w:r>
-      <w:r>
-        <w:rPr>
-          <w:rFonts w:ascii="Roboto" w:hAnsi="Roboto"/>
-          <w:b w:val="1"/>
-          <w:bCs w:val="1"/>
-          <w:sz w:val="24"/>
-          <w:szCs w:val="24"/>
-        </w:rPr>
-        <w:t>3</w:t>
-      </w:r>
-      <w:r>
-        <w:rPr>
-          <w:rFonts w:ascii="Roboto" w:hAnsi="Roboto"/>
-          <w:b w:val="1"/>
-          <w:bCs w:val="1"/>
+          <w:b/>
+          <w:bCs/>
+          <w:sz w:val="24"/>
+          <w:szCs w:val="24"/>
+        </w:rPr>
+        <w:t>E3</w:t>
+      </w:r>
+      <w:r>
+        <w:rPr>
+          <w:rFonts w:ascii="Roboto" w:hAnsi="Roboto"/>
+          <w:b/>
+          <w:bCs/>
           <w:sz w:val="24"/>
           <w:szCs w:val="24"/>
         </w:rPr>
@@ -2457,8 +2411,8 @@
       <w:r>
         <w:rPr>
           <w:rFonts w:ascii="Roboto" w:hAnsi="Roboto"/>
-          <w:b w:val="1"/>
-          <w:bCs w:val="1"/>
+          <w:b/>
+          <w:bCs/>
           <w:sz w:val="24"/>
           <w:szCs w:val="24"/>
         </w:rPr>
@@ -2467,12 +2421,11 @@
     </w:p>
     <w:p>
       <w:pPr>
-        <w:pStyle w:val="Normal"/>
         <w:pBdr>
-          <w:top w:val="single" w:color="auto" w:sz="4" w:space="1"/>
-          <w:left w:val="single" w:color="auto" w:sz="4" w:space="4"/>
-          <w:bottom w:val="single" w:color="auto" w:sz="4" w:space="1"/>
-          <w:right w:val="single" w:color="auto" w:sz="4" w:space="4"/>
+          <w:top w:val="single" w:sz="4" w:space="1" w:color="auto"/>
+          <w:left w:val="single" w:sz="4" w:space="4" w:color="auto"/>
+          <w:bottom w:val="single" w:sz="4" w:space="1" w:color="auto"/>
+          <w:right w:val="single" w:sz="4" w:space="4" w:color="auto"/>
         </w:pBdr>
         <w:rPr>
           <w:rFonts w:ascii="Roboto" w:hAnsi="Roboto"/>
@@ -2501,8 +2454,8 @@
       <w:r>
         <w:rPr>
           <w:rFonts w:ascii="Roboto" w:hAnsi="Roboto"/>
-          <w:b w:val="1"/>
-          <w:bCs w:val="1"/>
+          <w:b/>
+          <w:bCs/>
           <w:sz w:val="24"/>
           <w:szCs w:val="24"/>
           <w:shd w:val="clear" w:color="auto" w:fill="BCDBE5" w:themeFill="accent4" w:themeFillTint="66"/>
@@ -2521,8 +2474,8 @@
       <w:r>
         <w:rPr>
           <w:rFonts w:ascii="Roboto" w:hAnsi="Roboto"/>
-          <w:b w:val="1"/>
-          <w:bCs w:val="1"/>
+          <w:b/>
+          <w:bCs/>
           <w:sz w:val="24"/>
           <w:szCs w:val="24"/>
           <w:shd w:val="clear" w:color="auto" w:fill="BCDBE5" w:themeFill="accent4" w:themeFillTint="66"/>
@@ -2572,8 +2525,8 @@
       <w:r>
         <w:rPr>
           <w:rFonts w:ascii="Roboto" w:hAnsi="Roboto"/>
-          <w:b w:val="1"/>
-          <w:bCs w:val="1"/>
+          <w:b/>
+          <w:bCs/>
           <w:sz w:val="24"/>
           <w:szCs w:val="24"/>
         </w:rPr>
@@ -2587,6 +2540,7 @@
         </w:rPr>
         <w:t xml:space="preserve"> le </w:t>
       </w:r>
+      <w:proofErr w:type="spellStart"/>
       <w:r>
         <w:rPr>
           <w:rFonts w:ascii="Roboto" w:hAnsi="Roboto"/>
@@ -2595,6 +2549,7 @@
         </w:rPr>
         <w:t>PorteurDeCarte</w:t>
       </w:r>
+      <w:proofErr w:type="spellEnd"/>
       <w:r>
         <w:rPr>
           <w:rFonts w:ascii="Roboto" w:hAnsi="Roboto"/>
@@ -2610,13 +2565,6 @@
           <w:szCs w:val="24"/>
         </w:rPr>
         <w:br/>
-      </w:r>
-      <w:r>
-        <w:rPr>
-          <w:rFonts w:ascii="Roboto" w:hAnsi="Roboto"/>
-          <w:sz w:val="24"/>
-          <w:szCs w:val="24"/>
-        </w:rPr>
         <w:t>4.</w:t>
       </w:r>
       <w:r>
@@ -2638,8 +2586,8 @@
       <w:r>
         <w:rPr>
           <w:rFonts w:ascii="Roboto" w:hAnsi="Roboto"/>
-          <w:b w:val="1"/>
-          <w:bCs w:val="1"/>
+          <w:b/>
+          <w:bCs/>
           <w:sz w:val="24"/>
           <w:szCs w:val="24"/>
         </w:rPr>
@@ -2666,19 +2614,10 @@
       </w:r>
       <w:r>
         <w:rPr>
-          <w:rFonts w:ascii="Roboto" w:hAnsi="Roboto" w:eastAsia="Roboto" w:cs="Roboto"/>
-          <w:b w:val="0"/>
-          <w:bCs w:val="0"/>
-          <w:i w:val="0"/>
-          <w:iCs w:val="0"/>
-          <w:strike w:val="0"/>
-          <w:dstrike w:val="0"/>
-          <w:noProof w:val="0"/>
-          <w:color w:val="000000" w:themeColor="text1" w:themeTint="FF" w:themeShade="FF"/>
-          <w:sz w:val="24"/>
-          <w:szCs w:val="24"/>
-          <w:u w:val="none"/>
-          <w:lang w:val="fr-FR"/>
+          <w:rFonts w:ascii="Roboto" w:eastAsia="Roboto" w:hAnsi="Roboto" w:cs="Roboto"/>
+          <w:color w:val="000000" w:themeColor="text1"/>
+          <w:sz w:val="24"/>
+          <w:szCs w:val="24"/>
         </w:rPr>
         <w:t>5. Le Système retourne à l’écran d’accueil.</w:t>
       </w:r>
@@ -2689,22 +2628,23 @@
           <w:szCs w:val="24"/>
         </w:rPr>
         <w:br/>
-      </w:r>
-      <w:r>
-        <w:rPr>
-          <w:rFonts w:ascii="Roboto" w:hAnsi="Roboto"/>
-          <w:i w:val="1"/>
-          <w:iCs w:val="1"/>
-          <w:sz w:val="24"/>
-          <w:szCs w:val="24"/>
-        </w:rPr>
-        <w:t>Le cas d’utilisation se termine en échec.</w:t>
       </w:r>
       <w:r>
         <w:rPr>
           <w:rFonts w:ascii="Roboto" w:hAnsi="Roboto"/>
           <w:i/>
           <w:iCs/>
+          <w:color w:val="C00000"/>
+          <w:sz w:val="24"/>
+          <w:szCs w:val="24"/>
+        </w:rPr>
+        <w:t>Le cas d’utilisation se termine en échec.</w:t>
+      </w:r>
+      <w:r>
+        <w:rPr>
+          <w:rFonts w:ascii="Roboto" w:hAnsi="Roboto"/>
+          <w:i/>
+          <w:iCs/>
           <w:sz w:val="24"/>
           <w:szCs w:val="24"/>
         </w:rPr>
@@ -2713,7 +2653,6 @@
     </w:p>
     <w:p>
       <w:pPr>
-        <w:pStyle w:val="Normal"/>
         <w:rPr>
           <w:rFonts w:ascii="Roboto" w:hAnsi="Roboto"/>
           <w:sz w:val="24"/>
@@ -2723,27 +2662,25 @@
     </w:p>
     <w:p>
       <w:pPr>
-        <w:pStyle w:val="Normal"/>
         <w:pBdr>
-          <w:top w:val="single" w:color="auto" w:sz="4" w:space="1"/>
-          <w:left w:val="single" w:color="auto" w:sz="4" w:space="4"/>
-          <w:bottom w:val="single" w:color="auto" w:sz="4" w:space="1"/>
-          <w:right w:val="single" w:color="auto" w:sz="4" w:space="4"/>
+          <w:top w:val="single" w:sz="4" w:space="1" w:color="auto"/>
+          <w:left w:val="single" w:sz="4" w:space="4" w:color="auto"/>
+          <w:right w:val="single" w:sz="4" w:space="4" w:color="auto"/>
         </w:pBdr>
         <w:rPr>
           <w:rFonts w:ascii="Roboto" w:hAnsi="Roboto"/>
-          <w:b w:val="1"/>
-          <w:bCs w:val="1"/>
-          <w:sz w:val="24"/>
-          <w:szCs w:val="24"/>
-        </w:rPr>
-      </w:pPr>
-      <w:r>
-        <w:rPr>
-          <w:rFonts w:ascii="Roboto" w:hAnsi="Roboto"/>
-          <w:b w:val="1"/>
-          <w:bCs w:val="1"/>
-          <w:color w:val="000000" w:themeColor="text1" w:themeTint="FF" w:themeShade="FF"/>
+          <w:b/>
+          <w:bCs/>
+          <w:sz w:val="24"/>
+          <w:szCs w:val="24"/>
+        </w:rPr>
+      </w:pPr>
+      <w:r>
+        <w:rPr>
+          <w:rFonts w:ascii="Roboto" w:hAnsi="Roboto"/>
+          <w:b/>
+          <w:bCs/>
+          <w:color w:val="7F7F7F" w:themeColor="text1" w:themeTint="80"/>
           <w:sz w:val="24"/>
           <w:szCs w:val="24"/>
         </w:rPr>
@@ -2752,9 +2689,9 @@
       <w:r>
         <w:rPr>
           <w:rFonts w:ascii="Roboto" w:hAnsi="Roboto"/>
-          <w:b w:val="1"/>
-          <w:bCs w:val="1"/>
-          <w:color w:val="000000" w:themeColor="text1" w:themeTint="FF" w:themeShade="FF"/>
+          <w:b/>
+          <w:bCs/>
+          <w:color w:val="7F7F7F" w:themeColor="text1" w:themeTint="80"/>
           <w:sz w:val="24"/>
           <w:szCs w:val="24"/>
         </w:rPr>
@@ -2763,9 +2700,9 @@
       <w:r>
         <w:rPr>
           <w:rFonts w:ascii="Roboto" w:hAnsi="Roboto"/>
-          <w:b w:val="1"/>
-          <w:bCs w:val="1"/>
-          <w:color w:val="000000" w:themeColor="text1" w:themeTint="FF" w:themeShade="FF"/>
+          <w:b/>
+          <w:bCs/>
+          <w:color w:val="7F7F7F" w:themeColor="text1" w:themeTint="80"/>
           <w:sz w:val="24"/>
           <w:szCs w:val="24"/>
         </w:rPr>
@@ -2774,28 +2711,18 @@
       <w:r>
         <w:rPr>
           <w:rFonts w:ascii="Roboto" w:hAnsi="Roboto"/>
-          <w:b w:val="1"/>
-          <w:bCs w:val="1"/>
-          <w:sz w:val="24"/>
-          <w:szCs w:val="24"/>
-        </w:rPr>
-        <w:t>E</w:t>
-      </w:r>
-      <w:r>
-        <w:rPr>
-          <w:rFonts w:ascii="Roboto" w:hAnsi="Roboto"/>
-          <w:b w:val="1"/>
-          <w:bCs w:val="1"/>
-          <w:sz w:val="24"/>
-          <w:szCs w:val="24"/>
-        </w:rPr>
-        <w:t xml:space="preserve">4 : </w:t>
-      </w:r>
-      <w:r>
-        <w:rPr>
-          <w:rFonts w:ascii="Roboto" w:hAnsi="Roboto"/>
-          <w:b w:val="1"/>
-          <w:bCs w:val="1"/>
+          <w:b/>
+          <w:bCs/>
+          <w:sz w:val="24"/>
+          <w:szCs w:val="24"/>
+        </w:rPr>
+        <w:t xml:space="preserve">E4 : </w:t>
+      </w:r>
+      <w:r>
+        <w:rPr>
+          <w:rFonts w:ascii="Roboto" w:hAnsi="Roboto"/>
+          <w:b/>
+          <w:bCs/>
           <w:sz w:val="24"/>
           <w:szCs w:val="24"/>
         </w:rPr>
@@ -2804,8 +2731,8 @@
       <w:r>
         <w:rPr>
           <w:rFonts w:ascii="Roboto" w:hAnsi="Roboto"/>
-          <w:b w:val="1"/>
-          <w:bCs w:val="1"/>
+          <w:b/>
+          <w:bCs/>
           <w:sz w:val="24"/>
           <w:szCs w:val="24"/>
         </w:rPr>
@@ -2814,8 +2741,8 @@
       <w:r>
         <w:rPr>
           <w:rFonts w:ascii="Roboto" w:hAnsi="Roboto"/>
-          <w:b w:val="1"/>
-          <w:bCs w:val="1"/>
+          <w:b/>
+          <w:bCs/>
           <w:sz w:val="24"/>
           <w:szCs w:val="24"/>
         </w:rPr>
@@ -2824,8 +2751,8 @@
       <w:r>
         <w:rPr>
           <w:rFonts w:ascii="Roboto" w:hAnsi="Roboto"/>
-          <w:b w:val="1"/>
-          <w:bCs w:val="1"/>
+          <w:b/>
+          <w:bCs/>
           <w:sz w:val="24"/>
           <w:szCs w:val="24"/>
         </w:rPr>
@@ -2834,8 +2761,8 @@
       <w:r>
         <w:rPr>
           <w:rFonts w:ascii="Roboto" w:hAnsi="Roboto"/>
-          <w:b w:val="1"/>
-          <w:bCs w:val="1"/>
+          <w:b/>
+          <w:bCs/>
           <w:sz w:val="24"/>
           <w:szCs w:val="24"/>
           <w:vertAlign w:val="superscript"/>
@@ -2845,8 +2772,8 @@
       <w:r>
         <w:rPr>
           <w:rFonts w:ascii="Roboto" w:hAnsi="Roboto"/>
-          <w:b w:val="1"/>
-          <w:bCs w:val="1"/>
+          <w:b/>
+          <w:bCs/>
           <w:sz w:val="24"/>
           <w:szCs w:val="24"/>
         </w:rPr>
@@ -2855,8 +2782,8 @@
       <w:r>
         <w:rPr>
           <w:rFonts w:ascii="Roboto" w:hAnsi="Roboto"/>
-          <w:b w:val="1"/>
-          <w:bCs w:val="1"/>
+          <w:b/>
+          <w:bCs/>
           <w:sz w:val="24"/>
           <w:szCs w:val="24"/>
           <w:vertAlign w:val="superscript"/>
@@ -2866,8 +2793,8 @@
       <w:r>
         <w:rPr>
           <w:rFonts w:ascii="Roboto" w:hAnsi="Roboto"/>
-          <w:b w:val="1"/>
-          <w:bCs w:val="1"/>
+          <w:b/>
+          <w:bCs/>
           <w:sz w:val="24"/>
           <w:szCs w:val="24"/>
         </w:rPr>
@@ -2876,8 +2803,8 @@
       <w:r>
         <w:rPr>
           <w:rFonts w:ascii="Roboto" w:hAnsi="Roboto"/>
-          <w:b w:val="1"/>
-          <w:bCs w:val="1"/>
+          <w:b/>
+          <w:bCs/>
           <w:sz w:val="24"/>
           <w:szCs w:val="24"/>
         </w:rPr>
@@ -2886,12 +2813,11 @@
     </w:p>
     <w:p>
       <w:pPr>
-        <w:pStyle w:val="Normal"/>
         <w:pBdr>
-          <w:top w:val="single" w:color="auto" w:sz="4" w:space="1"/>
-          <w:left w:val="single" w:color="auto" w:sz="4" w:space="4"/>
-          <w:bottom w:val="single" w:color="auto" w:sz="4" w:space="1"/>
-          <w:right w:val="single" w:color="auto" w:sz="4" w:space="4"/>
+          <w:top w:val="single" w:sz="4" w:space="1" w:color="auto"/>
+          <w:left w:val="single" w:sz="4" w:space="4" w:color="auto"/>
+          <w:bottom w:val="single" w:sz="4" w:space="1" w:color="auto"/>
+          <w:right w:val="single" w:sz="4" w:space="4" w:color="auto"/>
         </w:pBdr>
         <w:rPr>
           <w:rFonts w:ascii="Roboto" w:hAnsi="Roboto"/>
@@ -2908,37 +2834,79 @@
           <w:sz w:val="24"/>
           <w:szCs w:val="24"/>
         </w:rPr>
-        <w:t xml:space="preserve">5. Le Système reconnait le </w:t>
-      </w:r>
-      <w:r>
-        <w:rPr>
-          <w:rFonts w:ascii="Roboto" w:hAnsi="Roboto"/>
-          <w:sz w:val="24"/>
-          <w:szCs w:val="24"/>
-        </w:rPr>
-        <w:t>code</w:t>
-      </w:r>
-      <w:r>
-        <w:rPr>
-          <w:rFonts w:ascii="Roboto" w:hAnsi="Roboto"/>
-          <w:sz w:val="24"/>
-          <w:szCs w:val="24"/>
-        </w:rPr>
-        <w:t xml:space="preserve"> confidentiel comme </w:t>
-      </w:r>
-      <w:r>
-        <w:rPr>
-          <w:rFonts w:ascii="Roboto" w:hAnsi="Roboto"/>
-          <w:sz w:val="24"/>
-          <w:szCs w:val="24"/>
-        </w:rPr>
-        <w:t>incorrect</w:t>
-      </w:r>
-      <w:r>
-        <w:rPr>
-          <w:rFonts w:ascii="Roboto" w:hAnsi="Roboto"/>
-          <w:sz w:val="24"/>
-          <w:szCs w:val="24"/>
+        <w:t xml:space="preserve">5. Le Système reconnait le code confidentiel comme incorrect </w:t>
+      </w:r>
+      <w:r>
+        <w:br/>
+      </w:r>
+      <w:r>
+        <w:rPr>
+          <w:rFonts w:ascii="Roboto" w:hAnsi="Roboto"/>
+          <w:sz w:val="24"/>
+          <w:szCs w:val="24"/>
+        </w:rPr>
+        <w:t xml:space="preserve">6. Le Système </w:t>
+      </w:r>
+      <w:r>
+        <w:rPr>
+          <w:rFonts w:ascii="Roboto" w:hAnsi="Roboto"/>
+          <w:b/>
+          <w:bCs/>
+          <w:sz w:val="24"/>
+          <w:szCs w:val="24"/>
+        </w:rPr>
+        <w:t>informe</w:t>
+      </w:r>
+      <w:r>
+        <w:rPr>
+          <w:rFonts w:ascii="Roboto" w:hAnsi="Roboto"/>
+          <w:sz w:val="24"/>
+          <w:szCs w:val="24"/>
+        </w:rPr>
+        <w:t xml:space="preserve"> le </w:t>
+      </w:r>
+      <w:proofErr w:type="spellStart"/>
+      <w:r>
+        <w:rPr>
+          <w:rFonts w:ascii="Roboto" w:hAnsi="Roboto"/>
+          <w:sz w:val="24"/>
+          <w:szCs w:val="24"/>
+        </w:rPr>
+        <w:t>PorteurDeCarte</w:t>
+      </w:r>
+      <w:proofErr w:type="spellEnd"/>
+      <w:r>
+        <w:rPr>
+          <w:rFonts w:ascii="Roboto" w:hAnsi="Roboto"/>
+          <w:sz w:val="24"/>
+          <w:szCs w:val="24"/>
+        </w:rPr>
+        <w:t xml:space="preserve"> que le code est incorrect et qu’il </w:t>
+      </w:r>
+      <w:r>
+        <w:rPr>
+          <w:rFonts w:ascii="Roboto" w:hAnsi="Roboto"/>
+          <w:b/>
+          <w:bCs/>
+          <w:sz w:val="24"/>
+          <w:szCs w:val="24"/>
+        </w:rPr>
+        <w:t>peut réessayer</w:t>
+      </w:r>
+      <w:r>
+        <w:rPr>
+          <w:rFonts w:ascii="Roboto" w:hAnsi="Roboto"/>
+          <w:sz w:val="24"/>
+          <w:szCs w:val="24"/>
+        </w:rPr>
+        <w:t>.</w:t>
+      </w:r>
+      <w:r>
+        <w:rPr>
+          <w:rFonts w:ascii="Roboto" w:hAnsi="Roboto"/>
+          <w:sz w:val="24"/>
+          <w:szCs w:val="24"/>
+          <w:shd w:val="clear" w:color="auto" w:fill="DAEFE2" w:themeFill="accent3" w:themeFillTint="33"/>
         </w:rPr>
         <w:t xml:space="preserve"> </w:t>
       </w:r>
@@ -2947,29 +2915,21 @@
       </w:r>
       <w:r>
         <w:rPr>
-          <w:rFonts w:ascii="Roboto" w:hAnsi="Roboto"/>
-          <w:sz w:val="24"/>
-          <w:szCs w:val="24"/>
-        </w:rPr>
-        <w:t xml:space="preserve">6. Le Système </w:t>
-      </w:r>
-      <w:r>
-        <w:rPr>
-          <w:rFonts w:ascii="Roboto" w:hAnsi="Roboto"/>
-          <w:b w:val="1"/>
-          <w:bCs w:val="1"/>
-          <w:sz w:val="24"/>
-          <w:szCs w:val="24"/>
-        </w:rPr>
-        <w:t>informe</w:t>
-      </w:r>
-      <w:r>
-        <w:rPr>
-          <w:rFonts w:ascii="Roboto" w:hAnsi="Roboto"/>
-          <w:sz w:val="24"/>
-          <w:szCs w:val="24"/>
-        </w:rPr>
-        <w:t xml:space="preserve"> le </w:t>
+          <w:rFonts w:ascii="Roboto" w:eastAsia="Roboto" w:hAnsi="Roboto" w:cs="Roboto"/>
+          <w:color w:val="000000" w:themeColor="text1"/>
+          <w:sz w:val="24"/>
+          <w:szCs w:val="24"/>
+        </w:rPr>
+        <w:t>7</w:t>
+      </w:r>
+      <w:r>
+        <w:rPr>
+          <w:rFonts w:ascii="Roboto" w:eastAsia="Roboto" w:hAnsi="Roboto" w:cs="Roboto"/>
+          <w:color w:val="000000" w:themeColor="text1"/>
+          <w:sz w:val="24"/>
+          <w:szCs w:val="24"/>
+        </w:rPr>
+        <w:t xml:space="preserve">. Le </w:t>
       </w:r>
       <w:proofErr w:type="spellStart"/>
       <w:r>
@@ -2983,21 +2943,55 @@
       <w:proofErr w:type="spellEnd"/>
       <w:r>
         <w:rPr>
-          <w:rFonts w:ascii="Roboto" w:hAnsi="Roboto"/>
-          <w:sz w:val="24"/>
-          <w:szCs w:val="24"/>
-        </w:rPr>
-        <w:t xml:space="preserve"> que le code est incorrect et qu’il </w:t>
-      </w:r>
-      <w:r>
-        <w:rPr>
-          <w:rFonts w:ascii="Roboto" w:hAnsi="Roboto"/>
-          <w:b w:val="1"/>
-          <w:bCs w:val="1"/>
-          <w:sz w:val="24"/>
-          <w:szCs w:val="24"/>
-        </w:rPr>
-        <w:t>peut réessayer</w:t>
+          <w:rFonts w:ascii="Roboto" w:eastAsia="Roboto" w:hAnsi="Roboto" w:cs="Roboto"/>
+          <w:color w:val="000000" w:themeColor="text1"/>
+          <w:sz w:val="24"/>
+          <w:szCs w:val="24"/>
+        </w:rPr>
+        <w:t xml:space="preserve"> choisit d’</w:t>
+      </w:r>
+      <w:r>
+        <w:rPr>
+          <w:rFonts w:ascii="Roboto" w:eastAsia="Roboto" w:hAnsi="Roboto" w:cs="Roboto"/>
+          <w:color w:val="000000" w:themeColor="text1"/>
+          <w:sz w:val="24"/>
+          <w:szCs w:val="24"/>
+        </w:rPr>
+        <w:t>annule</w:t>
+      </w:r>
+      <w:r>
+        <w:rPr>
+          <w:rFonts w:ascii="Roboto" w:eastAsia="Roboto" w:hAnsi="Roboto" w:cs="Roboto"/>
+          <w:color w:val="000000" w:themeColor="text1"/>
+          <w:sz w:val="24"/>
+          <w:szCs w:val="24"/>
+        </w:rPr>
+        <w:t>r</w:t>
+      </w:r>
+      <w:r>
+        <w:rPr>
+          <w:rFonts w:ascii="Roboto" w:eastAsia="Roboto" w:hAnsi="Roboto" w:cs="Roboto"/>
+          <w:color w:val="000000" w:themeColor="text1"/>
+          <w:sz w:val="24"/>
+          <w:szCs w:val="24"/>
+        </w:rPr>
+        <w:t xml:space="preserve"> son identification</w:t>
+      </w:r>
+      <w:r>
+        <w:rPr>
+          <w:rFonts w:ascii="Roboto" w:hAnsi="Roboto"/>
+          <w:sz w:val="24"/>
+          <w:szCs w:val="24"/>
+        </w:rPr>
+        <w:br/>
+      </w:r>
+      <w:r>
+        <w:rPr>
+          <w:rFonts w:ascii="Roboto" w:hAnsi="Roboto"/>
+          <w:sz w:val="24"/>
+          <w:szCs w:val="24"/>
+        </w:rPr>
+        <w:t>8</w:t>
       </w:r>
       <w:r>
         <w:rPr>
@@ -3012,251 +3006,57 @@
           <w:rFonts w:ascii="Roboto" w:hAnsi="Roboto"/>
           <w:sz w:val="24"/>
           <w:szCs w:val="24"/>
-          <w:shd w:val="clear" w:color="auto" w:fill="DAEFE2" w:themeFill="accent3" w:themeFillTint="33"/>
         </w:rPr>
         <w:t xml:space="preserve"> </w:t>
       </w:r>
       <w:r>
+        <w:rPr>
+          <w:rFonts w:ascii="Roboto" w:hAnsi="Roboto"/>
+          <w:sz w:val="24"/>
+          <w:szCs w:val="24"/>
+        </w:rPr>
+        <w:t xml:space="preserve">Le Système </w:t>
+      </w:r>
+      <w:r>
+        <w:rPr>
+          <w:rFonts w:ascii="Roboto" w:hAnsi="Roboto"/>
+          <w:b/>
+          <w:bCs/>
+          <w:sz w:val="24"/>
+          <w:szCs w:val="24"/>
+        </w:rPr>
+        <w:t>restitue</w:t>
+      </w:r>
+      <w:r>
+        <w:rPr>
+          <w:rFonts w:ascii="Roboto" w:hAnsi="Roboto"/>
+          <w:sz w:val="24"/>
+          <w:szCs w:val="24"/>
+        </w:rPr>
+        <w:t xml:space="preserve"> la carte</w:t>
+      </w:r>
+      <w:r>
         <w:br/>
       </w:r>
       <w:r>
         <w:rPr>
-          <w:rFonts w:ascii="Roboto" w:hAnsi="Roboto" w:eastAsia="Roboto" w:cs="Roboto"/>
-          <w:b w:val="0"/>
-          <w:bCs w:val="0"/>
-          <w:i w:val="0"/>
-          <w:iCs w:val="0"/>
-          <w:strike w:val="0"/>
-          <w:dstrike w:val="0"/>
-          <w:color w:val="000000" w:themeColor="text1" w:themeTint="FF" w:themeShade="FF"/>
-          <w:sz w:val="24"/>
-          <w:szCs w:val="24"/>
-          <w:u w:val="none"/>
-        </w:rPr>
-        <w:t>7</w:t>
-      </w:r>
-      <w:r>
-        <w:rPr>
-          <w:rFonts w:ascii="Roboto" w:hAnsi="Roboto" w:eastAsia="Roboto" w:cs="Roboto"/>
-          <w:b w:val="0"/>
-          <w:bCs w:val="0"/>
-          <w:i w:val="0"/>
-          <w:iCs w:val="0"/>
-          <w:strike w:val="0"/>
-          <w:dstrike w:val="0"/>
-          <w:color w:val="000000" w:themeColor="text1" w:themeTint="FF" w:themeShade="FF"/>
-          <w:sz w:val="24"/>
-          <w:szCs w:val="24"/>
-          <w:u w:val="none"/>
-        </w:rPr>
-        <w:t xml:space="preserve">. Le </w:t>
-      </w:r>
-      <w:r>
-        <w:rPr>
-          <w:rFonts w:ascii="Roboto" w:hAnsi="Roboto"/>
-          <w:sz w:val="24"/>
-          <w:szCs w:val="24"/>
-        </w:rPr>
-        <w:t>PorteurDeCarte</w:t>
-      </w:r>
-      <w:r>
-        <w:rPr>
-          <w:rFonts w:ascii="Roboto" w:hAnsi="Roboto" w:eastAsia="Roboto" w:cs="Roboto"/>
-          <w:b w:val="0"/>
-          <w:bCs w:val="0"/>
-          <w:i w:val="0"/>
-          <w:iCs w:val="0"/>
-          <w:strike w:val="0"/>
-          <w:dstrike w:val="0"/>
-          <w:color w:val="000000" w:themeColor="text1" w:themeTint="FF" w:themeShade="FF"/>
-          <w:sz w:val="24"/>
-          <w:szCs w:val="24"/>
-          <w:u w:val="none"/>
-        </w:rPr>
-        <w:t xml:space="preserve"> choisit d’</w:t>
-      </w:r>
-      <w:r>
-        <w:rPr>
-          <w:rFonts w:ascii="Roboto" w:hAnsi="Roboto" w:eastAsia="Roboto" w:cs="Roboto"/>
-          <w:b w:val="0"/>
-          <w:bCs w:val="0"/>
-          <w:i w:val="0"/>
-          <w:iCs w:val="0"/>
-          <w:strike w:val="0"/>
-          <w:dstrike w:val="0"/>
-          <w:color w:val="000000" w:themeColor="text1" w:themeTint="FF" w:themeShade="FF"/>
-          <w:sz w:val="24"/>
-          <w:szCs w:val="24"/>
-          <w:u w:val="none"/>
-        </w:rPr>
-        <w:t xml:space="preserve">annule</w:t>
-      </w:r>
-      <w:r>
-        <w:rPr>
-          <w:rFonts w:ascii="Roboto" w:hAnsi="Roboto" w:eastAsia="Roboto" w:cs="Roboto"/>
-          <w:b w:val="0"/>
-          <w:bCs w:val="0"/>
-          <w:i w:val="0"/>
-          <w:iCs w:val="0"/>
-          <w:strike w:val="0"/>
-          <w:dstrike w:val="0"/>
-          <w:color w:val="000000" w:themeColor="text1" w:themeTint="FF" w:themeShade="FF"/>
-          <w:sz w:val="24"/>
-          <w:szCs w:val="24"/>
-          <w:u w:val="none"/>
-        </w:rPr>
-        <w:t xml:space="preserve">r</w:t>
-      </w:r>
-      <w:r>
-        <w:rPr>
-          <w:rFonts w:ascii="Roboto" w:hAnsi="Roboto" w:eastAsia="Roboto" w:cs="Roboto"/>
-          <w:b w:val="0"/>
-          <w:bCs w:val="0"/>
-          <w:i w:val="0"/>
-          <w:iCs w:val="0"/>
-          <w:strike w:val="0"/>
-          <w:dstrike w:val="0"/>
-          <w:color w:val="000000" w:themeColor="text1" w:themeTint="FF" w:themeShade="FF"/>
-          <w:sz w:val="24"/>
-          <w:szCs w:val="24"/>
-          <w:u w:val="none"/>
-        </w:rPr>
-        <w:t xml:space="preserve"> son identification</w:t>
-      </w:r>
-      <w:r>
-        <w:rPr>
-          <w:rFonts w:ascii="Roboto" w:hAnsi="Roboto"/>
-          <w:sz w:val="24"/>
-          <w:szCs w:val="24"/>
-        </w:rPr>
-        <w:br/>
-      </w:r>
-      <w:r>
-        <w:rPr>
-          <w:rFonts w:ascii="Roboto" w:hAnsi="Roboto"/>
-          <w:sz w:val="24"/>
-          <w:szCs w:val="24"/>
-        </w:rPr>
-        <w:t xml:space="preserve">8</w:t>
-      </w:r>
-      <w:r>
-        <w:rPr>
-          <w:rFonts w:ascii="Roboto" w:hAnsi="Roboto"/>
-          <w:sz w:val="24"/>
-          <w:szCs w:val="24"/>
-        </w:rPr>
-        <w:t xml:space="preserve">.</w:t>
-      </w:r>
-      <w:r>
-        <w:rPr>
-          <w:rFonts w:ascii="Roboto" w:hAnsi="Roboto"/>
-          <w:sz w:val="24"/>
-          <w:szCs w:val="24"/>
-        </w:rPr>
-        <w:t xml:space="preserve"> </w:t>
-      </w:r>
-      <w:r>
-        <w:rPr>
-          <w:rFonts w:ascii="Roboto" w:hAnsi="Roboto"/>
-          <w:sz w:val="24"/>
-          <w:szCs w:val="24"/>
-        </w:rPr>
-        <w:t xml:space="preserve">Le Système </w:t>
-      </w:r>
-      <w:r>
-        <w:rPr>
-          <w:rFonts w:ascii="Roboto" w:hAnsi="Roboto"/>
-          <w:b w:val="1"/>
-          <w:bCs w:val="1"/>
-          <w:sz w:val="24"/>
-          <w:szCs w:val="24"/>
-        </w:rPr>
-        <w:t xml:space="preserve">restitue</w:t>
-      </w:r>
-      <w:r>
-        <w:rPr>
-          <w:rFonts w:ascii="Roboto" w:hAnsi="Roboto"/>
-          <w:sz w:val="24"/>
-          <w:szCs w:val="24"/>
-        </w:rPr>
-        <w:t xml:space="preserve"> la carte</w:t>
-      </w:r>
-      <w:r>
-        <w:br/>
-      </w:r>
-      <w:r>
-        <w:rPr>
-          <w:rFonts w:ascii="Roboto" w:hAnsi="Roboto" w:eastAsia="Roboto" w:cs="Roboto"/>
-          <w:b w:val="0"/>
-          <w:bCs w:val="0"/>
-          <w:i w:val="0"/>
-          <w:iCs w:val="0"/>
-          <w:strike w:val="0"/>
-          <w:dstrike w:val="0"/>
-          <w:noProof w:val="0"/>
-          <w:color w:val="000000" w:themeColor="text1" w:themeTint="FF" w:themeShade="FF"/>
-          <w:sz w:val="24"/>
-          <w:szCs w:val="24"/>
-          <w:u w:val="none"/>
-          <w:lang w:val="fr-FR"/>
+          <w:rFonts w:ascii="Roboto" w:eastAsia="Roboto" w:hAnsi="Roboto" w:cs="Roboto"/>
+          <w:color w:val="000000" w:themeColor="text1"/>
+          <w:sz w:val="24"/>
+          <w:szCs w:val="24"/>
         </w:rPr>
         <w:t>9</w:t>
       </w:r>
       <w:r>
         <w:rPr>
-          <w:rFonts w:ascii="Roboto" w:hAnsi="Roboto" w:eastAsia="Roboto" w:cs="Roboto"/>
-          <w:b w:val="0"/>
-          <w:bCs w:val="0"/>
-          <w:i w:val="0"/>
-          <w:iCs w:val="0"/>
-          <w:strike w:val="0"/>
-          <w:dstrike w:val="0"/>
-          <w:noProof w:val="0"/>
-          <w:color w:val="000000" w:themeColor="text1" w:themeTint="FF" w:themeShade="FF"/>
-          <w:sz w:val="24"/>
-          <w:szCs w:val="24"/>
-          <w:u w:val="none"/>
-          <w:lang w:val="fr-FR"/>
-        </w:rPr>
-        <w:t xml:space="preserve">. </w:t>
-      </w:r>
-      <w:r>
-        <w:rPr>
-          <w:rFonts w:ascii="Roboto" w:hAnsi="Roboto" w:eastAsia="Roboto" w:cs="Roboto"/>
-          <w:b w:val="0"/>
-          <w:bCs w:val="0"/>
-          <w:i w:val="0"/>
-          <w:iCs w:val="0"/>
-          <w:strike w:val="0"/>
-          <w:dstrike w:val="0"/>
-          <w:noProof w:val="0"/>
-          <w:color w:val="000000" w:themeColor="text1" w:themeTint="FF" w:themeShade="FF"/>
-          <w:sz w:val="24"/>
-          <w:szCs w:val="24"/>
-          <w:u w:val="none"/>
-          <w:lang w:val="fr-FR"/>
-        </w:rPr>
-        <w:t>Le Système retourne à l’écran d’accueil.</w:t>
-      </w:r>
-      <w:r>
-        <w:br/>
-      </w:r>
-      <w:r>
-        <w:rPr>
-          <w:rFonts w:ascii="Roboto" w:hAnsi="Roboto"/>
-          <w:i w:val="1"/>
-          <w:iCs w:val="1"/>
-          <w:sz w:val="24"/>
-          <w:szCs w:val="24"/>
-        </w:rPr>
-        <w:t>Le cas d’utilisation se termine en échec.</w:t>
-      </w:r>
-      <w:r>
-        <w:rPr>
-          <w:rFonts w:ascii="Roboto" w:hAnsi="Roboto"/>
-          <w:sz w:val="24"/>
-          <w:szCs w:val="24"/>
-        </w:rPr>
+          <w:rFonts w:ascii="Roboto" w:eastAsia="Roboto" w:hAnsi="Roboto" w:cs="Roboto"/>
+          <w:color w:val="000000" w:themeColor="text1"/>
+          <w:sz w:val="24"/>
+          <w:szCs w:val="24"/>
+        </w:rPr>
+        <w:t>. Le Système retourne à l’écran d’accueil.</w:t>
+      </w:r>
+      <w:r>
         <w:br/>
       </w:r>
       <w:r>
@@ -3264,12 +3064,18 @@
           <w:rFonts w:ascii="Roboto" w:hAnsi="Roboto"/>
           <w:i/>
           <w:iCs/>
-          <w:sz w:val="24"/>
-          <w:szCs w:val="24"/>
-        </w:rPr>
-        <w:br/>
-      </w:r>
-      <w:r>
+          <w:color w:val="C00000"/>
+          <w:sz w:val="24"/>
+          <w:szCs w:val="24"/>
+        </w:rPr>
+        <w:t>Le cas d’utilisation se termine en échec.</w:t>
+      </w:r>
+      <w:r>
+        <w:rPr>
+          <w:rFonts w:ascii="Roboto" w:hAnsi="Roboto"/>
+          <w:sz w:val="24"/>
+          <w:szCs w:val="24"/>
+        </w:rPr>
         <w:br/>
       </w:r>
     </w:p>
@@ -3284,434 +3090,141 @@
     </w:p>
     <w:p>
       <w:pPr>
-        <w:pBdr>
-          <w:top w:val="single" w:color="auto" w:sz="4" w:space="1"/>
-          <w:left w:val="single" w:color="auto" w:sz="4" w:space="4"/>
-          <w:right w:val="single" w:color="auto" w:sz="4" w:space="4"/>
-        </w:pBdr>
-        <w:rPr>
-          <w:rFonts w:ascii="Roboto" w:hAnsi="Roboto"/>
-          <w:b w:val="1"/>
-          <w:bCs w:val="1"/>
-          <w:sz w:val="24"/>
-          <w:szCs w:val="24"/>
-        </w:rPr>
-      </w:pPr>
-      <w:r>
-        <w:rPr>
-          <w:rFonts w:ascii="Roboto" w:hAnsi="Roboto"/>
-          <w:b w:val="1"/>
-          <w:bCs w:val="1"/>
-          <w:color w:val="7F7F7F" w:themeColor="text1" w:themeTint="80" w:themeShade="FF"/>
-          <w:sz w:val="24"/>
-          <w:szCs w:val="24"/>
-        </w:rPr>
-        <w:t>(</w:t>
-      </w:r>
-      <w:r>
-        <w:rPr>
-          <w:rFonts w:ascii="Roboto" w:hAnsi="Roboto"/>
-          <w:b w:val="1"/>
-          <w:bCs w:val="1"/>
-          <w:color w:val="7F7F7F" w:themeColor="text1" w:themeTint="80" w:themeShade="FF"/>
-          <w:sz w:val="24"/>
-          <w:szCs w:val="24"/>
-        </w:rPr>
-        <w:t>5</w:t>
-      </w:r>
-      <w:r>
-        <w:rPr>
-          <w:rFonts w:ascii="Roboto" w:hAnsi="Roboto"/>
-          <w:b w:val="1"/>
-          <w:bCs w:val="1"/>
-          <w:color w:val="7F7F7F" w:themeColor="text1" w:themeTint="80" w:themeShade="FF"/>
-          <w:sz w:val="24"/>
-          <w:szCs w:val="24"/>
-        </w:rPr>
-        <w:t>)</w:t>
-      </w:r>
-      <w:r>
-        <w:rPr>
-          <w:rFonts w:ascii="Roboto" w:hAnsi="Roboto"/>
-          <w:b w:val="1"/>
-          <w:bCs w:val="1"/>
-          <w:sz w:val="24"/>
-          <w:szCs w:val="24"/>
-        </w:rPr>
-        <w:t>E</w:t>
-      </w:r>
-      <w:r>
-        <w:rPr>
-          <w:rFonts w:ascii="Roboto" w:hAnsi="Roboto"/>
-          <w:b w:val="1"/>
-          <w:bCs w:val="1"/>
-          <w:sz w:val="24"/>
-          <w:szCs w:val="24"/>
-        </w:rPr>
-        <w:t>5</w:t>
-      </w:r>
-      <w:r>
-        <w:rPr>
-          <w:rFonts w:ascii="Roboto" w:hAnsi="Roboto"/>
-          <w:b w:val="1"/>
-          <w:bCs w:val="1"/>
-          <w:sz w:val="24"/>
-          <w:szCs w:val="24"/>
-        </w:rPr>
-        <w:t xml:space="preserve"> : </w:t>
-      </w:r>
-      <w:r>
-        <w:rPr>
-          <w:rFonts w:ascii="Roboto" w:hAnsi="Roboto"/>
-          <w:b w:val="1"/>
-          <w:bCs w:val="1"/>
-          <w:sz w:val="24"/>
-          <w:szCs w:val="24"/>
-        </w:rPr>
-        <w:t>Code incorrect : 3</w:t>
-      </w:r>
-      <w:r>
-        <w:rPr>
-          <w:rFonts w:ascii="Roboto" w:hAnsi="Roboto"/>
-          <w:b w:val="1"/>
-          <w:bCs w:val="1"/>
-          <w:sz w:val="24"/>
-          <w:szCs w:val="24"/>
-          <w:vertAlign w:val="superscript"/>
-        </w:rPr>
-        <w:t>ème</w:t>
-      </w:r>
-      <w:r>
-        <w:rPr>
-          <w:rFonts w:ascii="Roboto" w:hAnsi="Roboto"/>
-          <w:b w:val="1"/>
-          <w:bCs w:val="1"/>
-          <w:sz w:val="24"/>
-          <w:szCs w:val="24"/>
-        </w:rPr>
-        <w:t xml:space="preserve"> tentative</w:t>
-      </w:r>
-      <w:r>
-        <w:rPr>
-          <w:rFonts w:ascii="Roboto" w:hAnsi="Roboto"/>
-          <w:b w:val="1"/>
-          <w:bCs w:val="1"/>
-          <w:sz w:val="24"/>
-          <w:szCs w:val="24"/>
-        </w:rPr>
-        <w:t xml:space="preserve"> client même banque</w:t>
-      </w:r>
+        <w:rPr>
+          <w:rFonts w:ascii="Roboto" w:hAnsi="Roboto"/>
+          <w:sz w:val="24"/>
+          <w:szCs w:val="24"/>
+        </w:rPr>
+      </w:pPr>
     </w:p>
     <w:p>
       <w:pPr>
-        <w:pStyle w:val="Normal"/>
         <w:pBdr>
-          <w:top w:val="single" w:color="auto" w:sz="4" w:space="1"/>
-          <w:left w:val="single" w:color="auto" w:sz="4" w:space="4"/>
-          <w:bottom w:val="single" w:color="auto" w:sz="4" w:space="1"/>
-          <w:right w:val="single" w:color="auto" w:sz="4" w:space="4"/>
+          <w:top w:val="single" w:sz="4" w:space="1" w:color="auto"/>
+          <w:left w:val="single" w:sz="4" w:space="4" w:color="auto"/>
+          <w:right w:val="single" w:sz="4" w:space="4" w:color="auto"/>
         </w:pBdr>
         <w:rPr>
           <w:rFonts w:ascii="Roboto" w:hAnsi="Roboto"/>
-          <w:sz w:val="24"/>
-          <w:szCs w:val="24"/>
-        </w:rPr>
-      </w:pPr>
-      <w:r>
-        <w:rPr>
-          <w:rFonts w:ascii="Roboto" w:hAnsi="Roboto"/>
-          <w:sz w:val="24"/>
-          <w:szCs w:val="24"/>
-        </w:rPr>
-        <w:br/>
-      </w:r>
-      <w:r>
-        <w:rPr>
-          <w:rFonts w:ascii="Roboto" w:hAnsi="Roboto"/>
-          <w:sz w:val="24"/>
-          <w:szCs w:val="24"/>
-          <w:shd w:val="clear" w:color="auto" w:fill="ECCAFC" w:themeFill="accent5" w:themeFillTint="66"/>
+          <w:b/>
+          <w:bCs/>
+          <w:sz w:val="24"/>
+          <w:szCs w:val="24"/>
+        </w:rPr>
+      </w:pPr>
+      <w:r>
+        <w:rPr>
+          <w:rFonts w:ascii="Roboto" w:hAnsi="Roboto"/>
+          <w:b/>
+          <w:bCs/>
+          <w:color w:val="7F7F7F" w:themeColor="text1" w:themeTint="80"/>
+          <w:sz w:val="24"/>
+          <w:szCs w:val="24"/>
+        </w:rPr>
+        <w:lastRenderedPageBreak/>
+        <w:t>(</w:t>
+      </w:r>
+      <w:r>
+        <w:rPr>
+          <w:rFonts w:ascii="Roboto" w:hAnsi="Roboto"/>
+          <w:b/>
+          <w:bCs/>
+          <w:color w:val="7F7F7F" w:themeColor="text1" w:themeTint="80"/>
+          <w:sz w:val="24"/>
+          <w:szCs w:val="24"/>
         </w:rPr>
         <w:t>5</w:t>
       </w:r>
       <w:r>
         <w:rPr>
           <w:rFonts w:ascii="Roboto" w:hAnsi="Roboto"/>
-          <w:sz w:val="24"/>
-          <w:szCs w:val="24"/>
-          <w:shd w:val="clear" w:color="auto" w:fill="ECCAFC" w:themeFill="accent5" w:themeFillTint="66"/>
-        </w:rPr>
-        <w:t xml:space="preserve">. </w:t>
-      </w:r>
-      <w:r>
-        <w:rPr>
-          <w:rFonts w:ascii="Roboto" w:hAnsi="Roboto"/>
-          <w:sz w:val="24"/>
-          <w:szCs w:val="24"/>
-          <w:shd w:val="clear" w:color="auto" w:fill="ECCAFC" w:themeFill="accent5" w:themeFillTint="66"/>
-        </w:rPr>
-        <w:t xml:space="preserve">Le Système reconnait le </w:t>
-      </w:r>
-      <w:r>
-        <w:rPr>
-          <w:rFonts w:ascii="Roboto" w:hAnsi="Roboto"/>
-          <w:b w:val="1"/>
-          <w:bCs w:val="1"/>
-          <w:sz w:val="24"/>
-          <w:szCs w:val="24"/>
-          <w:shd w:val="clear" w:color="auto" w:fill="ECCAFC" w:themeFill="accent5" w:themeFillTint="66"/>
-        </w:rPr>
-        <w:t>code</w:t>
-      </w:r>
-      <w:r>
-        <w:rPr>
-          <w:rFonts w:ascii="Roboto" w:hAnsi="Roboto"/>
-          <w:sz w:val="24"/>
-          <w:szCs w:val="24"/>
-          <w:shd w:val="clear" w:color="auto" w:fill="ECCAFC" w:themeFill="accent5" w:themeFillTint="66"/>
-        </w:rPr>
-        <w:t xml:space="preserve"> confidentiel</w:t>
-      </w:r>
-      <w:r>
-        <w:rPr>
-          <w:rFonts w:ascii="Roboto" w:hAnsi="Roboto"/>
-          <w:sz w:val="24"/>
-          <w:szCs w:val="24"/>
-          <w:shd w:val="clear" w:color="auto" w:fill="ECCAFC" w:themeFill="accent5" w:themeFillTint="66"/>
-        </w:rPr>
-        <w:t xml:space="preserve"> comme</w:t>
-      </w:r>
-      <w:r>
-        <w:rPr>
-          <w:rFonts w:ascii="Roboto" w:hAnsi="Roboto"/>
-          <w:sz w:val="24"/>
-          <w:szCs w:val="24"/>
-          <w:shd w:val="clear" w:color="auto" w:fill="ECCAFC" w:themeFill="accent5" w:themeFillTint="66"/>
-        </w:rPr>
-        <w:t xml:space="preserve"> </w:t>
-      </w:r>
-      <w:r>
-        <w:rPr>
-          <w:rFonts w:ascii="Roboto" w:hAnsi="Roboto"/>
-          <w:b w:val="1"/>
-          <w:bCs w:val="1"/>
-          <w:sz w:val="24"/>
-          <w:szCs w:val="24"/>
-          <w:shd w:val="clear" w:color="auto" w:fill="ECCAFC" w:themeFill="accent5" w:themeFillTint="66"/>
-        </w:rPr>
-        <w:t>incorrect</w:t>
-      </w:r>
-      <w:r>
-        <w:rPr>
-          <w:rFonts w:ascii="Roboto" w:hAnsi="Roboto"/>
-          <w:sz w:val="24"/>
-          <w:szCs w:val="24"/>
-        </w:rPr>
-        <w:br/>
-      </w:r>
-      <w:r>
-        <w:rPr>
-          <w:rFonts w:ascii="Roboto" w:hAnsi="Roboto"/>
-          <w:sz w:val="24"/>
-          <w:szCs w:val="24"/>
-        </w:rPr>
-        <w:t>6</w:t>
-      </w:r>
-      <w:r>
-        <w:rPr>
-          <w:rFonts w:ascii="Roboto" w:hAnsi="Roboto"/>
-          <w:sz w:val="24"/>
-          <w:szCs w:val="24"/>
-        </w:rPr>
-        <w:t>.</w:t>
-      </w:r>
-      <w:r>
-        <w:rPr>
-          <w:rFonts w:ascii="Roboto" w:hAnsi="Roboto"/>
-          <w:sz w:val="24"/>
-          <w:szCs w:val="24"/>
-        </w:rPr>
-        <w:t xml:space="preserve"> Le Système </w:t>
-      </w:r>
-      <w:r>
-        <w:rPr>
-          <w:rFonts w:ascii="Roboto" w:hAnsi="Roboto"/>
-          <w:b w:val="1"/>
-          <w:bCs w:val="1"/>
-          <w:sz w:val="24"/>
-          <w:szCs w:val="24"/>
-        </w:rPr>
-        <w:t>informe</w:t>
-      </w:r>
-      <w:r>
-        <w:rPr>
-          <w:rFonts w:ascii="Roboto" w:hAnsi="Roboto"/>
-          <w:sz w:val="24"/>
-          <w:szCs w:val="24"/>
-        </w:rPr>
-        <w:t xml:space="preserve"> le </w:t>
-      </w:r>
-      <w:r>
-        <w:rPr>
-          <w:rFonts w:ascii="Roboto" w:hAnsi="Roboto"/>
-          <w:sz w:val="24"/>
-          <w:szCs w:val="24"/>
-        </w:rPr>
-        <w:t>PorteurDeCarte</w:t>
-      </w:r>
-      <w:r>
-        <w:rPr>
-          <w:rFonts w:ascii="Roboto" w:hAnsi="Roboto"/>
-          <w:sz w:val="24"/>
-          <w:szCs w:val="24"/>
-        </w:rPr>
-        <w:t xml:space="preserve"> que le code est incorrect</w:t>
-      </w:r>
-      <w:r>
-        <w:rPr>
-          <w:rFonts w:ascii="Roboto" w:hAnsi="Roboto"/>
-          <w:sz w:val="24"/>
-          <w:szCs w:val="24"/>
-        </w:rPr>
-        <w:t>, qu’</w:t>
-      </w:r>
-      <w:r>
-        <w:rPr>
-          <w:rFonts w:ascii="Roboto" w:hAnsi="Roboto"/>
-          <w:sz w:val="24"/>
-          <w:szCs w:val="24"/>
-        </w:rPr>
-        <w:t>il ne peut plus réessayer</w:t>
-      </w:r>
-      <w:r>
-        <w:rPr>
-          <w:rFonts w:ascii="Roboto" w:hAnsi="Roboto"/>
-          <w:sz w:val="24"/>
-          <w:szCs w:val="24"/>
-        </w:rPr>
-        <w:t xml:space="preserve"> et </w:t>
-      </w:r>
-      <w:r>
-        <w:rPr>
-          <w:rFonts w:ascii="Roboto" w:hAnsi="Roboto"/>
-          <w:sz w:val="24"/>
-          <w:szCs w:val="24"/>
-        </w:rPr>
-        <w:t>que sa carte va être confisquée.</w:t>
-      </w:r>
-      <w:r>
-        <w:rPr>
-          <w:rFonts w:ascii="Roboto" w:hAnsi="Roboto"/>
-          <w:sz w:val="24"/>
-          <w:szCs w:val="24"/>
-        </w:rPr>
-        <w:br/>
-      </w:r>
-      <w:r>
-        <w:rPr>
-          <w:rFonts w:ascii="Roboto" w:hAnsi="Roboto"/>
-          <w:sz w:val="24"/>
-          <w:szCs w:val="24"/>
-        </w:rPr>
-        <w:t>7</w:t>
-      </w:r>
-      <w:r>
-        <w:rPr>
-          <w:rFonts w:ascii="Roboto" w:hAnsi="Roboto"/>
-          <w:sz w:val="24"/>
-          <w:szCs w:val="24"/>
-        </w:rPr>
-        <w:t xml:space="preserve">. </w:t>
-      </w:r>
-      <w:r>
-        <w:rPr>
-          <w:rFonts w:ascii="Roboto" w:hAnsi="Roboto"/>
-          <w:sz w:val="24"/>
-          <w:szCs w:val="24"/>
-        </w:rPr>
-        <w:t xml:space="preserve">Le Système </w:t>
-      </w:r>
-      <w:r>
-        <w:rPr>
-          <w:rFonts w:ascii="Roboto" w:hAnsi="Roboto"/>
-          <w:b w:val="1"/>
-          <w:bCs w:val="1"/>
-          <w:sz w:val="24"/>
-          <w:szCs w:val="24"/>
-        </w:rPr>
-        <w:t>confisque</w:t>
-      </w:r>
-      <w:r>
-        <w:rPr>
-          <w:rFonts w:ascii="Roboto" w:hAnsi="Roboto"/>
-          <w:sz w:val="24"/>
-          <w:szCs w:val="24"/>
-        </w:rPr>
-        <w:t xml:space="preserve"> la carte</w:t>
-      </w:r>
-      <w:r>
-        <w:rPr>
-          <w:rFonts w:ascii="Roboto" w:hAnsi="Roboto"/>
-          <w:sz w:val="24"/>
-          <w:szCs w:val="24"/>
-        </w:rPr>
-        <w:t>.</w:t>
-      </w:r>
-      <w:r>
-        <w:br/>
-      </w:r>
-      <w:r>
-        <w:rPr>
-          <w:rFonts w:ascii="Roboto" w:hAnsi="Roboto"/>
-          <w:sz w:val="24"/>
-          <w:szCs w:val="24"/>
-        </w:rPr>
-        <w:t xml:space="preserve">8. </w:t>
-      </w:r>
-      <w:r>
-        <w:rPr>
-          <w:rFonts w:ascii="Roboto" w:hAnsi="Roboto" w:eastAsia="Roboto" w:cs="Roboto"/>
-          <w:b w:val="0"/>
-          <w:bCs w:val="0"/>
-          <w:i w:val="0"/>
-          <w:iCs w:val="0"/>
-          <w:strike w:val="0"/>
-          <w:dstrike w:val="0"/>
-          <w:noProof w:val="0"/>
-          <w:color w:val="000000" w:themeColor="text1" w:themeTint="FF" w:themeShade="FF"/>
-          <w:sz w:val="24"/>
-          <w:szCs w:val="24"/>
-          <w:u w:val="none"/>
-          <w:lang w:val="fr-FR"/>
-        </w:rPr>
-        <w:t>Le Système retourne à l’écran d’accueil.</w:t>
-      </w:r>
-      <w:r>
-        <w:rPr>
-          <w:rFonts w:ascii="Roboto" w:hAnsi="Roboto"/>
-          <w:sz w:val="24"/>
-          <w:szCs w:val="24"/>
-        </w:rPr>
-        <w:br/>
-      </w:r>
-      <w:r>
-        <w:rPr>
-          <w:rFonts w:ascii="Roboto" w:hAnsi="Roboto"/>
-          <w:i w:val="1"/>
-          <w:iCs w:val="1"/>
-          <w:sz w:val="24"/>
-          <w:szCs w:val="24"/>
-        </w:rPr>
-        <w:t>Le cas d’utilisation se termine en échec.</w:t>
+          <w:b/>
+          <w:bCs/>
+          <w:color w:val="7F7F7F" w:themeColor="text1" w:themeTint="80"/>
+          <w:sz w:val="24"/>
+          <w:szCs w:val="24"/>
+        </w:rPr>
+        <w:t>)</w:t>
+      </w:r>
+      <w:r>
+        <w:rPr>
+          <w:rFonts w:ascii="Roboto" w:hAnsi="Roboto"/>
+          <w:b/>
+          <w:bCs/>
+          <w:sz w:val="24"/>
+          <w:szCs w:val="24"/>
+        </w:rPr>
+        <w:t>E</w:t>
+      </w:r>
+      <w:r>
+        <w:rPr>
+          <w:rFonts w:ascii="Roboto" w:hAnsi="Roboto"/>
+          <w:b/>
+          <w:bCs/>
+          <w:sz w:val="24"/>
+          <w:szCs w:val="24"/>
+        </w:rPr>
+        <w:t>5</w:t>
+      </w:r>
+      <w:r>
+        <w:rPr>
+          <w:rFonts w:ascii="Roboto" w:hAnsi="Roboto"/>
+          <w:b/>
+          <w:bCs/>
+          <w:sz w:val="24"/>
+          <w:szCs w:val="24"/>
+        </w:rPr>
+        <w:t xml:space="preserve"> : </w:t>
+      </w:r>
+      <w:r>
+        <w:rPr>
+          <w:rFonts w:ascii="Roboto" w:hAnsi="Roboto"/>
+          <w:b/>
+          <w:bCs/>
+          <w:sz w:val="24"/>
+          <w:szCs w:val="24"/>
+        </w:rPr>
+        <w:t>Code incorrect : 3</w:t>
+      </w:r>
+      <w:r>
+        <w:rPr>
+          <w:rFonts w:ascii="Roboto" w:hAnsi="Roboto"/>
+          <w:b/>
+          <w:bCs/>
+          <w:sz w:val="24"/>
+          <w:szCs w:val="24"/>
+          <w:vertAlign w:val="superscript"/>
+        </w:rPr>
+        <w:t>ème</w:t>
+      </w:r>
+      <w:r>
+        <w:rPr>
+          <w:rFonts w:ascii="Roboto" w:hAnsi="Roboto"/>
+          <w:b/>
+          <w:bCs/>
+          <w:sz w:val="24"/>
+          <w:szCs w:val="24"/>
+        </w:rPr>
+        <w:t xml:space="preserve"> tentative</w:t>
+      </w:r>
+      <w:r>
+        <w:rPr>
+          <w:rFonts w:ascii="Roboto" w:hAnsi="Roboto"/>
+          <w:b/>
+          <w:bCs/>
+          <w:sz w:val="24"/>
+          <w:szCs w:val="24"/>
+        </w:rPr>
+        <w:t xml:space="preserve"> client même banque</w:t>
       </w:r>
     </w:p>
     <w:p>
       <w:pPr>
         <w:pBdr>
-          <w:top w:val="single" w:color="auto" w:sz="4" w:space="1"/>
-          <w:left w:val="single" w:color="auto" w:sz="4" w:space="4"/>
-          <w:bottom w:val="single" w:color="auto" w:sz="4" w:space="1"/>
-          <w:right w:val="single" w:color="auto" w:sz="4" w:space="4"/>
+          <w:top w:val="single" w:sz="4" w:space="1" w:color="auto"/>
+          <w:left w:val="single" w:sz="4" w:space="4" w:color="auto"/>
+          <w:bottom w:val="single" w:sz="4" w:space="1" w:color="auto"/>
+          <w:right w:val="single" w:sz="4" w:space="4" w:color="auto"/>
         </w:pBdr>
         <w:rPr>
           <w:rFonts w:ascii="Roboto" w:hAnsi="Roboto"/>
@@ -3720,6 +3233,292 @@
         </w:rPr>
       </w:pPr>
       <w:r>
+        <w:rPr>
+          <w:rFonts w:ascii="Roboto" w:hAnsi="Roboto"/>
+          <w:sz w:val="24"/>
+          <w:szCs w:val="24"/>
+        </w:rPr>
+        <w:br/>
+      </w:r>
+      <w:r>
+        <w:rPr>
+          <w:rFonts w:ascii="Roboto" w:hAnsi="Roboto"/>
+          <w:sz w:val="24"/>
+          <w:szCs w:val="24"/>
+          <w:shd w:val="clear" w:color="auto" w:fill="ECCAFC" w:themeFill="accent5" w:themeFillTint="66"/>
+        </w:rPr>
+        <w:t>5</w:t>
+      </w:r>
+      <w:r>
+        <w:rPr>
+          <w:rFonts w:ascii="Roboto" w:hAnsi="Roboto"/>
+          <w:sz w:val="24"/>
+          <w:szCs w:val="24"/>
+          <w:shd w:val="clear" w:color="auto" w:fill="ECCAFC" w:themeFill="accent5" w:themeFillTint="66"/>
+        </w:rPr>
+        <w:t xml:space="preserve">. </w:t>
+      </w:r>
+      <w:r>
+        <w:rPr>
+          <w:rFonts w:ascii="Roboto" w:hAnsi="Roboto"/>
+          <w:sz w:val="24"/>
+          <w:szCs w:val="24"/>
+          <w:shd w:val="clear" w:color="auto" w:fill="ECCAFC" w:themeFill="accent5" w:themeFillTint="66"/>
+        </w:rPr>
+        <w:t xml:space="preserve">Le Système reconnait le </w:t>
+      </w:r>
+      <w:r>
+        <w:rPr>
+          <w:rFonts w:ascii="Roboto" w:hAnsi="Roboto"/>
+          <w:b/>
+          <w:bCs/>
+          <w:sz w:val="24"/>
+          <w:szCs w:val="24"/>
+          <w:shd w:val="clear" w:color="auto" w:fill="ECCAFC" w:themeFill="accent5" w:themeFillTint="66"/>
+        </w:rPr>
+        <w:t>code</w:t>
+      </w:r>
+      <w:r>
+        <w:rPr>
+          <w:rFonts w:ascii="Roboto" w:hAnsi="Roboto"/>
+          <w:sz w:val="24"/>
+          <w:szCs w:val="24"/>
+          <w:shd w:val="clear" w:color="auto" w:fill="ECCAFC" w:themeFill="accent5" w:themeFillTint="66"/>
+        </w:rPr>
+        <w:t xml:space="preserve"> confidentiel</w:t>
+      </w:r>
+      <w:r>
+        <w:rPr>
+          <w:rFonts w:ascii="Roboto" w:hAnsi="Roboto"/>
+          <w:sz w:val="24"/>
+          <w:szCs w:val="24"/>
+          <w:shd w:val="clear" w:color="auto" w:fill="ECCAFC" w:themeFill="accent5" w:themeFillTint="66"/>
+        </w:rPr>
+        <w:t xml:space="preserve"> comme</w:t>
+      </w:r>
+      <w:r>
+        <w:rPr>
+          <w:rFonts w:ascii="Roboto" w:hAnsi="Roboto"/>
+          <w:sz w:val="24"/>
+          <w:szCs w:val="24"/>
+          <w:shd w:val="clear" w:color="auto" w:fill="ECCAFC" w:themeFill="accent5" w:themeFillTint="66"/>
+        </w:rPr>
+        <w:t xml:space="preserve"> </w:t>
+      </w:r>
+      <w:r>
+        <w:rPr>
+          <w:rFonts w:ascii="Roboto" w:hAnsi="Roboto"/>
+          <w:b/>
+          <w:bCs/>
+          <w:sz w:val="24"/>
+          <w:szCs w:val="24"/>
+          <w:shd w:val="clear" w:color="auto" w:fill="ECCAFC" w:themeFill="accent5" w:themeFillTint="66"/>
+        </w:rPr>
+        <w:t>incorrect</w:t>
+      </w:r>
+      <w:r>
+        <w:rPr>
+          <w:rFonts w:ascii="Roboto" w:hAnsi="Roboto"/>
+          <w:sz w:val="24"/>
+          <w:szCs w:val="24"/>
+        </w:rPr>
+        <w:br/>
+      </w:r>
+      <w:r>
+        <w:rPr>
+          <w:rFonts w:ascii="Roboto" w:hAnsi="Roboto"/>
+          <w:sz w:val="24"/>
+          <w:szCs w:val="24"/>
+        </w:rPr>
+        <w:t>6</w:t>
+      </w:r>
+      <w:r>
+        <w:rPr>
+          <w:rFonts w:ascii="Roboto" w:hAnsi="Roboto"/>
+          <w:sz w:val="24"/>
+          <w:szCs w:val="24"/>
+        </w:rPr>
+        <w:t>.</w:t>
+      </w:r>
+      <w:r>
+        <w:rPr>
+          <w:rFonts w:ascii="Roboto" w:hAnsi="Roboto"/>
+          <w:sz w:val="24"/>
+          <w:szCs w:val="24"/>
+        </w:rPr>
+        <w:t xml:space="preserve"> Le Système </w:t>
+      </w:r>
+      <w:r>
+        <w:rPr>
+          <w:rFonts w:ascii="Roboto" w:hAnsi="Roboto"/>
+          <w:b/>
+          <w:bCs/>
+          <w:sz w:val="24"/>
+          <w:szCs w:val="24"/>
+        </w:rPr>
+        <w:t>informe</w:t>
+      </w:r>
+      <w:r>
+        <w:rPr>
+          <w:rFonts w:ascii="Roboto" w:hAnsi="Roboto"/>
+          <w:sz w:val="24"/>
+          <w:szCs w:val="24"/>
+        </w:rPr>
+        <w:t xml:space="preserve"> le </w:t>
+      </w:r>
+      <w:proofErr w:type="spellStart"/>
+      <w:r>
+        <w:rPr>
+          <w:rFonts w:ascii="Roboto" w:hAnsi="Roboto"/>
+          <w:sz w:val="24"/>
+          <w:szCs w:val="24"/>
+        </w:rPr>
+        <w:t>PorteurDeCarte</w:t>
+      </w:r>
+      <w:proofErr w:type="spellEnd"/>
+      <w:r>
+        <w:rPr>
+          <w:rFonts w:ascii="Roboto" w:hAnsi="Roboto"/>
+          <w:sz w:val="24"/>
+          <w:szCs w:val="24"/>
+        </w:rPr>
+        <w:t xml:space="preserve"> que le code est incorrect</w:t>
+      </w:r>
+      <w:r>
+        <w:rPr>
+          <w:rFonts w:ascii="Roboto" w:hAnsi="Roboto"/>
+          <w:sz w:val="24"/>
+          <w:szCs w:val="24"/>
+        </w:rPr>
+        <w:t>, qu’</w:t>
+      </w:r>
+      <w:r>
+        <w:rPr>
+          <w:rFonts w:ascii="Roboto" w:hAnsi="Roboto"/>
+          <w:sz w:val="24"/>
+          <w:szCs w:val="24"/>
+        </w:rPr>
+        <w:t>il ne peut plus réessayer</w:t>
+      </w:r>
+      <w:r>
+        <w:rPr>
+          <w:rFonts w:ascii="Roboto" w:hAnsi="Roboto"/>
+          <w:sz w:val="24"/>
+          <w:szCs w:val="24"/>
+        </w:rPr>
+        <w:t xml:space="preserve"> et </w:t>
+      </w:r>
+      <w:r>
+        <w:rPr>
+          <w:rFonts w:ascii="Roboto" w:hAnsi="Roboto"/>
+          <w:sz w:val="24"/>
+          <w:szCs w:val="24"/>
+        </w:rPr>
+        <w:t>que sa carte va être confisquée.</w:t>
+      </w:r>
+      <w:r>
+        <w:rPr>
+          <w:rFonts w:ascii="Roboto" w:hAnsi="Roboto"/>
+          <w:sz w:val="24"/>
+          <w:szCs w:val="24"/>
+        </w:rPr>
+        <w:br/>
+      </w:r>
+      <w:r>
+        <w:rPr>
+          <w:rFonts w:ascii="Roboto" w:hAnsi="Roboto"/>
+          <w:sz w:val="24"/>
+          <w:szCs w:val="24"/>
+        </w:rPr>
+        <w:t>7</w:t>
+      </w:r>
+      <w:r>
+        <w:rPr>
+          <w:rFonts w:ascii="Roboto" w:hAnsi="Roboto"/>
+          <w:sz w:val="24"/>
+          <w:szCs w:val="24"/>
+        </w:rPr>
+        <w:t xml:space="preserve">. </w:t>
+      </w:r>
+      <w:r>
+        <w:rPr>
+          <w:rFonts w:ascii="Roboto" w:hAnsi="Roboto"/>
+          <w:sz w:val="24"/>
+          <w:szCs w:val="24"/>
+        </w:rPr>
+        <w:t xml:space="preserve">Le Système </w:t>
+      </w:r>
+      <w:r>
+        <w:rPr>
+          <w:rFonts w:ascii="Roboto" w:hAnsi="Roboto"/>
+          <w:b/>
+          <w:bCs/>
+          <w:sz w:val="24"/>
+          <w:szCs w:val="24"/>
+        </w:rPr>
+        <w:t>confisque</w:t>
+      </w:r>
+      <w:r>
+        <w:rPr>
+          <w:rFonts w:ascii="Roboto" w:hAnsi="Roboto"/>
+          <w:sz w:val="24"/>
+          <w:szCs w:val="24"/>
+        </w:rPr>
+        <w:t xml:space="preserve"> la carte</w:t>
+      </w:r>
+      <w:r>
+        <w:rPr>
+          <w:rFonts w:ascii="Roboto" w:hAnsi="Roboto"/>
+          <w:sz w:val="24"/>
+          <w:szCs w:val="24"/>
+        </w:rPr>
+        <w:t>.</w:t>
+      </w:r>
+      <w:r>
+        <w:br/>
+      </w:r>
+      <w:r>
+        <w:rPr>
+          <w:rFonts w:ascii="Roboto" w:hAnsi="Roboto"/>
+          <w:sz w:val="24"/>
+          <w:szCs w:val="24"/>
+        </w:rPr>
+        <w:t xml:space="preserve">8. </w:t>
+      </w:r>
+      <w:r>
+        <w:rPr>
+          <w:rFonts w:ascii="Roboto" w:eastAsia="Roboto" w:hAnsi="Roboto" w:cs="Roboto"/>
+          <w:color w:val="000000" w:themeColor="text1"/>
+          <w:sz w:val="24"/>
+          <w:szCs w:val="24"/>
+        </w:rPr>
+        <w:t>Le Système retourne à l’écran d’accueil.</w:t>
+      </w:r>
+      <w:r>
+        <w:rPr>
+          <w:rFonts w:ascii="Roboto" w:hAnsi="Roboto"/>
+          <w:sz w:val="24"/>
+          <w:szCs w:val="24"/>
+        </w:rPr>
+        <w:br/>
+      </w:r>
+      <w:r>
+        <w:rPr>
+          <w:rFonts w:ascii="Roboto" w:hAnsi="Roboto"/>
+          <w:i/>
+          <w:iCs/>
+          <w:color w:val="C00000"/>
+          <w:sz w:val="24"/>
+          <w:szCs w:val="24"/>
+        </w:rPr>
+        <w:t>Le cas d’utilisation se termine en échec.</w:t>
+      </w:r>
+      <w:r>
+        <w:rPr>
+          <w:rFonts w:ascii="Roboto" w:hAnsi="Roboto"/>
+          <w:sz w:val="24"/>
+          <w:szCs w:val="24"/>
+        </w:rPr>
         <w:br/>
       </w:r>
     </w:p>
@@ -3727,237 +3526,225 @@
       <w:pPr>
         <w:rPr>
           <w:rFonts w:ascii="Roboto" w:hAnsi="Roboto"/>
-          <w:b w:val="1"/>
-          <w:bCs w:val="1"/>
-          <w:sz w:val="24"/>
-          <w:szCs w:val="24"/>
-        </w:rPr>
-      </w:pPr>
-      <w:r>
-        <w:rPr>
-          <w:rFonts w:ascii="Roboto" w:hAnsi="Roboto"/>
-          <w:b w:val="1"/>
-          <w:bCs w:val="1"/>
-          <w:color w:val="000000" w:themeColor="text1" w:themeTint="FF" w:themeShade="FF"/>
-          <w:sz w:val="24"/>
-          <w:szCs w:val="24"/>
-        </w:rPr>
-        <w:t>(5)</w:t>
-      </w:r>
-      <w:r>
-        <w:rPr>
-          <w:rFonts w:ascii="Roboto" w:hAnsi="Roboto"/>
-          <w:b w:val="1"/>
-          <w:bCs w:val="1"/>
-          <w:sz w:val="24"/>
-          <w:szCs w:val="24"/>
-        </w:rPr>
-        <w:t>E6 : Code incorrect : 3</w:t>
-      </w:r>
-      <w:r>
-        <w:rPr>
-          <w:rFonts w:ascii="Roboto" w:hAnsi="Roboto"/>
-          <w:b w:val="1"/>
-          <w:bCs w:val="1"/>
-          <w:sz w:val="24"/>
-          <w:szCs w:val="24"/>
-          <w:vertAlign w:val="superscript"/>
-        </w:rPr>
-        <w:t>ème</w:t>
-      </w:r>
-      <w:r>
-        <w:rPr>
-          <w:rFonts w:ascii="Roboto" w:hAnsi="Roboto"/>
-          <w:b w:val="1"/>
-          <w:bCs w:val="1"/>
-          <w:sz w:val="24"/>
-          <w:szCs w:val="24"/>
-        </w:rPr>
-        <w:t xml:space="preserve"> tentative client autre banque</w:t>
-      </w:r>
+          <w:b/>
+          <w:bCs/>
+          <w:color w:val="000000" w:themeColor="text1"/>
+          <w:sz w:val="24"/>
+          <w:szCs w:val="24"/>
+        </w:rPr>
+      </w:pPr>
     </w:p>
     <w:p>
       <w:pPr>
-        <w:pStyle w:val="Normal"/>
-        <w:rPr>
-          <w:rFonts w:ascii="Roboto" w:hAnsi="Roboto"/>
-          <w:sz w:val="24"/>
-          <w:szCs w:val="24"/>
-        </w:rPr>
-      </w:pPr>
-      <w:r>
-        <w:br/>
-      </w:r>
-      <w:r>
-        <w:rPr>
-          <w:rFonts w:ascii="Roboto" w:hAnsi="Roboto"/>
-          <w:sz w:val="24"/>
-          <w:szCs w:val="24"/>
-        </w:rPr>
-        <w:t xml:space="preserve">5. Le Système reconnait le </w:t>
-      </w:r>
-      <w:r>
-        <w:rPr>
-          <w:rFonts w:ascii="Roboto" w:hAnsi="Roboto"/>
-          <w:sz w:val="24"/>
-          <w:szCs w:val="24"/>
-        </w:rPr>
-        <w:t>code</w:t>
-      </w:r>
-      <w:r>
-        <w:rPr>
-          <w:rFonts w:ascii="Roboto" w:hAnsi="Roboto"/>
-          <w:sz w:val="24"/>
-          <w:szCs w:val="24"/>
-        </w:rPr>
-        <w:t xml:space="preserve"> confidentiel comme </w:t>
-      </w:r>
-      <w:r>
-        <w:rPr>
-          <w:rFonts w:ascii="Roboto" w:hAnsi="Roboto"/>
-          <w:sz w:val="24"/>
-          <w:szCs w:val="24"/>
-        </w:rPr>
-        <w:t>incorre</w:t>
-      </w:r>
-      <w:r>
-        <w:rPr>
-          <w:rFonts w:ascii="Roboto" w:hAnsi="Roboto"/>
-          <w:sz w:val="24"/>
-          <w:szCs w:val="24"/>
-        </w:rPr>
-        <w:t>c</w:t>
-      </w:r>
-      <w:r>
-        <w:rPr>
-          <w:rFonts w:ascii="Roboto" w:hAnsi="Roboto"/>
-          <w:sz w:val="24"/>
-          <w:szCs w:val="24"/>
-        </w:rPr>
-        <w:t>t</w:t>
-      </w:r>
-      <w:r>
-        <w:br/>
-      </w:r>
-      <w:r>
-        <w:rPr>
-          <w:rFonts w:ascii="Roboto" w:hAnsi="Roboto"/>
-          <w:sz w:val="24"/>
-          <w:szCs w:val="24"/>
-        </w:rPr>
-        <w:t xml:space="preserve">6. Le Système </w:t>
-      </w:r>
-      <w:r>
-        <w:rPr>
-          <w:rFonts w:ascii="Roboto" w:hAnsi="Roboto"/>
-          <w:b w:val="1"/>
-          <w:bCs w:val="1"/>
-          <w:sz w:val="24"/>
-          <w:szCs w:val="24"/>
-        </w:rPr>
-        <w:t>informe</w:t>
-      </w:r>
-      <w:r>
-        <w:rPr>
-          <w:rFonts w:ascii="Roboto" w:hAnsi="Roboto"/>
-          <w:sz w:val="24"/>
-          <w:szCs w:val="24"/>
-        </w:rPr>
-        <w:t xml:space="preserve"> le </w:t>
-      </w:r>
-      <w:proofErr w:type="spellStart"/>
-      <w:r>
-        <w:rPr>
-          <w:rFonts w:ascii="Roboto" w:hAnsi="Roboto"/>
-          <w:sz w:val="24"/>
-          <w:szCs w:val="24"/>
-        </w:rPr>
-        <w:t>PorteurDeCarte</w:t>
-      </w:r>
-      <w:proofErr w:type="spellEnd"/>
-      <w:r>
-        <w:rPr>
-          <w:rFonts w:ascii="Roboto" w:hAnsi="Roboto"/>
-          <w:sz w:val="24"/>
-          <w:szCs w:val="24"/>
-        </w:rPr>
-        <w:t xml:space="preserve"> que le code est incorrect, qu’il ne peut plus réessayer et que sa carte va être restituée.</w:t>
-      </w:r>
-      <w:r>
-        <w:br/>
-      </w:r>
-      <w:r>
-        <w:rPr>
-          <w:rFonts w:ascii="Roboto" w:hAnsi="Roboto"/>
-          <w:sz w:val="24"/>
-          <w:szCs w:val="24"/>
-        </w:rPr>
-        <w:t xml:space="preserve">7. Le Système </w:t>
-      </w:r>
-      <w:r>
-        <w:rPr>
-          <w:rFonts w:ascii="Roboto" w:hAnsi="Roboto"/>
-          <w:b w:val="1"/>
-          <w:bCs w:val="1"/>
-          <w:sz w:val="24"/>
-          <w:szCs w:val="24"/>
-        </w:rPr>
-        <w:t xml:space="preserve">restitue </w:t>
-      </w:r>
-      <w:r>
-        <w:rPr>
-          <w:rFonts w:ascii="Roboto" w:hAnsi="Roboto"/>
-          <w:sz w:val="24"/>
-          <w:szCs w:val="24"/>
-        </w:rPr>
-        <w:t>la carte.</w:t>
-      </w:r>
-      <w:r>
-        <w:br/>
-      </w:r>
-      <w:r>
-        <w:rPr>
-          <w:rFonts w:ascii="Roboto" w:hAnsi="Roboto"/>
-          <w:sz w:val="24"/>
-          <w:szCs w:val="24"/>
-        </w:rPr>
-        <w:t xml:space="preserve">8. </w:t>
-      </w:r>
-      <w:r>
-        <w:rPr>
-          <w:rFonts w:ascii="Roboto" w:hAnsi="Roboto" w:eastAsia="Roboto" w:cs="Roboto"/>
-          <w:b w:val="0"/>
-          <w:bCs w:val="0"/>
-          <w:i w:val="0"/>
-          <w:iCs w:val="0"/>
-          <w:strike w:val="0"/>
-          <w:dstrike w:val="0"/>
-          <w:noProof w:val="0"/>
-          <w:color w:val="000000" w:themeColor="text1" w:themeTint="FF" w:themeShade="FF"/>
-          <w:sz w:val="24"/>
-          <w:szCs w:val="24"/>
-          <w:u w:val="none"/>
-          <w:lang w:val="fr-FR"/>
-        </w:rPr>
-        <w:t>Le Système retourne à l’écran d’accueil.</w:t>
-      </w:r>
-      <w:r>
-        <w:br/>
-      </w:r>
-      <w:r>
-        <w:rPr>
-          <w:rFonts w:ascii="Roboto" w:hAnsi="Roboto"/>
-          <w:i w:val="1"/>
-          <w:iCs w:val="1"/>
-          <w:sz w:val="24"/>
-          <w:szCs w:val="24"/>
-        </w:rPr>
-        <w:t>Le cas d’utilisation se termine en échec.</w:t>
+        <w:pBdr>
+          <w:top w:val="single" w:sz="4" w:space="1" w:color="auto"/>
+          <w:left w:val="single" w:sz="4" w:space="4" w:color="auto"/>
+          <w:right w:val="single" w:sz="4" w:space="4" w:color="auto"/>
+        </w:pBdr>
+        <w:rPr>
+          <w:rFonts w:ascii="Roboto" w:hAnsi="Roboto"/>
+          <w:b/>
+          <w:bCs/>
+          <w:sz w:val="24"/>
+          <w:szCs w:val="24"/>
+        </w:rPr>
+      </w:pPr>
+      <w:r>
+        <w:rPr>
+          <w:rFonts w:ascii="Roboto" w:hAnsi="Roboto"/>
+          <w:b/>
+          <w:bCs/>
+          <w:color w:val="7F7F7F" w:themeColor="text1" w:themeTint="80"/>
+          <w:sz w:val="24"/>
+          <w:szCs w:val="24"/>
+        </w:rPr>
+        <w:t>(5)</w:t>
+      </w:r>
+      <w:r>
+        <w:rPr>
+          <w:rFonts w:ascii="Roboto" w:hAnsi="Roboto"/>
+          <w:b/>
+          <w:bCs/>
+          <w:sz w:val="24"/>
+          <w:szCs w:val="24"/>
+        </w:rPr>
+        <w:t>E6 : Code incorrect : 3</w:t>
+      </w:r>
+      <w:r>
+        <w:rPr>
+          <w:rFonts w:ascii="Roboto" w:hAnsi="Roboto"/>
+          <w:b/>
+          <w:bCs/>
+          <w:sz w:val="24"/>
+          <w:szCs w:val="24"/>
+          <w:vertAlign w:val="superscript"/>
+        </w:rPr>
+        <w:t>ème</w:t>
+      </w:r>
+      <w:r>
+        <w:rPr>
+          <w:rFonts w:ascii="Roboto" w:hAnsi="Roboto"/>
+          <w:b/>
+          <w:bCs/>
+          <w:sz w:val="24"/>
+          <w:szCs w:val="24"/>
+        </w:rPr>
+        <w:t xml:space="preserve"> tentative client autre banque</w:t>
       </w:r>
     </w:p>
     <w:p>
       <w:pPr>
-        <w:pStyle w:val="Normal"/>
+        <w:pBdr>
+          <w:top w:val="single" w:sz="4" w:space="1" w:color="auto"/>
+          <w:left w:val="single" w:sz="4" w:space="4" w:color="auto"/>
+          <w:bottom w:val="single" w:sz="4" w:space="1" w:color="auto"/>
+          <w:right w:val="single" w:sz="4" w:space="4" w:color="auto"/>
+        </w:pBdr>
+        <w:rPr>
+          <w:rFonts w:ascii="Roboto" w:hAnsi="Roboto"/>
+          <w:i/>
+          <w:iCs/>
+          <w:color w:val="C00000"/>
+          <w:sz w:val="24"/>
+          <w:szCs w:val="24"/>
+        </w:rPr>
+      </w:pPr>
+      <w:r>
+        <w:br/>
+      </w:r>
+      <w:r>
+        <w:rPr>
+          <w:rFonts w:ascii="Roboto" w:hAnsi="Roboto"/>
+          <w:sz w:val="24"/>
+          <w:szCs w:val="24"/>
+          <w:shd w:val="clear" w:color="auto" w:fill="ECCAFC" w:themeFill="accent5" w:themeFillTint="66"/>
+        </w:rPr>
+        <w:t>5. Le Système reconnait le code confidentiel comme incorrect</w:t>
+      </w:r>
+      <w:r>
+        <w:br/>
+      </w:r>
+      <w:r>
+        <w:rPr>
+          <w:rFonts w:ascii="Roboto" w:hAnsi="Roboto"/>
+          <w:sz w:val="24"/>
+          <w:szCs w:val="24"/>
+        </w:rPr>
+        <w:t xml:space="preserve">6. Le Système </w:t>
+      </w:r>
+      <w:r>
+        <w:rPr>
+          <w:rFonts w:ascii="Roboto" w:hAnsi="Roboto"/>
+          <w:b/>
+          <w:bCs/>
+          <w:sz w:val="24"/>
+          <w:szCs w:val="24"/>
+        </w:rPr>
+        <w:t>informe</w:t>
+      </w:r>
+      <w:r>
+        <w:rPr>
+          <w:rFonts w:ascii="Roboto" w:hAnsi="Roboto"/>
+          <w:sz w:val="24"/>
+          <w:szCs w:val="24"/>
+        </w:rPr>
+        <w:t xml:space="preserve"> le </w:t>
+      </w:r>
+      <w:proofErr w:type="spellStart"/>
+      <w:r>
+        <w:rPr>
+          <w:rFonts w:ascii="Roboto" w:hAnsi="Roboto"/>
+          <w:sz w:val="24"/>
+          <w:szCs w:val="24"/>
+        </w:rPr>
+        <w:t>PorteurDeCarte</w:t>
+      </w:r>
+      <w:proofErr w:type="spellEnd"/>
+      <w:r>
+        <w:rPr>
+          <w:rFonts w:ascii="Roboto" w:hAnsi="Roboto"/>
+          <w:sz w:val="24"/>
+          <w:szCs w:val="24"/>
+        </w:rPr>
+        <w:t xml:space="preserve"> que le code est incorrect, qu’il ne peut plus réessayer et que sa carte va être restituée.</w:t>
+      </w:r>
+      <w:r>
+        <w:br/>
+      </w:r>
+      <w:r>
+        <w:rPr>
+          <w:rFonts w:ascii="Roboto" w:hAnsi="Roboto"/>
+          <w:sz w:val="24"/>
+          <w:szCs w:val="24"/>
+        </w:rPr>
+        <w:t xml:space="preserve">7. Le Système </w:t>
+      </w:r>
+      <w:r>
+        <w:rPr>
+          <w:rFonts w:ascii="Roboto" w:hAnsi="Roboto"/>
+          <w:b/>
+          <w:bCs/>
+          <w:sz w:val="24"/>
+          <w:szCs w:val="24"/>
+        </w:rPr>
+        <w:t xml:space="preserve">restitue </w:t>
+      </w:r>
+      <w:r>
+        <w:rPr>
+          <w:rFonts w:ascii="Roboto" w:hAnsi="Roboto"/>
+          <w:sz w:val="24"/>
+          <w:szCs w:val="24"/>
+        </w:rPr>
+        <w:t>la carte.</w:t>
+      </w:r>
+      <w:r>
+        <w:br/>
+      </w:r>
+      <w:r>
+        <w:rPr>
+          <w:rFonts w:ascii="Roboto" w:hAnsi="Roboto"/>
+          <w:sz w:val="24"/>
+          <w:szCs w:val="24"/>
+        </w:rPr>
+        <w:t xml:space="preserve">8. </w:t>
+      </w:r>
+      <w:r>
+        <w:rPr>
+          <w:rFonts w:ascii="Roboto" w:eastAsia="Roboto" w:hAnsi="Roboto" w:cs="Roboto"/>
+          <w:color w:val="000000" w:themeColor="text1"/>
+          <w:sz w:val="24"/>
+          <w:szCs w:val="24"/>
+        </w:rPr>
+        <w:t>Le Système retourne à l’écran d’accueil.</w:t>
+      </w:r>
+      <w:r>
+        <w:br/>
+      </w:r>
+      <w:r>
+        <w:rPr>
+          <w:rFonts w:ascii="Roboto" w:hAnsi="Roboto"/>
+          <w:i/>
+          <w:iCs/>
+          <w:color w:val="C00000"/>
+          <w:sz w:val="24"/>
+          <w:szCs w:val="24"/>
+        </w:rPr>
+        <w:t>Le cas d’utilisation se termine en échec.</w:t>
+      </w:r>
+      <w:r>
+        <w:rPr>
+          <w:rFonts w:ascii="Roboto" w:hAnsi="Roboto"/>
+          <w:i/>
+          <w:iCs/>
+          <w:color w:val="C00000"/>
+          <w:sz w:val="24"/>
+          <w:szCs w:val="24"/>
+        </w:rPr>
+        <w:br/>
+      </w:r>
+    </w:p>
+    <w:p>
+      <w:pPr>
         <w:rPr>
           <w:rFonts w:ascii="Roboto" w:hAnsi="Roboto"/>
           <w:sz w:val="24"/>
@@ -3966,8 +3753,8 @@
       </w:pPr>
     </w:p>
     <w:sectPr>
-      <w:pgSz w:w="11906" w:h="16838" w:orient="portrait"/>
-      <w:pgMar w:top="851" w:right="1418" w:bottom="851" w:left="1418" w:header="709" w:footer="709" w:gutter="0"/>
+      <w:pgSz w:w="11906" w:h="16838"/>
+      <w:pgMar w:top="720" w:right="720" w:bottom="720" w:left="720" w:header="709" w:footer="709" w:gutter="0"/>
       <w:cols w:space="708"/>
       <w:docGrid w:linePitch="360"/>
     </w:sectPr>
@@ -4165,11 +3952,11 @@
 </file>
 
 <file path=word/styles.xml><?xml version="1.0" encoding="utf-8"?>
-<w:styles xmlns:wp14="http://schemas.microsoft.com/office/word/2010/wordprocessingDrawing" xmlns:mc="http://schemas.openxmlformats.org/markup-compatibility/2006" xmlns:r="http://schemas.openxmlformats.org/officeDocument/2006/relationships" xmlns:w="http://schemas.openxmlformats.org/wordprocessingml/2006/main" xmlns:w14="http://schemas.microsoft.com/office/word/2010/wordml" xmlns:w15="http://schemas.microsoft.com/office/word/2012/wordml" xmlns:w16cex="http://schemas.microsoft.com/office/word/2018/wordml/cex" xmlns:w16cid="http://schemas.microsoft.com/office/word/2016/wordml/cid" xmlns:w16="http://schemas.microsoft.com/office/word/2018/wordml" xmlns:w16se="http://schemas.microsoft.com/office/word/2015/wordml/symex" mc:Ignorable="w14 w15 w16se w16cid w16 w16cex wp14">
+<w:styles xmlns:mc="http://schemas.openxmlformats.org/markup-compatibility/2006" xmlns:r="http://schemas.openxmlformats.org/officeDocument/2006/relationships" xmlns:w="http://schemas.openxmlformats.org/wordprocessingml/2006/main" xmlns:w14="http://schemas.microsoft.com/office/word/2010/wordml" xmlns:w15="http://schemas.microsoft.com/office/word/2012/wordml" xmlns:w16cex="http://schemas.microsoft.com/office/word/2018/wordml/cex" xmlns:w16cid="http://schemas.microsoft.com/office/word/2016/wordml/cid" xmlns:w16="http://schemas.microsoft.com/office/word/2018/wordml" xmlns:w16se="http://schemas.microsoft.com/office/word/2015/wordml/symex" mc:Ignorable="w14 w15 w16se w16cid w16 w16cex">
   <w:docDefaults>
     <w:rPrDefault>
       <w:rPr>
-        <w:rFonts w:asciiTheme="minorHAnsi" w:hAnsiTheme="minorHAnsi" w:eastAsiaTheme="minorHAnsi" w:cstheme="minorBidi"/>
+        <w:rFonts w:asciiTheme="minorHAnsi" w:eastAsiaTheme="minorHAnsi" w:hAnsiTheme="minorHAnsi" w:cstheme="minorBidi"/>
         <w:sz w:val="22"/>
         <w:szCs w:val="22"/>
         <w:lang w:val="fr-FR" w:eastAsia="en-US" w:bidi="ar-SA"/>
@@ -4184,14 +3971,14 @@
   <w:latentStyles w:defLockedState="0" w:defUIPriority="99" w:defSemiHidden="0" w:defUnhideWhenUsed="0" w:defQFormat="0" w:count="376">
     <w:lsdException w:name="Normal" w:uiPriority="0" w:qFormat="1"/>
     <w:lsdException w:name="heading 1" w:uiPriority="9" w:qFormat="1"/>
-    <w:lsdException w:name="heading 2" w:uiPriority="9" w:semiHidden="1" w:unhideWhenUsed="1" w:qFormat="1"/>
-    <w:lsdException w:name="heading 3" w:uiPriority="9" w:semiHidden="1" w:unhideWhenUsed="1" w:qFormat="1"/>
-    <w:lsdException w:name="heading 4" w:uiPriority="9" w:semiHidden="1" w:unhideWhenUsed="1" w:qFormat="1"/>
-    <w:lsdException w:name="heading 5" w:uiPriority="9" w:semiHidden="1" w:unhideWhenUsed="1" w:qFormat="1"/>
-    <w:lsdException w:name="heading 6" w:uiPriority="9" w:semiHidden="1" w:unhideWhenUsed="1" w:qFormat="1"/>
-    <w:lsdException w:name="heading 7" w:uiPriority="9" w:semiHidden="1" w:unhideWhenUsed="1" w:qFormat="1"/>
-    <w:lsdException w:name="heading 8" w:uiPriority="9" w:semiHidden="1" w:unhideWhenUsed="1" w:qFormat="1"/>
-    <w:lsdException w:name="heading 9" w:uiPriority="9" w:semiHidden="1" w:unhideWhenUsed="1" w:qFormat="1"/>
+    <w:lsdException w:name="heading 2" w:semiHidden="1" w:uiPriority="9" w:unhideWhenUsed="1" w:qFormat="1"/>
+    <w:lsdException w:name="heading 3" w:semiHidden="1" w:uiPriority="9" w:unhideWhenUsed="1" w:qFormat="1"/>
+    <w:lsdException w:name="heading 4" w:semiHidden="1" w:uiPriority="9" w:unhideWhenUsed="1" w:qFormat="1"/>
+    <w:lsdException w:name="heading 5" w:semiHidden="1" w:uiPriority="9" w:unhideWhenUsed="1" w:qFormat="1"/>
+    <w:lsdException w:name="heading 6" w:semiHidden="1" w:uiPriority="9" w:unhideWhenUsed="1" w:qFormat="1"/>
+    <w:lsdException w:name="heading 7" w:semiHidden="1" w:uiPriority="9" w:unhideWhenUsed="1" w:qFormat="1"/>
+    <w:lsdException w:name="heading 8" w:semiHidden="1" w:uiPriority="9" w:unhideWhenUsed="1" w:qFormat="1"/>
+    <w:lsdException w:name="heading 9" w:semiHidden="1" w:uiPriority="9" w:unhideWhenUsed="1" w:qFormat="1"/>
     <w:lsdException w:name="index 1" w:semiHidden="1" w:unhideWhenUsed="1"/>
     <w:lsdException w:name="index 2" w:semiHidden="1" w:unhideWhenUsed="1"/>
     <w:lsdException w:name="index 3" w:semiHidden="1" w:unhideWhenUsed="1"/>
@@ -4201,22 +3988,22 @@
     <w:lsdException w:name="index 7" w:semiHidden="1" w:unhideWhenUsed="1"/>
     <w:lsdException w:name="index 8" w:semiHidden="1" w:unhideWhenUsed="1"/>
     <w:lsdException w:name="index 9" w:semiHidden="1" w:unhideWhenUsed="1"/>
-    <w:lsdException w:name="toc 1" w:uiPriority="39" w:semiHidden="1" w:unhideWhenUsed="1"/>
-    <w:lsdException w:name="toc 2" w:uiPriority="39" w:semiHidden="1" w:unhideWhenUsed="1"/>
-    <w:lsdException w:name="toc 3" w:uiPriority="39" w:semiHidden="1" w:unhideWhenUsed="1"/>
-    <w:lsdException w:name="toc 4" w:uiPriority="39" w:semiHidden="1" w:unhideWhenUsed="1"/>
-    <w:lsdException w:name="toc 5" w:uiPriority="39" w:semiHidden="1" w:unhideWhenUsed="1"/>
-    <w:lsdException w:name="toc 6" w:uiPriority="39" w:semiHidden="1" w:unhideWhenUsed="1"/>
-    <w:lsdException w:name="toc 7" w:uiPriority="39" w:semiHidden="1" w:unhideWhenUsed="1"/>
-    <w:lsdException w:name="toc 8" w:uiPriority="39" w:semiHidden="1" w:unhideWhenUsed="1"/>
-    <w:lsdException w:name="toc 9" w:uiPriority="39" w:semiHidden="1" w:unhideWhenUsed="1"/>
+    <w:lsdException w:name="toc 1" w:semiHidden="1" w:uiPriority="39" w:unhideWhenUsed="1"/>
+    <w:lsdException w:name="toc 2" w:semiHidden="1" w:uiPriority="39" w:unhideWhenUsed="1"/>
+    <w:lsdException w:name="toc 3" w:semiHidden="1" w:uiPriority="39" w:unhideWhenUsed="1"/>
+    <w:lsdException w:name="toc 4" w:semiHidden="1" w:uiPriority="39" w:unhideWhenUsed="1"/>
+    <w:lsdException w:name="toc 5" w:semiHidden="1" w:uiPriority="39" w:unhideWhenUsed="1"/>
+    <w:lsdException w:name="toc 6" w:semiHidden="1" w:uiPriority="39" w:unhideWhenUsed="1"/>
+    <w:lsdException w:name="toc 7" w:semiHidden="1" w:uiPriority="39" w:unhideWhenUsed="1"/>
+    <w:lsdException w:name="toc 8" w:semiHidden="1" w:uiPriority="39" w:unhideWhenUsed="1"/>
+    <w:lsdException w:name="toc 9" w:semiHidden="1" w:uiPriority="39" w:unhideWhenUsed="1"/>
     <w:lsdException w:name="Normal Indent" w:semiHidden="1" w:unhideWhenUsed="1"/>
     <w:lsdException w:name="footnote text" w:semiHidden="1" w:unhideWhenUsed="1"/>
     <w:lsdException w:name="annotation text" w:semiHidden="1" w:unhideWhenUsed="1"/>
     <w:lsdException w:name="header" w:semiHidden="1" w:unhideWhenUsed="1"/>
     <w:lsdException w:name="footer" w:semiHidden="1" w:unhideWhenUsed="1"/>
     <w:lsdException w:name="index heading" w:semiHidden="1" w:unhideWhenUsed="1"/>
-    <w:lsdException w:name="caption" w:uiPriority="35" w:semiHidden="1" w:unhideWhenUsed="1" w:qFormat="1"/>
+    <w:lsdException w:name="caption" w:semiHidden="1" w:uiPriority="35" w:unhideWhenUsed="1" w:qFormat="1"/>
     <w:lsdException w:name="table of figures" w:semiHidden="1" w:unhideWhenUsed="1"/>
     <w:lsdException w:name="envelope address" w:semiHidden="1" w:unhideWhenUsed="1"/>
     <w:lsdException w:name="envelope return" w:semiHidden="1" w:unhideWhenUsed="1"/>
@@ -4247,7 +4034,7 @@
     <w:lsdException w:name="Title" w:uiPriority="10" w:qFormat="1"/>
     <w:lsdException w:name="Closing" w:semiHidden="1" w:unhideWhenUsed="1"/>
     <w:lsdException w:name="Signature" w:semiHidden="1" w:unhideWhenUsed="1"/>
-    <w:lsdException w:name="Default Paragraph Font" w:uiPriority="1" w:semiHidden="1" w:unhideWhenUsed="1"/>
+    <w:lsdException w:name="Default Paragraph Font" w:semiHidden="1" w:uiPriority="1" w:unhideWhenUsed="1"/>
     <w:lsdException w:name="Body Text" w:semiHidden="1" w:unhideWhenUsed="1"/>
     <w:lsdException w:name="Body Text Indent" w:semiHidden="1" w:unhideWhenUsed="1"/>
     <w:lsdException w:name="List Continue" w:semiHidden="1" w:unhideWhenUsed="1"/>
@@ -4447,8 +4234,8 @@
     <w:lsdException w:name="Subtle Reference" w:uiPriority="31" w:qFormat="1"/>
     <w:lsdException w:name="Intense Reference" w:uiPriority="32" w:qFormat="1"/>
     <w:lsdException w:name="Book Title" w:uiPriority="33" w:qFormat="1"/>
-    <w:lsdException w:name="Bibliography" w:uiPriority="37" w:semiHidden="1" w:unhideWhenUsed="1"/>
-    <w:lsdException w:name="TOC Heading" w:uiPriority="39" w:semiHidden="1" w:unhideWhenUsed="1" w:qFormat="1"/>
+    <w:lsdException w:name="Bibliography" w:semiHidden="1" w:uiPriority="37" w:unhideWhenUsed="1"/>
+    <w:lsdException w:name="TOC Heading" w:semiHidden="1" w:uiPriority="39" w:unhideWhenUsed="1" w:qFormat="1"/>
     <w:lsdException w:name="Plain Table 1" w:uiPriority="41"/>
     <w:lsdException w:name="Plain Table 2" w:uiPriority="42"/>
     <w:lsdException w:name="Plain Table 3" w:uiPriority="43"/>
@@ -4559,17 +4346,17 @@
     <w:lsdException w:name="Unresolved Mention" w:semiHidden="1" w:unhideWhenUsed="1"/>
     <w:lsdException w:name="Smart Link" w:semiHidden="1" w:unhideWhenUsed="1"/>
   </w:latentStyles>
-  <w:style w:type="paragraph" w:styleId="Normal" w:default="1">
+  <w:style w:type="paragraph" w:default="1" w:styleId="Normal">
     <w:name w:val="Normal"/>
     <w:qFormat/>
   </w:style>
-  <w:style w:type="character" w:styleId="Policepardfaut" w:default="1">
+  <w:style w:type="character" w:default="1" w:styleId="Policepardfaut">
     <w:name w:val="Default Paragraph Font"/>
     <w:uiPriority w:val="1"/>
     <w:semiHidden/>
     <w:unhideWhenUsed/>
   </w:style>
-  <w:style w:type="table" w:styleId="TableauNormal" w:default="1">
+  <w:style w:type="table" w:default="1" w:styleId="TableauNormal">
     <w:name w:val="Normal Table"/>
     <w:uiPriority w:val="99"/>
     <w:semiHidden/>
@@ -4584,7 +4371,7 @@
       </w:tblCellMar>
     </w:tblPr>
   </w:style>
-  <w:style w:type="numbering" w:styleId="Aucuneliste" w:default="1">
+  <w:style w:type="numbering" w:default="1" w:styleId="Aucuneliste">
     <w:name w:val="No List"/>
     <w:uiPriority w:val="99"/>
     <w:semiHidden/>
